--- a/Disser/Documents/2.3-Zakljuchenie.kafedry.docx
+++ b/Disser/Documents/2.3-Zakljuchenie.kafedry.docx
@@ -421,49 +421,7 @@
           <w:sz w:val="28"/>
           <w:szCs w:val="28"/>
         </w:rPr>
-        <w:t>11</w:t>
-      </w:r>
-      <w:r>
-        <w:rPr>
-          <w:sz w:val="28"/>
-          <w:szCs w:val="28"/>
-        </w:rPr>
-        <w:t xml:space="preserve"> </w:t>
-      </w:r>
-      <w:r>
-        <w:rPr>
-          <w:sz w:val="28"/>
-          <w:szCs w:val="28"/>
-        </w:rPr>
-        <w:t>декабря</w:t>
-      </w:r>
-      <w:r>
-        <w:rPr>
-          <w:sz w:val="28"/>
-          <w:szCs w:val="28"/>
-        </w:rPr>
-        <w:t xml:space="preserve"> </w:t>
-      </w:r>
-      <w:r>
-        <w:rPr>
-          <w:sz w:val="28"/>
-          <w:szCs w:val="28"/>
-        </w:rPr>
-        <w:t>201</w:t>
-      </w:r>
-      <w:r>
-        <w:rPr>
-          <w:sz w:val="28"/>
-          <w:szCs w:val="28"/>
-        </w:rPr>
-        <w:t>5</w:t>
-      </w:r>
-      <w:r>
-        <w:rPr>
-          <w:sz w:val="28"/>
-          <w:szCs w:val="28"/>
-        </w:rPr>
-        <w:t>г.</w:t>
+        <w:t>_____________________</w:t>
       </w:r>
     </w:p>
     <w:p>
@@ -587,7 +545,7 @@
           <w:sz w:val="28"/>
           <w:szCs w:val="28"/>
         </w:rPr>
-        <w:t>Тощев Александр Сергеевич</w:t>
+        <w:t>Тощев Александр</w:t>
       </w:r>
       <w:r>
         <w:rPr>
@@ -598,6 +556,76 @@
       </w:r>
       <w:r>
         <w:rPr>
+          <w:sz w:val="28"/>
+          <w:szCs w:val="28"/>
+        </w:rPr>
+        <w:t>Сергеевич</w:t>
+      </w:r>
+      <w:r>
+        <w:rPr>
+          <w:sz w:val="28"/>
+          <w:szCs w:val="28"/>
+        </w:rPr>
+        <w:t xml:space="preserve"> был аспирантом к</w:t>
+      </w:r>
+      <w:r>
+        <w:rPr>
+          <w:sz w:val="28"/>
+          <w:szCs w:val="28"/>
+        </w:rPr>
+        <w:t>афе</w:t>
+      </w:r>
+      <w:r>
+        <w:rPr>
+          <w:sz w:val="28"/>
+          <w:szCs w:val="28"/>
+        </w:rPr>
+        <w:t xml:space="preserve">дры дифференциальных уравнений </w:t>
+      </w:r>
+      <w:r>
+        <w:rPr>
+          <w:sz w:val="28"/>
+          <w:szCs w:val="28"/>
+        </w:rPr>
+        <w:t>Института математики и механики им. Н.И.Лобачевского</w:t>
+      </w:r>
+      <w:r>
+        <w:rPr>
+          <w:sz w:val="28"/>
+          <w:szCs w:val="28"/>
+        </w:rPr>
+        <w:t xml:space="preserve"> </w:t>
+      </w:r>
+      <w:r>
+        <w:rPr>
+          <w:sz w:val="28"/>
+          <w:szCs w:val="28"/>
+        </w:rPr>
+        <w:t>ФГАОУ В</w:t>
+      </w:r>
+      <w:r>
+        <w:rPr>
+          <w:sz w:val="28"/>
+          <w:szCs w:val="28"/>
+        </w:rPr>
+        <w:t>О «Казанский (Приволжский) федеральный университет»</w:t>
+      </w:r>
+      <w:r>
+        <w:rPr>
+          <w:sz w:val="28"/>
+          <w:szCs w:val="28"/>
+        </w:rPr>
+        <w:t xml:space="preserve"> (далее КФУ) и</w:t>
+      </w:r>
+      <w:r>
+        <w:rPr>
+          <w:sz w:val="28"/>
+          <w:szCs w:val="28"/>
+        </w:rPr>
+        <w:t xml:space="preserve"> </w:t>
+      </w:r>
+      <w:r>
+        <w:rPr>
           <w:iCs/>
           <w:sz w:val="28"/>
           <w:szCs w:val="28"/>
@@ -610,7 +638,7 @@
           <w:sz w:val="28"/>
           <w:szCs w:val="28"/>
         </w:rPr>
-        <w:t>а</w:t>
+        <w:t xml:space="preserve"> </w:t>
       </w:r>
       <w:r>
         <w:rPr>
@@ -618,6 +646,14 @@
           <w:sz w:val="28"/>
           <w:szCs w:val="28"/>
         </w:rPr>
+        <w:t>м.н.с.</w:t>
+      </w:r>
+      <w:r>
+        <w:rPr>
+          <w:iCs/>
+          <w:sz w:val="28"/>
+          <w:szCs w:val="28"/>
+        </w:rPr>
         <w:t xml:space="preserve"> </w:t>
       </w:r>
       <w:r>
@@ -626,21 +662,7 @@
           <w:sz w:val="28"/>
           <w:szCs w:val="28"/>
         </w:rPr>
-        <w:t xml:space="preserve">в </w:t>
-      </w:r>
-      <w:r>
-        <w:rPr>
-          <w:sz w:val="28"/>
-          <w:szCs w:val="28"/>
-        </w:rPr>
-        <w:t>ФГАОУ В</w:t>
-      </w:r>
-      <w:r>
-        <w:rPr>
-          <w:sz w:val="28"/>
-          <w:szCs w:val="28"/>
-        </w:rPr>
-        <w:t>О «Казанский (Приволжский) федеральный университет»</w:t>
+        <w:t xml:space="preserve">научно-исследовательской лаборатория </w:t>
       </w:r>
       <w:r>
         <w:rPr>
@@ -648,38 +670,6 @@
           <w:sz w:val="28"/>
           <w:szCs w:val="28"/>
         </w:rPr>
-        <w:t xml:space="preserve">, </w:t>
-      </w:r>
-      <w:r>
-        <w:rPr>
-          <w:iCs/>
-          <w:sz w:val="28"/>
-          <w:szCs w:val="28"/>
-        </w:rPr>
-        <w:t>м.н.с.</w:t>
-      </w:r>
-      <w:r>
-        <w:rPr>
-          <w:iCs/>
-          <w:sz w:val="28"/>
-          <w:szCs w:val="28"/>
-        </w:rPr>
-        <w:t xml:space="preserve"> </w:t>
-      </w:r>
-      <w:r>
-        <w:rPr>
-          <w:iCs/>
-          <w:sz w:val="28"/>
-          <w:szCs w:val="28"/>
-        </w:rPr>
-        <w:t xml:space="preserve">научно-исследовательской лаборатория </w:t>
-      </w:r>
-      <w:r>
-        <w:rPr>
-          <w:iCs/>
-          <w:sz w:val="28"/>
-          <w:szCs w:val="28"/>
-        </w:rPr>
         <w:t xml:space="preserve">НИЛ OpenLab Машинное понимание </w:t>
       </w:r>
       <w:r>
@@ -687,7 +677,21 @@
           <w:sz w:val="28"/>
           <w:szCs w:val="28"/>
         </w:rPr>
-        <w:t>Высшей школы информационных технологий и информационных систем.</w:t>
+        <w:t>Высшей школы информационных технологий и информационных систем</w:t>
+      </w:r>
+      <w:r>
+        <w:rPr>
+          <w:sz w:val="28"/>
+          <w:szCs w:val="28"/>
+        </w:rPr>
+        <w:t xml:space="preserve"> КФУ</w:t>
+      </w:r>
+      <w:r>
+        <w:rPr>
+          <w:sz w:val="28"/>
+          <w:szCs w:val="28"/>
+        </w:rPr>
+        <w:t>.</w:t>
       </w:r>
     </w:p>
     <w:p>
@@ -854,6 +858,7 @@
         <w:rPr>
           <w:sz w:val="28"/>
           <w:szCs w:val="28"/>
+          <w:lang w:val="en-US"/>
         </w:rPr>
       </w:pPr>
       <w:r>
@@ -875,7 +880,15 @@
           <w:sz w:val="28"/>
           <w:szCs w:val="28"/>
         </w:rPr>
-        <w:t>ематических наук, профессор, за</w:t>
+        <w:t xml:space="preserve">ематических наук, профессор, </w:t>
+      </w:r>
+      <w:r>
+        <w:rPr>
+          <w:sz w:val="28"/>
+          <w:szCs w:val="28"/>
+        </w:rPr>
+        <w:lastRenderedPageBreak/>
+        <w:t>за</w:t>
       </w:r>
       <w:r>
         <w:rPr>
@@ -910,7 +923,6 @@
           <w:sz w:val="28"/>
           <w:szCs w:val="28"/>
         </w:rPr>
-        <w:lastRenderedPageBreak/>
         <w:t>дифференциальных уравнений</w:t>
       </w:r>
       <w:r>
@@ -934,8 +946,6 @@
         </w:rPr>
         <w:t xml:space="preserve"> </w:t>
       </w:r>
-      <w:bookmarkStart w:id="0" w:name="_GoBack"/>
-      <w:bookmarkEnd w:id="0"/>
       <w:r>
         <w:rPr>
           <w:sz w:val="28"/>
@@ -950,16 +960,6 @@
         </w:rPr>
         <w:t>.</w:t>
       </w:r>
-    </w:p>
-    <w:p>
-      <w:pPr>
-        <w:spacing w:line="360" w:lineRule="auto"/>
-        <w:jc w:val="both"/>
-        <w:rPr>
-          <w:sz w:val="28"/>
-          <w:szCs w:val="28"/>
-        </w:rPr>
-      </w:pPr>
     </w:p>
     <w:p>
       <w:pPr>
@@ -1101,7 +1101,14 @@
           <w:sz w:val="28"/>
           <w:szCs w:val="28"/>
         </w:rPr>
-        <w:t>овизна результатов исследования</w:t>
+        <w:t xml:space="preserve">овизна </w:t>
+      </w:r>
+      <w:r>
+        <w:rPr>
+          <w:sz w:val="28"/>
+          <w:szCs w:val="28"/>
+        </w:rPr>
+        <w:t>проведенного исследования состоит в следующем:</w:t>
       </w:r>
     </w:p>
     <w:p>
@@ -1121,14 +1128,55 @@
           <w:sz w:val="28"/>
           <w:szCs w:val="28"/>
         </w:rPr>
-        <w:t xml:space="preserve">Разработанные методы автоматического извлечения </w:t>
-      </w:r>
-      <w:r>
-        <w:rPr>
-          <w:sz w:val="28"/>
-          <w:szCs w:val="28"/>
-        </w:rPr>
-        <w:t>критических отзывов пользователей о продукции</w:t>
+        <w:t>1. На основе обобщения модели м</w:t>
+      </w:r>
+      <w:r>
+        <w:rPr>
+          <w:sz w:val="28"/>
+          <w:szCs w:val="28"/>
+        </w:rPr>
+        <w:t>ышления, разработанной М. Мин</w:t>
+      </w:r>
+      <w:r>
+        <w:rPr>
+          <w:sz w:val="28"/>
+          <w:szCs w:val="28"/>
+        </w:rPr>
+        <w:t>ски, создана имитационная модель</w:t>
+      </w:r>
+      <w:r>
+        <w:rPr>
+          <w:sz w:val="28"/>
+          <w:szCs w:val="28"/>
+        </w:rPr>
+        <w:t xml:space="preserve"> проблемно-ориентированной си</w:t>
+      </w:r>
+      <w:r>
+        <w:rPr>
+          <w:sz w:val="28"/>
+          <w:szCs w:val="28"/>
+        </w:rPr>
+        <w:t>стемы управления, принятия решений в области обслуживания ИТ-инфраструктуры предприятия;</w:t>
+      </w:r>
+    </w:p>
+    <w:p>
+      <w:pPr>
+        <w:pStyle w:val="ac"/>
+        <w:spacing w:line="360" w:lineRule="auto"/>
+        <w:ind w:firstLine="720"/>
+        <w:contextualSpacing/>
+        <w:jc w:val="both"/>
+        <w:rPr>
+          <w:sz w:val="28"/>
+          <w:szCs w:val="28"/>
+        </w:rPr>
+      </w:pPr>
+      <w:r>
+        <w:rPr>
+          <w:sz w:val="28"/>
+          <w:szCs w:val="28"/>
+        </w:rPr>
+        <w:t>2. Выполнено исследование возможностей использования моделей</w:t>
       </w:r>
       <w:r>
         <w:rPr>
@@ -1142,35 +1190,124 @@
           <w:sz w:val="28"/>
           <w:szCs w:val="28"/>
         </w:rPr>
-        <w:t>и вероятностные модели</w:t>
-      </w:r>
-      <w:r>
-        <w:rPr>
-          <w:sz w:val="28"/>
-          <w:szCs w:val="28"/>
-        </w:rPr>
-        <w:t xml:space="preserve"> новы и представляют </w:t>
-      </w:r>
-      <w:r>
-        <w:rPr>
-          <w:sz w:val="28"/>
-          <w:szCs w:val="28"/>
-        </w:rPr>
-        <w:t>собой</w:t>
-      </w:r>
-      <w:r>
-        <w:rPr>
-          <w:sz w:val="28"/>
-          <w:szCs w:val="28"/>
-        </w:rPr>
-        <w:t xml:space="preserve"> научную ценность.</w:t>
-      </w:r>
-      <w:r>
-        <w:rPr>
-          <w:sz w:val="28"/>
-          <w:szCs w:val="28"/>
-        </w:rPr>
-        <w:t xml:space="preserve"> Улучшение качества разработанных методов по сравнению с существующими методами подтверждено экспериментально с помощью стандартных метрик качества систем анализа текстов на естественном языке. Экспериментально показано, что разработанные методы применимы к широкому классу продуктов различных областей коммерческой деятельности.</w:t>
+        <w:t>мышления применительно к области обслуживания информационной</w:t>
+      </w:r>
+      <w:r>
+        <w:rPr>
+          <w:sz w:val="28"/>
+          <w:szCs w:val="28"/>
+        </w:rPr>
+        <w:t xml:space="preserve"> </w:t>
+      </w:r>
+      <w:r>
+        <w:rPr>
+          <w:sz w:val="28"/>
+          <w:szCs w:val="28"/>
+        </w:rPr>
+        <w:t>инфраструктуры предприятия;</w:t>
+      </w:r>
+    </w:p>
+    <w:p>
+      <w:pPr>
+        <w:pStyle w:val="ac"/>
+        <w:spacing w:line="360" w:lineRule="auto"/>
+        <w:ind w:firstLine="720"/>
+        <w:contextualSpacing/>
+        <w:jc w:val="both"/>
+        <w:rPr>
+          <w:sz w:val="28"/>
+          <w:szCs w:val="28"/>
+        </w:rPr>
+      </w:pPr>
+      <w:r>
+        <w:rPr>
+          <w:sz w:val="28"/>
+          <w:szCs w:val="28"/>
+        </w:rPr>
+        <w:t>3. Представлены новая схема данных и оригинальный способ хранения</w:t>
+      </w:r>
+      <w:r>
+        <w:rPr>
+          <w:sz w:val="28"/>
+          <w:szCs w:val="28"/>
+        </w:rPr>
+        <w:t xml:space="preserve"> </w:t>
+      </w:r>
+      <w:r>
+        <w:rPr>
+          <w:sz w:val="28"/>
+          <w:szCs w:val="28"/>
+        </w:rPr>
+        <w:t>данных для построенной модели мышления, эффективны</w:t>
+      </w:r>
+      <w:r>
+        <w:rPr>
+          <w:sz w:val="28"/>
+          <w:szCs w:val="28"/>
+        </w:rPr>
+        <w:t>й по сравне</w:t>
+      </w:r>
+      <w:r>
+        <w:rPr>
+          <w:sz w:val="28"/>
+          <w:szCs w:val="28"/>
+        </w:rPr>
+        <w:t>нию со стандартными способами хранения (такими, как реляционные базы данных);</w:t>
+      </w:r>
+    </w:p>
+    <w:p>
+      <w:pPr>
+        <w:pStyle w:val="ac"/>
+        <w:spacing w:line="360" w:lineRule="auto"/>
+        <w:ind w:firstLine="720"/>
+        <w:contextualSpacing/>
+        <w:jc w:val="both"/>
+        <w:rPr>
+          <w:sz w:val="28"/>
+          <w:szCs w:val="28"/>
+        </w:rPr>
+      </w:pPr>
+      <w:r>
+        <w:rPr>
+          <w:sz w:val="28"/>
+          <w:szCs w:val="28"/>
+        </w:rPr>
+        <w:t>4. На основе построенного обобщ</w:t>
+      </w:r>
+      <w:r>
+        <w:rPr>
+          <w:sz w:val="28"/>
+          <w:szCs w:val="28"/>
+        </w:rPr>
+        <w:t>ения модели мышления Мински со</w:t>
+      </w:r>
+      <w:r>
+        <w:rPr>
+          <w:sz w:val="28"/>
+          <w:szCs w:val="28"/>
+        </w:rPr>
+        <w:t>зданы архитектура системы обсл</w:t>
+      </w:r>
+      <w:r>
+        <w:rPr>
+          <w:sz w:val="28"/>
+          <w:szCs w:val="28"/>
+        </w:rPr>
+        <w:t>уживания информационной инфра</w:t>
+      </w:r>
+      <w:r>
+        <w:rPr>
+          <w:sz w:val="28"/>
+          <w:szCs w:val="28"/>
+        </w:rPr>
+        <w:t>структуры предприятия и программный прототип этой системы.</w:t>
+      </w:r>
+      <w:r>
+        <w:rPr>
+          <w:sz w:val="28"/>
+          <w:szCs w:val="28"/>
+        </w:rPr>
+        <w:t>.</w:t>
       </w:r>
     </w:p>
     <w:p>
@@ -1192,123 +1329,6 @@
           <w:szCs w:val="28"/>
         </w:rPr>
         <w:t>Практическая значимость результатов проведенных соискателем ученой степени исследований</w:t>
-      </w:r>
-    </w:p>
-    <w:p>
-      <w:pPr>
-        <w:pStyle w:val="ac"/>
-        <w:spacing w:before="0" w:after="0" w:line="360" w:lineRule="auto"/>
-        <w:ind w:firstLine="720"/>
-        <w:jc w:val="both"/>
-        <w:rPr>
-          <w:sz w:val="28"/>
-          <w:szCs w:val="28"/>
-        </w:rPr>
-      </w:pPr>
-      <w:r>
-        <w:rPr>
-          <w:sz w:val="28"/>
-          <w:szCs w:val="28"/>
-        </w:rPr>
-        <w:t>Практическую значимость представля</w:t>
-      </w:r>
-      <w:r>
-        <w:rPr>
-          <w:sz w:val="28"/>
-          <w:szCs w:val="28"/>
-        </w:rPr>
-        <w:t>ю</w:t>
-      </w:r>
-      <w:r>
-        <w:rPr>
-          <w:sz w:val="28"/>
-          <w:szCs w:val="28"/>
-        </w:rPr>
-        <w:t xml:space="preserve">т </w:t>
-      </w:r>
-      <w:r>
-        <w:rPr>
-          <w:sz w:val="28"/>
-          <w:szCs w:val="28"/>
-        </w:rPr>
-        <w:t>предложенные методы и модели извлечения информации о высказываниях пользователей о неполадках с продуктами, основанные на структуре текстов пользователей как связного текста в коллекции отзывов предметной области. Предложенные методы к извлечению высказываний могут быть использованы при решении прикладных задач анализа мнений</w:t>
-      </w:r>
-      <w:r>
-        <w:rPr>
-          <w:sz w:val="28"/>
-          <w:szCs w:val="28"/>
-        </w:rPr>
-        <w:t>, включая к</w:t>
-      </w:r>
-      <w:r>
-        <w:rPr>
-          <w:sz w:val="28"/>
-          <w:szCs w:val="28"/>
-        </w:rPr>
-        <w:t>лассификаци</w:t>
-      </w:r>
-      <w:r>
-        <w:rPr>
-          <w:sz w:val="28"/>
-          <w:szCs w:val="28"/>
-        </w:rPr>
-        <w:t>ю</w:t>
-      </w:r>
-      <w:r>
-        <w:rPr>
-          <w:sz w:val="28"/>
-          <w:szCs w:val="28"/>
-        </w:rPr>
-        <w:t xml:space="preserve"> </w:t>
-      </w:r>
-      <w:r>
-        <w:rPr>
-          <w:sz w:val="28"/>
-          <w:szCs w:val="28"/>
-        </w:rPr>
-        <w:t xml:space="preserve">текстовых документов, </w:t>
-      </w:r>
-      <w:r>
-        <w:rPr>
-          <w:sz w:val="28"/>
-          <w:szCs w:val="28"/>
-        </w:rPr>
-        <w:t xml:space="preserve">определение рейтинга продукта </w:t>
-      </w:r>
-      <w:r>
-        <w:rPr>
-          <w:sz w:val="28"/>
-          <w:szCs w:val="28"/>
-        </w:rPr>
-        <w:t>на основе коллекции отзывов</w:t>
-      </w:r>
-      <w:r>
-        <w:rPr>
-          <w:sz w:val="28"/>
-          <w:szCs w:val="28"/>
-        </w:rPr>
-        <w:t>, кластеризаци</w:t>
-      </w:r>
-      <w:r>
-        <w:rPr>
-          <w:sz w:val="28"/>
-          <w:szCs w:val="28"/>
-        </w:rPr>
-        <w:t>ю</w:t>
-      </w:r>
-      <w:r>
-        <w:rPr>
-          <w:sz w:val="28"/>
-          <w:szCs w:val="28"/>
-        </w:rPr>
-        <w:t xml:space="preserve"> информации на ос</w:t>
-      </w:r>
-      <w:r>
-        <w:rPr>
-          <w:sz w:val="28"/>
-          <w:szCs w:val="28"/>
-        </w:rPr>
-        <w:t>нове тематических моделей.</w:t>
       </w:r>
     </w:p>
     <w:p>
@@ -1319,121 +1339,80 @@
         <w:contextualSpacing/>
         <w:jc w:val="both"/>
         <w:rPr>
-          <w:b/>
-          <w:sz w:val="28"/>
-          <w:szCs w:val="28"/>
-        </w:rPr>
-      </w:pPr>
-      <w:r>
-        <w:rPr>
-          <w:b/>
-          <w:sz w:val="28"/>
-          <w:szCs w:val="28"/>
-        </w:rPr>
-        <w:t>Положения, выносимые на защиту:</w:t>
-      </w:r>
-    </w:p>
-    <w:p>
-      <w:pPr>
-        <w:pStyle w:val="ac"/>
-        <w:spacing w:line="360" w:lineRule="auto"/>
-        <w:ind w:firstLine="720"/>
-        <w:contextualSpacing/>
-        <w:jc w:val="both"/>
-        <w:rPr>
-          <w:sz w:val="28"/>
-          <w:szCs w:val="28"/>
-        </w:rPr>
-      </w:pPr>
+          <w:sz w:val="28"/>
+          <w:szCs w:val="28"/>
+        </w:rPr>
+      </w:pPr>
+      <w:r>
+        <w:rPr>
+          <w:sz w:val="28"/>
+          <w:szCs w:val="28"/>
+        </w:rPr>
+        <w:t>Система, разработанная в рамках данной диссертации, носит значимый практический характер. Идея работы зародилась под влиянием производственных проблем в ИТ-</w:t>
+      </w:r>
+      <w:r>
+        <w:rPr>
+          <w:sz w:val="28"/>
+          <w:szCs w:val="28"/>
+        </w:rPr>
+        <w:t>отрасли, с которыми автор стал</w:t>
+      </w:r>
+      <w:r>
+        <w:rPr>
+          <w:sz w:val="28"/>
+          <w:szCs w:val="28"/>
+        </w:rPr>
+        <w:t xml:space="preserve">кивался ежедневно в процессе разрешения </w:t>
+      </w:r>
+      <w:r>
+        <w:rPr>
+          <w:sz w:val="28"/>
+          <w:szCs w:val="28"/>
+        </w:rPr>
+        <w:t>различных инцидентов, возникаю</w:t>
+      </w:r>
+      <w:r>
+        <w:rPr>
+          <w:sz w:val="28"/>
+          <w:szCs w:val="28"/>
+        </w:rPr>
+        <w:t xml:space="preserve">щих в </w:t>
+      </w:r>
       <w:r>
         <w:rPr>
           <w:sz w:val="28"/>
           <w:szCs w:val="28"/>
         </w:rPr>
         <w:lastRenderedPageBreak/>
-        <w:t>1. Предложен метод классификации предложений, основанный на созданных вручную словарях проблемных индикаторов и правилах, которые учитывают грамматическую структуру сложных предложений, для задачи идентификация предложений, указывающих на проблемные ситуации в использовании продуктов.</w:t>
-      </w:r>
-    </w:p>
-    <w:p>
-      <w:pPr>
-        <w:pStyle w:val="ac"/>
-        <w:spacing w:line="360" w:lineRule="auto"/>
-        <w:ind w:firstLine="720"/>
-        <w:contextualSpacing/>
-        <w:jc w:val="both"/>
-        <w:rPr>
-          <w:sz w:val="28"/>
-          <w:szCs w:val="28"/>
-        </w:rPr>
-      </w:pPr>
-      <w:r>
-        <w:rPr>
-          <w:sz w:val="28"/>
-          <w:szCs w:val="28"/>
-        </w:rPr>
-        <w:t>2. Предложен метод классификации предложений отзывов по отношению к целевым объектам, связанных с предметной областью, основанный на использовании синтаксических связей слов</w:t>
-      </w:r>
-      <w:r>
-        <w:rPr>
-          <w:sz w:val="28"/>
-          <w:szCs w:val="28"/>
-        </w:rPr>
-        <w:t xml:space="preserve"> в предложении</w:t>
-      </w:r>
-      <w:r>
-        <w:rPr>
-          <w:sz w:val="28"/>
-          <w:szCs w:val="28"/>
-        </w:rPr>
-        <w:t xml:space="preserve"> и мер семантической связанности.</w:t>
-      </w:r>
-    </w:p>
-    <w:p>
-      <w:pPr>
-        <w:pStyle w:val="ac"/>
-        <w:spacing w:line="360" w:lineRule="auto"/>
-        <w:ind w:firstLine="720"/>
-        <w:contextualSpacing/>
-        <w:jc w:val="both"/>
-        <w:rPr>
-          <w:sz w:val="28"/>
-          <w:szCs w:val="28"/>
-        </w:rPr>
-      </w:pPr>
-      <w:r>
-        <w:rPr>
-          <w:sz w:val="28"/>
-          <w:szCs w:val="28"/>
-        </w:rPr>
-        <w:t>3. Предложены две вероятностные модели на основе метода латентного размещения Дирихле, учитыв</w:t>
-      </w:r>
-      <w:r>
-        <w:rPr>
-          <w:sz w:val="28"/>
-          <w:szCs w:val="28"/>
-        </w:rPr>
-        <w:t>ающие</w:t>
-      </w:r>
-      <w:r>
-        <w:rPr>
-          <w:sz w:val="28"/>
-          <w:szCs w:val="28"/>
-        </w:rPr>
-        <w:t xml:space="preserve"> скрытые темат</w:t>
-      </w:r>
-      <w:r>
-        <w:rPr>
-          <w:sz w:val="28"/>
-          <w:szCs w:val="28"/>
-        </w:rPr>
-        <w:t xml:space="preserve">ическую и проблемную переменные </w:t>
-      </w:r>
-      <w:r>
-        <w:rPr>
-          <w:sz w:val="28"/>
-          <w:szCs w:val="28"/>
-        </w:rPr>
-        <w:t>слов совместно, для задачи выделения тематически сгруппированных объектов мнений, указывающих на проблемные ситуации в использовании продуктов.</w:t>
+        <w:t>деятельности службы технической поддержки ОАО «АйСиЭл КПО-ВС (г. Казань)» — одном из крупнейших системообразующих предприятий ИТ- отрасли Республики Татарстан. Поэтому было необходимо выработать глубо- кое понимание конкретной предметной област</w:t>
+      </w:r>
+      <w:r>
+        <w:rPr>
+          <w:sz w:val="28"/>
+          <w:szCs w:val="28"/>
+        </w:rPr>
+        <w:t>и, чтобы выбрать приемлемое ре</w:t>
+      </w:r>
+      <w:r>
+        <w:rPr>
+          <w:sz w:val="28"/>
+          <w:szCs w:val="28"/>
+        </w:rPr>
+        <w:t>шение, получившее практическое применен</w:t>
+      </w:r>
+      <w:r>
+        <w:rPr>
+          <w:sz w:val="28"/>
+          <w:szCs w:val="28"/>
+        </w:rPr>
+        <w:t>ие при организации информацион</w:t>
+      </w:r>
+      <w:r>
+        <w:rPr>
+          <w:sz w:val="28"/>
+          <w:szCs w:val="28"/>
+        </w:rPr>
+        <w:t>ной поддержки ИТ-инфраструктуры конкретного предприятия.</w:t>
       </w:r>
     </w:p>
     <w:p>
@@ -1444,30 +1423,160 @@
         <w:contextualSpacing/>
         <w:jc w:val="both"/>
         <w:rPr>
-          <w:sz w:val="28"/>
-          <w:szCs w:val="28"/>
-        </w:rPr>
-      </w:pPr>
-      <w:r>
-        <w:rPr>
-          <w:sz w:val="28"/>
-          <w:szCs w:val="28"/>
-        </w:rPr>
-        <w:t xml:space="preserve">4. Реализованы предложенные методы в виде программных средств, которые выложены в открытый доступ, и проведено экспериментальное исследование, </w:t>
-      </w:r>
-      <w:r>
-        <w:rPr>
-          <w:sz w:val="28"/>
-          <w:szCs w:val="28"/>
-        </w:rPr>
-        <w:t>подтверждающее</w:t>
-      </w:r>
-      <w:r>
-        <w:rPr>
-          <w:sz w:val="28"/>
-          <w:szCs w:val="28"/>
-        </w:rPr>
-        <w:t xml:space="preserve"> более высокое качество разработанных методов по сравнению с существующими методами.</w:t>
+          <w:b/>
+          <w:sz w:val="28"/>
+          <w:szCs w:val="28"/>
+        </w:rPr>
+      </w:pPr>
+      <w:r>
+        <w:rPr>
+          <w:b/>
+          <w:sz w:val="28"/>
+          <w:szCs w:val="28"/>
+        </w:rPr>
+        <w:t>Положения, выносимые на защиту:</w:t>
+      </w:r>
+    </w:p>
+    <w:p>
+      <w:pPr>
+        <w:pStyle w:val="ac"/>
+        <w:numPr>
+          <w:ilvl w:val="0"/>
+          <w:numId w:val="15"/>
+        </w:numPr>
+        <w:spacing w:line="360" w:lineRule="auto"/>
+        <w:ind w:left="0" w:firstLine="709"/>
+        <w:jc w:val="both"/>
+        <w:rPr>
+          <w:sz w:val="28"/>
+          <w:szCs w:val="28"/>
+        </w:rPr>
+      </w:pPr>
+      <w:r>
+        <w:rPr>
+          <w:sz w:val="28"/>
+          <w:szCs w:val="28"/>
+        </w:rPr>
+        <w:t>Результаты теоретико-множественного и теоретико-информационного анализа сложных информационных систем принятия решений в области поддержки</w:t>
+      </w:r>
+      <w:r>
+        <w:rPr>
+          <w:sz w:val="28"/>
+          <w:szCs w:val="28"/>
+        </w:rPr>
+        <w:t xml:space="preserve"> ИТ-инфраструктуры предприятия;</w:t>
+      </w:r>
+    </w:p>
+    <w:p>
+      <w:pPr>
+        <w:pStyle w:val="ac"/>
+        <w:numPr>
+          <w:ilvl w:val="0"/>
+          <w:numId w:val="15"/>
+        </w:numPr>
+        <w:spacing w:line="360" w:lineRule="auto"/>
+        <w:ind w:left="0" w:firstLine="709"/>
+        <w:jc w:val="both"/>
+        <w:rPr>
+          <w:sz w:val="28"/>
+          <w:szCs w:val="28"/>
+        </w:rPr>
+      </w:pPr>
+      <w:r>
+        <w:rPr>
+          <w:sz w:val="28"/>
+          <w:szCs w:val="28"/>
+        </w:rPr>
+        <w:t>Построенная модель проблемно-</w:t>
+      </w:r>
+      <w:r>
+        <w:rPr>
+          <w:sz w:val="28"/>
+          <w:szCs w:val="28"/>
+        </w:rPr>
+        <w:t>ориентированной системы управ</w:t>
+      </w:r>
+      <w:r>
+        <w:rPr>
+          <w:sz w:val="28"/>
+          <w:szCs w:val="28"/>
+        </w:rPr>
+        <w:t>ления, принятия решений и оптим</w:t>
+      </w:r>
+      <w:r>
+        <w:rPr>
+          <w:sz w:val="28"/>
+          <w:szCs w:val="28"/>
+        </w:rPr>
+        <w:t>изации процессов обработки за</w:t>
+      </w:r>
+      <w:r>
+        <w:rPr>
+          <w:sz w:val="28"/>
+          <w:szCs w:val="28"/>
+        </w:rPr>
+        <w:t>просов пользователей в области обслуживания ИТ-инфраструктуры</w:t>
+      </w:r>
+      <w:r>
+        <w:rPr>
+          <w:sz w:val="28"/>
+          <w:szCs w:val="28"/>
+        </w:rPr>
+        <w:t xml:space="preserve"> </w:t>
+      </w:r>
+      <w:r>
+        <w:rPr>
+          <w:sz w:val="28"/>
+          <w:szCs w:val="28"/>
+        </w:rPr>
+        <w:t>предприятия;</w:t>
+      </w:r>
+    </w:p>
+    <w:p>
+      <w:pPr>
+        <w:pStyle w:val="ac"/>
+        <w:spacing w:line="360" w:lineRule="auto"/>
+        <w:ind w:firstLine="720"/>
+        <w:jc w:val="both"/>
+        <w:rPr>
+          <w:sz w:val="28"/>
+          <w:szCs w:val="28"/>
+        </w:rPr>
+      </w:pPr>
+      <w:r>
+        <w:rPr>
+          <w:sz w:val="28"/>
+          <w:szCs w:val="28"/>
+        </w:rPr>
+        <w:t>3. Созданный прототип программн</w:t>
+      </w:r>
+      <w:r>
+        <w:rPr>
+          <w:sz w:val="28"/>
+          <w:szCs w:val="28"/>
+        </w:rPr>
+        <w:t>ой реализации модели проблемно-</w:t>
+      </w:r>
+      <w:r>
+        <w:rPr>
+          <w:sz w:val="28"/>
+          <w:szCs w:val="28"/>
+        </w:rPr>
+        <w:t>ориентированной системы управл</w:t>
+      </w:r>
+      <w:r>
+        <w:rPr>
+          <w:sz w:val="28"/>
+          <w:szCs w:val="28"/>
+        </w:rPr>
+        <w:t>ения, принятия решений и опти</w:t>
+      </w:r>
+      <w:r>
+        <w:rPr>
+          <w:sz w:val="28"/>
+          <w:szCs w:val="28"/>
+        </w:rPr>
+        <w:t>мизации обработки запросов пользователей в области обслуживания ИТ-инфраструктуры предприятия;</w:t>
       </w:r>
     </w:p>
     <w:p>
@@ -1483,19 +1592,24 @@
       </w:pPr>
       <w:r>
         <w:rPr>
-          <w:b/>
-          <w:sz w:val="28"/>
-          <w:szCs w:val="28"/>
-        </w:rPr>
-        <w:t>С</w:t>
-      </w:r>
-      <w:r>
-        <w:rPr>
-          <w:b/>
-          <w:sz w:val="28"/>
-          <w:szCs w:val="28"/>
-        </w:rPr>
-        <w:t>тепень достоверности результатов проведенных соискателем ученой степени исследований</w:t>
+          <w:sz w:val="28"/>
+          <w:szCs w:val="28"/>
+        </w:rPr>
+        <w:t>4. Результаты апробации прототипа</w:t>
+      </w:r>
+      <w:r>
+        <w:rPr>
+          <w:sz w:val="28"/>
+          <w:szCs w:val="28"/>
+        </w:rPr>
+        <w:t xml:space="preserve"> проблемно-ориентированной си</w:t>
+      </w:r>
+      <w:r>
+        <w:rPr>
+          <w:sz w:val="28"/>
+          <w:szCs w:val="28"/>
+        </w:rPr>
+        <w:t>стемы управления, принятия решений и оптимизации деятельности на контрольных примерах и анализ ее результатов.</w:t>
       </w:r>
     </w:p>
     <w:p>
@@ -1511,38 +1625,63 @@
       </w:pPr>
       <w:r>
         <w:rPr>
-          <w:sz w:val="28"/>
-          <w:szCs w:val="28"/>
-        </w:rPr>
-        <w:t xml:space="preserve">Обоснованность и достоверность основных научных результатов диссертационного исследования </w:t>
-      </w:r>
-      <w:r>
-        <w:rPr>
-          <w:sz w:val="28"/>
-          <w:szCs w:val="28"/>
-        </w:rPr>
-        <w:t>подтверждается корректностью разработанных методов и моделей, взаимосвязью данных экспериментов и научных выводов, сделанных в работе, результатами апробации алгоритмов и разработанного программного прототипа систем. Результаты экспериментальных исследований согласуются с результатами классификаций отзывов в задачах анализа мнений.</w:t>
-      </w:r>
-    </w:p>
-    <w:p>
-      <w:pPr>
-        <w:pStyle w:val="ac"/>
-        <w:spacing w:before="0" w:after="0" w:line="360" w:lineRule="auto"/>
-        <w:ind w:left="720"/>
-        <w:jc w:val="both"/>
-        <w:rPr>
           <w:b/>
           <w:sz w:val="28"/>
           <w:szCs w:val="28"/>
         </w:rPr>
-      </w:pPr>
+        <w:t>С</w:t>
+      </w:r>
       <w:r>
         <w:rPr>
           <w:b/>
           <w:sz w:val="28"/>
           <w:szCs w:val="28"/>
         </w:rPr>
-        <w:t>Научная специальность, которой соответствует диссертация</w:t>
+        <w:t>тепень достоверност</w:t>
+      </w:r>
+      <w:r>
+        <w:rPr>
+          <w:b/>
+          <w:sz w:val="28"/>
+          <w:szCs w:val="28"/>
+        </w:rPr>
+        <w:t xml:space="preserve">и </w:t>
+      </w:r>
+      <w:r>
+        <w:rPr>
+          <w:sz w:val="28"/>
+          <w:szCs w:val="28"/>
+        </w:rPr>
+        <w:t xml:space="preserve">полученных научных результатов и выработанных практических рекомендаций базируется на корректной постановке общих и частных рассматриваемых задач, использовании известных фундаментальных теоретических положений системного анализа, достаточном объёме данных, использованных при статистическом моделировании, и </w:t>
+      </w:r>
+      <w:r>
+        <w:rPr>
+          <w:sz w:val="28"/>
+          <w:szCs w:val="28"/>
+        </w:rPr>
+        <w:lastRenderedPageBreak/>
+        <w:t>широком эксперимен</w:t>
+      </w:r>
+      <w:r>
+        <w:rPr>
+          <w:sz w:val="28"/>
+          <w:szCs w:val="28"/>
+        </w:rPr>
+        <w:t>тальном материале, использованном для чи</w:t>
+      </w:r>
+      <w:r>
+        <w:rPr>
+          <w:sz w:val="28"/>
+          <w:szCs w:val="28"/>
+        </w:rPr>
+        <w:t>сленных оценок достижимых каче</w:t>
+      </w:r>
+      <w:r>
+        <w:rPr>
+          <w:sz w:val="28"/>
+          <w:szCs w:val="28"/>
+        </w:rPr>
+        <w:t>ственных показателей.</w:t>
       </w:r>
     </w:p>
     <w:p>
@@ -1558,25 +1697,11 @@
       </w:pPr>
       <w:r>
         <w:rPr>
-          <w:sz w:val="28"/>
-          <w:szCs w:val="28"/>
-        </w:rPr>
-        <w:lastRenderedPageBreak/>
-        <w:t xml:space="preserve">Построенные в диссертации модели и алгоритмы методов извлечения </w:t>
-      </w:r>
-      <w:r>
-        <w:rPr>
-          <w:sz w:val="28"/>
-          <w:szCs w:val="28"/>
-        </w:rPr>
-        <w:t>критических высказываний пользователей</w:t>
-      </w:r>
-      <w:r>
-        <w:rPr>
-          <w:sz w:val="28"/>
-          <w:szCs w:val="28"/>
-        </w:rPr>
-        <w:t xml:space="preserve"> соответствует пункту «Модели, методы и алгоритмы проектирования и анализа программ и программных систем, их эквивалентных преобразований, верификации и тестирования» паспорта специальности. </w:t>
+          <w:b/>
+          <w:sz w:val="28"/>
+          <w:szCs w:val="28"/>
+        </w:rPr>
+        <w:t>Научная специальность, которой соответствует диссертация</w:t>
       </w:r>
     </w:p>
     <w:p>
@@ -1595,133 +1720,578 @@
           <w:sz w:val="28"/>
           <w:szCs w:val="28"/>
         </w:rPr>
-        <w:t xml:space="preserve">Разработанное </w:t>
-      </w:r>
-      <w:r>
-        <w:rPr>
-          <w:sz w:val="28"/>
-          <w:szCs w:val="28"/>
-        </w:rPr>
-        <w:t>программное обеспечение</w:t>
-      </w:r>
+        <w:t>Исследования, проведенные в диссертации, соответствуют паспорту специальности 05.13.01 — Системный анализ</w:t>
+      </w:r>
+      <w:r>
+        <w:rPr>
+          <w:sz w:val="28"/>
+          <w:szCs w:val="28"/>
+        </w:rPr>
+        <w:t>, управление и обработка инфор</w:t>
+      </w:r>
+      <w:r>
+        <w:rPr>
+          <w:sz w:val="28"/>
+          <w:szCs w:val="28"/>
+        </w:rPr>
+        <w:t>мации, сопоставление приведено в таблице 1.</w:t>
+      </w:r>
+    </w:p>
+    <w:p>
+      <w:pPr>
+        <w:spacing w:after="240" w:line="440" w:lineRule="atLeast"/>
+        <w:jc w:val="both"/>
+        <w:rPr>
+          <w:sz w:val="28"/>
+          <w:szCs w:val="28"/>
+        </w:rPr>
+      </w:pPr>
+      <w:r>
+        <w:rPr>
+          <w:sz w:val="28"/>
+          <w:szCs w:val="28"/>
+        </w:rPr>
+        <w:t xml:space="preserve">Таблица 1 — Сопоставление направлений исследований предусмотренных специальностью 05.13.01, и результатов, полученных в диссертации </w:t>
+      </w:r>
+    </w:p>
+    <w:tbl>
+      <w:tblPr>
+        <w:tblW w:w="9469" w:type="dxa"/>
+        <w:tblBorders>
+          <w:top w:val="nil"/>
+          <w:left w:val="nil"/>
+          <w:right w:val="nil"/>
+        </w:tblBorders>
+        <w:tblLayout w:type="fixed"/>
+        <w:tblLook w:val="0000" w:firstRow="0" w:lastRow="0" w:firstColumn="0" w:lastColumn="0" w:noHBand="0" w:noVBand="0"/>
+      </w:tblPr>
+      <w:tblGrid>
+        <w:gridCol w:w="4366"/>
+        <w:gridCol w:w="5103"/>
+      </w:tblGrid>
+      <w:tr>
+        <w:tblPrEx>
+          <w:tblCellMar>
+            <w:top w:w="0" w:type="dxa"/>
+            <w:bottom w:w="0" w:type="dxa"/>
+          </w:tblCellMar>
+        </w:tblPrEx>
+        <w:tc>
+          <w:tcPr>
+            <w:tcW w:w="4366" w:type="dxa"/>
+            <w:tcBorders>
+              <w:top w:val="single" w:sz="4" w:space="0" w:color="auto"/>
+              <w:left w:val="single" w:sz="4" w:space="0" w:color="auto"/>
+              <w:bottom w:val="single" w:sz="8" w:space="0" w:color="auto"/>
+              <w:right w:val="single" w:sz="4" w:space="0" w:color="auto"/>
+            </w:tcBorders>
+            <w:tcMar>
+              <w:top w:w="20" w:type="nil"/>
+              <w:left w:w="20" w:type="nil"/>
+              <w:bottom w:w="20" w:type="nil"/>
+              <w:right w:w="20" w:type="nil"/>
+            </w:tcMar>
+            <w:vAlign w:val="center"/>
+          </w:tcPr>
+          <w:p>
+            <w:pPr>
+              <w:spacing w:after="240" w:line="440" w:lineRule="atLeast"/>
+              <w:rPr>
+                <w:rFonts w:ascii="Times" w:hAnsi="Times" w:cs="Times"/>
+                <w:sz w:val="28"/>
+                <w:szCs w:val="28"/>
+              </w:rPr>
+            </w:pPr>
+            <w:r>
+              <w:rPr>
+                <w:rFonts w:ascii="Times" w:hAnsi="Times" w:cs="Times"/>
+                <w:b/>
+                <w:bCs/>
+                <w:sz w:val="28"/>
+                <w:szCs w:val="28"/>
+              </w:rPr>
+              <w:t xml:space="preserve">Направление исследования </w:t>
+            </w:r>
+          </w:p>
+        </w:tc>
+        <w:tc>
+          <w:tcPr>
+            <w:tcW w:w="5103" w:type="dxa"/>
+            <w:tcBorders>
+              <w:top w:val="single" w:sz="4" w:space="0" w:color="auto"/>
+              <w:left w:val="single" w:sz="4" w:space="0" w:color="auto"/>
+              <w:bottom w:val="single" w:sz="8" w:space="0" w:color="auto"/>
+              <w:right w:val="single" w:sz="4" w:space="0" w:color="auto"/>
+            </w:tcBorders>
+            <w:tcMar>
+              <w:top w:w="20" w:type="nil"/>
+              <w:left w:w="20" w:type="nil"/>
+              <w:bottom w:w="20" w:type="nil"/>
+              <w:right w:w="20" w:type="nil"/>
+            </w:tcMar>
+            <w:vAlign w:val="center"/>
+          </w:tcPr>
+          <w:p>
+            <w:pPr>
+              <w:spacing w:after="240" w:line="440" w:lineRule="atLeast"/>
+              <w:rPr>
+                <w:rFonts w:ascii="Times" w:hAnsi="Times" w:cs="Times"/>
+                <w:sz w:val="28"/>
+                <w:szCs w:val="28"/>
+              </w:rPr>
+            </w:pPr>
+            <w:r>
+              <w:rPr>
+                <w:rFonts w:ascii="Times" w:hAnsi="Times" w:cs="Times"/>
+                <w:b/>
+                <w:bCs/>
+                <w:sz w:val="28"/>
+                <w:szCs w:val="28"/>
+              </w:rPr>
+              <w:t xml:space="preserve">Результат работы </w:t>
+            </w:r>
+          </w:p>
+        </w:tc>
+      </w:tr>
+      <w:tr>
+        <w:tblPrEx>
+          <w:tblBorders>
+            <w:top w:val="none" w:sz="0" w:space="0" w:color="auto"/>
+          </w:tblBorders>
+          <w:tblCellMar>
+            <w:top w:w="0" w:type="dxa"/>
+            <w:bottom w:w="0" w:type="dxa"/>
+          </w:tblCellMar>
+        </w:tblPrEx>
+        <w:tc>
+          <w:tcPr>
+            <w:tcW w:w="4366" w:type="dxa"/>
+            <w:tcBorders>
+              <w:top w:val="single" w:sz="8" w:space="0" w:color="auto"/>
+              <w:left w:val="single" w:sz="4" w:space="0" w:color="auto"/>
+              <w:bottom w:val="single" w:sz="4" w:space="0" w:color="auto"/>
+              <w:right w:val="single" w:sz="4" w:space="0" w:color="auto"/>
+            </w:tcBorders>
+            <w:tcMar>
+              <w:top w:w="20" w:type="nil"/>
+              <w:left w:w="20" w:type="nil"/>
+              <w:bottom w:w="20" w:type="nil"/>
+              <w:right w:w="20" w:type="nil"/>
+            </w:tcMar>
+            <w:vAlign w:val="center"/>
+          </w:tcPr>
+          <w:p>
+            <w:pPr>
+              <w:spacing w:after="240" w:line="440" w:lineRule="atLeast"/>
+              <w:rPr>
+                <w:sz w:val="28"/>
+                <w:szCs w:val="28"/>
+              </w:rPr>
+            </w:pPr>
+            <w:r>
+              <w:rPr>
+                <w:sz w:val="28"/>
+                <w:szCs w:val="28"/>
+              </w:rPr>
+              <w:t xml:space="preserve">Разработка критериев и моделей описания и оценки эффективно- сти решения задач системного анализа, оптимизации, управле- ния, принятия решений и обработки информации </w:t>
+            </w:r>
+          </w:p>
+        </w:tc>
+        <w:tc>
+          <w:tcPr>
+            <w:tcW w:w="5103" w:type="dxa"/>
+            <w:tcBorders>
+              <w:top w:val="single" w:sz="8" w:space="0" w:color="auto"/>
+              <w:left w:val="single" w:sz="4" w:space="0" w:color="auto"/>
+              <w:bottom w:val="single" w:sz="4" w:space="0" w:color="auto"/>
+              <w:right w:val="single" w:sz="4" w:space="0" w:color="auto"/>
+            </w:tcBorders>
+            <w:tcMar>
+              <w:top w:w="20" w:type="nil"/>
+              <w:left w:w="20" w:type="nil"/>
+              <w:bottom w:w="20" w:type="nil"/>
+              <w:right w:w="20" w:type="nil"/>
+            </w:tcMar>
+            <w:vAlign w:val="center"/>
+          </w:tcPr>
+          <w:p>
+            <w:pPr>
+              <w:spacing w:after="240" w:line="440" w:lineRule="atLeast"/>
+              <w:rPr>
+                <w:sz w:val="28"/>
+                <w:szCs w:val="28"/>
+              </w:rPr>
+            </w:pPr>
+            <w:r>
+              <w:rPr>
+                <w:sz w:val="28"/>
+                <w:szCs w:val="28"/>
+              </w:rPr>
+              <w:t xml:space="preserve">Разработана модель системы принятия решения и обработки информации в сфере поддержки ИТ-инфраструктуры пред- приятия </w:t>
+            </w:r>
+          </w:p>
+        </w:tc>
+      </w:tr>
+      <w:tr>
+        <w:tblPrEx>
+          <w:tblBorders>
+            <w:top w:val="none" w:sz="0" w:space="0" w:color="auto"/>
+          </w:tblBorders>
+          <w:tblCellMar>
+            <w:top w:w="0" w:type="dxa"/>
+            <w:bottom w:w="0" w:type="dxa"/>
+          </w:tblCellMar>
+        </w:tblPrEx>
+        <w:tc>
+          <w:tcPr>
+            <w:tcW w:w="4366" w:type="dxa"/>
+            <w:tcBorders>
+              <w:top w:val="single" w:sz="4" w:space="0" w:color="auto"/>
+              <w:left w:val="single" w:sz="4" w:space="0" w:color="auto"/>
+              <w:bottom w:val="single" w:sz="4" w:space="0" w:color="auto"/>
+              <w:right w:val="single" w:sz="4" w:space="0" w:color="auto"/>
+            </w:tcBorders>
+            <w:tcMar>
+              <w:top w:w="20" w:type="nil"/>
+              <w:left w:w="20" w:type="nil"/>
+              <w:bottom w:w="20" w:type="nil"/>
+              <w:right w:w="20" w:type="nil"/>
+            </w:tcMar>
+            <w:vAlign w:val="center"/>
+          </w:tcPr>
+          <w:p>
+            <w:pPr>
+              <w:spacing w:after="240" w:line="440" w:lineRule="atLeast"/>
+              <w:rPr>
+                <w:sz w:val="28"/>
+                <w:szCs w:val="28"/>
+              </w:rPr>
+            </w:pPr>
+            <w:r>
+              <w:rPr>
+                <w:sz w:val="28"/>
+                <w:szCs w:val="28"/>
+              </w:rPr>
+              <w:t xml:space="preserve">Разработка проблемно- ориентированных систем управления, принятия решений и оптимизации технических объектов </w:t>
+            </w:r>
+          </w:p>
+        </w:tc>
+        <w:tc>
+          <w:tcPr>
+            <w:tcW w:w="5103" w:type="dxa"/>
+            <w:tcBorders>
+              <w:top w:val="single" w:sz="4" w:space="0" w:color="auto"/>
+              <w:left w:val="single" w:sz="4" w:space="0" w:color="auto"/>
+              <w:bottom w:val="single" w:sz="4" w:space="0" w:color="auto"/>
+              <w:right w:val="single" w:sz="4" w:space="0" w:color="auto"/>
+            </w:tcBorders>
+            <w:tcMar>
+              <w:top w:w="20" w:type="nil"/>
+              <w:left w:w="20" w:type="nil"/>
+              <w:bottom w:w="20" w:type="nil"/>
+              <w:right w:w="20" w:type="nil"/>
+            </w:tcMar>
+            <w:vAlign w:val="center"/>
+          </w:tcPr>
+          <w:p>
+            <w:pPr>
+              <w:spacing w:after="240" w:line="440" w:lineRule="atLeast"/>
+              <w:rPr>
+                <w:sz w:val="28"/>
+                <w:szCs w:val="28"/>
+              </w:rPr>
+            </w:pPr>
+            <w:r>
+              <w:rPr>
+                <w:sz w:val="28"/>
+                <w:szCs w:val="28"/>
+              </w:rPr>
+              <w:t xml:space="preserve">Разработан прототип Thinking Understanding (TU) системы приня- тия решений в сфере поддержки ИТ- инфраструктуры предприятия, который был испытан на модельных данных </w:t>
+            </w:r>
+          </w:p>
+        </w:tc>
+      </w:tr>
+      <w:tr>
+        <w:tblPrEx>
+          <w:tblBorders>
+            <w:top w:val="none" w:sz="0" w:space="0" w:color="auto"/>
+          </w:tblBorders>
+          <w:tblCellMar>
+            <w:top w:w="0" w:type="dxa"/>
+            <w:bottom w:w="0" w:type="dxa"/>
+          </w:tblCellMar>
+        </w:tblPrEx>
+        <w:tc>
+          <w:tcPr>
+            <w:tcW w:w="4366" w:type="dxa"/>
+            <w:tcBorders>
+              <w:top w:val="single" w:sz="4" w:space="0" w:color="auto"/>
+              <w:left w:val="single" w:sz="4" w:space="0" w:color="auto"/>
+              <w:bottom w:val="single" w:sz="4" w:space="0" w:color="auto"/>
+              <w:right w:val="single" w:sz="4" w:space="0" w:color="auto"/>
+            </w:tcBorders>
+            <w:tcMar>
+              <w:top w:w="20" w:type="nil"/>
+              <w:left w:w="20" w:type="nil"/>
+              <w:bottom w:w="20" w:type="nil"/>
+              <w:right w:w="20" w:type="nil"/>
+            </w:tcMar>
+            <w:vAlign w:val="center"/>
+          </w:tcPr>
+          <w:p>
+            <w:pPr>
+              <w:spacing w:after="240" w:line="440" w:lineRule="atLeast"/>
+              <w:rPr>
+                <w:sz w:val="28"/>
+                <w:szCs w:val="28"/>
+              </w:rPr>
+            </w:pPr>
+            <w:r>
+              <w:rPr>
+                <w:sz w:val="28"/>
+                <w:szCs w:val="28"/>
+              </w:rPr>
+              <w:t xml:space="preserve">Методы получения, анализа и обработки экспертной информа- ции </w:t>
+            </w:r>
+          </w:p>
+        </w:tc>
+        <w:tc>
+          <w:tcPr>
+            <w:tcW w:w="5103" w:type="dxa"/>
+            <w:tcBorders>
+              <w:top w:val="single" w:sz="4" w:space="0" w:color="auto"/>
+              <w:left w:val="single" w:sz="4" w:space="0" w:color="auto"/>
+              <w:bottom w:val="single" w:sz="4" w:space="0" w:color="auto"/>
+              <w:right w:val="single" w:sz="4" w:space="0" w:color="auto"/>
+            </w:tcBorders>
+            <w:tcMar>
+              <w:top w:w="20" w:type="nil"/>
+              <w:left w:w="20" w:type="nil"/>
+              <w:bottom w:w="20" w:type="nil"/>
+              <w:right w:w="20" w:type="nil"/>
+            </w:tcMar>
+            <w:vAlign w:val="center"/>
+          </w:tcPr>
+          <w:p>
+            <w:pPr>
+              <w:spacing w:after="240" w:line="440" w:lineRule="atLeast"/>
+              <w:rPr>
+                <w:sz w:val="28"/>
+                <w:szCs w:val="28"/>
+              </w:rPr>
+            </w:pPr>
+            <w:r>
+              <w:rPr>
+                <w:sz w:val="28"/>
+                <w:szCs w:val="28"/>
+              </w:rPr>
+              <w:t xml:space="preserve">Разработан метод обработки экспертной информации c возможностью обучения при помощи прототипа TU </w:t>
+            </w:r>
+          </w:p>
+        </w:tc>
+      </w:tr>
+      <w:tr>
+        <w:tblPrEx>
+          <w:tblCellMar>
+            <w:top w:w="0" w:type="dxa"/>
+            <w:bottom w:w="0" w:type="dxa"/>
+          </w:tblCellMar>
+        </w:tblPrEx>
+        <w:tc>
+          <w:tcPr>
+            <w:tcW w:w="4366" w:type="dxa"/>
+            <w:tcBorders>
+              <w:top w:val="single" w:sz="4" w:space="0" w:color="auto"/>
+              <w:left w:val="single" w:sz="4" w:space="0" w:color="auto"/>
+              <w:bottom w:val="single" w:sz="4" w:space="0" w:color="auto"/>
+              <w:right w:val="single" w:sz="4" w:space="0" w:color="auto"/>
+            </w:tcBorders>
+            <w:tcMar>
+              <w:top w:w="20" w:type="nil"/>
+              <w:left w:w="20" w:type="nil"/>
+              <w:bottom w:w="20" w:type="nil"/>
+              <w:right w:w="20" w:type="nil"/>
+            </w:tcMar>
+            <w:vAlign w:val="center"/>
+          </w:tcPr>
+          <w:p>
+            <w:pPr>
+              <w:spacing w:after="240" w:line="440" w:lineRule="atLeast"/>
+              <w:rPr>
+                <w:sz w:val="28"/>
+                <w:szCs w:val="28"/>
+              </w:rPr>
+            </w:pPr>
+            <w:r>
+              <w:rPr>
+                <w:sz w:val="28"/>
+                <w:szCs w:val="28"/>
+              </w:rPr>
+              <w:t xml:space="preserve">Разработка специального мате- матического и алгоритмического обеспечения систем анализа, оптимизации, управления, </w:t>
+            </w:r>
+            <w:r>
+              <w:rPr>
+                <w:sz w:val="28"/>
+                <w:szCs w:val="28"/>
+              </w:rPr>
+              <w:lastRenderedPageBreak/>
+              <w:t>при</w:t>
+            </w:r>
+            <w:bookmarkStart w:id="0" w:name="_GoBack"/>
+            <w:bookmarkEnd w:id="0"/>
+            <w:r>
+              <w:rPr>
+                <w:sz w:val="28"/>
+                <w:szCs w:val="28"/>
+              </w:rPr>
+              <w:t xml:space="preserve">нятия решений и обработки ин- формации </w:t>
+            </w:r>
+          </w:p>
+        </w:tc>
+        <w:tc>
+          <w:tcPr>
+            <w:tcW w:w="5103" w:type="dxa"/>
+            <w:tcBorders>
+              <w:top w:val="single" w:sz="4" w:space="0" w:color="auto"/>
+              <w:left w:val="single" w:sz="4" w:space="0" w:color="auto"/>
+              <w:bottom w:val="single" w:sz="4" w:space="0" w:color="auto"/>
+              <w:right w:val="single" w:sz="4" w:space="0" w:color="auto"/>
+            </w:tcBorders>
+            <w:tcMar>
+              <w:top w:w="20" w:type="nil"/>
+              <w:left w:w="20" w:type="nil"/>
+              <w:bottom w:w="20" w:type="nil"/>
+              <w:right w:w="20" w:type="nil"/>
+            </w:tcMar>
+            <w:vAlign w:val="center"/>
+          </w:tcPr>
+          <w:p>
+            <w:pPr>
+              <w:spacing w:after="240" w:line="440" w:lineRule="atLeast"/>
+              <w:rPr>
+                <w:sz w:val="28"/>
+                <w:szCs w:val="28"/>
+              </w:rPr>
+            </w:pPr>
+            <w:r>
+              <w:rPr>
+                <w:sz w:val="28"/>
+                <w:szCs w:val="28"/>
+              </w:rPr>
+              <w:lastRenderedPageBreak/>
+              <w:t xml:space="preserve">Созданы специальные алгоритмы для анализа запросов пользователей и принятия решений </w:t>
+            </w:r>
+          </w:p>
+        </w:tc>
+      </w:tr>
+      <w:tr>
+        <w:tblPrEx>
+          <w:tblCellMar>
+            <w:top w:w="0" w:type="dxa"/>
+            <w:bottom w:w="0" w:type="dxa"/>
+          </w:tblCellMar>
+        </w:tblPrEx>
+        <w:tc>
+          <w:tcPr>
+            <w:tcW w:w="4366" w:type="dxa"/>
+            <w:tcBorders>
+              <w:top w:val="single" w:sz="4" w:space="0" w:color="auto"/>
+              <w:left w:val="single" w:sz="4" w:space="0" w:color="auto"/>
+              <w:bottom w:val="single" w:sz="4" w:space="0" w:color="auto"/>
+              <w:right w:val="single" w:sz="4" w:space="0" w:color="auto"/>
+            </w:tcBorders>
+            <w:tcMar>
+              <w:top w:w="20" w:type="nil"/>
+              <w:left w:w="20" w:type="nil"/>
+              <w:bottom w:w="20" w:type="nil"/>
+              <w:right w:w="20" w:type="nil"/>
+            </w:tcMar>
+            <w:vAlign w:val="center"/>
+          </w:tcPr>
+          <w:p>
+            <w:pPr>
+              <w:spacing w:after="240" w:line="440" w:lineRule="atLeast"/>
+              <w:rPr>
+                <w:sz w:val="28"/>
+                <w:szCs w:val="28"/>
+              </w:rPr>
+            </w:pPr>
+            <w:r>
+              <w:rPr>
+                <w:sz w:val="28"/>
+                <w:szCs w:val="28"/>
+              </w:rPr>
+              <w:lastRenderedPageBreak/>
+              <w:t>Теоретико-множественный и теоретико-информационный анализ сложных систем</w:t>
+            </w:r>
+          </w:p>
+        </w:tc>
+        <w:tc>
+          <w:tcPr>
+            <w:tcW w:w="5103" w:type="dxa"/>
+            <w:tcBorders>
+              <w:top w:val="single" w:sz="4" w:space="0" w:color="auto"/>
+              <w:left w:val="single" w:sz="4" w:space="0" w:color="auto"/>
+              <w:bottom w:val="single" w:sz="4" w:space="0" w:color="auto"/>
+              <w:right w:val="single" w:sz="4" w:space="0" w:color="auto"/>
+            </w:tcBorders>
+            <w:tcMar>
+              <w:top w:w="20" w:type="nil"/>
+              <w:left w:w="20" w:type="nil"/>
+              <w:bottom w:w="20" w:type="nil"/>
+              <w:right w:w="20" w:type="nil"/>
+            </w:tcMar>
+            <w:vAlign w:val="center"/>
+          </w:tcPr>
+          <w:p>
+            <w:pPr>
+              <w:spacing w:after="240" w:line="440" w:lineRule="atLeast"/>
+              <w:rPr>
+                <w:sz w:val="28"/>
+                <w:szCs w:val="28"/>
+                <w:lang w:val="en-US"/>
+              </w:rPr>
+            </w:pPr>
+            <w:r>
+              <w:rPr>
+                <w:sz w:val="28"/>
+                <w:szCs w:val="28"/>
+              </w:rPr>
+              <w:t>Проведен комплексный анализ области поддержки программного обеспечения крупного ИТ-предприятия, с помощью которого построена модель области и выделены направления и возможности оптимизации принятия решени</w:t>
+            </w:r>
+            <w:r>
+              <w:rPr>
+                <w:sz w:val="28"/>
+                <w:szCs w:val="28"/>
+              </w:rPr>
+              <w:t>й</w:t>
+            </w:r>
+            <w:r>
+              <w:rPr>
+                <w:sz w:val="28"/>
+                <w:szCs w:val="28"/>
+                <w:lang w:val="en-US"/>
+              </w:rPr>
+              <w:t>.</w:t>
+            </w:r>
+          </w:p>
+        </w:tc>
+      </w:tr>
+    </w:tbl>
+    <w:p>
+      <w:pPr>
+        <w:spacing w:after="240" w:line="440" w:lineRule="atLeast"/>
+        <w:rPr>
+          <w:sz w:val="28"/>
+          <w:szCs w:val="28"/>
+        </w:rPr>
+      </w:pPr>
       <w:r>
         <w:rPr>
           <w:sz w:val="28"/>
           <w:szCs w:val="28"/>
         </w:rPr>
         <w:t xml:space="preserve"> </w:t>
-      </w:r>
-      <w:r>
-        <w:rPr>
-          <w:sz w:val="28"/>
-          <w:szCs w:val="28"/>
-        </w:rPr>
-        <w:t>соответствует пункту «Человеко-машинные интерфейсы; модели, методы, алгоритмы и программные средства машинной графики, визуализации, обработки изображений, систем виртуальной реальности, мультимедийного общения»</w:t>
-      </w:r>
-      <w:r>
-        <w:rPr>
-          <w:sz w:val="28"/>
-          <w:szCs w:val="28"/>
-        </w:rPr>
-        <w:t>.</w:t>
-      </w:r>
-      <w:r>
-        <w:rPr>
-          <w:sz w:val="28"/>
-          <w:szCs w:val="28"/>
-        </w:rPr>
-        <w:t xml:space="preserve"> Приведенные оценки качества работы предложенных </w:t>
-      </w:r>
-      <w:r>
-        <w:rPr>
-          <w:sz w:val="28"/>
-          <w:szCs w:val="28"/>
-        </w:rPr>
-        <w:t>методов</w:t>
-      </w:r>
-      <w:r>
-        <w:rPr>
-          <w:sz w:val="28"/>
-          <w:szCs w:val="28"/>
-        </w:rPr>
-        <w:t xml:space="preserve"> </w:t>
-      </w:r>
-      <w:r>
-        <w:rPr>
-          <w:sz w:val="28"/>
-          <w:szCs w:val="28"/>
-        </w:rPr>
-        <w:t>обработки естественного языка, основанные на правилах</w:t>
-      </w:r>
-      <w:r>
-        <w:rPr>
-          <w:sz w:val="28"/>
-          <w:szCs w:val="28"/>
-        </w:rPr>
-        <w:t xml:space="preserve"> и</w:t>
-      </w:r>
-      <w:r>
-        <w:rPr>
-          <w:sz w:val="28"/>
-          <w:szCs w:val="28"/>
-        </w:rPr>
-        <w:t xml:space="preserve"> словарях, и вероятностны</w:t>
-      </w:r>
-      <w:r>
-        <w:rPr>
-          <w:sz w:val="28"/>
-          <w:szCs w:val="28"/>
-        </w:rPr>
-        <w:t>х</w:t>
-      </w:r>
-      <w:r>
-        <w:rPr>
-          <w:sz w:val="28"/>
-          <w:szCs w:val="28"/>
-        </w:rPr>
-        <w:t xml:space="preserve"> модел</w:t>
-      </w:r>
-      <w:r>
-        <w:rPr>
-          <w:sz w:val="28"/>
-          <w:szCs w:val="28"/>
-        </w:rPr>
-        <w:t>ей</w:t>
-      </w:r>
-      <w:r>
-        <w:rPr>
-          <w:sz w:val="28"/>
-          <w:szCs w:val="28"/>
-        </w:rPr>
-        <w:t>, основанны</w:t>
-      </w:r>
-      <w:r>
-        <w:rPr>
-          <w:sz w:val="28"/>
-          <w:szCs w:val="28"/>
-        </w:rPr>
-        <w:t>х</w:t>
-      </w:r>
-      <w:r>
-        <w:rPr>
-          <w:sz w:val="28"/>
-          <w:szCs w:val="28"/>
-        </w:rPr>
-        <w:t xml:space="preserve"> на комплексе методов машинного обучения</w:t>
-      </w:r>
-      <w:r>
-        <w:rPr>
-          <w:sz w:val="28"/>
-          <w:szCs w:val="28"/>
-        </w:rPr>
-        <w:t xml:space="preserve">, </w:t>
-      </w:r>
-      <w:r>
-        <w:rPr>
-          <w:sz w:val="28"/>
-          <w:szCs w:val="28"/>
-        </w:rPr>
-        <w:t>относятся к пункту «Оценка качества, стандартизация и сопровождение программных систем». Содержание диссертации и основные результаты соответствуют паспорту специальности 05.13.11 - «Математическое и программное обеспечение вычислительных машин, комплексов и компьютерных сетей»</w:t>
       </w:r>
     </w:p>
     <w:p>
@@ -1923,7 +2493,6 @@
           <w:sz w:val="28"/>
           <w:szCs w:val="28"/>
         </w:rPr>
-        <w:lastRenderedPageBreak/>
         <w:t xml:space="preserve">Тутубалина Е. В. Извлечение проблем, связанных с неисправностями и нарушением функциональности продуктов, на основании отзывов пользователей </w:t>
       </w:r>
       <w:r>
@@ -2013,6 +2582,7 @@
           <w:szCs w:val="28"/>
           <w:lang w:val="en-US"/>
         </w:rPr>
+        <w:lastRenderedPageBreak/>
         <w:t xml:space="preserve">3. </w:t>
       </w:r>
       <w:r>
@@ -2253,7 +2823,6 @@
           <w:szCs w:val="28"/>
           <w:lang w:val="en-US"/>
         </w:rPr>
-        <w:lastRenderedPageBreak/>
         <w:t>10. Tutubalina E. Mining Complaints to Improve a Product: a Study about Problem Phrase Extraction from User Reviews // Proceedings of the Ninth ACM International Conference on Web Search and Data Mining. — ACM 2016. — С. 699—699.</w:t>
       </w:r>
     </w:p>
@@ -2273,6 +2842,7 @@
           <w:sz w:val="28"/>
           <w:szCs w:val="28"/>
         </w:rPr>
+        <w:lastRenderedPageBreak/>
         <w:t>Основные положения и результаты диссертации опубликованы достаточно полно.</w:t>
       </w:r>
     </w:p>
@@ -2623,7 +3193,6 @@
           <w:sz w:val="28"/>
           <w:szCs w:val="28"/>
         </w:rPr>
-        <w:lastRenderedPageBreak/>
         <w:t>Заведующий кафедрой</w:t>
       </w:r>
       <w:r>
@@ -2976,7 +3545,7 @@
       <w:rPr>
         <w:noProof/>
       </w:rPr>
-      <w:t>2</w:t>
+      <w:t>4</w:t>
     </w:r>
     <w:r>
       <w:rPr>
@@ -3192,6 +3761,95 @@
     </w:lvl>
   </w:abstractNum>
   <w:abstractNum w:abstractNumId="1">
+    <w:nsid w:val="0D67684B"/>
+    <w:multiLevelType w:val="hybridMultilevel"/>
+    <w:tmpl w:val="D57CAE06"/>
+    <w:lvl w:ilvl="0" w:tplc="04C2EAF2">
+      <w:start w:val="1"/>
+      <w:numFmt w:val="decimal"/>
+      <w:lvlText w:val="%1."/>
+      <w:lvlJc w:val="left"/>
+      <w:pPr>
+        <w:ind w:left="1080" w:hanging="360"/>
+      </w:pPr>
+      <w:rPr>
+        <w:rFonts w:hint="default"/>
+      </w:rPr>
+    </w:lvl>
+    <w:lvl w:ilvl="1" w:tplc="04190019" w:tentative="1">
+      <w:start w:val="1"/>
+      <w:numFmt w:val="lowerLetter"/>
+      <w:lvlText w:val="%2."/>
+      <w:lvlJc w:val="left"/>
+      <w:pPr>
+        <w:ind w:left="1800" w:hanging="360"/>
+      </w:pPr>
+    </w:lvl>
+    <w:lvl w:ilvl="2" w:tplc="0419001B" w:tentative="1">
+      <w:start w:val="1"/>
+      <w:numFmt w:val="lowerRoman"/>
+      <w:lvlText w:val="%3."/>
+      <w:lvlJc w:val="right"/>
+      <w:pPr>
+        <w:ind w:left="2520" w:hanging="180"/>
+      </w:pPr>
+    </w:lvl>
+    <w:lvl w:ilvl="3" w:tplc="0419000F" w:tentative="1">
+      <w:start w:val="1"/>
+      <w:numFmt w:val="decimal"/>
+      <w:lvlText w:val="%4."/>
+      <w:lvlJc w:val="left"/>
+      <w:pPr>
+        <w:ind w:left="3240" w:hanging="360"/>
+      </w:pPr>
+    </w:lvl>
+    <w:lvl w:ilvl="4" w:tplc="04190019" w:tentative="1">
+      <w:start w:val="1"/>
+      <w:numFmt w:val="lowerLetter"/>
+      <w:lvlText w:val="%5."/>
+      <w:lvlJc w:val="left"/>
+      <w:pPr>
+        <w:ind w:left="3960" w:hanging="360"/>
+      </w:pPr>
+    </w:lvl>
+    <w:lvl w:ilvl="5" w:tplc="0419001B" w:tentative="1">
+      <w:start w:val="1"/>
+      <w:numFmt w:val="lowerRoman"/>
+      <w:lvlText w:val="%6."/>
+      <w:lvlJc w:val="right"/>
+      <w:pPr>
+        <w:ind w:left="4680" w:hanging="180"/>
+      </w:pPr>
+    </w:lvl>
+    <w:lvl w:ilvl="6" w:tplc="0419000F" w:tentative="1">
+      <w:start w:val="1"/>
+      <w:numFmt w:val="decimal"/>
+      <w:lvlText w:val="%7."/>
+      <w:lvlJc w:val="left"/>
+      <w:pPr>
+        <w:ind w:left="5400" w:hanging="360"/>
+      </w:pPr>
+    </w:lvl>
+    <w:lvl w:ilvl="7" w:tplc="04190019" w:tentative="1">
+      <w:start w:val="1"/>
+      <w:numFmt w:val="lowerLetter"/>
+      <w:lvlText w:val="%8."/>
+      <w:lvlJc w:val="left"/>
+      <w:pPr>
+        <w:ind w:left="6120" w:hanging="360"/>
+      </w:pPr>
+    </w:lvl>
+    <w:lvl w:ilvl="8" w:tplc="0419001B" w:tentative="1">
+      <w:start w:val="1"/>
+      <w:numFmt w:val="lowerRoman"/>
+      <w:lvlText w:val="%9."/>
+      <w:lvlJc w:val="right"/>
+      <w:pPr>
+        <w:ind w:left="6840" w:hanging="180"/>
+      </w:pPr>
+    </w:lvl>
+  </w:abstractNum>
+  <w:abstractNum w:abstractNumId="2">
     <w:nsid w:val="10763EF7"/>
     <w:multiLevelType w:val="hybridMultilevel"/>
     <w:tmpl w:val="7988DCA2"/>
@@ -3332,7 +3990,7 @@
       </w:rPr>
     </w:lvl>
   </w:abstractNum>
-  <w:abstractNum w:abstractNumId="2">
+  <w:abstractNum w:abstractNumId="3">
     <w:nsid w:val="12FB5DFE"/>
     <w:multiLevelType w:val="hybridMultilevel"/>
     <w:tmpl w:val="233ABABC"/>
@@ -3445,7 +4103,7 @@
       </w:rPr>
     </w:lvl>
   </w:abstractNum>
-  <w:abstractNum w:abstractNumId="3">
+  <w:abstractNum w:abstractNumId="4">
     <w:nsid w:val="1B3E3F5F"/>
     <w:multiLevelType w:val="multilevel"/>
     <w:tmpl w:val="DD9891BA"/>
@@ -3585,7 +4243,7 @@
       </w:rPr>
     </w:lvl>
   </w:abstractNum>
-  <w:abstractNum w:abstractNumId="4">
+  <w:abstractNum w:abstractNumId="5">
     <w:nsid w:val="22D27A27"/>
     <w:multiLevelType w:val="hybridMultilevel"/>
     <w:tmpl w:val="8A322E78"/>
@@ -3695,7 +4353,7 @@
       </w:pPr>
     </w:lvl>
   </w:abstractNum>
-  <w:abstractNum w:abstractNumId="5">
+  <w:abstractNum w:abstractNumId="6">
     <w:nsid w:val="2CC37E94"/>
     <w:multiLevelType w:val="hybridMultilevel"/>
     <w:tmpl w:val="79925E80"/>
@@ -3835,7 +4493,7 @@
       </w:rPr>
     </w:lvl>
   </w:abstractNum>
-  <w:abstractNum w:abstractNumId="6">
+  <w:abstractNum w:abstractNumId="7">
     <w:nsid w:val="3B6B2BCB"/>
     <w:multiLevelType w:val="hybridMultilevel"/>
     <w:tmpl w:val="C6A67CA8"/>
@@ -3951,7 +4609,7 @@
       </w:pPr>
     </w:lvl>
   </w:abstractNum>
-  <w:abstractNum w:abstractNumId="7">
+  <w:abstractNum w:abstractNumId="8">
     <w:nsid w:val="3E447705"/>
     <w:multiLevelType w:val="hybridMultilevel"/>
     <w:tmpl w:val="AB9AD1D6"/>
@@ -4088,7 +4746,7 @@
       </w:rPr>
     </w:lvl>
   </w:abstractNum>
-  <w:abstractNum w:abstractNumId="8">
+  <w:abstractNum w:abstractNumId="9">
     <w:nsid w:val="3FA43E39"/>
     <w:multiLevelType w:val="hybridMultilevel"/>
     <w:tmpl w:val="936280C2"/>
@@ -4202,7 +4860,7 @@
       </w:rPr>
     </w:lvl>
   </w:abstractNum>
-  <w:abstractNum w:abstractNumId="9">
+  <w:abstractNum w:abstractNumId="10">
     <w:nsid w:val="55600A49"/>
     <w:multiLevelType w:val="hybridMultilevel"/>
     <w:tmpl w:val="A27E6B72"/>
@@ -4342,7 +5000,7 @@
       </w:rPr>
     </w:lvl>
   </w:abstractNum>
-  <w:abstractNum w:abstractNumId="10">
+  <w:abstractNum w:abstractNumId="11">
     <w:nsid w:val="660B0D7C"/>
     <w:multiLevelType w:val="hybridMultilevel"/>
     <w:tmpl w:val="DD9891BA"/>
@@ -4482,7 +5140,7 @@
       </w:rPr>
     </w:lvl>
   </w:abstractNum>
-  <w:abstractNum w:abstractNumId="11">
+  <w:abstractNum w:abstractNumId="12">
     <w:nsid w:val="76BF4792"/>
     <w:multiLevelType w:val="hybridMultilevel"/>
     <w:tmpl w:val="03D8F6DA"/>
@@ -4596,7 +5254,7 @@
       </w:rPr>
     </w:lvl>
   </w:abstractNum>
-  <w:abstractNum w:abstractNumId="12">
+  <w:abstractNum w:abstractNumId="13">
     <w:nsid w:val="7CC56AE4"/>
     <w:multiLevelType w:val="hybridMultilevel"/>
     <w:tmpl w:val="F5B859EC"/>
@@ -4683,34 +5341,34 @@
     </w:lvl>
   </w:abstractNum>
   <w:num w:numId="1">
-    <w:abstractNumId w:val="1"/>
+    <w:abstractNumId w:val="2"/>
   </w:num>
   <w:num w:numId="2">
+    <w:abstractNumId w:val="11"/>
+  </w:num>
+  <w:num w:numId="3">
+    <w:abstractNumId w:val="7"/>
+  </w:num>
+  <w:num w:numId="4">
+    <w:abstractNumId w:val="4"/>
+  </w:num>
+  <w:num w:numId="5">
     <w:abstractNumId w:val="10"/>
   </w:num>
-  <w:num w:numId="3">
+  <w:num w:numId="6">
     <w:abstractNumId w:val="6"/>
   </w:num>
-  <w:num w:numId="4">
+  <w:num w:numId="7">
     <w:abstractNumId w:val="3"/>
   </w:num>
-  <w:num w:numId="5">
+  <w:num w:numId="8">
+    <w:abstractNumId w:val="12"/>
+  </w:num>
+  <w:num w:numId="9">
     <w:abstractNumId w:val="9"/>
   </w:num>
-  <w:num w:numId="6">
+  <w:num w:numId="10">
     <w:abstractNumId w:val="5"/>
-  </w:num>
-  <w:num w:numId="7">
-    <w:abstractNumId w:val="2"/>
-  </w:num>
-  <w:num w:numId="8">
-    <w:abstractNumId w:val="11"/>
-  </w:num>
-  <w:num w:numId="9">
-    <w:abstractNumId w:val="8"/>
-  </w:num>
-  <w:num w:numId="10">
-    <w:abstractNumId w:val="4"/>
     <w:lvlOverride w:ilvl="0">
       <w:startOverride w:val="1"/>
     </w:lvlOverride>
@@ -4740,16 +5398,19 @@
     </w:lvlOverride>
   </w:num>
   <w:num w:numId="11">
-    <w:abstractNumId w:val="4"/>
+    <w:abstractNumId w:val="5"/>
   </w:num>
   <w:num w:numId="12">
-    <w:abstractNumId w:val="7"/>
+    <w:abstractNumId w:val="8"/>
   </w:num>
   <w:num w:numId="13">
     <w:abstractNumId w:val="0"/>
   </w:num>
   <w:num w:numId="14">
-    <w:abstractNumId w:val="12"/>
+    <w:abstractNumId w:val="13"/>
+  </w:num>
+  <w:num w:numId="15">
+    <w:abstractNumId w:val="1"/>
   </w:num>
 </w:numbering>
 </file>

--- a/Disser/Documents/2.3-Zakljuchenie.kafedry.docx
+++ b/Disser/Documents/2.3-Zakljuchenie.kafedry.docx
@@ -587,7 +587,21 @@
           <w:sz w:val="28"/>
           <w:szCs w:val="28"/>
         </w:rPr>
-        <w:t>Института математики и механики им. Н.И.Лобачевского</w:t>
+        <w:t>Института математики и механики им. Н.И.</w:t>
+      </w:r>
+      <w:r>
+        <w:rPr>
+          <w:sz w:val="28"/>
+          <w:szCs w:val="28"/>
+        </w:rPr>
+        <w:t xml:space="preserve"> </w:t>
+      </w:r>
+      <w:r>
+        <w:rPr>
+          <w:sz w:val="28"/>
+          <w:szCs w:val="28"/>
+        </w:rPr>
+        <w:t>Лобачевского</w:t>
       </w:r>
       <w:r>
         <w:rPr>
@@ -640,21 +654,23 @@
         </w:rPr>
         <w:t xml:space="preserve"> </w:t>
       </w:r>
+      <w:proofErr w:type="spellStart"/>
       <w:r>
         <w:rPr>
           <w:iCs/>
           <w:sz w:val="28"/>
           <w:szCs w:val="28"/>
         </w:rPr>
-        <w:t>м.н.с.</w:t>
-      </w:r>
+        <w:t>м.н.с</w:t>
+      </w:r>
+      <w:proofErr w:type="spellEnd"/>
       <w:r>
         <w:rPr>
           <w:iCs/>
           <w:sz w:val="28"/>
           <w:szCs w:val="28"/>
         </w:rPr>
-        <w:t xml:space="preserve"> </w:t>
+        <w:t>.</w:t>
       </w:r>
       <w:r>
         <w:rPr>
@@ -662,6 +678,14 @@
           <w:sz w:val="28"/>
           <w:szCs w:val="28"/>
         </w:rPr>
+        <w:t xml:space="preserve"> </w:t>
+      </w:r>
+      <w:r>
+        <w:rPr>
+          <w:iCs/>
+          <w:sz w:val="28"/>
+          <w:szCs w:val="28"/>
+        </w:rPr>
         <w:t xml:space="preserve">научно-исследовательской лаборатория </w:t>
       </w:r>
       <w:r>
@@ -670,7 +694,25 @@
           <w:sz w:val="28"/>
           <w:szCs w:val="28"/>
         </w:rPr>
-        <w:t xml:space="preserve">НИЛ OpenLab Машинное понимание </w:t>
+        <w:t xml:space="preserve">НИЛ </w:t>
+      </w:r>
+      <w:proofErr w:type="spellStart"/>
+      <w:r>
+        <w:rPr>
+          <w:iCs/>
+          <w:sz w:val="28"/>
+          <w:szCs w:val="28"/>
+        </w:rPr>
+        <w:t>OpenLab</w:t>
+      </w:r>
+      <w:proofErr w:type="spellEnd"/>
+      <w:r>
+        <w:rPr>
+          <w:iCs/>
+          <w:sz w:val="28"/>
+          <w:szCs w:val="28"/>
+        </w:rPr>
+        <w:t xml:space="preserve"> Машинное понимание </w:t>
       </w:r>
       <w:r>
         <w:rPr>
@@ -1135,21 +1177,69 @@
           <w:sz w:val="28"/>
           <w:szCs w:val="28"/>
         </w:rPr>
-        <w:t>ышления, разработанной М. Мин</w:t>
-      </w:r>
-      <w:r>
-        <w:rPr>
-          <w:sz w:val="28"/>
-          <w:szCs w:val="28"/>
-        </w:rPr>
-        <w:t>ски, создана имитационная модель</w:t>
-      </w:r>
-      <w:r>
-        <w:rPr>
-          <w:sz w:val="28"/>
-          <w:szCs w:val="28"/>
-        </w:rPr>
-        <w:t xml:space="preserve"> проблемно-ориентированной си</w:t>
+        <w:t xml:space="preserve">ышления, </w:t>
+      </w:r>
+      <w:proofErr w:type="spellStart"/>
+      <w:r>
+        <w:rPr>
+          <w:sz w:val="28"/>
+          <w:szCs w:val="28"/>
+        </w:rPr>
+        <w:t>разработаннои</w:t>
+      </w:r>
+      <w:proofErr w:type="spellEnd"/>
+      <w:r>
+        <w:rPr>
+          <w:sz w:val="28"/>
+          <w:szCs w:val="28"/>
+        </w:rPr>
+        <w:t xml:space="preserve">̆ М. </w:t>
+      </w:r>
+      <w:proofErr w:type="spellStart"/>
+      <w:r>
+        <w:rPr>
+          <w:sz w:val="28"/>
+          <w:szCs w:val="28"/>
+        </w:rPr>
+        <w:t>Мин</w:t>
+      </w:r>
+      <w:r>
+        <w:rPr>
+          <w:sz w:val="28"/>
+          <w:szCs w:val="28"/>
+        </w:rPr>
+        <w:t>ски</w:t>
+      </w:r>
+      <w:proofErr w:type="spellEnd"/>
+      <w:r>
+        <w:rPr>
+          <w:sz w:val="28"/>
+          <w:szCs w:val="28"/>
+        </w:rPr>
+        <w:t>, создана имитационная модель</w:t>
+      </w:r>
+      <w:r>
+        <w:rPr>
+          <w:sz w:val="28"/>
+          <w:szCs w:val="28"/>
+        </w:rPr>
+        <w:t xml:space="preserve"> проблемно-</w:t>
+      </w:r>
+      <w:proofErr w:type="spellStart"/>
+      <w:r>
+        <w:rPr>
+          <w:sz w:val="28"/>
+          <w:szCs w:val="28"/>
+        </w:rPr>
+        <w:t>ориентированнои</w:t>
+      </w:r>
+      <w:proofErr w:type="spellEnd"/>
+      <w:r>
+        <w:rPr>
+          <w:sz w:val="28"/>
+          <w:szCs w:val="28"/>
+        </w:rPr>
+        <w:t>̆ си</w:t>
       </w:r>
       <w:r>
         <w:rPr>
@@ -1176,21 +1266,69 @@
           <w:sz w:val="28"/>
           <w:szCs w:val="28"/>
         </w:rPr>
-        <w:t>2. Выполнено исследование возможностей использования моделей</w:t>
-      </w:r>
-      <w:r>
-        <w:rPr>
-          <w:sz w:val="28"/>
-          <w:szCs w:val="28"/>
-        </w:rPr>
-        <w:t xml:space="preserve"> </w:t>
-      </w:r>
-      <w:r>
-        <w:rPr>
-          <w:sz w:val="28"/>
-          <w:szCs w:val="28"/>
-        </w:rPr>
-        <w:t>мышления применительно к области обслуживания информационной</w:t>
+        <w:t xml:space="preserve">2. Выполнено исследование </w:t>
+      </w:r>
+      <w:proofErr w:type="spellStart"/>
+      <w:r>
+        <w:rPr>
+          <w:sz w:val="28"/>
+          <w:szCs w:val="28"/>
+        </w:rPr>
+        <w:t>возможностеи</w:t>
+      </w:r>
+      <w:proofErr w:type="spellEnd"/>
+      <w:r>
+        <w:rPr>
+          <w:sz w:val="28"/>
+          <w:szCs w:val="28"/>
+        </w:rPr>
+        <w:t xml:space="preserve">̆ использования </w:t>
+      </w:r>
+      <w:proofErr w:type="spellStart"/>
+      <w:r>
+        <w:rPr>
+          <w:sz w:val="28"/>
+          <w:szCs w:val="28"/>
+        </w:rPr>
+        <w:t>моделеи</w:t>
+      </w:r>
+      <w:proofErr w:type="spellEnd"/>
+      <w:r>
+        <w:rPr>
+          <w:sz w:val="28"/>
+          <w:szCs w:val="28"/>
+        </w:rPr>
+        <w:t>̆</w:t>
+      </w:r>
+      <w:r>
+        <w:rPr>
+          <w:sz w:val="28"/>
+          <w:szCs w:val="28"/>
+        </w:rPr>
+        <w:t xml:space="preserve"> </w:t>
+      </w:r>
+      <w:r>
+        <w:rPr>
+          <w:sz w:val="28"/>
+          <w:szCs w:val="28"/>
+        </w:rPr>
+        <w:t xml:space="preserve">мышления применительно к области обслуживания </w:t>
+      </w:r>
+      <w:proofErr w:type="spellStart"/>
+      <w:r>
+        <w:rPr>
+          <w:sz w:val="28"/>
+          <w:szCs w:val="28"/>
+        </w:rPr>
+        <w:t>информационнои</w:t>
+      </w:r>
+      <w:proofErr w:type="spellEnd"/>
+      <w:r>
+        <w:rPr>
+          <w:sz w:val="28"/>
+          <w:szCs w:val="28"/>
+        </w:rPr>
+        <w:t>̆</w:t>
       </w:r>
       <w:r>
         <w:rPr>
@@ -1224,28 +1362,76 @@
           <w:sz w:val="28"/>
           <w:szCs w:val="28"/>
         </w:rPr>
-        <w:t>3. Представлены новая схема данных и оригинальный способ хранения</w:t>
-      </w:r>
-      <w:r>
-        <w:rPr>
-          <w:sz w:val="28"/>
-          <w:szCs w:val="28"/>
-        </w:rPr>
-        <w:t xml:space="preserve"> </w:t>
-      </w:r>
-      <w:r>
-        <w:rPr>
-          <w:sz w:val="28"/>
-          <w:szCs w:val="28"/>
-        </w:rPr>
-        <w:t>данных для построенной модели мышления, эффективны</w:t>
-      </w:r>
-      <w:r>
-        <w:rPr>
-          <w:sz w:val="28"/>
-          <w:szCs w:val="28"/>
-        </w:rPr>
-        <w:t>й по сравне</w:t>
+        <w:t xml:space="preserve">3. Представлены новая схема данных и </w:t>
+      </w:r>
+      <w:proofErr w:type="spellStart"/>
+      <w:r>
+        <w:rPr>
+          <w:sz w:val="28"/>
+          <w:szCs w:val="28"/>
+        </w:rPr>
+        <w:t>оригинальныи</w:t>
+      </w:r>
+      <w:proofErr w:type="spellEnd"/>
+      <w:r>
+        <w:rPr>
+          <w:sz w:val="28"/>
+          <w:szCs w:val="28"/>
+        </w:rPr>
+        <w:t>̆ способ хранения</w:t>
+      </w:r>
+      <w:r>
+        <w:rPr>
+          <w:sz w:val="28"/>
+          <w:szCs w:val="28"/>
+        </w:rPr>
+        <w:t xml:space="preserve"> </w:t>
+      </w:r>
+      <w:r>
+        <w:rPr>
+          <w:sz w:val="28"/>
+          <w:szCs w:val="28"/>
+        </w:rPr>
+        <w:t xml:space="preserve">данных для </w:t>
+      </w:r>
+      <w:proofErr w:type="spellStart"/>
+      <w:r>
+        <w:rPr>
+          <w:sz w:val="28"/>
+          <w:szCs w:val="28"/>
+        </w:rPr>
+        <w:t>построеннои</w:t>
+      </w:r>
+      <w:proofErr w:type="spellEnd"/>
+      <w:r>
+        <w:rPr>
+          <w:sz w:val="28"/>
+          <w:szCs w:val="28"/>
+        </w:rPr>
+        <w:t xml:space="preserve">̆ модели мышления, </w:t>
+      </w:r>
+      <w:proofErr w:type="spellStart"/>
+      <w:r>
+        <w:rPr>
+          <w:sz w:val="28"/>
+          <w:szCs w:val="28"/>
+        </w:rPr>
+        <w:t>эффективны</w:t>
+      </w:r>
+      <w:r>
+        <w:rPr>
+          <w:sz w:val="28"/>
+          <w:szCs w:val="28"/>
+        </w:rPr>
+        <w:t>и</w:t>
+      </w:r>
+      <w:proofErr w:type="spellEnd"/>
+      <w:r>
+        <w:rPr>
+          <w:sz w:val="28"/>
+          <w:szCs w:val="28"/>
+        </w:rPr>
+        <w:t>̆ по сравне</w:t>
       </w:r>
       <w:r>
         <w:rPr>
@@ -1279,7 +1465,23 @@
           <w:sz w:val="28"/>
           <w:szCs w:val="28"/>
         </w:rPr>
-        <w:t>ения модели мышления Мински со</w:t>
+        <w:t xml:space="preserve">ения модели мышления </w:t>
+      </w:r>
+      <w:proofErr w:type="spellStart"/>
+      <w:r>
+        <w:rPr>
+          <w:sz w:val="28"/>
+          <w:szCs w:val="28"/>
+        </w:rPr>
+        <w:t>Мински</w:t>
+      </w:r>
+      <w:proofErr w:type="spellEnd"/>
+      <w:r>
+        <w:rPr>
+          <w:sz w:val="28"/>
+          <w:szCs w:val="28"/>
+        </w:rPr>
+        <w:t xml:space="preserve"> со</w:t>
       </w:r>
       <w:r>
         <w:rPr>
@@ -1293,14 +1495,62 @@
           <w:sz w:val="28"/>
           <w:szCs w:val="28"/>
         </w:rPr>
-        <w:t>уживания информационной инфра</w:t>
-      </w:r>
-      <w:r>
-        <w:rPr>
-          <w:sz w:val="28"/>
-          <w:szCs w:val="28"/>
-        </w:rPr>
-        <w:t>структуры предприятия и программный прототип этой системы.</w:t>
+        <w:t xml:space="preserve">уживания </w:t>
+      </w:r>
+      <w:proofErr w:type="spellStart"/>
+      <w:r>
+        <w:rPr>
+          <w:sz w:val="28"/>
+          <w:szCs w:val="28"/>
+        </w:rPr>
+        <w:t>информационнои</w:t>
+      </w:r>
+      <w:proofErr w:type="spellEnd"/>
+      <w:r>
+        <w:rPr>
+          <w:sz w:val="28"/>
+          <w:szCs w:val="28"/>
+        </w:rPr>
+        <w:t>̆ инфра</w:t>
+      </w:r>
+      <w:r>
+        <w:rPr>
+          <w:sz w:val="28"/>
+          <w:szCs w:val="28"/>
+        </w:rPr>
+        <w:t xml:space="preserve">структуры предприятия и </w:t>
+      </w:r>
+      <w:proofErr w:type="spellStart"/>
+      <w:r>
+        <w:rPr>
+          <w:sz w:val="28"/>
+          <w:szCs w:val="28"/>
+        </w:rPr>
+        <w:t>программныи</w:t>
+      </w:r>
+      <w:proofErr w:type="spellEnd"/>
+      <w:r>
+        <w:rPr>
+          <w:sz w:val="28"/>
+          <w:szCs w:val="28"/>
+        </w:rPr>
+        <w:t xml:space="preserve">̆ прототип </w:t>
+      </w:r>
+      <w:proofErr w:type="spellStart"/>
+      <w:r>
+        <w:rPr>
+          <w:sz w:val="28"/>
+          <w:szCs w:val="28"/>
+        </w:rPr>
+        <w:t>этои</w:t>
+      </w:r>
+      <w:proofErr w:type="spellEnd"/>
+      <w:r>
+        <w:rPr>
+          <w:sz w:val="28"/>
+          <w:szCs w:val="28"/>
+        </w:rPr>
+        <w:t>̆ системы.</w:t>
       </w:r>
       <w:r>
         <w:rPr>
@@ -1348,7 +1598,55 @@
           <w:sz w:val="28"/>
           <w:szCs w:val="28"/>
         </w:rPr>
-        <w:t>Система, разработанная в рамках данной диссертации, носит значимый практический характер. Идея работы зародилась под влиянием производственных проблем в ИТ-</w:t>
+        <w:t xml:space="preserve">Система, разработанная в рамках </w:t>
+      </w:r>
+      <w:proofErr w:type="spellStart"/>
+      <w:r>
+        <w:rPr>
+          <w:sz w:val="28"/>
+          <w:szCs w:val="28"/>
+        </w:rPr>
+        <w:t>даннои</w:t>
+      </w:r>
+      <w:proofErr w:type="spellEnd"/>
+      <w:r>
+        <w:rPr>
+          <w:sz w:val="28"/>
+          <w:szCs w:val="28"/>
+        </w:rPr>
+        <w:t xml:space="preserve">̆ диссертации, носит </w:t>
+      </w:r>
+      <w:proofErr w:type="spellStart"/>
+      <w:r>
+        <w:rPr>
+          <w:sz w:val="28"/>
+          <w:szCs w:val="28"/>
+        </w:rPr>
+        <w:t>значимыи</w:t>
+      </w:r>
+      <w:proofErr w:type="spellEnd"/>
+      <w:r>
+        <w:rPr>
+          <w:sz w:val="28"/>
+          <w:szCs w:val="28"/>
+        </w:rPr>
+        <w:t xml:space="preserve">̆ </w:t>
+      </w:r>
+      <w:proofErr w:type="spellStart"/>
+      <w:r>
+        <w:rPr>
+          <w:sz w:val="28"/>
+          <w:szCs w:val="28"/>
+        </w:rPr>
+        <w:t>практическии</w:t>
+      </w:r>
+      <w:proofErr w:type="spellEnd"/>
+      <w:r>
+        <w:rPr>
+          <w:sz w:val="28"/>
+          <w:szCs w:val="28"/>
+        </w:rPr>
+        <w:t>̆ характер. Идея работы зародилась под влиянием производственных проблем в ИТ-</w:t>
       </w:r>
       <w:r>
         <w:rPr>
@@ -1384,7 +1682,87 @@
           <w:szCs w:val="28"/>
         </w:rPr>
         <w:lastRenderedPageBreak/>
-        <w:t>деятельности службы технической поддержки ОАО «АйСиЭл КПО-ВС (г. Казань)» — одном из крупнейших системообразующих предприятий ИТ- отрасли Республики Татарстан. Поэтому было необходимо выработать глубо- кое понимание конкретной предметной област</w:t>
+        <w:t xml:space="preserve">деятельности службы </w:t>
+      </w:r>
+      <w:proofErr w:type="spellStart"/>
+      <w:r>
+        <w:rPr>
+          <w:sz w:val="28"/>
+          <w:szCs w:val="28"/>
+        </w:rPr>
+        <w:t>техническои</w:t>
+      </w:r>
+      <w:proofErr w:type="spellEnd"/>
+      <w:r>
+        <w:rPr>
+          <w:sz w:val="28"/>
+          <w:szCs w:val="28"/>
+        </w:rPr>
+        <w:t>̆ поддержки ОАО «</w:t>
+      </w:r>
+      <w:proofErr w:type="spellStart"/>
+      <w:r>
+        <w:rPr>
+          <w:sz w:val="28"/>
+          <w:szCs w:val="28"/>
+        </w:rPr>
+        <w:t>АйСиЭл</w:t>
+      </w:r>
+      <w:proofErr w:type="spellEnd"/>
+      <w:r>
+        <w:rPr>
+          <w:sz w:val="28"/>
+          <w:szCs w:val="28"/>
+        </w:rPr>
+        <w:t xml:space="preserve"> КПО-ВС (г. Казань)» — одном из </w:t>
+      </w:r>
+      <w:proofErr w:type="spellStart"/>
+      <w:r>
+        <w:rPr>
+          <w:sz w:val="28"/>
+          <w:szCs w:val="28"/>
+        </w:rPr>
+        <w:t>крупнейших</w:t>
+      </w:r>
+      <w:proofErr w:type="spellEnd"/>
+      <w:r>
+        <w:rPr>
+          <w:sz w:val="28"/>
+          <w:szCs w:val="28"/>
+        </w:rPr>
+        <w:t xml:space="preserve"> системообразующих предприятий ИТ- отрасли Республики Татарстан. Поэтому было необходимо выработать глубо- кое понимание </w:t>
+      </w:r>
+      <w:proofErr w:type="spellStart"/>
+      <w:r>
+        <w:rPr>
+          <w:sz w:val="28"/>
+          <w:szCs w:val="28"/>
+        </w:rPr>
+        <w:t>конкретнои</w:t>
+      </w:r>
+      <w:proofErr w:type="spellEnd"/>
+      <w:r>
+        <w:rPr>
+          <w:sz w:val="28"/>
+          <w:szCs w:val="28"/>
+        </w:rPr>
+        <w:t xml:space="preserve">̆ </w:t>
+      </w:r>
+      <w:proofErr w:type="spellStart"/>
+      <w:r>
+        <w:rPr>
+          <w:sz w:val="28"/>
+          <w:szCs w:val="28"/>
+        </w:rPr>
+        <w:t>предметнои</w:t>
+      </w:r>
+      <w:proofErr w:type="spellEnd"/>
+      <w:r>
+        <w:rPr>
+          <w:sz w:val="28"/>
+          <w:szCs w:val="28"/>
+        </w:rPr>
+        <w:t>̆ област</w:t>
       </w:r>
       <w:r>
         <w:rPr>
@@ -1405,14 +1783,30 @@
           <w:sz w:val="28"/>
           <w:szCs w:val="28"/>
         </w:rPr>
-        <w:t>ие при организации информацион</w:t>
-      </w:r>
-      <w:r>
-        <w:rPr>
-          <w:sz w:val="28"/>
-          <w:szCs w:val="28"/>
-        </w:rPr>
-        <w:t>ной поддержки ИТ-инфраструктуры конкретного предприятия.</w:t>
+        <w:t xml:space="preserve">ие при организации </w:t>
+      </w:r>
+      <w:proofErr w:type="spellStart"/>
+      <w:r>
+        <w:rPr>
+          <w:sz w:val="28"/>
+          <w:szCs w:val="28"/>
+        </w:rPr>
+        <w:t>информацион</w:t>
+      </w:r>
+      <w:r>
+        <w:rPr>
+          <w:sz w:val="28"/>
+          <w:szCs w:val="28"/>
+        </w:rPr>
+        <w:t>нои</w:t>
+      </w:r>
+      <w:proofErr w:type="spellEnd"/>
+      <w:r>
+        <w:rPr>
+          <w:sz w:val="28"/>
+          <w:szCs w:val="28"/>
+        </w:rPr>
+        <w:t>̆ поддержки ИТ-инфраструктуры конкретного предприятия.</w:t>
       </w:r>
     </w:p>
     <w:p>
@@ -1489,12 +1883,21 @@
         </w:rPr>
         <w:t>Построенная модель проблемно-</w:t>
       </w:r>
-      <w:r>
-        <w:rPr>
-          <w:sz w:val="28"/>
-          <w:szCs w:val="28"/>
-        </w:rPr>
-        <w:t>ориентированной системы управ</w:t>
+      <w:proofErr w:type="spellStart"/>
+      <w:r>
+        <w:rPr>
+          <w:sz w:val="28"/>
+          <w:szCs w:val="28"/>
+        </w:rPr>
+        <w:t>ориентированнои</w:t>
+      </w:r>
+      <w:proofErr w:type="spellEnd"/>
+      <w:r>
+        <w:rPr>
+          <w:sz w:val="28"/>
+          <w:szCs w:val="28"/>
+        </w:rPr>
+        <w:t>̆ системы управ</w:t>
       </w:r>
       <w:r>
         <w:rPr>
@@ -1515,7 +1918,23 @@
           <w:sz w:val="28"/>
           <w:szCs w:val="28"/>
         </w:rPr>
-        <w:t>просов пользователей в области обслуживания ИТ-инфраструктуры</w:t>
+        <w:t xml:space="preserve">просов </w:t>
+      </w:r>
+      <w:proofErr w:type="spellStart"/>
+      <w:r>
+        <w:rPr>
+          <w:sz w:val="28"/>
+          <w:szCs w:val="28"/>
+        </w:rPr>
+        <w:t>пользователеи</w:t>
+      </w:r>
+      <w:proofErr w:type="spellEnd"/>
+      <w:r>
+        <w:rPr>
+          <w:sz w:val="28"/>
+          <w:szCs w:val="28"/>
+        </w:rPr>
+        <w:t>̆ в области обслуживания ИТ-инфраструктуры</w:t>
       </w:r>
       <w:r>
         <w:rPr>
@@ -1548,21 +1967,62 @@
           <w:sz w:val="28"/>
           <w:szCs w:val="28"/>
         </w:rPr>
-        <w:t>3. Созданный прототип программн</w:t>
-      </w:r>
-      <w:r>
-        <w:rPr>
-          <w:sz w:val="28"/>
-          <w:szCs w:val="28"/>
-        </w:rPr>
-        <w:t>ой реализации модели проблемно-</w:t>
-      </w:r>
-      <w:r>
-        <w:rPr>
-          <w:sz w:val="28"/>
-          <w:szCs w:val="28"/>
-        </w:rPr>
-        <w:t>ориентированной системы управл</w:t>
+        <w:t xml:space="preserve">3. </w:t>
+      </w:r>
+      <w:proofErr w:type="spellStart"/>
+      <w:r>
+        <w:rPr>
+          <w:sz w:val="28"/>
+          <w:szCs w:val="28"/>
+        </w:rPr>
+        <w:t>Созданныи</w:t>
+      </w:r>
+      <w:proofErr w:type="spellEnd"/>
+      <w:r>
+        <w:rPr>
+          <w:sz w:val="28"/>
+          <w:szCs w:val="28"/>
+        </w:rPr>
+        <w:t xml:space="preserve">̆ прототип </w:t>
+      </w:r>
+      <w:proofErr w:type="spellStart"/>
+      <w:r>
+        <w:rPr>
+          <w:sz w:val="28"/>
+          <w:szCs w:val="28"/>
+        </w:rPr>
+        <w:t>программн</w:t>
+      </w:r>
+      <w:r>
+        <w:rPr>
+          <w:sz w:val="28"/>
+          <w:szCs w:val="28"/>
+        </w:rPr>
+        <w:t>ои</w:t>
+      </w:r>
+      <w:proofErr w:type="spellEnd"/>
+      <w:r>
+        <w:rPr>
+          <w:sz w:val="28"/>
+          <w:szCs w:val="28"/>
+        </w:rPr>
+        <w:t>̆ реализации модели проблемно-</w:t>
+      </w:r>
+      <w:proofErr w:type="spellStart"/>
+      <w:r>
+        <w:rPr>
+          <w:sz w:val="28"/>
+          <w:szCs w:val="28"/>
+        </w:rPr>
+        <w:t>ориентированнои</w:t>
+      </w:r>
+      <w:proofErr w:type="spellEnd"/>
+      <w:r>
+        <w:rPr>
+          <w:sz w:val="28"/>
+          <w:szCs w:val="28"/>
+        </w:rPr>
+        <w:t>̆ системы управл</w:t>
       </w:r>
       <w:r>
         <w:rPr>
@@ -1576,7 +2036,23 @@
           <w:sz w:val="28"/>
           <w:szCs w:val="28"/>
         </w:rPr>
-        <w:t>мизации обработки запросов пользователей в области обслуживания ИТ-инфраструктуры предприятия;</w:t>
+        <w:t xml:space="preserve">мизации обработки запросов </w:t>
+      </w:r>
+      <w:proofErr w:type="spellStart"/>
+      <w:r>
+        <w:rPr>
+          <w:sz w:val="28"/>
+          <w:szCs w:val="28"/>
+        </w:rPr>
+        <w:t>пользователеи</w:t>
+      </w:r>
+      <w:proofErr w:type="spellEnd"/>
+      <w:r>
+        <w:rPr>
+          <w:sz w:val="28"/>
+          <w:szCs w:val="28"/>
+        </w:rPr>
+        <w:t>̆ в области обслуживания ИТ-инфраструктуры предприятия;</w:t>
       </w:r>
     </w:p>
     <w:p>
@@ -1602,7 +2078,23 @@
           <w:sz w:val="28"/>
           <w:szCs w:val="28"/>
         </w:rPr>
-        <w:t xml:space="preserve"> проблемно-ориентированной си</w:t>
+        <w:t xml:space="preserve"> проблемно-</w:t>
+      </w:r>
+      <w:proofErr w:type="spellStart"/>
+      <w:r>
+        <w:rPr>
+          <w:sz w:val="28"/>
+          <w:szCs w:val="28"/>
+        </w:rPr>
+        <w:t>ориентированнои</w:t>
+      </w:r>
+      <w:proofErr w:type="spellEnd"/>
+      <w:r>
+        <w:rPr>
+          <w:sz w:val="28"/>
+          <w:szCs w:val="28"/>
+        </w:rPr>
+        <w:t>̆ си</w:t>
       </w:r>
       <w:r>
         <w:rPr>
@@ -1652,7 +2144,39 @@
           <w:sz w:val="28"/>
           <w:szCs w:val="28"/>
         </w:rPr>
-        <w:t xml:space="preserve">полученных научных результатов и выработанных практических рекомендаций базируется на корректной постановке общих и частных рассматриваемых задач, использовании известных фундаментальных теоретических положений системного анализа, достаточном объёме данных, использованных при статистическом моделировании, и </w:t>
+        <w:t xml:space="preserve">полученных научных результатов и выработанных практических рекомендаций базируется на </w:t>
+      </w:r>
+      <w:proofErr w:type="spellStart"/>
+      <w:r>
+        <w:rPr>
+          <w:sz w:val="28"/>
+          <w:szCs w:val="28"/>
+        </w:rPr>
+        <w:t>корректнои</w:t>
+      </w:r>
+      <w:proofErr w:type="spellEnd"/>
+      <w:r>
+        <w:rPr>
+          <w:sz w:val="28"/>
+          <w:szCs w:val="28"/>
+        </w:rPr>
+        <w:t xml:space="preserve">̆ постановке общих и частных рассматриваемых задач, использовании известных фундаментальных теоретических положений системного анализа, достаточном </w:t>
+      </w:r>
+      <w:proofErr w:type="spellStart"/>
+      <w:r>
+        <w:rPr>
+          <w:sz w:val="28"/>
+          <w:szCs w:val="28"/>
+        </w:rPr>
+        <w:t>объёме</w:t>
+      </w:r>
+      <w:proofErr w:type="spellEnd"/>
+      <w:r>
+        <w:rPr>
+          <w:sz w:val="28"/>
+          <w:szCs w:val="28"/>
+        </w:rPr>
+        <w:t xml:space="preserve"> данных, использованных при статистическом моделировании, и </w:t>
       </w:r>
       <w:r>
         <w:rPr>
@@ -1681,7 +2205,23 @@
           <w:sz w:val="28"/>
           <w:szCs w:val="28"/>
         </w:rPr>
-        <w:t>ственных показателей.</w:t>
+        <w:t xml:space="preserve">ственных </w:t>
+      </w:r>
+      <w:proofErr w:type="spellStart"/>
+      <w:r>
+        <w:rPr>
+          <w:sz w:val="28"/>
+          <w:szCs w:val="28"/>
+        </w:rPr>
+        <w:t>показателеи</w:t>
+      </w:r>
+      <w:proofErr w:type="spellEnd"/>
+      <w:r>
+        <w:rPr>
+          <w:sz w:val="28"/>
+          <w:szCs w:val="28"/>
+        </w:rPr>
+        <w:t>̆.</w:t>
       </w:r>
     </w:p>
     <w:p>
@@ -1720,7 +2260,32 @@
           <w:sz w:val="28"/>
           <w:szCs w:val="28"/>
         </w:rPr>
-        <w:t>Исследования, проведенные в диссертации, соответствуют паспорту специальности 05.13.01 — Системный анализ</w:t>
+        <w:t xml:space="preserve">Исследования, проведенные в диссертации, соответствуют паспорту специальности 05.13.01 — </w:t>
+      </w:r>
+      <w:proofErr w:type="spellStart"/>
+      <w:r>
+        <w:rPr>
+          <w:sz w:val="28"/>
+          <w:szCs w:val="28"/>
+        </w:rPr>
+        <w:t>Системн</w:t>
+      </w:r>
+      <w:bookmarkStart w:id="0" w:name="_GoBack"/>
+      <w:bookmarkEnd w:id="0"/>
+      <w:r>
+        <w:rPr>
+          <w:sz w:val="28"/>
+          <w:szCs w:val="28"/>
+        </w:rPr>
+        <w:t>ыи</w:t>
+      </w:r>
+      <w:proofErr w:type="spellEnd"/>
+      <w:r>
+        <w:rPr>
+          <w:sz w:val="28"/>
+          <w:szCs w:val="28"/>
+        </w:rPr>
+        <w:t>̆ анализ</w:t>
       </w:r>
       <w:r>
         <w:rPr>
@@ -1893,7 +2458,71 @@
                 <w:sz w:val="28"/>
                 <w:szCs w:val="28"/>
               </w:rPr>
-              <w:t xml:space="preserve">Разработка критериев и моделей описания и оценки эффективно- сти решения задач системного анализа, оптимизации, управле- ния, принятия решений и обработки информации </w:t>
+              <w:t xml:space="preserve">Разработка критериев и </w:t>
+            </w:r>
+            <w:proofErr w:type="spellStart"/>
+            <w:r>
+              <w:rPr>
+                <w:sz w:val="28"/>
+                <w:szCs w:val="28"/>
+              </w:rPr>
+              <w:t>моделеи</w:t>
+            </w:r>
+            <w:proofErr w:type="spellEnd"/>
+            <w:r>
+              <w:rPr>
+                <w:sz w:val="28"/>
+                <w:szCs w:val="28"/>
+              </w:rPr>
+              <w:t xml:space="preserve">̆ описания и оценки эффективно- </w:t>
+            </w:r>
+            <w:proofErr w:type="spellStart"/>
+            <w:r>
+              <w:rPr>
+                <w:sz w:val="28"/>
+                <w:szCs w:val="28"/>
+              </w:rPr>
+              <w:t>сти</w:t>
+            </w:r>
+            <w:proofErr w:type="spellEnd"/>
+            <w:r>
+              <w:rPr>
+                <w:sz w:val="28"/>
+                <w:szCs w:val="28"/>
+              </w:rPr>
+              <w:t xml:space="preserve"> решения задач системного анализа, оптимизации, </w:t>
+            </w:r>
+            <w:proofErr w:type="spellStart"/>
+            <w:r>
+              <w:rPr>
+                <w:sz w:val="28"/>
+                <w:szCs w:val="28"/>
+              </w:rPr>
+              <w:t>управле</w:t>
+            </w:r>
+            <w:proofErr w:type="spellEnd"/>
+            <w:r>
+              <w:rPr>
+                <w:sz w:val="28"/>
+                <w:szCs w:val="28"/>
+              </w:rPr>
+              <w:t xml:space="preserve">- </w:t>
+            </w:r>
+            <w:proofErr w:type="spellStart"/>
+            <w:r>
+              <w:rPr>
+                <w:sz w:val="28"/>
+                <w:szCs w:val="28"/>
+              </w:rPr>
+              <w:t>ния</w:t>
+            </w:r>
+            <w:proofErr w:type="spellEnd"/>
+            <w:r>
+              <w:rPr>
+                <w:sz w:val="28"/>
+                <w:szCs w:val="28"/>
+              </w:rPr>
+              <w:t xml:space="preserve">, принятия решений и обработки информации </w:t>
             </w:r>
           </w:p>
         </w:tc>
@@ -2006,7 +2635,87 @@
                 <w:sz w:val="28"/>
                 <w:szCs w:val="28"/>
               </w:rPr>
-              <w:t xml:space="preserve">Разработан прототип Thinking Understanding (TU) системы приня- тия решений в сфере поддержки ИТ- инфраструктуры предприятия, который был испытан на модельных данных </w:t>
+              <w:t xml:space="preserve">Разработан прототип </w:t>
+            </w:r>
+            <w:proofErr w:type="spellStart"/>
+            <w:r>
+              <w:rPr>
+                <w:sz w:val="28"/>
+                <w:szCs w:val="28"/>
+              </w:rPr>
+              <w:t>Thinking</w:t>
+            </w:r>
+            <w:proofErr w:type="spellEnd"/>
+            <w:r>
+              <w:rPr>
+                <w:sz w:val="28"/>
+                <w:szCs w:val="28"/>
+              </w:rPr>
+              <w:t xml:space="preserve"> </w:t>
+            </w:r>
+            <w:proofErr w:type="spellStart"/>
+            <w:r>
+              <w:rPr>
+                <w:sz w:val="28"/>
+                <w:szCs w:val="28"/>
+              </w:rPr>
+              <w:t>Understanding</w:t>
+            </w:r>
+            <w:proofErr w:type="spellEnd"/>
+            <w:r>
+              <w:rPr>
+                <w:sz w:val="28"/>
+                <w:szCs w:val="28"/>
+              </w:rPr>
+              <w:t xml:space="preserve"> (TU) системы </w:t>
+            </w:r>
+            <w:proofErr w:type="spellStart"/>
+            <w:r>
+              <w:rPr>
+                <w:sz w:val="28"/>
+                <w:szCs w:val="28"/>
+              </w:rPr>
+              <w:t>приня</w:t>
+            </w:r>
+            <w:proofErr w:type="spellEnd"/>
+            <w:r>
+              <w:rPr>
+                <w:sz w:val="28"/>
+                <w:szCs w:val="28"/>
+              </w:rPr>
+              <w:t xml:space="preserve">- </w:t>
+            </w:r>
+            <w:proofErr w:type="spellStart"/>
+            <w:r>
+              <w:rPr>
+                <w:sz w:val="28"/>
+                <w:szCs w:val="28"/>
+              </w:rPr>
+              <w:t>тия</w:t>
+            </w:r>
+            <w:proofErr w:type="spellEnd"/>
+            <w:r>
+              <w:rPr>
+                <w:sz w:val="28"/>
+                <w:szCs w:val="28"/>
+              </w:rPr>
+              <w:t xml:space="preserve"> решений в сфере поддержки ИТ- инфраструктуры предприятия, </w:t>
+            </w:r>
+            <w:proofErr w:type="spellStart"/>
+            <w:r>
+              <w:rPr>
+                <w:sz w:val="28"/>
+                <w:szCs w:val="28"/>
+              </w:rPr>
+              <w:t>которыи</w:t>
+            </w:r>
+            <w:proofErr w:type="spellEnd"/>
+            <w:r>
+              <w:rPr>
+                <w:sz w:val="28"/>
+                <w:szCs w:val="28"/>
+              </w:rPr>
+              <w:t xml:space="preserve">̆ был испытан на модельных данных </w:t>
             </w:r>
           </w:p>
         </w:tc>
@@ -2051,7 +2760,55 @@
                 <w:sz w:val="28"/>
                 <w:szCs w:val="28"/>
               </w:rPr>
-              <w:t xml:space="preserve">Методы получения, анализа и обработки экспертной информа- ции </w:t>
+              <w:t xml:space="preserve">Методы получения, анализа и обработки </w:t>
+            </w:r>
+            <w:proofErr w:type="spellStart"/>
+            <w:r>
+              <w:rPr>
+                <w:sz w:val="28"/>
+                <w:szCs w:val="28"/>
+              </w:rPr>
+              <w:t>экспертнои</w:t>
+            </w:r>
+            <w:proofErr w:type="spellEnd"/>
+            <w:r>
+              <w:rPr>
+                <w:sz w:val="28"/>
+                <w:szCs w:val="28"/>
+              </w:rPr>
+              <w:t xml:space="preserve">̆ </w:t>
+            </w:r>
+            <w:proofErr w:type="spellStart"/>
+            <w:r>
+              <w:rPr>
+                <w:sz w:val="28"/>
+                <w:szCs w:val="28"/>
+              </w:rPr>
+              <w:t>информа</w:t>
+            </w:r>
+            <w:proofErr w:type="spellEnd"/>
+            <w:r>
+              <w:rPr>
+                <w:sz w:val="28"/>
+                <w:szCs w:val="28"/>
+              </w:rPr>
+              <w:t xml:space="preserve">- </w:t>
+            </w:r>
+            <w:proofErr w:type="spellStart"/>
+            <w:r>
+              <w:rPr>
+                <w:sz w:val="28"/>
+                <w:szCs w:val="28"/>
+              </w:rPr>
+              <w:t>ции</w:t>
+            </w:r>
+            <w:proofErr w:type="spellEnd"/>
+            <w:r>
+              <w:rPr>
+                <w:sz w:val="28"/>
+                <w:szCs w:val="28"/>
+              </w:rPr>
+              <w:t xml:space="preserve"> </w:t>
             </w:r>
           </w:p>
         </w:tc>
@@ -2085,7 +2842,23 @@
                 <w:sz w:val="28"/>
                 <w:szCs w:val="28"/>
               </w:rPr>
-              <w:t xml:space="preserve">Разработан метод обработки экспертной информации c возможностью обучения при помощи прототипа TU </w:t>
+              <w:t xml:space="preserve">Разработан метод обработки </w:t>
+            </w:r>
+            <w:proofErr w:type="spellStart"/>
+            <w:r>
+              <w:rPr>
+                <w:sz w:val="28"/>
+                <w:szCs w:val="28"/>
+              </w:rPr>
+              <w:t>экспертнои</w:t>
+            </w:r>
+            <w:proofErr w:type="spellEnd"/>
+            <w:r>
+              <w:rPr>
+                <w:sz w:val="28"/>
+                <w:szCs w:val="28"/>
+              </w:rPr>
+              <w:t xml:space="preserve">̆ информации c возможностью обучения при помощи прототипа TU </w:t>
             </w:r>
           </w:p>
         </w:tc>
@@ -2127,7 +2900,23 @@
                 <w:sz w:val="28"/>
                 <w:szCs w:val="28"/>
               </w:rPr>
-              <w:t xml:space="preserve">Разработка специального мате- матического и алгоритмического обеспечения систем анализа, оптимизации, управления, </w:t>
+              <w:t xml:space="preserve">Разработка специального мате- </w:t>
+            </w:r>
+            <w:proofErr w:type="spellStart"/>
+            <w:r>
+              <w:rPr>
+                <w:sz w:val="28"/>
+                <w:szCs w:val="28"/>
+              </w:rPr>
+              <w:t>матического</w:t>
+            </w:r>
+            <w:proofErr w:type="spellEnd"/>
+            <w:r>
+              <w:rPr>
+                <w:sz w:val="28"/>
+                <w:szCs w:val="28"/>
+              </w:rPr>
+              <w:t xml:space="preserve"> и алгоритмического обеспечения систем анализа, оптимизации, управления, </w:t>
             </w:r>
             <w:r>
               <w:rPr>
@@ -2135,16 +2924,7 @@
                 <w:szCs w:val="28"/>
               </w:rPr>
               <w:lastRenderedPageBreak/>
-              <w:t>при</w:t>
-            </w:r>
-            <w:bookmarkStart w:id="0" w:name="_GoBack"/>
-            <w:bookmarkEnd w:id="0"/>
-            <w:r>
-              <w:rPr>
-                <w:sz w:val="28"/>
-                <w:szCs w:val="28"/>
-              </w:rPr>
-              <w:t xml:space="preserve">нятия решений и обработки ин- формации </w:t>
+              <w:t xml:space="preserve">принятия решений и обработки ин- формации </w:t>
             </w:r>
           </w:p>
         </w:tc>
@@ -2179,7 +2959,23 @@
                 <w:szCs w:val="28"/>
               </w:rPr>
               <w:lastRenderedPageBreak/>
-              <w:t xml:space="preserve">Созданы специальные алгоритмы для анализа запросов пользователей и принятия решений </w:t>
+              <w:t xml:space="preserve">Созданы специальные алгоритмы для анализа запросов </w:t>
+            </w:r>
+            <w:proofErr w:type="spellStart"/>
+            <w:r>
+              <w:rPr>
+                <w:sz w:val="28"/>
+                <w:szCs w:val="28"/>
+              </w:rPr>
+              <w:t>пользователеи</w:t>
+            </w:r>
+            <w:proofErr w:type="spellEnd"/>
+            <w:r>
+              <w:rPr>
+                <w:sz w:val="28"/>
+                <w:szCs w:val="28"/>
+              </w:rPr>
+              <w:t xml:space="preserve">̆ и принятия решений </w:t>
             </w:r>
           </w:p>
         </w:tc>
@@ -2222,7 +3018,39 @@
                 <w:szCs w:val="28"/>
               </w:rPr>
               <w:lastRenderedPageBreak/>
-              <w:t>Теоретико-множественный и теоретико-информационный анализ сложных систем</w:t>
+              <w:t>Теоретико-</w:t>
+            </w:r>
+            <w:proofErr w:type="spellStart"/>
+            <w:r>
+              <w:rPr>
+                <w:sz w:val="28"/>
+                <w:szCs w:val="28"/>
+              </w:rPr>
+              <w:t>множественныи</w:t>
+            </w:r>
+            <w:proofErr w:type="spellEnd"/>
+            <w:r>
+              <w:rPr>
+                <w:sz w:val="28"/>
+                <w:szCs w:val="28"/>
+              </w:rPr>
+              <w:t>̆ и теоретико-</w:t>
+            </w:r>
+            <w:proofErr w:type="spellStart"/>
+            <w:r>
+              <w:rPr>
+                <w:sz w:val="28"/>
+                <w:szCs w:val="28"/>
+              </w:rPr>
+              <w:t>информационныи</w:t>
+            </w:r>
+            <w:proofErr w:type="spellEnd"/>
+            <w:r>
+              <w:rPr>
+                <w:sz w:val="28"/>
+                <w:szCs w:val="28"/>
+              </w:rPr>
+              <w:t>̆ анализ сложных систем</w:t>
             </w:r>
           </w:p>
         </w:tc>
@@ -2257,7 +3085,23 @@
                 <w:sz w:val="28"/>
                 <w:szCs w:val="28"/>
               </w:rPr>
-              <w:t>Проведен комплексный анализ области поддержки программного обеспечения крупного ИТ-предприятия, с помощью которого построена модель области и выделены направления и возможности оптимизации принятия решени</w:t>
+              <w:t xml:space="preserve">Проведен </w:t>
+            </w:r>
+            <w:proofErr w:type="spellStart"/>
+            <w:r>
+              <w:rPr>
+                <w:sz w:val="28"/>
+                <w:szCs w:val="28"/>
+              </w:rPr>
+              <w:t>комплексныи</w:t>
+            </w:r>
+            <w:proofErr w:type="spellEnd"/>
+            <w:r>
+              <w:rPr>
+                <w:sz w:val="28"/>
+                <w:szCs w:val="28"/>
+              </w:rPr>
+              <w:t>̆ анализ области поддержки программного обеспечения крупного ИТ-предприятия, с помощью которого построена модель области и выделены направления и возможности оптимизации принятия решени</w:t>
             </w:r>
             <w:r>
               <w:rPr>
@@ -2359,14 +3203,14 @@
           <w:sz w:val="28"/>
           <w:szCs w:val="28"/>
         </w:rPr>
-        <w:t xml:space="preserve"> 2</w:t>
-      </w:r>
-      <w:r>
-        <w:rPr>
-          <w:sz w:val="28"/>
-          <w:szCs w:val="28"/>
-        </w:rPr>
-        <w:t xml:space="preserve"> статьях</w:t>
+        <w:t xml:space="preserve"> </w:t>
+      </w:r>
+      <w:r>
+        <w:rPr>
+          <w:sz w:val="28"/>
+          <w:szCs w:val="28"/>
+        </w:rPr>
+        <w:t>1 статья</w:t>
       </w:r>
       <w:r>
         <w:rPr>
@@ -2394,21 +3238,57 @@
           <w:sz w:val="28"/>
           <w:szCs w:val="28"/>
         </w:rPr>
-        <w:t xml:space="preserve">6 </w:t>
-      </w:r>
-      <w:r>
-        <w:rPr>
-          <w:sz w:val="28"/>
-          <w:szCs w:val="28"/>
-        </w:rPr>
-        <w:t>статьях, входящих в базу публикаций SCOPUS</w:t>
-      </w:r>
-      <w:r>
-        <w:rPr>
-          <w:sz w:val="28"/>
-          <w:szCs w:val="28"/>
-        </w:rPr>
-        <w:t>, 2 — в тезисах докладов</w:t>
+        <w:t>2</w:t>
+      </w:r>
+      <w:r>
+        <w:rPr>
+          <w:sz w:val="28"/>
+          <w:szCs w:val="28"/>
+        </w:rPr>
+        <w:t xml:space="preserve"> </w:t>
+      </w:r>
+      <w:r>
+        <w:rPr>
+          <w:sz w:val="28"/>
+          <w:szCs w:val="28"/>
+        </w:rPr>
+        <w:t>статьи</w:t>
+      </w:r>
+      <w:r>
+        <w:rPr>
+          <w:sz w:val="28"/>
+          <w:szCs w:val="28"/>
+        </w:rPr>
+        <w:t>, входящих в базу публикаций SCOPUS</w:t>
+      </w:r>
+      <w:r>
+        <w:rPr>
+          <w:sz w:val="28"/>
+          <w:szCs w:val="28"/>
+        </w:rPr>
+        <w:t xml:space="preserve"> и входящих в перечень журналов ВАК</w:t>
+      </w:r>
+      <w:r>
+        <w:rPr>
+          <w:sz w:val="28"/>
+          <w:szCs w:val="28"/>
+        </w:rPr>
+        <w:t xml:space="preserve">, </w:t>
+      </w:r>
+      <w:r>
+        <w:rPr>
+          <w:sz w:val="28"/>
+          <w:szCs w:val="28"/>
+        </w:rPr>
+        <w:t xml:space="preserve">1 статья проиндексировано в РИНЦ, 1 статья проиндексирована в </w:t>
+      </w:r>
+      <w:r>
+        <w:rPr>
+          <w:sz w:val="28"/>
+          <w:szCs w:val="28"/>
+          <w:lang w:val="en-US"/>
+        </w:rPr>
+        <w:t>Web of Science</w:t>
       </w:r>
       <w:r>
         <w:rPr>
@@ -2446,42 +3326,180 @@
     </w:p>
     <w:p>
       <w:pPr>
-        <w:pStyle w:val="ac"/>
         <w:numPr>
           <w:ilvl w:val="0"/>
           <w:numId w:val="14"/>
         </w:numPr>
         <w:tabs>
-          <w:tab w:val="left" w:pos="1134"/>
-        </w:tabs>
-        <w:spacing w:before="0" w:after="0" w:line="360" w:lineRule="auto"/>
-        <w:ind w:left="0" w:firstLine="709"/>
-        <w:jc w:val="both"/>
-        <w:rPr>
-          <w:sz w:val="28"/>
-          <w:szCs w:val="28"/>
-        </w:rPr>
-      </w:pPr>
-      <w:r>
-        <w:rPr>
-          <w:sz w:val="28"/>
-          <w:szCs w:val="28"/>
-        </w:rPr>
-        <w:t xml:space="preserve">Тутубалина Е. В. Совместная вероятностная тематическая модель для идентификации проблемных высказываний, связанных нарушением функциональности продуктов //Труды Института системного программирования РАН. — 2015. — Т. 4, № 27. — С. 100—120. </w:t>
+          <w:tab w:val="left" w:pos="284"/>
+          <w:tab w:val="left" w:pos="720"/>
+        </w:tabs>
+        <w:spacing w:after="373" w:line="440" w:lineRule="atLeast"/>
+        <w:ind w:left="709" w:firstLine="0"/>
+        <w:rPr>
+          <w:sz w:val="28"/>
+          <w:szCs w:val="28"/>
+        </w:rPr>
+      </w:pPr>
+      <w:r>
+        <w:rPr>
+          <w:sz w:val="28"/>
+          <w:szCs w:val="28"/>
+        </w:rPr>
+        <w:t>Тощев, А.С. Возможности автоматизаци</w:t>
+      </w:r>
+      <w:r>
+        <w:rPr>
+          <w:sz w:val="28"/>
+          <w:szCs w:val="28"/>
+        </w:rPr>
+        <w:t>и разрешения инцидентов для об</w:t>
+      </w:r>
+      <w:r>
+        <w:rPr>
+          <w:sz w:val="28"/>
+          <w:szCs w:val="28"/>
+        </w:rPr>
+        <w:t xml:space="preserve">ласти </w:t>
+      </w:r>
+      <w:proofErr w:type="spellStart"/>
+      <w:r>
+        <w:rPr>
+          <w:sz w:val="28"/>
+          <w:szCs w:val="28"/>
+        </w:rPr>
+        <w:t>удаленнои</w:t>
+      </w:r>
+      <w:proofErr w:type="spellEnd"/>
+      <w:r>
+        <w:rPr>
+          <w:sz w:val="28"/>
+          <w:szCs w:val="28"/>
+        </w:rPr>
+        <w:t xml:space="preserve">̆ поддержки </w:t>
+      </w:r>
+      <w:proofErr w:type="spellStart"/>
+      <w:r>
+        <w:rPr>
+          <w:sz w:val="28"/>
+          <w:szCs w:val="28"/>
+        </w:rPr>
+        <w:t>информаци</w:t>
+      </w:r>
+      <w:r>
+        <w:rPr>
+          <w:sz w:val="28"/>
+          <w:szCs w:val="28"/>
+        </w:rPr>
+        <w:t>оннои</w:t>
+      </w:r>
+      <w:proofErr w:type="spellEnd"/>
+      <w:r>
+        <w:rPr>
+          <w:sz w:val="28"/>
+          <w:szCs w:val="28"/>
+        </w:rPr>
+        <w:t>̆ инфраструктуры предприя</w:t>
+      </w:r>
+      <w:r>
+        <w:rPr>
+          <w:sz w:val="28"/>
+          <w:szCs w:val="28"/>
+        </w:rPr>
+        <w:t xml:space="preserve">тия [Текст] / А.С. Тощев // Экономика и менеджмент систем управления. –– 2015. –– Т. 4. –– С. 293 – 295. </w:t>
+      </w:r>
+      <w:r>
+        <w:rPr>
+          <w:rFonts w:ascii="MS Mincho" w:eastAsia="MS Mincho" w:hAnsi="MS Mincho" w:cs="MS Mincho"/>
+          <w:sz w:val="28"/>
+          <w:szCs w:val="28"/>
+        </w:rPr>
+        <w:t> +</w:t>
       </w:r>
     </w:p>
     <w:p>
       <w:pPr>
         <w:pStyle w:val="ac"/>
+        <w:tabs>
+          <w:tab w:val="left" w:pos="1134"/>
+        </w:tabs>
+        <w:spacing w:before="0" w:after="0" w:line="360" w:lineRule="auto"/>
+        <w:ind w:firstLine="709"/>
+        <w:jc w:val="both"/>
+        <w:rPr>
+          <w:sz w:val="28"/>
+          <w:szCs w:val="28"/>
+        </w:rPr>
+      </w:pPr>
+      <w:r>
+        <w:rPr>
+          <w:sz w:val="28"/>
+          <w:szCs w:val="28"/>
+        </w:rPr>
+        <w:t xml:space="preserve">Публикации из международной базы цитирования </w:t>
+      </w:r>
+      <w:proofErr w:type="spellStart"/>
+      <w:r>
+        <w:rPr>
+          <w:sz w:val="28"/>
+          <w:szCs w:val="28"/>
+        </w:rPr>
+        <w:t>Web</w:t>
+      </w:r>
+      <w:proofErr w:type="spellEnd"/>
+      <w:r>
+        <w:rPr>
+          <w:sz w:val="28"/>
+          <w:szCs w:val="28"/>
+        </w:rPr>
+        <w:t xml:space="preserve"> </w:t>
+      </w:r>
+      <w:proofErr w:type="spellStart"/>
+      <w:r>
+        <w:rPr>
+          <w:sz w:val="28"/>
+          <w:szCs w:val="28"/>
+        </w:rPr>
+        <w:t>of</w:t>
+      </w:r>
+      <w:proofErr w:type="spellEnd"/>
+      <w:r>
+        <w:rPr>
+          <w:sz w:val="28"/>
+          <w:szCs w:val="28"/>
+        </w:rPr>
+        <w:t xml:space="preserve"> </w:t>
+      </w:r>
+      <w:proofErr w:type="spellStart"/>
+      <w:r>
+        <w:rPr>
+          <w:sz w:val="28"/>
+          <w:szCs w:val="28"/>
+        </w:rPr>
+        <w:t>Science</w:t>
+      </w:r>
+      <w:proofErr w:type="spellEnd"/>
+      <w:r>
+        <w:rPr>
+          <w:sz w:val="28"/>
+          <w:szCs w:val="28"/>
+        </w:rPr>
+        <w:t>:</w:t>
+      </w:r>
+    </w:p>
+    <w:p>
+      <w:pPr>
         <w:numPr>
           <w:ilvl w:val="0"/>
           <w:numId w:val="14"/>
         </w:numPr>
         <w:tabs>
-          <w:tab w:val="left" w:pos="1134"/>
-        </w:tabs>
-        <w:spacing w:before="0" w:after="0" w:line="360" w:lineRule="auto"/>
-        <w:ind w:left="0" w:firstLine="709"/>
+          <w:tab w:val="left" w:pos="220"/>
+          <w:tab w:val="left" w:pos="720"/>
+        </w:tabs>
+        <w:spacing w:after="373" w:line="440" w:lineRule="atLeast"/>
+        <w:ind w:left="709" w:firstLine="0"/>
         <w:jc w:val="both"/>
         <w:rPr>
           <w:sz w:val="28"/>
@@ -2493,49 +3511,595 @@
           <w:sz w:val="28"/>
           <w:szCs w:val="28"/>
         </w:rPr>
-        <w:t xml:space="preserve">Тутубалина Е. В. Извлечение проблем, связанных с неисправностями и нарушением функциональности продуктов, на основании отзывов пользователей </w:t>
-      </w:r>
-      <w:r>
-        <w:rPr>
-          <w:sz w:val="28"/>
-          <w:szCs w:val="28"/>
-        </w:rPr>
-        <w:t>//</w:t>
-      </w:r>
-      <w:r>
-        <w:rPr>
-          <w:sz w:val="28"/>
-          <w:szCs w:val="28"/>
-        </w:rPr>
-        <w:t xml:space="preserve">"Вестник КГТУ им. А.Н.Туполева". — 2015. — Т. 3. — С. </w:t>
-      </w:r>
-      <w:r>
-        <w:rPr>
-          <w:sz w:val="28"/>
-          <w:szCs w:val="28"/>
-        </w:rPr>
-        <w:t>139</w:t>
-      </w:r>
-      <w:r>
-        <w:rPr>
-          <w:sz w:val="28"/>
-          <w:szCs w:val="28"/>
-        </w:rPr>
-        <w:t>—1</w:t>
-      </w:r>
-      <w:r>
-        <w:rPr>
-          <w:sz w:val="28"/>
-          <w:szCs w:val="28"/>
-        </w:rPr>
-        <w:t>46</w:t>
-      </w:r>
-      <w:r>
-        <w:rPr>
-          <w:sz w:val="28"/>
-          <w:szCs w:val="28"/>
-        </w:rPr>
-        <w:t>.</w:t>
+        <w:t>Toshchev,</w:t>
+      </w:r>
+      <w:r>
+        <w:rPr>
+          <w:sz w:val="28"/>
+          <w:szCs w:val="28"/>
+        </w:rPr>
+        <w:t xml:space="preserve"> </w:t>
+      </w:r>
+      <w:r>
+        <w:rPr>
+          <w:sz w:val="28"/>
+          <w:szCs w:val="28"/>
+        </w:rPr>
+        <w:t>A.</w:t>
+      </w:r>
+      <w:r>
+        <w:rPr>
+          <w:sz w:val="28"/>
+          <w:szCs w:val="28"/>
+        </w:rPr>
+        <w:t xml:space="preserve"> </w:t>
+      </w:r>
+      <w:proofErr w:type="spellStart"/>
+      <w:r>
+        <w:rPr>
+          <w:sz w:val="28"/>
+          <w:szCs w:val="28"/>
+        </w:rPr>
+        <w:t>Thinking</w:t>
+      </w:r>
+      <w:proofErr w:type="spellEnd"/>
+      <w:r>
+        <w:rPr>
+          <w:sz w:val="28"/>
+          <w:szCs w:val="28"/>
+        </w:rPr>
+        <w:t xml:space="preserve"> </w:t>
+      </w:r>
+      <w:proofErr w:type="spellStart"/>
+      <w:r>
+        <w:rPr>
+          <w:sz w:val="28"/>
+          <w:szCs w:val="28"/>
+        </w:rPr>
+        <w:t>lifecycle</w:t>
+      </w:r>
+      <w:proofErr w:type="spellEnd"/>
+      <w:r>
+        <w:rPr>
+          <w:sz w:val="28"/>
+          <w:szCs w:val="28"/>
+        </w:rPr>
+        <w:t xml:space="preserve"> </w:t>
+      </w:r>
+      <w:proofErr w:type="spellStart"/>
+      <w:r>
+        <w:rPr>
+          <w:sz w:val="28"/>
+          <w:szCs w:val="28"/>
+        </w:rPr>
+        <w:t>as</w:t>
+      </w:r>
+      <w:proofErr w:type="spellEnd"/>
+      <w:r>
+        <w:rPr>
+          <w:sz w:val="28"/>
+          <w:szCs w:val="28"/>
+        </w:rPr>
+        <w:t xml:space="preserve"> </w:t>
+      </w:r>
+      <w:proofErr w:type="spellStart"/>
+      <w:r>
+        <w:rPr>
+          <w:sz w:val="28"/>
+          <w:szCs w:val="28"/>
+        </w:rPr>
+        <w:t>an</w:t>
+      </w:r>
+      <w:proofErr w:type="spellEnd"/>
+      <w:r>
+        <w:rPr>
+          <w:sz w:val="28"/>
+          <w:szCs w:val="28"/>
+        </w:rPr>
+        <w:t xml:space="preserve"> </w:t>
+      </w:r>
+      <w:proofErr w:type="spellStart"/>
+      <w:r>
+        <w:rPr>
+          <w:sz w:val="28"/>
+          <w:szCs w:val="28"/>
+        </w:rPr>
+        <w:t>implementation</w:t>
+      </w:r>
+      <w:proofErr w:type="spellEnd"/>
+      <w:r>
+        <w:rPr>
+          <w:sz w:val="28"/>
+          <w:szCs w:val="28"/>
+        </w:rPr>
+        <w:t xml:space="preserve"> </w:t>
+      </w:r>
+      <w:proofErr w:type="spellStart"/>
+      <w:r>
+        <w:rPr>
+          <w:sz w:val="28"/>
+          <w:szCs w:val="28"/>
+        </w:rPr>
+        <w:t>of</w:t>
+      </w:r>
+      <w:proofErr w:type="spellEnd"/>
+      <w:r>
+        <w:rPr>
+          <w:sz w:val="28"/>
+          <w:szCs w:val="28"/>
+        </w:rPr>
+        <w:t xml:space="preserve"> </w:t>
+      </w:r>
+      <w:proofErr w:type="spellStart"/>
+      <w:r>
+        <w:rPr>
+          <w:sz w:val="28"/>
+          <w:szCs w:val="28"/>
+        </w:rPr>
+        <w:t>machineunderstanding</w:t>
+      </w:r>
+      <w:proofErr w:type="spellEnd"/>
+      <w:r>
+        <w:rPr>
+          <w:sz w:val="28"/>
+          <w:szCs w:val="28"/>
+        </w:rPr>
+        <w:t xml:space="preserve"> </w:t>
+      </w:r>
+      <w:proofErr w:type="spellStart"/>
+      <w:r>
+        <w:rPr>
+          <w:sz w:val="28"/>
+          <w:szCs w:val="28"/>
+        </w:rPr>
+        <w:t>in</w:t>
+      </w:r>
+      <w:proofErr w:type="spellEnd"/>
+      <w:r>
+        <w:rPr>
+          <w:sz w:val="28"/>
+          <w:szCs w:val="28"/>
+        </w:rPr>
+        <w:t xml:space="preserve"> </w:t>
+      </w:r>
+      <w:proofErr w:type="spellStart"/>
+      <w:r>
+        <w:rPr>
+          <w:sz w:val="28"/>
+          <w:szCs w:val="28"/>
+        </w:rPr>
+        <w:t>software</w:t>
+      </w:r>
+      <w:proofErr w:type="spellEnd"/>
+      <w:r>
+        <w:rPr>
+          <w:sz w:val="28"/>
+          <w:szCs w:val="28"/>
+        </w:rPr>
+        <w:t xml:space="preserve"> </w:t>
+      </w:r>
+      <w:proofErr w:type="spellStart"/>
+      <w:r>
+        <w:rPr>
+          <w:sz w:val="28"/>
+          <w:szCs w:val="28"/>
+        </w:rPr>
+        <w:t>maintenance</w:t>
+      </w:r>
+      <w:proofErr w:type="spellEnd"/>
+      <w:r>
+        <w:rPr>
+          <w:sz w:val="28"/>
+          <w:szCs w:val="28"/>
+        </w:rPr>
+        <w:t xml:space="preserve"> </w:t>
+      </w:r>
+      <w:proofErr w:type="spellStart"/>
+      <w:r>
+        <w:rPr>
+          <w:sz w:val="28"/>
+          <w:szCs w:val="28"/>
+        </w:rPr>
+        <w:t>automation</w:t>
+      </w:r>
+      <w:proofErr w:type="spellEnd"/>
+      <w:r>
+        <w:rPr>
+          <w:sz w:val="28"/>
+          <w:szCs w:val="28"/>
+        </w:rPr>
+        <w:t xml:space="preserve"> </w:t>
+      </w:r>
+      <w:proofErr w:type="spellStart"/>
+      <w:r>
+        <w:rPr>
+          <w:sz w:val="28"/>
+          <w:szCs w:val="28"/>
+        </w:rPr>
+        <w:t>domain</w:t>
+      </w:r>
+      <w:proofErr w:type="spellEnd"/>
+      <w:r>
+        <w:rPr>
+          <w:sz w:val="28"/>
+          <w:szCs w:val="28"/>
+        </w:rPr>
+        <w:t xml:space="preserve"> [</w:t>
+      </w:r>
+      <w:proofErr w:type="spellStart"/>
+      <w:r>
+        <w:rPr>
+          <w:sz w:val="28"/>
+          <w:szCs w:val="28"/>
+        </w:rPr>
+        <w:t>Text</w:t>
+      </w:r>
+      <w:proofErr w:type="spellEnd"/>
+      <w:r>
+        <w:rPr>
+          <w:sz w:val="28"/>
+          <w:szCs w:val="28"/>
+        </w:rPr>
+        <w:t xml:space="preserve">] / A. Toshchev, M. </w:t>
+      </w:r>
+      <w:proofErr w:type="spellStart"/>
+      <w:r>
+        <w:rPr>
+          <w:sz w:val="28"/>
+          <w:szCs w:val="28"/>
+        </w:rPr>
+        <w:t>Talanov</w:t>
+      </w:r>
+      <w:proofErr w:type="spellEnd"/>
+      <w:r>
+        <w:rPr>
+          <w:sz w:val="28"/>
+          <w:szCs w:val="28"/>
+        </w:rPr>
+        <w:t xml:space="preserve"> // </w:t>
+      </w:r>
+      <w:proofErr w:type="spellStart"/>
+      <w:r>
+        <w:rPr>
+          <w:sz w:val="28"/>
+          <w:szCs w:val="28"/>
+        </w:rPr>
+        <w:t>Agent</w:t>
+      </w:r>
+      <w:proofErr w:type="spellEnd"/>
+      <w:r>
+        <w:rPr>
+          <w:sz w:val="28"/>
+          <w:szCs w:val="28"/>
+        </w:rPr>
+        <w:t xml:space="preserve"> </w:t>
+      </w:r>
+      <w:proofErr w:type="spellStart"/>
+      <w:r>
+        <w:rPr>
+          <w:sz w:val="28"/>
+          <w:szCs w:val="28"/>
+        </w:rPr>
+        <w:t>and</w:t>
+      </w:r>
+      <w:proofErr w:type="spellEnd"/>
+      <w:r>
+        <w:rPr>
+          <w:sz w:val="28"/>
+          <w:szCs w:val="28"/>
+        </w:rPr>
+        <w:t xml:space="preserve"> </w:t>
+      </w:r>
+      <w:proofErr w:type="spellStart"/>
+      <w:r>
+        <w:rPr>
+          <w:sz w:val="28"/>
+          <w:szCs w:val="28"/>
+        </w:rPr>
+        <w:t>Multi-Agent</w:t>
+      </w:r>
+      <w:proofErr w:type="spellEnd"/>
+      <w:r>
+        <w:rPr>
+          <w:sz w:val="28"/>
+          <w:szCs w:val="28"/>
+        </w:rPr>
+        <w:t xml:space="preserve"> </w:t>
+      </w:r>
+      <w:proofErr w:type="spellStart"/>
+      <w:r>
+        <w:rPr>
+          <w:sz w:val="28"/>
+          <w:szCs w:val="28"/>
+        </w:rPr>
+        <w:t>Systems</w:t>
+      </w:r>
+      <w:proofErr w:type="spellEnd"/>
+      <w:r>
+        <w:rPr>
+          <w:sz w:val="28"/>
+          <w:szCs w:val="28"/>
+        </w:rPr>
+        <w:t xml:space="preserve">: </w:t>
+      </w:r>
+      <w:proofErr w:type="spellStart"/>
+      <w:r>
+        <w:rPr>
+          <w:sz w:val="28"/>
+          <w:szCs w:val="28"/>
+        </w:rPr>
+        <w:t>Technologies</w:t>
+      </w:r>
+      <w:proofErr w:type="spellEnd"/>
+      <w:r>
+        <w:rPr>
+          <w:sz w:val="28"/>
+          <w:szCs w:val="28"/>
+        </w:rPr>
+        <w:t xml:space="preserve"> </w:t>
+      </w:r>
+      <w:proofErr w:type="spellStart"/>
+      <w:r>
+        <w:rPr>
+          <w:sz w:val="28"/>
+          <w:szCs w:val="28"/>
+        </w:rPr>
+        <w:t>and</w:t>
+      </w:r>
+      <w:proofErr w:type="spellEnd"/>
+      <w:r>
+        <w:rPr>
+          <w:sz w:val="28"/>
+          <w:szCs w:val="28"/>
+        </w:rPr>
+        <w:t xml:space="preserve"> </w:t>
+      </w:r>
+      <w:proofErr w:type="spellStart"/>
+      <w:r>
+        <w:rPr>
+          <w:sz w:val="28"/>
+          <w:szCs w:val="28"/>
+        </w:rPr>
+        <w:t>Appl</w:t>
+      </w:r>
+      <w:r>
+        <w:rPr>
+          <w:sz w:val="28"/>
+          <w:szCs w:val="28"/>
+        </w:rPr>
+        <w:t>ications</w:t>
+      </w:r>
+      <w:proofErr w:type="spellEnd"/>
+      <w:r>
+        <w:rPr>
+          <w:sz w:val="28"/>
+          <w:szCs w:val="28"/>
+        </w:rPr>
+        <w:t xml:space="preserve">: 9th KES </w:t>
+      </w:r>
+      <w:proofErr w:type="spellStart"/>
+      <w:r>
+        <w:rPr>
+          <w:sz w:val="28"/>
+          <w:szCs w:val="28"/>
+        </w:rPr>
+        <w:t>In</w:t>
+      </w:r>
+      <w:r>
+        <w:rPr>
+          <w:sz w:val="28"/>
+          <w:szCs w:val="28"/>
+        </w:rPr>
+        <w:t>ternational</w:t>
+      </w:r>
+      <w:proofErr w:type="spellEnd"/>
+      <w:r>
+        <w:rPr>
+          <w:sz w:val="28"/>
+          <w:szCs w:val="28"/>
+        </w:rPr>
+        <w:t xml:space="preserve"> </w:t>
+      </w:r>
+      <w:proofErr w:type="spellStart"/>
+      <w:r>
+        <w:rPr>
+          <w:sz w:val="28"/>
+          <w:szCs w:val="28"/>
+        </w:rPr>
+        <w:t>Conference</w:t>
+      </w:r>
+      <w:proofErr w:type="spellEnd"/>
+      <w:r>
+        <w:rPr>
+          <w:sz w:val="28"/>
+          <w:szCs w:val="28"/>
+        </w:rPr>
+        <w:t xml:space="preserve">, KES-AMSTA, 2015 </w:t>
+      </w:r>
+      <w:proofErr w:type="spellStart"/>
+      <w:r>
+        <w:rPr>
+          <w:sz w:val="28"/>
+          <w:szCs w:val="28"/>
+        </w:rPr>
+        <w:t>Sorrento</w:t>
+      </w:r>
+      <w:proofErr w:type="spellEnd"/>
+      <w:r>
+        <w:rPr>
+          <w:sz w:val="28"/>
+          <w:szCs w:val="28"/>
+        </w:rPr>
+        <w:t xml:space="preserve">, </w:t>
+      </w:r>
+      <w:proofErr w:type="spellStart"/>
+      <w:r>
+        <w:rPr>
+          <w:sz w:val="28"/>
+          <w:szCs w:val="28"/>
+        </w:rPr>
+        <w:t>Italy</w:t>
+      </w:r>
+      <w:proofErr w:type="spellEnd"/>
+      <w:r>
+        <w:rPr>
+          <w:sz w:val="28"/>
+          <w:szCs w:val="28"/>
+        </w:rPr>
+        <w:t xml:space="preserve">, </w:t>
+      </w:r>
+      <w:proofErr w:type="spellStart"/>
+      <w:r>
+        <w:rPr>
+          <w:sz w:val="28"/>
+          <w:szCs w:val="28"/>
+        </w:rPr>
+        <w:t>June</w:t>
+      </w:r>
+      <w:proofErr w:type="spellEnd"/>
+      <w:r>
+        <w:rPr>
+          <w:sz w:val="28"/>
+          <w:szCs w:val="28"/>
+        </w:rPr>
+        <w:t xml:space="preserve"> 2015, </w:t>
+      </w:r>
+      <w:proofErr w:type="spellStart"/>
+      <w:r>
+        <w:rPr>
+          <w:sz w:val="28"/>
+          <w:szCs w:val="28"/>
+        </w:rPr>
+        <w:t>Pro</w:t>
+      </w:r>
+      <w:proofErr w:type="spellEnd"/>
+      <w:r>
+        <w:rPr>
+          <w:sz w:val="28"/>
+          <w:szCs w:val="28"/>
+        </w:rPr>
+        <w:t xml:space="preserve">- </w:t>
+      </w:r>
+      <w:proofErr w:type="spellStart"/>
+      <w:r>
+        <w:rPr>
+          <w:sz w:val="28"/>
+          <w:szCs w:val="28"/>
+        </w:rPr>
+        <w:t>ceedings</w:t>
+      </w:r>
+      <w:proofErr w:type="spellEnd"/>
+      <w:r>
+        <w:rPr>
+          <w:sz w:val="28"/>
+          <w:szCs w:val="28"/>
+        </w:rPr>
+        <w:t xml:space="preserve"> (</w:t>
+      </w:r>
+      <w:proofErr w:type="spellStart"/>
+      <w:r>
+        <w:rPr>
+          <w:sz w:val="28"/>
+          <w:szCs w:val="28"/>
+        </w:rPr>
+        <w:t>Smart</w:t>
+      </w:r>
+      <w:proofErr w:type="spellEnd"/>
+      <w:r>
+        <w:rPr>
+          <w:sz w:val="28"/>
+          <w:szCs w:val="28"/>
+        </w:rPr>
+        <w:t xml:space="preserve"> </w:t>
+      </w:r>
+      <w:proofErr w:type="spellStart"/>
+      <w:r>
+        <w:rPr>
+          <w:sz w:val="28"/>
+          <w:szCs w:val="28"/>
+        </w:rPr>
+        <w:t>Innovation</w:t>
+      </w:r>
+      <w:proofErr w:type="spellEnd"/>
+      <w:r>
+        <w:rPr>
+          <w:sz w:val="28"/>
+          <w:szCs w:val="28"/>
+        </w:rPr>
+        <w:t xml:space="preserve">, </w:t>
+      </w:r>
+      <w:proofErr w:type="spellStart"/>
+      <w:r>
+        <w:rPr>
+          <w:sz w:val="28"/>
+          <w:szCs w:val="28"/>
+        </w:rPr>
+        <w:t>Systems</w:t>
+      </w:r>
+      <w:proofErr w:type="spellEnd"/>
+      <w:r>
+        <w:rPr>
+          <w:sz w:val="28"/>
+          <w:szCs w:val="28"/>
+        </w:rPr>
+        <w:t xml:space="preserve"> </w:t>
+      </w:r>
+      <w:proofErr w:type="spellStart"/>
+      <w:r>
+        <w:rPr>
+          <w:sz w:val="28"/>
+          <w:szCs w:val="28"/>
+        </w:rPr>
+        <w:t>and</w:t>
+      </w:r>
+      <w:proofErr w:type="spellEnd"/>
+      <w:r>
+        <w:rPr>
+          <w:sz w:val="28"/>
+          <w:szCs w:val="28"/>
+        </w:rPr>
+        <w:t xml:space="preserve"> </w:t>
+      </w:r>
+      <w:proofErr w:type="spellStart"/>
+      <w:r>
+        <w:rPr>
+          <w:sz w:val="28"/>
+          <w:szCs w:val="28"/>
+        </w:rPr>
+        <w:t>Technologies</w:t>
+      </w:r>
+      <w:proofErr w:type="spellEnd"/>
+      <w:r>
+        <w:rPr>
+          <w:sz w:val="28"/>
+          <w:szCs w:val="28"/>
+        </w:rPr>
+        <w:t xml:space="preserve">). </w:t>
+      </w:r>
+      <w:r>
+        <w:rPr>
+          <w:sz w:val="28"/>
+          <w:szCs w:val="28"/>
+        </w:rPr>
+        <w:lastRenderedPageBreak/>
+        <w:t xml:space="preserve">— 2015. — </w:t>
+      </w:r>
+      <w:proofErr w:type="spellStart"/>
+      <w:r>
+        <w:rPr>
+          <w:sz w:val="28"/>
+          <w:szCs w:val="28"/>
+        </w:rPr>
+        <w:t>Vol</w:t>
+      </w:r>
+      <w:proofErr w:type="spellEnd"/>
+      <w:r>
+        <w:rPr>
+          <w:sz w:val="28"/>
+          <w:szCs w:val="28"/>
+        </w:rPr>
+        <w:t>. 38. — P. 301 – 310.  +</w:t>
       </w:r>
     </w:p>
     <w:p>
@@ -2545,7 +4109,7 @@
           <w:tab w:val="left" w:pos="1134"/>
         </w:tabs>
         <w:spacing w:before="0" w:after="0" w:line="360" w:lineRule="auto"/>
-        <w:ind w:firstLine="709"/>
+        <w:ind w:left="709"/>
         <w:jc w:val="both"/>
         <w:rPr>
           <w:sz w:val="28"/>
@@ -2557,52 +4121,298 @@
           <w:sz w:val="28"/>
           <w:szCs w:val="28"/>
         </w:rPr>
-        <w:t>Публикации из международной базы цитирования Scopus:</w:t>
+        <w:t xml:space="preserve">Публикации из международной базы цитирования </w:t>
+      </w:r>
+      <w:proofErr w:type="spellStart"/>
+      <w:r>
+        <w:rPr>
+          <w:sz w:val="28"/>
+          <w:szCs w:val="28"/>
+        </w:rPr>
+        <w:t>Scopus</w:t>
+      </w:r>
+      <w:proofErr w:type="spellEnd"/>
+      <w:r>
+        <w:rPr>
+          <w:sz w:val="28"/>
+          <w:szCs w:val="28"/>
+        </w:rPr>
+        <w:t>:</w:t>
       </w:r>
     </w:p>
     <w:p>
       <w:pPr>
-        <w:pStyle w:val="ac"/>
-        <w:tabs>
-          <w:tab w:val="left" w:pos="1134"/>
-        </w:tabs>
-        <w:spacing w:before="0" w:after="0" w:line="360" w:lineRule="auto"/>
-        <w:ind w:firstLine="709"/>
-        <w:contextualSpacing/>
-        <w:jc w:val="both"/>
-        <w:rPr>
-          <w:sz w:val="28"/>
-          <w:szCs w:val="28"/>
-          <w:lang w:val="en-US"/>
-        </w:rPr>
-      </w:pPr>
-      <w:r>
-        <w:rPr>
-          <w:sz w:val="28"/>
-          <w:szCs w:val="28"/>
-          <w:lang w:val="en-US"/>
-        </w:rPr>
-        <w:lastRenderedPageBreak/>
-        <w:t xml:space="preserve">3. </w:t>
-      </w:r>
-      <w:r>
-        <w:rPr>
-          <w:sz w:val="28"/>
-          <w:szCs w:val="28"/>
-          <w:lang w:val="en-US"/>
-        </w:rPr>
-        <w:t>Ivanov V., Tutubalina E. Clause-based approach to extracting problem phrases from user reviews of products // Analysis of Images, Social Networks and Texts. — Springer International Publishing, 2014. — С. 229—236.</w:t>
+        <w:numPr>
+          <w:ilvl w:val="0"/>
+          <w:numId w:val="14"/>
+        </w:numPr>
+        <w:tabs>
+          <w:tab w:val="left" w:pos="220"/>
+          <w:tab w:val="left" w:pos="720"/>
+        </w:tabs>
+        <w:spacing w:after="373" w:line="440" w:lineRule="atLeast"/>
+        <w:ind w:left="709" w:firstLine="0"/>
+        <w:rPr>
+          <w:sz w:val="38"/>
+          <w:szCs w:val="38"/>
+        </w:rPr>
+      </w:pPr>
+      <w:r>
+        <w:rPr>
+          <w:sz w:val="28"/>
+          <w:szCs w:val="28"/>
+        </w:rPr>
+        <w:t xml:space="preserve">Toshchev, A. </w:t>
+      </w:r>
+      <w:proofErr w:type="spellStart"/>
+      <w:r>
+        <w:rPr>
+          <w:sz w:val="28"/>
+          <w:szCs w:val="28"/>
+        </w:rPr>
+        <w:t>Thinking</w:t>
+      </w:r>
+      <w:proofErr w:type="spellEnd"/>
+      <w:r>
+        <w:rPr>
+          <w:sz w:val="28"/>
+          <w:szCs w:val="28"/>
+        </w:rPr>
+        <w:t xml:space="preserve"> </w:t>
+      </w:r>
+      <w:proofErr w:type="spellStart"/>
+      <w:r>
+        <w:rPr>
+          <w:sz w:val="28"/>
+          <w:szCs w:val="28"/>
+        </w:rPr>
+        <w:t>model</w:t>
+      </w:r>
+      <w:proofErr w:type="spellEnd"/>
+      <w:r>
+        <w:rPr>
+          <w:sz w:val="28"/>
+          <w:szCs w:val="28"/>
+        </w:rPr>
+        <w:t xml:space="preserve"> </w:t>
+      </w:r>
+      <w:proofErr w:type="spellStart"/>
+      <w:r>
+        <w:rPr>
+          <w:sz w:val="28"/>
+          <w:szCs w:val="28"/>
+        </w:rPr>
+        <w:t>and</w:t>
+      </w:r>
+      <w:proofErr w:type="spellEnd"/>
+      <w:r>
+        <w:rPr>
+          <w:sz w:val="28"/>
+          <w:szCs w:val="28"/>
+        </w:rPr>
+        <w:t xml:space="preserve"> </w:t>
+      </w:r>
+      <w:proofErr w:type="spellStart"/>
+      <w:r>
+        <w:rPr>
+          <w:sz w:val="28"/>
+          <w:szCs w:val="28"/>
+        </w:rPr>
+        <w:t>machine</w:t>
+      </w:r>
+      <w:proofErr w:type="spellEnd"/>
+      <w:r>
+        <w:rPr>
+          <w:sz w:val="28"/>
+          <w:szCs w:val="28"/>
+        </w:rPr>
+        <w:t xml:space="preserve"> </w:t>
+      </w:r>
+      <w:proofErr w:type="spellStart"/>
+      <w:r>
+        <w:rPr>
+          <w:sz w:val="28"/>
+          <w:szCs w:val="28"/>
+        </w:rPr>
+        <w:t>understanding</w:t>
+      </w:r>
+      <w:proofErr w:type="spellEnd"/>
+      <w:r>
+        <w:rPr>
+          <w:sz w:val="28"/>
+          <w:szCs w:val="28"/>
+        </w:rPr>
+        <w:t xml:space="preserve"> </w:t>
+      </w:r>
+      <w:proofErr w:type="spellStart"/>
+      <w:r>
+        <w:rPr>
+          <w:sz w:val="28"/>
+          <w:szCs w:val="28"/>
+        </w:rPr>
+        <w:t>in</w:t>
+      </w:r>
+      <w:proofErr w:type="spellEnd"/>
+      <w:r>
+        <w:rPr>
+          <w:sz w:val="28"/>
+          <w:szCs w:val="28"/>
+        </w:rPr>
+        <w:t xml:space="preserve"> </w:t>
+      </w:r>
+      <w:proofErr w:type="spellStart"/>
+      <w:r>
+        <w:rPr>
+          <w:sz w:val="28"/>
+          <w:szCs w:val="28"/>
+        </w:rPr>
+        <w:t>automated</w:t>
+      </w:r>
+      <w:proofErr w:type="spellEnd"/>
+      <w:r>
+        <w:rPr>
+          <w:sz w:val="28"/>
+          <w:szCs w:val="28"/>
+        </w:rPr>
+        <w:t xml:space="preserve"> </w:t>
+      </w:r>
+      <w:proofErr w:type="spellStart"/>
+      <w:r>
+        <w:rPr>
+          <w:sz w:val="28"/>
+          <w:szCs w:val="28"/>
+        </w:rPr>
+        <w:t>user</w:t>
+      </w:r>
+      <w:proofErr w:type="spellEnd"/>
+      <w:r>
+        <w:rPr>
+          <w:sz w:val="28"/>
+          <w:szCs w:val="28"/>
+        </w:rPr>
+        <w:t xml:space="preserve"> </w:t>
+      </w:r>
+      <w:proofErr w:type="spellStart"/>
+      <w:r>
+        <w:rPr>
+          <w:sz w:val="28"/>
+          <w:szCs w:val="28"/>
+        </w:rPr>
+        <w:t>request</w:t>
+      </w:r>
+      <w:proofErr w:type="spellEnd"/>
+      <w:r>
+        <w:rPr>
+          <w:sz w:val="28"/>
+          <w:szCs w:val="28"/>
+        </w:rPr>
+        <w:t xml:space="preserve"> </w:t>
+      </w:r>
+      <w:proofErr w:type="spellStart"/>
+      <w:r>
+        <w:rPr>
+          <w:sz w:val="28"/>
+          <w:szCs w:val="28"/>
+        </w:rPr>
+        <w:t>processing</w:t>
+      </w:r>
+      <w:proofErr w:type="spellEnd"/>
+      <w:r>
+        <w:rPr>
+          <w:sz w:val="28"/>
+          <w:szCs w:val="28"/>
+        </w:rPr>
+        <w:t xml:space="preserve"> [</w:t>
+      </w:r>
+      <w:proofErr w:type="spellStart"/>
+      <w:r>
+        <w:rPr>
+          <w:sz w:val="28"/>
+          <w:szCs w:val="28"/>
+        </w:rPr>
+        <w:t>Text</w:t>
+      </w:r>
+      <w:proofErr w:type="spellEnd"/>
+      <w:r>
+        <w:rPr>
+          <w:sz w:val="28"/>
+          <w:szCs w:val="28"/>
+        </w:rPr>
+        <w:t xml:space="preserve">] / A. Toshchev // CEUR </w:t>
+      </w:r>
+      <w:proofErr w:type="spellStart"/>
+      <w:r>
+        <w:rPr>
+          <w:sz w:val="28"/>
+          <w:szCs w:val="28"/>
+        </w:rPr>
+        <w:t>Workshop</w:t>
+      </w:r>
+      <w:proofErr w:type="spellEnd"/>
+      <w:r>
+        <w:rPr>
+          <w:sz w:val="28"/>
+          <w:szCs w:val="28"/>
+        </w:rPr>
+        <w:t xml:space="preserve"> </w:t>
+      </w:r>
+      <w:proofErr w:type="spellStart"/>
+      <w:r>
+        <w:rPr>
+          <w:sz w:val="28"/>
+          <w:szCs w:val="28"/>
+        </w:rPr>
+        <w:t>Proceedings</w:t>
+      </w:r>
+      <w:proofErr w:type="spellEnd"/>
+      <w:r>
+        <w:rPr>
+          <w:sz w:val="28"/>
+          <w:szCs w:val="28"/>
+        </w:rPr>
+        <w:t xml:space="preserve">. — 2014. — </w:t>
+      </w:r>
+      <w:proofErr w:type="spellStart"/>
+      <w:r>
+        <w:rPr>
+          <w:sz w:val="28"/>
+          <w:szCs w:val="28"/>
+        </w:rPr>
+        <w:t>Vol</w:t>
+      </w:r>
+      <w:proofErr w:type="spellEnd"/>
+      <w:r>
+        <w:rPr>
+          <w:sz w:val="28"/>
+          <w:szCs w:val="28"/>
+        </w:rPr>
+        <w:t>. 1297. — P. 224 – 226.</w:t>
+      </w:r>
+      <w:r>
+        <w:rPr>
+          <w:sz w:val="38"/>
+          <w:szCs w:val="38"/>
+        </w:rPr>
+        <w:t xml:space="preserve"> </w:t>
+      </w:r>
+      <w:r>
+        <w:rPr>
+          <w:rFonts w:ascii="MS Mincho" w:eastAsia="MS Mincho" w:hAnsi="MS Mincho" w:cs="MS Mincho"/>
+          <w:sz w:val="38"/>
+          <w:szCs w:val="38"/>
+        </w:rPr>
+        <w:t> +</w:t>
       </w:r>
     </w:p>
     <w:p>
       <w:pPr>
-        <w:pStyle w:val="ac"/>
-        <w:tabs>
-          <w:tab w:val="left" w:pos="1134"/>
-        </w:tabs>
-        <w:spacing w:line="360" w:lineRule="auto"/>
-        <w:ind w:firstLine="709"/>
-        <w:contextualSpacing/>
+        <w:tabs>
+          <w:tab w:val="left" w:pos="220"/>
+          <w:tab w:val="left" w:pos="720"/>
+        </w:tabs>
+        <w:spacing w:after="373" w:line="440" w:lineRule="atLeast"/>
+        <w:ind w:left="709"/>
         <w:jc w:val="both"/>
         <w:rPr>
           <w:sz w:val="28"/>
@@ -2614,216 +4424,1404 @@
         <w:rPr>
           <w:sz w:val="28"/>
           <w:szCs w:val="28"/>
+        </w:rPr>
+        <w:t xml:space="preserve">Публикации из базы цитирования </w:t>
+      </w:r>
+      <w:r>
+        <w:rPr>
+          <w:sz w:val="28"/>
+          <w:szCs w:val="28"/>
+        </w:rPr>
+        <w:t>РИНЦ</w:t>
+      </w:r>
+      <w:r>
+        <w:rPr>
+          <w:sz w:val="28"/>
+          <w:szCs w:val="28"/>
           <w:lang w:val="en-US"/>
         </w:rPr>
-        <w:t>4. Tutubalina E. Target-Based Topic Model for Problem Phrase Extraction // Advances in Information Retrieval. — Springer International Publishing, 2015. — С. 271—277.</w:t>
+        <w:t>:</w:t>
       </w:r>
     </w:p>
     <w:p>
       <w:pPr>
-        <w:pStyle w:val="ac"/>
-        <w:tabs>
-          <w:tab w:val="left" w:pos="1134"/>
-        </w:tabs>
-        <w:spacing w:line="360" w:lineRule="auto"/>
-        <w:ind w:firstLine="709"/>
-        <w:contextualSpacing/>
+        <w:numPr>
+          <w:ilvl w:val="0"/>
+          <w:numId w:val="16"/>
+        </w:numPr>
+        <w:tabs>
+          <w:tab w:val="left" w:pos="220"/>
+          <w:tab w:val="left" w:pos="720"/>
+        </w:tabs>
+        <w:spacing w:after="373" w:line="440" w:lineRule="atLeast"/>
+        <w:ind w:hanging="11"/>
         <w:jc w:val="both"/>
         <w:rPr>
           <w:sz w:val="28"/>
           <w:szCs w:val="28"/>
-          <w:lang w:val="en-US"/>
-        </w:rPr>
-      </w:pPr>
-      <w:r>
-        <w:rPr>
-          <w:sz w:val="28"/>
-          <w:szCs w:val="28"/>
-          <w:lang w:val="en-US"/>
-        </w:rPr>
-        <w:t>5. Tutubalina E. Dependency-Based Problem Phrase Extraction from User Reviews of Products // Text, Speech, and Dialogue. — Springer International Publishing, 2015. — С. 199—206.</w:t>
+        </w:rPr>
+      </w:pPr>
+      <w:r>
+        <w:rPr>
+          <w:sz w:val="28"/>
+          <w:szCs w:val="28"/>
+        </w:rPr>
+        <w:t xml:space="preserve">Тощев, А.С. Архитектура и реализация интеллектуального агента для </w:t>
+      </w:r>
+      <w:proofErr w:type="spellStart"/>
+      <w:r>
+        <w:rPr>
+          <w:sz w:val="28"/>
+          <w:szCs w:val="28"/>
+        </w:rPr>
+        <w:t>автоматическои</w:t>
+      </w:r>
+      <w:proofErr w:type="spellEnd"/>
+      <w:r>
+        <w:rPr>
+          <w:sz w:val="28"/>
+          <w:szCs w:val="28"/>
+        </w:rPr>
+        <w:t xml:space="preserve">̆ обработки входящих заявок с помощью искусственного интеллекта и семантических </w:t>
+      </w:r>
+      <w:proofErr w:type="spellStart"/>
+      <w:r>
+        <w:rPr>
+          <w:sz w:val="28"/>
+          <w:szCs w:val="28"/>
+        </w:rPr>
+        <w:t>сетеи</w:t>
+      </w:r>
+      <w:proofErr w:type="spellEnd"/>
+      <w:r>
+        <w:rPr>
+          <w:sz w:val="28"/>
+          <w:szCs w:val="28"/>
+        </w:rPr>
+        <w:t xml:space="preserve">̆ [Текст] / А.С. Тощев, М.О. Таланов // Ученые записки Института социально-гуманитарных знаний. –– 2014. –– Т. 2. –– С. 288 – 292. </w:t>
       </w:r>
     </w:p>
     <w:p>
       <w:pPr>
-        <w:pStyle w:val="ac"/>
-        <w:tabs>
-          <w:tab w:val="left" w:pos="1134"/>
-        </w:tabs>
-        <w:spacing w:line="360" w:lineRule="auto"/>
-        <w:ind w:firstLine="709"/>
-        <w:contextualSpacing/>
+        <w:tabs>
+          <w:tab w:val="left" w:pos="220"/>
+          <w:tab w:val="left" w:pos="720"/>
+        </w:tabs>
+        <w:spacing w:after="373" w:line="440" w:lineRule="atLeast"/>
+        <w:ind w:left="720"/>
         <w:jc w:val="both"/>
         <w:rPr>
           <w:sz w:val="28"/>
           <w:szCs w:val="28"/>
-          <w:lang w:val="en-US"/>
-        </w:rPr>
-      </w:pPr>
-      <w:r>
-        <w:rPr>
-          <w:sz w:val="28"/>
-          <w:szCs w:val="28"/>
-          <w:lang w:val="en-US"/>
-        </w:rPr>
-        <w:t>6. Tutubalina E., Nikolenko S. Inferring Sentiment-Based Priors in Topic Models // Advances in Artificial Intelligence and Its Applications. — Springer International Publishing, 2015. — С. 92—104.</w:t>
+        </w:rPr>
+      </w:pPr>
+      <w:r>
+        <w:rPr>
+          <w:sz w:val="28"/>
+          <w:szCs w:val="28"/>
+        </w:rPr>
+        <w:t>Другие публикации:</w:t>
       </w:r>
     </w:p>
     <w:p>
       <w:pPr>
-        <w:pStyle w:val="ac"/>
-        <w:tabs>
-          <w:tab w:val="left" w:pos="1134"/>
-        </w:tabs>
-        <w:spacing w:line="360" w:lineRule="auto"/>
-        <w:ind w:firstLine="709"/>
-        <w:contextualSpacing/>
+        <w:numPr>
+          <w:ilvl w:val="0"/>
+          <w:numId w:val="16"/>
+        </w:numPr>
+        <w:tabs>
+          <w:tab w:val="left" w:pos="220"/>
+          <w:tab w:val="left" w:pos="720"/>
+        </w:tabs>
+        <w:spacing w:after="373" w:line="440" w:lineRule="atLeast"/>
+        <w:ind w:hanging="11"/>
         <w:jc w:val="both"/>
         <w:rPr>
           <w:sz w:val="28"/>
           <w:szCs w:val="28"/>
-          <w:lang w:val="en-US"/>
-        </w:rPr>
-      </w:pPr>
-      <w:r>
-        <w:rPr>
-          <w:sz w:val="28"/>
-          <w:szCs w:val="28"/>
-          <w:lang w:val="en-US"/>
-        </w:rPr>
-        <w:t>7. Extracting aspects, sentiment and categories of aspects in user reviews about restaurants and cars / V. Ivanov [и др.] // Computational Linguistics and Intellectual Technologies: Papers from the Annual International Conference “Dialogue”. Т. 14. — 2015. — С. 22—34.</w:t>
+        </w:rPr>
+      </w:pPr>
+      <w:r>
+        <w:rPr>
+          <w:sz w:val="28"/>
+          <w:szCs w:val="28"/>
+        </w:rPr>
+        <w:t>Тощев,</w:t>
+      </w:r>
+      <w:r>
+        <w:rPr>
+          <w:sz w:val="28"/>
+          <w:szCs w:val="28"/>
+        </w:rPr>
+        <w:t xml:space="preserve"> </w:t>
+      </w:r>
+      <w:r>
+        <w:rPr>
+          <w:sz w:val="28"/>
+          <w:szCs w:val="28"/>
+        </w:rPr>
+        <w:t>А.С.</w:t>
+      </w:r>
+      <w:r>
+        <w:rPr>
+          <w:sz w:val="28"/>
+          <w:szCs w:val="28"/>
+        </w:rPr>
+        <w:t xml:space="preserve"> </w:t>
+      </w:r>
+      <w:r>
+        <w:rPr>
+          <w:sz w:val="28"/>
+          <w:szCs w:val="28"/>
+        </w:rPr>
+        <w:t>К</w:t>
+      </w:r>
+      <w:r>
+        <w:rPr>
+          <w:sz w:val="28"/>
+          <w:szCs w:val="28"/>
+        </w:rPr>
+        <w:t xml:space="preserve"> </w:t>
+      </w:r>
+      <w:proofErr w:type="spellStart"/>
+      <w:r>
+        <w:rPr>
+          <w:sz w:val="28"/>
+          <w:szCs w:val="28"/>
+        </w:rPr>
+        <w:t>новои</w:t>
+      </w:r>
+      <w:proofErr w:type="spellEnd"/>
+      <w:r>
+        <w:rPr>
+          <w:sz w:val="28"/>
+          <w:szCs w:val="28"/>
+        </w:rPr>
+        <w:t>̆</w:t>
+      </w:r>
+      <w:r>
+        <w:rPr>
+          <w:sz w:val="28"/>
+          <w:szCs w:val="28"/>
+        </w:rPr>
+        <w:t xml:space="preserve"> </w:t>
+      </w:r>
+      <w:r>
+        <w:rPr>
+          <w:sz w:val="28"/>
+          <w:szCs w:val="28"/>
+        </w:rPr>
+        <w:t>концепции</w:t>
+      </w:r>
+      <w:r>
+        <w:rPr>
+          <w:sz w:val="28"/>
+          <w:szCs w:val="28"/>
+        </w:rPr>
+        <w:t xml:space="preserve"> </w:t>
+      </w:r>
+      <w:r>
+        <w:rPr>
+          <w:sz w:val="28"/>
+          <w:szCs w:val="28"/>
+        </w:rPr>
+        <w:t>автоматизации</w:t>
+      </w:r>
+      <w:r>
+        <w:rPr>
+          <w:sz w:val="28"/>
+          <w:szCs w:val="28"/>
+        </w:rPr>
+        <w:t xml:space="preserve"> </w:t>
+      </w:r>
+      <w:r>
+        <w:rPr>
+          <w:sz w:val="28"/>
+          <w:szCs w:val="28"/>
+        </w:rPr>
+        <w:t>программного</w:t>
+      </w:r>
+      <w:r>
+        <w:rPr>
+          <w:sz w:val="28"/>
+          <w:szCs w:val="28"/>
+        </w:rPr>
+        <w:t xml:space="preserve"> </w:t>
+      </w:r>
+      <w:r>
+        <w:rPr>
+          <w:sz w:val="28"/>
+          <w:szCs w:val="28"/>
+        </w:rPr>
+        <w:t xml:space="preserve">обеспечения [Текст] / А. С. Тощев // Труды Математического центра имени Н.И. </w:t>
+      </w:r>
+      <w:proofErr w:type="spellStart"/>
+      <w:r>
+        <w:rPr>
+          <w:sz w:val="28"/>
+          <w:szCs w:val="28"/>
+        </w:rPr>
+        <w:t>Лоба</w:t>
+      </w:r>
+      <w:proofErr w:type="spellEnd"/>
+      <w:r>
+        <w:rPr>
+          <w:sz w:val="28"/>
+          <w:szCs w:val="28"/>
+        </w:rPr>
+        <w:t xml:space="preserve">- </w:t>
+      </w:r>
+      <w:proofErr w:type="spellStart"/>
+      <w:r>
+        <w:rPr>
+          <w:sz w:val="28"/>
+          <w:szCs w:val="28"/>
+        </w:rPr>
+        <w:t>чевского</w:t>
+      </w:r>
+      <w:proofErr w:type="spellEnd"/>
+      <w:r>
+        <w:rPr>
+          <w:sz w:val="28"/>
+          <w:szCs w:val="28"/>
+        </w:rPr>
+        <w:t xml:space="preserve">. Материалы </w:t>
+      </w:r>
+      <w:proofErr w:type="spellStart"/>
+      <w:r>
+        <w:rPr>
+          <w:sz w:val="28"/>
+          <w:szCs w:val="28"/>
+        </w:rPr>
+        <w:t>Десятои</w:t>
+      </w:r>
+      <w:proofErr w:type="spellEnd"/>
+      <w:r>
+        <w:rPr>
+          <w:sz w:val="28"/>
+          <w:szCs w:val="28"/>
+        </w:rPr>
+        <w:t xml:space="preserve">̆ </w:t>
+      </w:r>
+      <w:proofErr w:type="spellStart"/>
+      <w:r>
+        <w:rPr>
+          <w:sz w:val="28"/>
+          <w:szCs w:val="28"/>
+        </w:rPr>
+        <w:t>молодежнои</w:t>
+      </w:r>
+      <w:proofErr w:type="spellEnd"/>
+      <w:r>
+        <w:rPr>
+          <w:sz w:val="28"/>
+          <w:szCs w:val="28"/>
+        </w:rPr>
+        <w:t xml:space="preserve">̆ </w:t>
+      </w:r>
+      <w:proofErr w:type="spellStart"/>
+      <w:r>
+        <w:rPr>
+          <w:sz w:val="28"/>
+          <w:szCs w:val="28"/>
+        </w:rPr>
+        <w:t>научнои</w:t>
+      </w:r>
+      <w:proofErr w:type="spellEnd"/>
+      <w:r>
+        <w:rPr>
+          <w:sz w:val="28"/>
+          <w:szCs w:val="28"/>
+        </w:rPr>
+        <w:t xml:space="preserve">̆ школы-конференции </w:t>
+      </w:r>
+      <w:r>
+        <w:rPr>
+          <w:rFonts w:ascii="MS Mincho" w:eastAsia="MS Mincho" w:hAnsi="MS Mincho" w:cs="MS Mincho"/>
+          <w:sz w:val="28"/>
+          <w:szCs w:val="28"/>
+        </w:rPr>
+        <w:t> +</w:t>
+      </w:r>
+      <w:r>
+        <w:rPr>
+          <w:sz w:val="28"/>
+          <w:szCs w:val="28"/>
+        </w:rPr>
+        <w:t xml:space="preserve">«Лобачевские чтения — 2011. Казань, 31 октября – 4 ноября 2011». –– 2011. –– Т. 44, </w:t>
+      </w:r>
+      <w:proofErr w:type="spellStart"/>
+      <w:r>
+        <w:rPr>
+          <w:sz w:val="28"/>
+          <w:szCs w:val="28"/>
+        </w:rPr>
+        <w:t>No</w:t>
+      </w:r>
+      <w:proofErr w:type="spellEnd"/>
+      <w:r>
+        <w:rPr>
+          <w:sz w:val="28"/>
+          <w:szCs w:val="28"/>
+        </w:rPr>
+        <w:t xml:space="preserve"> 4. –– С. 279 – 282. </w:t>
+      </w:r>
+      <w:r>
+        <w:rPr>
+          <w:rFonts w:ascii="MS Mincho" w:eastAsia="MS Mincho" w:hAnsi="MS Mincho" w:cs="MS Mincho"/>
+          <w:sz w:val="28"/>
+          <w:szCs w:val="28"/>
+        </w:rPr>
+        <w:t> +</w:t>
       </w:r>
     </w:p>
     <w:p>
       <w:pPr>
-        <w:pStyle w:val="ac"/>
-        <w:tabs>
-          <w:tab w:val="left" w:pos="1134"/>
-        </w:tabs>
-        <w:spacing w:line="360" w:lineRule="auto"/>
-        <w:ind w:firstLine="709"/>
-        <w:contextualSpacing/>
+        <w:numPr>
+          <w:ilvl w:val="0"/>
+          <w:numId w:val="16"/>
+        </w:numPr>
+        <w:tabs>
+          <w:tab w:val="left" w:pos="220"/>
+          <w:tab w:val="left" w:pos="720"/>
+        </w:tabs>
+        <w:spacing w:after="373" w:line="440" w:lineRule="atLeast"/>
+        <w:ind w:hanging="11"/>
         <w:jc w:val="both"/>
         <w:rPr>
           <w:sz w:val="28"/>
           <w:szCs w:val="28"/>
-          <w:lang w:val="en-US"/>
-        </w:rPr>
-      </w:pPr>
-      <w:r>
-        <w:rPr>
-          <w:sz w:val="28"/>
-          <w:szCs w:val="28"/>
-          <w:lang w:val="en-US"/>
-        </w:rPr>
-        <w:t>8. Supervised Approach for SentiRuEval Task on Sentiment Analysis of Tweets about Telecom and Financial Companies / E. Tutubalina [и др.] // Computational Linguistics and Intellectual Technologies: Papers from the</w:t>
-      </w:r>
-      <w:r>
-        <w:rPr>
-          <w:sz w:val="28"/>
-          <w:szCs w:val="28"/>
-          <w:lang w:val="en-US"/>
-        </w:rPr>
-        <w:t xml:space="preserve">  </w:t>
-      </w:r>
-      <w:r>
-        <w:rPr>
-          <w:sz w:val="28"/>
-          <w:szCs w:val="28"/>
-          <w:lang w:val="en-US"/>
-        </w:rPr>
-        <w:t>Annual International Conference “Dialogue”. Т. 14. — 2015. — С. 65—75.</w:t>
+        </w:rPr>
+      </w:pPr>
+      <w:r>
+        <w:rPr>
+          <w:sz w:val="28"/>
+          <w:szCs w:val="28"/>
+        </w:rPr>
+        <w:t xml:space="preserve">Toshchev, A. </w:t>
+      </w:r>
+      <w:proofErr w:type="spellStart"/>
+      <w:r>
+        <w:rPr>
+          <w:sz w:val="28"/>
+          <w:szCs w:val="28"/>
+        </w:rPr>
+        <w:t>Thinking-Understanding</w:t>
+      </w:r>
+      <w:proofErr w:type="spellEnd"/>
+      <w:r>
+        <w:rPr>
+          <w:sz w:val="28"/>
+          <w:szCs w:val="28"/>
+        </w:rPr>
+        <w:t xml:space="preserve"> </w:t>
+      </w:r>
+      <w:proofErr w:type="spellStart"/>
+      <w:r>
+        <w:rPr>
+          <w:sz w:val="28"/>
+          <w:szCs w:val="28"/>
+        </w:rPr>
+        <w:t>approach</w:t>
+      </w:r>
+      <w:proofErr w:type="spellEnd"/>
+      <w:r>
+        <w:rPr>
+          <w:sz w:val="28"/>
+          <w:szCs w:val="28"/>
+        </w:rPr>
+        <w:t xml:space="preserve"> </w:t>
+      </w:r>
+      <w:proofErr w:type="spellStart"/>
+      <w:r>
+        <w:rPr>
+          <w:sz w:val="28"/>
+          <w:szCs w:val="28"/>
+        </w:rPr>
+        <w:t>in</w:t>
+      </w:r>
+      <w:proofErr w:type="spellEnd"/>
+      <w:r>
+        <w:rPr>
+          <w:sz w:val="28"/>
+          <w:szCs w:val="28"/>
+        </w:rPr>
+        <w:t xml:space="preserve"> IT </w:t>
+      </w:r>
+      <w:proofErr w:type="spellStart"/>
+      <w:r>
+        <w:rPr>
+          <w:sz w:val="28"/>
+          <w:szCs w:val="28"/>
+        </w:rPr>
+        <w:t>maintenance</w:t>
+      </w:r>
+      <w:proofErr w:type="spellEnd"/>
+      <w:r>
+        <w:rPr>
+          <w:sz w:val="28"/>
+          <w:szCs w:val="28"/>
+        </w:rPr>
+        <w:t xml:space="preserve"> </w:t>
+      </w:r>
+      <w:proofErr w:type="spellStart"/>
+      <w:r>
+        <w:rPr>
+          <w:sz w:val="28"/>
+          <w:szCs w:val="28"/>
+        </w:rPr>
+        <w:t>domain</w:t>
+      </w:r>
+      <w:proofErr w:type="spellEnd"/>
+      <w:r>
+        <w:rPr>
+          <w:sz w:val="28"/>
+          <w:szCs w:val="28"/>
+        </w:rPr>
+        <w:t xml:space="preserve"> </w:t>
+      </w:r>
+      <w:proofErr w:type="spellStart"/>
+      <w:r>
+        <w:rPr>
+          <w:sz w:val="28"/>
+          <w:szCs w:val="28"/>
+        </w:rPr>
+        <w:t>au</w:t>
+      </w:r>
+      <w:proofErr w:type="spellEnd"/>
+      <w:r>
+        <w:rPr>
+          <w:sz w:val="28"/>
+          <w:szCs w:val="28"/>
+        </w:rPr>
+        <w:t xml:space="preserve">- </w:t>
+      </w:r>
+      <w:proofErr w:type="spellStart"/>
+      <w:r>
+        <w:rPr>
+          <w:sz w:val="28"/>
+          <w:szCs w:val="28"/>
+        </w:rPr>
+        <w:t>tomation</w:t>
+      </w:r>
+      <w:proofErr w:type="spellEnd"/>
+      <w:r>
+        <w:rPr>
+          <w:sz w:val="28"/>
+          <w:szCs w:val="28"/>
+        </w:rPr>
+        <w:t xml:space="preserve"> [</w:t>
+      </w:r>
+      <w:proofErr w:type="spellStart"/>
+      <w:r>
+        <w:rPr>
+          <w:sz w:val="28"/>
+          <w:szCs w:val="28"/>
+        </w:rPr>
+        <w:t>Text</w:t>
+      </w:r>
+      <w:proofErr w:type="spellEnd"/>
+      <w:r>
+        <w:rPr>
+          <w:sz w:val="28"/>
+          <w:szCs w:val="28"/>
+        </w:rPr>
+        <w:t xml:space="preserve">] / A. Toshchev, M. </w:t>
+      </w:r>
+      <w:proofErr w:type="spellStart"/>
+      <w:r>
+        <w:rPr>
+          <w:sz w:val="28"/>
+          <w:szCs w:val="28"/>
+        </w:rPr>
+        <w:t>Talanov</w:t>
+      </w:r>
+      <w:proofErr w:type="spellEnd"/>
+      <w:r>
+        <w:rPr>
+          <w:sz w:val="28"/>
+          <w:szCs w:val="28"/>
+        </w:rPr>
+        <w:t xml:space="preserve">, A. </w:t>
+      </w:r>
+      <w:proofErr w:type="spellStart"/>
+      <w:r>
+        <w:rPr>
+          <w:sz w:val="28"/>
+          <w:szCs w:val="28"/>
+        </w:rPr>
+        <w:t>Krehov</w:t>
+      </w:r>
+      <w:proofErr w:type="spellEnd"/>
+      <w:r>
+        <w:rPr>
+          <w:sz w:val="28"/>
+          <w:szCs w:val="28"/>
+        </w:rPr>
+        <w:t xml:space="preserve"> // </w:t>
+      </w:r>
+      <w:proofErr w:type="spellStart"/>
+      <w:r>
+        <w:rPr>
+          <w:sz w:val="28"/>
+          <w:szCs w:val="28"/>
+        </w:rPr>
+        <w:t>Global</w:t>
+      </w:r>
+      <w:proofErr w:type="spellEnd"/>
+      <w:r>
+        <w:rPr>
+          <w:sz w:val="28"/>
+          <w:szCs w:val="28"/>
+        </w:rPr>
+        <w:t xml:space="preserve"> </w:t>
+      </w:r>
+      <w:proofErr w:type="spellStart"/>
+      <w:r>
+        <w:rPr>
+          <w:sz w:val="28"/>
+          <w:szCs w:val="28"/>
+        </w:rPr>
+        <w:t>Journal</w:t>
+      </w:r>
+      <w:proofErr w:type="spellEnd"/>
+      <w:r>
+        <w:rPr>
+          <w:sz w:val="28"/>
+          <w:szCs w:val="28"/>
+        </w:rPr>
+        <w:t xml:space="preserve"> </w:t>
+      </w:r>
+      <w:proofErr w:type="spellStart"/>
+      <w:r>
+        <w:rPr>
+          <w:sz w:val="28"/>
+          <w:szCs w:val="28"/>
+        </w:rPr>
+        <w:t>on</w:t>
+      </w:r>
+      <w:proofErr w:type="spellEnd"/>
+      <w:r>
+        <w:rPr>
+          <w:sz w:val="28"/>
+          <w:szCs w:val="28"/>
+        </w:rPr>
+        <w:t xml:space="preserve"> </w:t>
+      </w:r>
+      <w:proofErr w:type="spellStart"/>
+      <w:r>
+        <w:rPr>
+          <w:sz w:val="28"/>
+          <w:szCs w:val="28"/>
+        </w:rPr>
+        <w:t>Tech</w:t>
+      </w:r>
+      <w:proofErr w:type="spellEnd"/>
+      <w:r>
+        <w:rPr>
+          <w:sz w:val="28"/>
+          <w:szCs w:val="28"/>
+        </w:rPr>
+        <w:t xml:space="preserve">- </w:t>
+      </w:r>
+      <w:proofErr w:type="spellStart"/>
+      <w:r>
+        <w:rPr>
+          <w:sz w:val="28"/>
+          <w:szCs w:val="28"/>
+        </w:rPr>
+        <w:t>nology</w:t>
+      </w:r>
+      <w:proofErr w:type="spellEnd"/>
+      <w:r>
+        <w:rPr>
+          <w:sz w:val="28"/>
+          <w:szCs w:val="28"/>
+        </w:rPr>
+        <w:t xml:space="preserve">: 3rd </w:t>
+      </w:r>
+      <w:proofErr w:type="spellStart"/>
+      <w:r>
+        <w:rPr>
+          <w:sz w:val="28"/>
+          <w:szCs w:val="28"/>
+        </w:rPr>
+        <w:t>World</w:t>
+      </w:r>
+      <w:proofErr w:type="spellEnd"/>
+      <w:r>
+        <w:rPr>
+          <w:sz w:val="28"/>
+          <w:szCs w:val="28"/>
+        </w:rPr>
+        <w:t xml:space="preserve"> </w:t>
+      </w:r>
+      <w:proofErr w:type="spellStart"/>
+      <w:r>
+        <w:rPr>
+          <w:sz w:val="28"/>
+          <w:szCs w:val="28"/>
+        </w:rPr>
+        <w:t>Conference</w:t>
+      </w:r>
+      <w:proofErr w:type="spellEnd"/>
+      <w:r>
+        <w:rPr>
+          <w:sz w:val="28"/>
+          <w:szCs w:val="28"/>
+        </w:rPr>
+        <w:t xml:space="preserve"> </w:t>
+      </w:r>
+      <w:proofErr w:type="spellStart"/>
+      <w:r>
+        <w:rPr>
+          <w:sz w:val="28"/>
+          <w:szCs w:val="28"/>
+        </w:rPr>
+        <w:t>on</w:t>
+      </w:r>
+      <w:proofErr w:type="spellEnd"/>
+      <w:r>
+        <w:rPr>
+          <w:sz w:val="28"/>
+          <w:szCs w:val="28"/>
+        </w:rPr>
+        <w:t xml:space="preserve"> </w:t>
+      </w:r>
+      <w:proofErr w:type="spellStart"/>
+      <w:r>
+        <w:rPr>
+          <w:sz w:val="28"/>
+          <w:szCs w:val="28"/>
+        </w:rPr>
+        <w:t>Information</w:t>
+      </w:r>
+      <w:proofErr w:type="spellEnd"/>
+      <w:r>
+        <w:rPr>
+          <w:sz w:val="28"/>
+          <w:szCs w:val="28"/>
+        </w:rPr>
+        <w:t xml:space="preserve"> </w:t>
+      </w:r>
+      <w:proofErr w:type="spellStart"/>
+      <w:r>
+        <w:rPr>
+          <w:sz w:val="28"/>
+          <w:szCs w:val="28"/>
+        </w:rPr>
+        <w:t>Technology</w:t>
+      </w:r>
+      <w:proofErr w:type="spellEnd"/>
+      <w:r>
+        <w:rPr>
+          <w:sz w:val="28"/>
+          <w:szCs w:val="28"/>
+        </w:rPr>
+        <w:t xml:space="preserve"> (WCIT-2012). — 2013. — </w:t>
+      </w:r>
+      <w:proofErr w:type="spellStart"/>
+      <w:r>
+        <w:rPr>
+          <w:sz w:val="28"/>
+          <w:szCs w:val="28"/>
+        </w:rPr>
+        <w:t>Vol</w:t>
+      </w:r>
+      <w:proofErr w:type="spellEnd"/>
+      <w:r>
+        <w:rPr>
+          <w:sz w:val="28"/>
+          <w:szCs w:val="28"/>
+        </w:rPr>
+        <w:t xml:space="preserve">. 3. — P. 879 – 894. </w:t>
+      </w:r>
+      <w:r>
+        <w:rPr>
+          <w:rFonts w:ascii="MS Mincho" w:eastAsia="MS Mincho" w:hAnsi="MS Mincho" w:cs="MS Mincho"/>
+          <w:sz w:val="28"/>
+          <w:szCs w:val="28"/>
+        </w:rPr>
+        <w:t> +</w:t>
       </w:r>
     </w:p>
     <w:p>
       <w:pPr>
-        <w:pStyle w:val="ac"/>
-        <w:tabs>
-          <w:tab w:val="left" w:pos="1134"/>
-        </w:tabs>
-        <w:spacing w:line="360" w:lineRule="auto"/>
-        <w:ind w:firstLine="709"/>
-        <w:contextualSpacing/>
+        <w:numPr>
+          <w:ilvl w:val="0"/>
+          <w:numId w:val="16"/>
+        </w:numPr>
+        <w:tabs>
+          <w:tab w:val="left" w:pos="220"/>
+          <w:tab w:val="left" w:pos="720"/>
+        </w:tabs>
+        <w:spacing w:after="373" w:line="440" w:lineRule="atLeast"/>
+        <w:ind w:hanging="11"/>
         <w:jc w:val="both"/>
         <w:rPr>
           <w:sz w:val="28"/>
           <w:szCs w:val="28"/>
-          <w:lang w:val="en-US"/>
-        </w:rPr>
-      </w:pPr>
-      <w:r>
-        <w:rPr>
-          <w:sz w:val="28"/>
-          <w:szCs w:val="28"/>
-          <w:lang w:val="en-US"/>
-        </w:rPr>
-        <w:t>Прочие публикации</w:t>
-      </w:r>
-      <w:r>
-        <w:rPr>
-          <w:sz w:val="28"/>
-          <w:szCs w:val="28"/>
-          <w:lang w:val="en-US"/>
-        </w:rPr>
-        <w:t>:</w:t>
+        </w:rPr>
+      </w:pPr>
+      <w:r>
+        <w:rPr>
+          <w:sz w:val="28"/>
+          <w:szCs w:val="28"/>
+        </w:rPr>
+        <w:t xml:space="preserve">Toshchev, A. </w:t>
+      </w:r>
+      <w:proofErr w:type="spellStart"/>
+      <w:r>
+        <w:rPr>
+          <w:sz w:val="28"/>
+          <w:szCs w:val="28"/>
+        </w:rPr>
+        <w:t>Computational</w:t>
+      </w:r>
+      <w:proofErr w:type="spellEnd"/>
+      <w:r>
+        <w:rPr>
+          <w:sz w:val="28"/>
+          <w:szCs w:val="28"/>
+        </w:rPr>
+        <w:t xml:space="preserve"> </w:t>
+      </w:r>
+      <w:proofErr w:type="spellStart"/>
+      <w:r>
+        <w:rPr>
+          <w:sz w:val="28"/>
+          <w:szCs w:val="28"/>
+        </w:rPr>
+        <w:t>emotional</w:t>
+      </w:r>
+      <w:proofErr w:type="spellEnd"/>
+      <w:r>
+        <w:rPr>
+          <w:sz w:val="28"/>
+          <w:szCs w:val="28"/>
+        </w:rPr>
+        <w:t xml:space="preserve"> </w:t>
+      </w:r>
+      <w:proofErr w:type="spellStart"/>
+      <w:r>
+        <w:rPr>
+          <w:sz w:val="28"/>
+          <w:szCs w:val="28"/>
+        </w:rPr>
+        <w:t>thinking</w:t>
+      </w:r>
+      <w:proofErr w:type="spellEnd"/>
+      <w:r>
+        <w:rPr>
+          <w:sz w:val="28"/>
+          <w:szCs w:val="28"/>
+        </w:rPr>
+        <w:t xml:space="preserve"> </w:t>
+      </w:r>
+      <w:proofErr w:type="spellStart"/>
+      <w:r>
+        <w:rPr>
+          <w:sz w:val="28"/>
+          <w:szCs w:val="28"/>
+        </w:rPr>
+        <w:t>and</w:t>
+      </w:r>
+      <w:proofErr w:type="spellEnd"/>
+      <w:r>
+        <w:rPr>
+          <w:sz w:val="28"/>
+          <w:szCs w:val="28"/>
+        </w:rPr>
+        <w:t xml:space="preserve"> </w:t>
+      </w:r>
+      <w:proofErr w:type="spellStart"/>
+      <w:r>
+        <w:rPr>
+          <w:sz w:val="28"/>
+          <w:szCs w:val="28"/>
+        </w:rPr>
+        <w:t>virtual</w:t>
+      </w:r>
+      <w:proofErr w:type="spellEnd"/>
+      <w:r>
+        <w:rPr>
+          <w:sz w:val="28"/>
+          <w:szCs w:val="28"/>
+        </w:rPr>
+        <w:t xml:space="preserve"> </w:t>
+      </w:r>
+      <w:proofErr w:type="spellStart"/>
+      <w:r>
+        <w:rPr>
+          <w:sz w:val="28"/>
+          <w:szCs w:val="28"/>
+        </w:rPr>
+        <w:t>neurotransmitters</w:t>
+      </w:r>
+      <w:proofErr w:type="spellEnd"/>
+      <w:r>
+        <w:rPr>
+          <w:sz w:val="28"/>
+          <w:szCs w:val="28"/>
+        </w:rPr>
+        <w:t xml:space="preserve"> [</w:t>
+      </w:r>
+      <w:proofErr w:type="spellStart"/>
+      <w:r>
+        <w:rPr>
+          <w:sz w:val="28"/>
+          <w:szCs w:val="28"/>
+        </w:rPr>
+        <w:t>Text</w:t>
+      </w:r>
+      <w:proofErr w:type="spellEnd"/>
+      <w:r>
+        <w:rPr>
+          <w:sz w:val="28"/>
+          <w:szCs w:val="28"/>
+        </w:rPr>
+        <w:t xml:space="preserve">] / A. Toshchev, M. </w:t>
+      </w:r>
+      <w:proofErr w:type="spellStart"/>
+      <w:r>
+        <w:rPr>
+          <w:sz w:val="28"/>
+          <w:szCs w:val="28"/>
+        </w:rPr>
+        <w:t>Talanov</w:t>
+      </w:r>
+      <w:proofErr w:type="spellEnd"/>
+      <w:r>
+        <w:rPr>
+          <w:sz w:val="28"/>
+          <w:szCs w:val="28"/>
+        </w:rPr>
+        <w:t xml:space="preserve"> // </w:t>
+      </w:r>
+      <w:proofErr w:type="spellStart"/>
+      <w:r>
+        <w:rPr>
+          <w:sz w:val="28"/>
+          <w:szCs w:val="28"/>
+        </w:rPr>
+        <w:t>International</w:t>
+      </w:r>
+      <w:proofErr w:type="spellEnd"/>
+      <w:r>
+        <w:rPr>
+          <w:sz w:val="28"/>
+          <w:szCs w:val="28"/>
+        </w:rPr>
+        <w:t xml:space="preserve"> </w:t>
+      </w:r>
+      <w:proofErr w:type="spellStart"/>
+      <w:r>
+        <w:rPr>
+          <w:sz w:val="28"/>
+          <w:szCs w:val="28"/>
+        </w:rPr>
+        <w:t>Journal</w:t>
+      </w:r>
+      <w:proofErr w:type="spellEnd"/>
+      <w:r>
+        <w:rPr>
+          <w:sz w:val="28"/>
+          <w:szCs w:val="28"/>
+        </w:rPr>
+        <w:t xml:space="preserve"> </w:t>
+      </w:r>
+      <w:proofErr w:type="spellStart"/>
+      <w:r>
+        <w:rPr>
+          <w:sz w:val="28"/>
+          <w:szCs w:val="28"/>
+        </w:rPr>
+        <w:t>of</w:t>
+      </w:r>
+      <w:proofErr w:type="spellEnd"/>
+      <w:r>
+        <w:rPr>
+          <w:sz w:val="28"/>
+          <w:szCs w:val="28"/>
+        </w:rPr>
+        <w:t xml:space="preserve"> </w:t>
+      </w:r>
+      <w:proofErr w:type="spellStart"/>
+      <w:r>
+        <w:rPr>
+          <w:sz w:val="28"/>
+          <w:szCs w:val="28"/>
+        </w:rPr>
+        <w:t>Synthetic</w:t>
+      </w:r>
+      <w:proofErr w:type="spellEnd"/>
+      <w:r>
+        <w:rPr>
+          <w:sz w:val="28"/>
+          <w:szCs w:val="28"/>
+        </w:rPr>
+        <w:t xml:space="preserve"> </w:t>
+      </w:r>
+      <w:proofErr w:type="spellStart"/>
+      <w:r>
+        <w:rPr>
+          <w:sz w:val="28"/>
+          <w:szCs w:val="28"/>
+        </w:rPr>
+        <w:t>Emotions</w:t>
+      </w:r>
+      <w:proofErr w:type="spellEnd"/>
+      <w:r>
+        <w:rPr>
+          <w:sz w:val="28"/>
+          <w:szCs w:val="28"/>
+        </w:rPr>
+        <w:t xml:space="preserve"> (IJSE). — 2014. — </w:t>
+      </w:r>
+      <w:proofErr w:type="spellStart"/>
+      <w:r>
+        <w:rPr>
+          <w:sz w:val="28"/>
+          <w:szCs w:val="28"/>
+        </w:rPr>
+        <w:t>Vol</w:t>
+      </w:r>
+      <w:proofErr w:type="spellEnd"/>
+      <w:r>
+        <w:rPr>
+          <w:sz w:val="28"/>
+          <w:szCs w:val="28"/>
+        </w:rPr>
+        <w:t xml:space="preserve">. 5. — P. 30 – 35. </w:t>
+      </w:r>
+      <w:r>
+        <w:rPr>
+          <w:rFonts w:ascii="MS Mincho" w:eastAsia="MS Mincho" w:hAnsi="MS Mincho" w:cs="MS Mincho"/>
+          <w:sz w:val="28"/>
+          <w:szCs w:val="28"/>
+        </w:rPr>
+        <w:t> +</w:t>
       </w:r>
     </w:p>
     <w:p>
       <w:pPr>
-        <w:pStyle w:val="ac"/>
-        <w:tabs>
-          <w:tab w:val="left" w:pos="1134"/>
-        </w:tabs>
-        <w:spacing w:line="360" w:lineRule="auto"/>
-        <w:ind w:firstLine="709"/>
-        <w:contextualSpacing/>
+        <w:numPr>
+          <w:ilvl w:val="0"/>
+          <w:numId w:val="16"/>
+        </w:numPr>
+        <w:tabs>
+          <w:tab w:val="left" w:pos="220"/>
+          <w:tab w:val="left" w:pos="720"/>
+        </w:tabs>
+        <w:spacing w:after="373" w:line="440" w:lineRule="atLeast"/>
+        <w:ind w:hanging="11"/>
         <w:jc w:val="both"/>
         <w:rPr>
-          <w:sz w:val="28"/>
-          <w:szCs w:val="28"/>
-          <w:lang w:val="en-US"/>
-        </w:rPr>
-      </w:pPr>
-      <w:r>
-        <w:rPr>
-          <w:sz w:val="28"/>
-          <w:szCs w:val="28"/>
-          <w:lang w:val="en-US"/>
-        </w:rPr>
-        <w:t xml:space="preserve">9. </w:t>
-      </w:r>
-      <w:r>
-        <w:rPr>
-          <w:sz w:val="28"/>
-          <w:szCs w:val="28"/>
-          <w:lang w:val="en-US"/>
-        </w:rPr>
-        <w:t>Tutubalina E., Ivanov V. Unsupervised Approach to Extracting Problem Phrases from User Reviews of Products // COLING 2014. — 2014. — С. 48—53.</w:t>
+          <w:sz w:val="38"/>
+          <w:szCs w:val="38"/>
+        </w:rPr>
+      </w:pPr>
+      <w:proofErr w:type="spellStart"/>
+      <w:r>
+        <w:rPr>
+          <w:sz w:val="28"/>
+          <w:szCs w:val="28"/>
+        </w:rPr>
+        <w:lastRenderedPageBreak/>
+        <w:t>Toshchev,A.Appraisal,coping</w:t>
+      </w:r>
+      <w:proofErr w:type="spellEnd"/>
+      <w:r>
+        <w:rPr>
+          <w:sz w:val="28"/>
+          <w:szCs w:val="28"/>
+        </w:rPr>
+        <w:t xml:space="preserve"> </w:t>
+      </w:r>
+      <w:proofErr w:type="spellStart"/>
+      <w:r>
+        <w:rPr>
+          <w:sz w:val="28"/>
+          <w:szCs w:val="28"/>
+        </w:rPr>
+        <w:t>and</w:t>
+      </w:r>
+      <w:proofErr w:type="spellEnd"/>
+      <w:r>
+        <w:rPr>
+          <w:sz w:val="28"/>
+          <w:szCs w:val="28"/>
+        </w:rPr>
+        <w:t xml:space="preserve"> </w:t>
+      </w:r>
+      <w:proofErr w:type="spellStart"/>
+      <w:r>
+        <w:rPr>
+          <w:sz w:val="28"/>
+          <w:szCs w:val="28"/>
+        </w:rPr>
+        <w:t>high</w:t>
+      </w:r>
+      <w:proofErr w:type="spellEnd"/>
+      <w:r>
+        <w:rPr>
+          <w:sz w:val="28"/>
+          <w:szCs w:val="28"/>
+        </w:rPr>
+        <w:t xml:space="preserve"> </w:t>
+      </w:r>
+      <w:proofErr w:type="spellStart"/>
+      <w:r>
+        <w:rPr>
+          <w:sz w:val="28"/>
+          <w:szCs w:val="28"/>
+        </w:rPr>
+        <w:t>level</w:t>
+      </w:r>
+      <w:proofErr w:type="spellEnd"/>
+      <w:r>
+        <w:rPr>
+          <w:sz w:val="28"/>
+          <w:szCs w:val="28"/>
+        </w:rPr>
+        <w:t xml:space="preserve"> </w:t>
+      </w:r>
+      <w:proofErr w:type="spellStart"/>
+      <w:r>
+        <w:rPr>
+          <w:sz w:val="28"/>
+          <w:szCs w:val="28"/>
+        </w:rPr>
+        <w:t>emotions</w:t>
+      </w:r>
+      <w:proofErr w:type="spellEnd"/>
+      <w:r>
+        <w:rPr>
+          <w:sz w:val="28"/>
+          <w:szCs w:val="28"/>
+        </w:rPr>
+        <w:t xml:space="preserve"> </w:t>
+      </w:r>
+      <w:proofErr w:type="spellStart"/>
+      <w:r>
+        <w:rPr>
+          <w:sz w:val="28"/>
+          <w:szCs w:val="28"/>
+        </w:rPr>
+        <w:t>aspects</w:t>
+      </w:r>
+      <w:proofErr w:type="spellEnd"/>
+      <w:r>
+        <w:rPr>
+          <w:sz w:val="28"/>
+          <w:szCs w:val="28"/>
+        </w:rPr>
+        <w:t xml:space="preserve"> </w:t>
+      </w:r>
+      <w:proofErr w:type="spellStart"/>
+      <w:r>
+        <w:rPr>
+          <w:sz w:val="28"/>
+          <w:szCs w:val="28"/>
+        </w:rPr>
+        <w:t>of</w:t>
+      </w:r>
+      <w:proofErr w:type="spellEnd"/>
+      <w:r>
+        <w:rPr>
+          <w:sz w:val="28"/>
+          <w:szCs w:val="28"/>
+        </w:rPr>
+        <w:t xml:space="preserve"> </w:t>
+      </w:r>
+      <w:proofErr w:type="spellStart"/>
+      <w:r>
+        <w:rPr>
+          <w:sz w:val="28"/>
+          <w:szCs w:val="28"/>
+        </w:rPr>
+        <w:t>computational</w:t>
+      </w:r>
+      <w:proofErr w:type="spellEnd"/>
+      <w:r>
+        <w:rPr>
+          <w:sz w:val="28"/>
+          <w:szCs w:val="28"/>
+        </w:rPr>
+        <w:t xml:space="preserve"> </w:t>
+      </w:r>
+      <w:proofErr w:type="spellStart"/>
+      <w:r>
+        <w:rPr>
+          <w:sz w:val="28"/>
+          <w:szCs w:val="28"/>
+        </w:rPr>
+        <w:t>emotional</w:t>
+      </w:r>
+      <w:proofErr w:type="spellEnd"/>
+      <w:r>
+        <w:rPr>
+          <w:sz w:val="28"/>
+          <w:szCs w:val="28"/>
+        </w:rPr>
+        <w:t xml:space="preserve"> </w:t>
+      </w:r>
+      <w:proofErr w:type="spellStart"/>
+      <w:r>
+        <w:rPr>
+          <w:sz w:val="28"/>
+          <w:szCs w:val="28"/>
+        </w:rPr>
+        <w:t>thinking</w:t>
+      </w:r>
+      <w:proofErr w:type="spellEnd"/>
+      <w:r>
+        <w:rPr>
+          <w:sz w:val="28"/>
+          <w:szCs w:val="28"/>
+        </w:rPr>
+        <w:t xml:space="preserve"> [</w:t>
+      </w:r>
+      <w:proofErr w:type="spellStart"/>
+      <w:r>
+        <w:rPr>
+          <w:sz w:val="28"/>
+          <w:szCs w:val="28"/>
+        </w:rPr>
+        <w:t>Text</w:t>
+      </w:r>
+      <w:proofErr w:type="spellEnd"/>
+      <w:r>
+        <w:rPr>
+          <w:sz w:val="28"/>
+          <w:szCs w:val="28"/>
+        </w:rPr>
+        <w:t xml:space="preserve">] / A. Toshchev, M. </w:t>
+      </w:r>
+      <w:proofErr w:type="spellStart"/>
+      <w:r>
+        <w:rPr>
+          <w:sz w:val="28"/>
+          <w:szCs w:val="28"/>
+        </w:rPr>
+        <w:t>Talanov</w:t>
+      </w:r>
+      <w:proofErr w:type="spellEnd"/>
+      <w:r>
+        <w:rPr>
+          <w:sz w:val="28"/>
+          <w:szCs w:val="28"/>
+        </w:rPr>
+        <w:t xml:space="preserve"> // </w:t>
+      </w:r>
+      <w:proofErr w:type="spellStart"/>
+      <w:r>
+        <w:rPr>
+          <w:sz w:val="28"/>
+          <w:szCs w:val="28"/>
+        </w:rPr>
+        <w:t>International</w:t>
+      </w:r>
+      <w:proofErr w:type="spellEnd"/>
+      <w:r>
+        <w:rPr>
+          <w:sz w:val="28"/>
+          <w:szCs w:val="28"/>
+        </w:rPr>
+        <w:t xml:space="preserve"> </w:t>
+      </w:r>
+      <w:proofErr w:type="spellStart"/>
+      <w:r>
+        <w:rPr>
+          <w:sz w:val="28"/>
+          <w:szCs w:val="28"/>
+        </w:rPr>
+        <w:t>Journal</w:t>
+      </w:r>
+      <w:proofErr w:type="spellEnd"/>
+      <w:r>
+        <w:rPr>
+          <w:sz w:val="28"/>
+          <w:szCs w:val="28"/>
+        </w:rPr>
+        <w:t xml:space="preserve"> </w:t>
+      </w:r>
+      <w:proofErr w:type="spellStart"/>
+      <w:r>
+        <w:rPr>
+          <w:sz w:val="28"/>
+          <w:szCs w:val="28"/>
+        </w:rPr>
+        <w:t>of</w:t>
+      </w:r>
+      <w:proofErr w:type="spellEnd"/>
+      <w:r>
+        <w:rPr>
+          <w:sz w:val="28"/>
+          <w:szCs w:val="28"/>
+        </w:rPr>
+        <w:t xml:space="preserve"> </w:t>
+      </w:r>
+      <w:proofErr w:type="spellStart"/>
+      <w:r>
+        <w:rPr>
+          <w:sz w:val="28"/>
+          <w:szCs w:val="28"/>
+        </w:rPr>
+        <w:t>Synthetic</w:t>
+      </w:r>
+      <w:proofErr w:type="spellEnd"/>
+      <w:r>
+        <w:rPr>
+          <w:sz w:val="28"/>
+          <w:szCs w:val="28"/>
+        </w:rPr>
+        <w:t xml:space="preserve"> </w:t>
+      </w:r>
+      <w:proofErr w:type="spellStart"/>
+      <w:r>
+        <w:rPr>
+          <w:sz w:val="28"/>
+          <w:szCs w:val="28"/>
+        </w:rPr>
+        <w:t>Emotions</w:t>
+      </w:r>
+      <w:proofErr w:type="spellEnd"/>
+      <w:r>
+        <w:rPr>
+          <w:sz w:val="28"/>
+          <w:szCs w:val="28"/>
+        </w:rPr>
+        <w:t xml:space="preserve"> (IJSE). — 2015. — </w:t>
+      </w:r>
+      <w:proofErr w:type="spellStart"/>
+      <w:r>
+        <w:rPr>
+          <w:sz w:val="28"/>
+          <w:szCs w:val="28"/>
+        </w:rPr>
+        <w:t>Vol</w:t>
+      </w:r>
+      <w:proofErr w:type="spellEnd"/>
+      <w:r>
+        <w:rPr>
+          <w:sz w:val="28"/>
+          <w:szCs w:val="28"/>
+        </w:rPr>
+        <w:t>. 6. — P. 65 – 72.</w:t>
+      </w:r>
+      <w:r>
+        <w:rPr>
+          <w:sz w:val="38"/>
+          <w:szCs w:val="38"/>
+        </w:rPr>
+        <w:t xml:space="preserve"> </w:t>
+      </w:r>
+      <w:r>
+        <w:rPr>
+          <w:rFonts w:ascii="MS Mincho" w:eastAsia="MS Mincho" w:hAnsi="MS Mincho" w:cs="MS Mincho"/>
+          <w:sz w:val="38"/>
+          <w:szCs w:val="38"/>
+        </w:rPr>
+        <w:t> +</w:t>
       </w:r>
     </w:p>
     <w:p>
       <w:pPr>
-        <w:pStyle w:val="ac"/>
-        <w:tabs>
-          <w:tab w:val="left" w:pos="1134"/>
-        </w:tabs>
-        <w:spacing w:line="360" w:lineRule="auto"/>
-        <w:ind w:firstLine="709"/>
-        <w:contextualSpacing/>
+        <w:numPr>
+          <w:ilvl w:val="0"/>
+          <w:numId w:val="16"/>
+        </w:numPr>
+        <w:tabs>
+          <w:tab w:val="left" w:pos="220"/>
+          <w:tab w:val="left" w:pos="720"/>
+        </w:tabs>
+        <w:spacing w:after="373" w:line="440" w:lineRule="atLeast"/>
+        <w:ind w:hanging="11"/>
         <w:jc w:val="both"/>
         <w:rPr>
           <w:sz w:val="28"/>
           <w:szCs w:val="28"/>
-          <w:lang w:val="en-US"/>
-        </w:rPr>
-      </w:pPr>
-      <w:r>
-        <w:rPr>
-          <w:sz w:val="28"/>
-          <w:szCs w:val="28"/>
-          <w:lang w:val="en-US"/>
-        </w:rPr>
-        <w:t>10. Tutubalina E. Mining Complaints to Improve a Product: a Study about Problem Phrase Extraction from User Reviews // Proceedings of the Ninth ACM International Conference on Web Search and Data Mining. — ACM 2016. — С. 699—699.</w:t>
+        </w:rPr>
+      </w:pPr>
+      <w:r>
+        <w:rPr>
+          <w:sz w:val="28"/>
+          <w:szCs w:val="28"/>
+        </w:rPr>
+        <w:t xml:space="preserve">Тощев, А.C. Вычислительная модель эмоций в интеллектуальных информационных системах [Текст] / А.C. Тощев, М.О. Таланов // Электронные библиотеки. –– 2015. –– Т. 18. –– С. 225 – 235. </w:t>
+      </w:r>
+      <w:r>
+        <w:rPr>
+          <w:rFonts w:ascii="MS Mincho" w:eastAsia="MS Mincho" w:hAnsi="MS Mincho" w:cs="MS Mincho"/>
+          <w:sz w:val="28"/>
+          <w:szCs w:val="28"/>
+        </w:rPr>
+        <w:t> +</w:t>
+      </w:r>
+    </w:p>
+    <w:p>
+      <w:pPr>
+        <w:numPr>
+          <w:ilvl w:val="0"/>
+          <w:numId w:val="16"/>
+        </w:numPr>
+        <w:tabs>
+          <w:tab w:val="left" w:pos="220"/>
+          <w:tab w:val="left" w:pos="720"/>
+        </w:tabs>
+        <w:spacing w:after="373" w:line="440" w:lineRule="atLeast"/>
+        <w:ind w:hanging="11"/>
+        <w:jc w:val="both"/>
+        <w:rPr>
+          <w:sz w:val="38"/>
+          <w:szCs w:val="38"/>
+        </w:rPr>
+      </w:pPr>
+      <w:r>
+        <w:rPr>
+          <w:sz w:val="28"/>
+          <w:szCs w:val="28"/>
+        </w:rPr>
+        <w:t xml:space="preserve">Тощев, А.С. Применение </w:t>
+      </w:r>
+      <w:proofErr w:type="spellStart"/>
+      <w:r>
+        <w:rPr>
+          <w:sz w:val="28"/>
+          <w:szCs w:val="28"/>
+        </w:rPr>
+        <w:t>моделеи</w:t>
+      </w:r>
+      <w:proofErr w:type="spellEnd"/>
+      <w:r>
+        <w:rPr>
+          <w:sz w:val="28"/>
+          <w:szCs w:val="28"/>
+        </w:rPr>
+        <w:t>̆ мышления в интеллектуальных вопросно-ответных системах [Текст] / А.С. Тощев // Электронные библиотеки. –– 2015. –– Т. 18. –– С. 216 – 224.</w:t>
+      </w:r>
+      <w:r>
+        <w:rPr>
+          <w:sz w:val="38"/>
+          <w:szCs w:val="38"/>
+        </w:rPr>
+        <w:t xml:space="preserve"> </w:t>
+      </w:r>
+      <w:r>
+        <w:rPr>
+          <w:rFonts w:ascii="MS Mincho" w:eastAsia="MS Mincho" w:hAnsi="MS Mincho" w:cs="MS Mincho"/>
+          <w:sz w:val="38"/>
+          <w:szCs w:val="38"/>
+        </w:rPr>
+        <w:t> +</w:t>
       </w:r>
     </w:p>
     <w:p>
@@ -2842,7 +5840,6 @@
           <w:sz w:val="28"/>
           <w:szCs w:val="28"/>
         </w:rPr>
-        <w:lastRenderedPageBreak/>
         <w:t>Основные положения и результаты диссертации опубликованы достаточно полно.</w:t>
       </w:r>
     </w:p>
@@ -2862,7 +5859,35 @@
           <w:sz w:val="28"/>
           <w:szCs w:val="28"/>
         </w:rPr>
-        <w:t xml:space="preserve">Научный совет кафедры инжиниринга программного обеспечения считает, что диссертация Тутубалиной Елены Викторовны полностью соответствует требованиям, предъявляемым к кандидатским диссертациям, и рекомендуется к защите по специальности 05.13.11 </w:t>
+        <w:t xml:space="preserve">Научный совет кафедры инжиниринга программного обеспечения считает, что диссертация </w:t>
+      </w:r>
+      <w:r>
+        <w:rPr>
+          <w:sz w:val="28"/>
+          <w:szCs w:val="28"/>
+        </w:rPr>
+        <w:t>Тощева Александр Сергеевича</w:t>
+      </w:r>
+      <w:r>
+        <w:rPr>
+          <w:sz w:val="28"/>
+          <w:szCs w:val="28"/>
+        </w:rPr>
+        <w:t xml:space="preserve"> полностью соответствует требованиям, предъявляемым к кандидатским диссертациям, и рекомендуется к защите по специальности 05.13.</w:t>
+      </w:r>
+      <w:r>
+        <w:rPr>
+          <w:sz w:val="28"/>
+          <w:szCs w:val="28"/>
+        </w:rPr>
+        <w:t>01</w:t>
+      </w:r>
+      <w:r>
+        <w:rPr>
+          <w:sz w:val="28"/>
+          <w:szCs w:val="28"/>
+        </w:rPr>
+        <w:t xml:space="preserve"> </w:t>
       </w:r>
       <w:r>
         <w:rPr>
@@ -2876,7 +5901,44 @@
           <w:sz w:val="28"/>
           <w:szCs w:val="28"/>
         </w:rPr>
-        <w:t>«Математическое и программное обеспечение вычислительных машин, комплексов и компьютерных сетей» и полностью соответствует критериям Положения о порядке присуждения ученых степеней, предъявленным к докторским/кандидатским диссертациям, и рекомендуется к защите.</w:t>
+        <w:t>«</w:t>
+      </w:r>
+      <w:proofErr w:type="spellStart"/>
+      <w:r>
+        <w:rPr>
+          <w:sz w:val="28"/>
+          <w:szCs w:val="28"/>
+        </w:rPr>
+        <w:t>Системныи</w:t>
+      </w:r>
+      <w:proofErr w:type="spellEnd"/>
+      <w:r>
+        <w:rPr>
+          <w:sz w:val="28"/>
+          <w:szCs w:val="28"/>
+        </w:rPr>
+        <w:t>̆ анализ</w:t>
+      </w:r>
+      <w:r>
+        <w:rPr>
+          <w:sz w:val="28"/>
+          <w:szCs w:val="28"/>
+        </w:rPr>
+        <w:t>, управление и обработка инфор</w:t>
+      </w:r>
+      <w:r>
+        <w:rPr>
+          <w:sz w:val="28"/>
+          <w:szCs w:val="28"/>
+        </w:rPr>
+        <w:t>мации</w:t>
+      </w:r>
+      <w:r>
+        <w:rPr>
+          <w:sz w:val="28"/>
+          <w:szCs w:val="28"/>
+        </w:rPr>
+        <w:t>» и полностью соответствует критериям Положения о порядке присуждения ученых степеней, предъявленным к докторским/кандидатским диссертациям, и рекомендуется к защите.</w:t>
       </w:r>
     </w:p>
     <w:p>
@@ -2906,7 +5968,30 @@
           <w:sz w:val="28"/>
           <w:szCs w:val="28"/>
         </w:rPr>
-        <w:t>Диссертация «Методы извлечения и резюмирования критических отзывов пользователей о продукции» Тутубалиной Елены Викторовны</w:t>
+        <w:t>Диссертация «</w:t>
+      </w:r>
+      <w:r>
+        <w:rPr>
+          <w:i/>
+          <w:iCs/>
+          <w:sz w:val="28"/>
+          <w:szCs w:val="28"/>
+        </w:rPr>
+        <w:t>Автоматизированная интеллектуальная система повышения эффективности ИТ-службы предприятия</w:t>
+      </w:r>
+      <w:r>
+        <w:rPr>
+          <w:sz w:val="28"/>
+          <w:szCs w:val="28"/>
+        </w:rPr>
+        <w:t xml:space="preserve">» </w:t>
+      </w:r>
+      <w:r>
+        <w:rPr>
+          <w:sz w:val="28"/>
+          <w:szCs w:val="28"/>
+        </w:rPr>
+        <w:t>Тощева Александра Сергеевича</w:t>
       </w:r>
     </w:p>
     <w:p>
@@ -2926,7 +6011,28 @@
           <w:sz w:val="28"/>
           <w:szCs w:val="28"/>
         </w:rPr>
-        <w:t xml:space="preserve">Рекомендуется к защите на соискание ученой степени кандидата физико-математических наук по специальности 05.13.11 </w:t>
+        <w:t xml:space="preserve">Рекомендуется к защите на соискание ученой степени кандидата физико-математических наук по специальности </w:t>
+      </w:r>
+      <w:r>
+        <w:rPr>
+          <w:sz w:val="28"/>
+          <w:szCs w:val="28"/>
+        </w:rPr>
+        <w:t>05.13.</w:t>
+      </w:r>
+      <w:r>
+        <w:rPr>
+          <w:sz w:val="28"/>
+          <w:szCs w:val="28"/>
+        </w:rPr>
+        <w:t>01</w:t>
+      </w:r>
+      <w:r>
+        <w:rPr>
+          <w:sz w:val="28"/>
+          <w:szCs w:val="28"/>
+        </w:rPr>
+        <w:t xml:space="preserve"> </w:t>
       </w:r>
       <w:r>
         <w:rPr>
@@ -2942,26 +6048,35 @@
         </w:rPr>
         <w:t>«</w:t>
       </w:r>
-      <w:r>
-        <w:rPr>
-          <w:sz w:val="28"/>
-          <w:szCs w:val="28"/>
-        </w:rPr>
-        <w:t>М</w:t>
-      </w:r>
-      <w:r>
-        <w:rPr>
-          <w:sz w:val="28"/>
-          <w:szCs w:val="28"/>
-        </w:rPr>
-        <w:t xml:space="preserve">атематическое и программное обеспечение вычислительных машин, </w:t>
-      </w:r>
-      <w:r>
-        <w:rPr>
-          <w:sz w:val="28"/>
-          <w:szCs w:val="28"/>
-        </w:rPr>
-        <w:t>комплексов и компьютерных сетей</w:t>
+      <w:proofErr w:type="spellStart"/>
+      <w:r>
+        <w:rPr>
+          <w:sz w:val="28"/>
+          <w:szCs w:val="28"/>
+        </w:rPr>
+        <w:t>Системныи</w:t>
+      </w:r>
+      <w:proofErr w:type="spellEnd"/>
+      <w:r>
+        <w:rPr>
+          <w:sz w:val="28"/>
+          <w:szCs w:val="28"/>
+        </w:rPr>
+        <w:t>̆ анализ</w:t>
+      </w:r>
+      <w:r>
+        <w:rPr>
+          <w:sz w:val="28"/>
+          <w:szCs w:val="28"/>
+        </w:rPr>
+        <w:t>, управление и обработка инфор</w:t>
+      </w:r>
+      <w:r>
+        <w:rPr>
+          <w:sz w:val="28"/>
+          <w:szCs w:val="28"/>
+        </w:rPr>
+        <w:t>мации</w:t>
       </w:r>
       <w:r>
         <w:rPr>
@@ -3004,6 +6119,112 @@
           <w:sz w:val="28"/>
           <w:szCs w:val="28"/>
         </w:rPr>
+        <w:t xml:space="preserve">совместном </w:t>
+      </w:r>
+      <w:r>
+        <w:rPr>
+          <w:sz w:val="28"/>
+          <w:szCs w:val="28"/>
+        </w:rPr>
+        <w:t xml:space="preserve">заседании кафедры </w:t>
+      </w:r>
+      <w:r>
+        <w:rPr>
+          <w:sz w:val="28"/>
+          <w:szCs w:val="28"/>
+        </w:rPr>
+        <w:t>инжиниринга</w:t>
+      </w:r>
+      <w:r>
+        <w:rPr>
+          <w:sz w:val="28"/>
+          <w:szCs w:val="28"/>
+        </w:rPr>
+        <w:t xml:space="preserve"> </w:t>
+      </w:r>
+      <w:r>
+        <w:rPr>
+          <w:sz w:val="28"/>
+          <w:szCs w:val="28"/>
+        </w:rPr>
+        <w:t>программного обеспечения</w:t>
+      </w:r>
+      <w:r>
+        <w:rPr>
+          <w:sz w:val="28"/>
+          <w:szCs w:val="28"/>
+        </w:rPr>
+        <w:t xml:space="preserve"> </w:t>
+      </w:r>
+      <w:r>
+        <w:rPr>
+          <w:sz w:val="28"/>
+          <w:szCs w:val="28"/>
+        </w:rPr>
+        <w:t xml:space="preserve">Высшей школы ИТИС </w:t>
+      </w:r>
+      <w:r>
+        <w:rPr>
+          <w:sz w:val="28"/>
+          <w:szCs w:val="28"/>
+        </w:rPr>
+        <w:t xml:space="preserve">Казанского (Приволжского) </w:t>
+      </w:r>
+      <w:r>
+        <w:rPr>
+          <w:sz w:val="28"/>
+          <w:szCs w:val="28"/>
+        </w:rPr>
+        <w:lastRenderedPageBreak/>
+        <w:t>федерального университета</w:t>
+      </w:r>
+      <w:r>
+        <w:rPr>
+          <w:sz w:val="28"/>
+          <w:szCs w:val="28"/>
+        </w:rPr>
+        <w:t xml:space="preserve"> </w:t>
+      </w:r>
+      <w:r>
+        <w:rPr>
+          <w:sz w:val="28"/>
+          <w:szCs w:val="28"/>
+        </w:rPr>
+        <w:t xml:space="preserve">и кафедры </w:t>
+      </w:r>
+      <w:r>
+        <w:rPr>
+          <w:sz w:val="28"/>
+          <w:szCs w:val="28"/>
+        </w:rPr>
+        <w:t>дифференциальных уравнений</w:t>
+      </w:r>
+      <w:r>
+        <w:rPr>
+          <w:sz w:val="28"/>
+          <w:szCs w:val="28"/>
+        </w:rPr>
+        <w:t>.</w:t>
+      </w:r>
+      <w:r>
+        <w:rPr>
+          <w:sz w:val="28"/>
+          <w:szCs w:val="28"/>
+        </w:rPr>
+        <w:t xml:space="preserve"> </w:t>
+      </w:r>
+      <w:r>
+        <w:rPr>
+          <w:sz w:val="28"/>
+          <w:szCs w:val="28"/>
+        </w:rPr>
+        <w:t xml:space="preserve">Присутствовало на </w:t>
+      </w:r>
+      <w:r>
+        <w:rPr>
+          <w:sz w:val="28"/>
+          <w:szCs w:val="28"/>
+        </w:rPr>
         <w:t xml:space="preserve">расширенном </w:t>
       </w:r>
       <w:r>
@@ -3011,104 +6232,6 @@
           <w:sz w:val="28"/>
           <w:szCs w:val="28"/>
         </w:rPr>
-        <w:t xml:space="preserve">заседании кафедры </w:t>
-      </w:r>
-      <w:r>
-        <w:rPr>
-          <w:sz w:val="28"/>
-          <w:szCs w:val="28"/>
-        </w:rPr>
-        <w:t>инжиниринга</w:t>
-      </w:r>
-      <w:r>
-        <w:rPr>
-          <w:sz w:val="28"/>
-          <w:szCs w:val="28"/>
-        </w:rPr>
-        <w:t xml:space="preserve"> </w:t>
-      </w:r>
-      <w:r>
-        <w:rPr>
-          <w:sz w:val="28"/>
-          <w:szCs w:val="28"/>
-        </w:rPr>
-        <w:t>программного обеспечения</w:t>
-      </w:r>
-      <w:r>
-        <w:rPr>
-          <w:sz w:val="28"/>
-          <w:szCs w:val="28"/>
-        </w:rPr>
-        <w:t xml:space="preserve"> </w:t>
-      </w:r>
-      <w:r>
-        <w:rPr>
-          <w:sz w:val="28"/>
-          <w:szCs w:val="28"/>
-        </w:rPr>
-        <w:t xml:space="preserve">и кафедры </w:t>
-      </w:r>
-      <w:r>
-        <w:rPr>
-          <w:sz w:val="28"/>
-          <w:szCs w:val="28"/>
-        </w:rPr>
-        <w:t>интеллектуальных технологий поиска</w:t>
-      </w:r>
-      <w:r>
-        <w:rPr>
-          <w:sz w:val="28"/>
-          <w:szCs w:val="28"/>
-        </w:rPr>
-        <w:t xml:space="preserve"> </w:t>
-      </w:r>
-      <w:r>
-        <w:rPr>
-          <w:sz w:val="28"/>
-          <w:szCs w:val="28"/>
-        </w:rPr>
-        <w:t xml:space="preserve">Высшей школы ИТИС </w:t>
-      </w:r>
-      <w:r>
-        <w:rPr>
-          <w:sz w:val="28"/>
-          <w:szCs w:val="28"/>
-        </w:rPr>
-        <w:t>Казанского (Приволжского) федерального университета</w:t>
-      </w:r>
-      <w:r>
-        <w:rPr>
-          <w:sz w:val="28"/>
-          <w:szCs w:val="28"/>
-        </w:rPr>
-        <w:t>.</w:t>
-      </w:r>
-      <w:r>
-        <w:rPr>
-          <w:sz w:val="28"/>
-          <w:szCs w:val="28"/>
-        </w:rPr>
-        <w:t xml:space="preserve"> </w:t>
-      </w:r>
-      <w:r>
-        <w:rPr>
-          <w:sz w:val="28"/>
-          <w:szCs w:val="28"/>
-        </w:rPr>
-        <w:t xml:space="preserve">Присутствовало на </w:t>
-      </w:r>
-      <w:r>
-        <w:rPr>
-          <w:sz w:val="28"/>
-          <w:szCs w:val="28"/>
-        </w:rPr>
-        <w:t xml:space="preserve">расширенном </w:t>
-      </w:r>
-      <w:r>
-        <w:rPr>
-          <w:sz w:val="28"/>
-          <w:szCs w:val="28"/>
-        </w:rPr>
         <w:t>заседании 9 чел. Результаты голосования: «за» - 9 чел.,</w:t>
       </w:r>
       <w:r>
@@ -3130,7 +6253,7 @@
           <w:sz w:val="28"/>
           <w:szCs w:val="28"/>
         </w:rPr>
-        <w:t>2</w:t>
+        <w:t>__</w:t>
       </w:r>
       <w:r>
         <w:rPr>
@@ -3144,21 +6267,28 @@
           <w:sz w:val="28"/>
           <w:szCs w:val="28"/>
         </w:rPr>
-        <w:t>3</w:t>
-      </w:r>
-      <w:r>
-        <w:rPr>
-          <w:sz w:val="28"/>
-          <w:szCs w:val="28"/>
-        </w:rPr>
-        <w:t>0</w:t>
-      </w:r>
-      <w:r>
-        <w:rPr>
-          <w:sz w:val="28"/>
-          <w:szCs w:val="28"/>
-        </w:rPr>
-        <w:t>» октября 2015г.</w:t>
+        <w:t>____</w:t>
+      </w:r>
+      <w:r>
+        <w:rPr>
+          <w:sz w:val="28"/>
+          <w:szCs w:val="28"/>
+        </w:rPr>
+        <w:t xml:space="preserve">» </w:t>
+      </w:r>
+      <w:r>
+        <w:rPr>
+          <w:sz w:val="28"/>
+          <w:szCs w:val="28"/>
+        </w:rPr>
+        <w:t>__________ ______</w:t>
+      </w:r>
+      <w:r>
+        <w:rPr>
+          <w:sz w:val="28"/>
+          <w:szCs w:val="28"/>
+        </w:rPr>
+        <w:t>г.</w:t>
       </w:r>
     </w:p>
     <w:p>
@@ -3318,8 +6448,17 @@
           <w:sz w:val="28"/>
           <w:szCs w:val="28"/>
         </w:rPr>
-        <w:t xml:space="preserve"> Хасьянов</w:t>
-      </w:r>
+        <w:t xml:space="preserve"> </w:t>
+      </w:r>
+      <w:proofErr w:type="spellStart"/>
+      <w:r>
+        <w:rPr>
+          <w:sz w:val="28"/>
+          <w:szCs w:val="28"/>
+        </w:rPr>
+        <w:t>Хасьянов</w:t>
+      </w:r>
+      <w:proofErr w:type="spellEnd"/>
     </w:p>
     <w:p>
       <w:pPr>
@@ -3624,6 +6763,64 @@
 <file path=word/numbering.xml><?xml version="1.0" encoding="utf-8"?>
 <w:numbering xmlns:wpc="http://schemas.microsoft.com/office/word/2010/wordprocessingCanvas" xmlns:mo="http://schemas.microsoft.com/office/mac/office/2008/main" xmlns:mc="http://schemas.openxmlformats.org/markup-compatibility/2006" xmlns:mv="urn:schemas-microsoft-com:mac:vml" xmlns:o="urn:schemas-microsoft-com:office:office" xmlns:r="http://schemas.openxmlformats.org/officeDocument/2006/relationships" xmlns:m="http://schemas.openxmlformats.org/officeDocument/2006/math" xmlns:v="urn:schemas-microsoft-com:vml" xmlns:wp14="http://schemas.microsoft.com/office/word/2010/wordprocessingDrawing" xmlns:wp="http://schemas.openxmlformats.org/drawingml/2006/wordprocessingDrawing" xmlns:w10="urn:schemas-microsoft-com:office:word" xmlns:w="http://schemas.openxmlformats.org/wordprocessingml/2006/main" xmlns:w14="http://schemas.microsoft.com/office/word/2010/wordml" xmlns:w15="http://schemas.microsoft.com/office/word/2012/wordml" xmlns:wpg="http://schemas.microsoft.com/office/word/2010/wordprocessingGroup" xmlns:wpi="http://schemas.microsoft.com/office/word/2010/wordprocessingInk" xmlns:wne="http://schemas.microsoft.com/office/word/2006/wordml" xmlns:wps="http://schemas.microsoft.com/office/word/2010/wordprocessingShape" mc:Ignorable="w14 w15 wp14">
   <w:abstractNum w:abstractNumId="0">
+    <w:nsid w:val="00000001"/>
+    <w:multiLevelType w:val="hybridMultilevel"/>
+    <w:tmpl w:val="4DE60A0E"/>
+    <w:lvl w:ilvl="0" w:tplc="1A429462">
+      <w:start w:val="4"/>
+      <w:numFmt w:val="decimal"/>
+      <w:lvlText w:val="%1."/>
+      <w:lvlJc w:val="left"/>
+      <w:pPr>
+        <w:ind w:left="720" w:hanging="360"/>
+      </w:pPr>
+      <w:rPr>
+        <w:sz w:val="28"/>
+        <w:szCs w:val="28"/>
+      </w:rPr>
+    </w:lvl>
+    <w:lvl w:ilvl="1" w:tplc="FFFFFFFF">
+      <w:numFmt w:val="decimal"/>
+      <w:lvlText w:val=""/>
+      <w:lvlJc w:val="left"/>
+    </w:lvl>
+    <w:lvl w:ilvl="2" w:tplc="FFFFFFFF">
+      <w:numFmt w:val="decimal"/>
+      <w:lvlText w:val=""/>
+      <w:lvlJc w:val="left"/>
+    </w:lvl>
+    <w:lvl w:ilvl="3" w:tplc="FFFFFFFF">
+      <w:numFmt w:val="decimal"/>
+      <w:lvlText w:val=""/>
+      <w:lvlJc w:val="left"/>
+    </w:lvl>
+    <w:lvl w:ilvl="4" w:tplc="FFFFFFFF">
+      <w:numFmt w:val="decimal"/>
+      <w:lvlText w:val=""/>
+      <w:lvlJc w:val="left"/>
+    </w:lvl>
+    <w:lvl w:ilvl="5" w:tplc="FFFFFFFF">
+      <w:numFmt w:val="decimal"/>
+      <w:lvlText w:val=""/>
+      <w:lvlJc w:val="left"/>
+    </w:lvl>
+    <w:lvl w:ilvl="6" w:tplc="FFFFFFFF">
+      <w:numFmt w:val="decimal"/>
+      <w:lvlText w:val=""/>
+      <w:lvlJc w:val="left"/>
+    </w:lvl>
+    <w:lvl w:ilvl="7" w:tplc="FFFFFFFF">
+      <w:numFmt w:val="decimal"/>
+      <w:lvlText w:val=""/>
+      <w:lvlJc w:val="left"/>
+    </w:lvl>
+    <w:lvl w:ilvl="8" w:tplc="FFFFFFFF">
+      <w:numFmt w:val="decimal"/>
+      <w:lvlText w:val=""/>
+      <w:lvlJc w:val="left"/>
+    </w:lvl>
+  </w:abstractNum>
+  <w:abstractNum w:abstractNumId="1">
     <w:nsid w:val="023858F0"/>
     <w:multiLevelType w:val="hybridMultilevel"/>
     <w:tmpl w:val="888CD95E"/>
@@ -3760,7 +6957,7 @@
       </w:rPr>
     </w:lvl>
   </w:abstractNum>
-  <w:abstractNum w:abstractNumId="1">
+  <w:abstractNum w:abstractNumId="2">
     <w:nsid w:val="0D67684B"/>
     <w:multiLevelType w:val="hybridMultilevel"/>
     <w:tmpl w:val="D57CAE06"/>
@@ -3849,7 +7046,7 @@
       </w:pPr>
     </w:lvl>
   </w:abstractNum>
-  <w:abstractNum w:abstractNumId="2">
+  <w:abstractNum w:abstractNumId="3">
     <w:nsid w:val="10763EF7"/>
     <w:multiLevelType w:val="hybridMultilevel"/>
     <w:tmpl w:val="7988DCA2"/>
@@ -3990,7 +7187,7 @@
       </w:rPr>
     </w:lvl>
   </w:abstractNum>
-  <w:abstractNum w:abstractNumId="3">
+  <w:abstractNum w:abstractNumId="4">
     <w:nsid w:val="12FB5DFE"/>
     <w:multiLevelType w:val="hybridMultilevel"/>
     <w:tmpl w:val="233ABABC"/>
@@ -4103,7 +7300,7 @@
       </w:rPr>
     </w:lvl>
   </w:abstractNum>
-  <w:abstractNum w:abstractNumId="4">
+  <w:abstractNum w:abstractNumId="5">
     <w:nsid w:val="1B3E3F5F"/>
     <w:multiLevelType w:val="multilevel"/>
     <w:tmpl w:val="DD9891BA"/>
@@ -4243,7 +7440,7 @@
       </w:rPr>
     </w:lvl>
   </w:abstractNum>
-  <w:abstractNum w:abstractNumId="5">
+  <w:abstractNum w:abstractNumId="6">
     <w:nsid w:val="22D27A27"/>
     <w:multiLevelType w:val="hybridMultilevel"/>
     <w:tmpl w:val="8A322E78"/>
@@ -4353,7 +7550,7 @@
       </w:pPr>
     </w:lvl>
   </w:abstractNum>
-  <w:abstractNum w:abstractNumId="6">
+  <w:abstractNum w:abstractNumId="7">
     <w:nsid w:val="2CC37E94"/>
     <w:multiLevelType w:val="hybridMultilevel"/>
     <w:tmpl w:val="79925E80"/>
@@ -4493,7 +7690,7 @@
       </w:rPr>
     </w:lvl>
   </w:abstractNum>
-  <w:abstractNum w:abstractNumId="7">
+  <w:abstractNum w:abstractNumId="8">
     <w:nsid w:val="3B6B2BCB"/>
     <w:multiLevelType w:val="hybridMultilevel"/>
     <w:tmpl w:val="C6A67CA8"/>
@@ -4609,7 +7806,7 @@
       </w:pPr>
     </w:lvl>
   </w:abstractNum>
-  <w:abstractNum w:abstractNumId="8">
+  <w:abstractNum w:abstractNumId="9">
     <w:nsid w:val="3E447705"/>
     <w:multiLevelType w:val="hybridMultilevel"/>
     <w:tmpl w:val="AB9AD1D6"/>
@@ -4746,7 +7943,7 @@
       </w:rPr>
     </w:lvl>
   </w:abstractNum>
-  <w:abstractNum w:abstractNumId="9">
+  <w:abstractNum w:abstractNumId="10">
     <w:nsid w:val="3FA43E39"/>
     <w:multiLevelType w:val="hybridMultilevel"/>
     <w:tmpl w:val="936280C2"/>
@@ -4860,7 +8057,7 @@
       </w:rPr>
     </w:lvl>
   </w:abstractNum>
-  <w:abstractNum w:abstractNumId="10">
+  <w:abstractNum w:abstractNumId="11">
     <w:nsid w:val="55600A49"/>
     <w:multiLevelType w:val="hybridMultilevel"/>
     <w:tmpl w:val="A27E6B72"/>
@@ -5000,7 +8197,7 @@
       </w:rPr>
     </w:lvl>
   </w:abstractNum>
-  <w:abstractNum w:abstractNumId="11">
+  <w:abstractNum w:abstractNumId="12">
     <w:nsid w:val="660B0D7C"/>
     <w:multiLevelType w:val="hybridMultilevel"/>
     <w:tmpl w:val="DD9891BA"/>
@@ -5140,7 +8337,7 @@
       </w:rPr>
     </w:lvl>
   </w:abstractNum>
-  <w:abstractNum w:abstractNumId="12">
+  <w:abstractNum w:abstractNumId="13">
     <w:nsid w:val="76BF4792"/>
     <w:multiLevelType w:val="hybridMultilevel"/>
     <w:tmpl w:val="03D8F6DA"/>
@@ -5254,18 +8451,22 @@
       </w:rPr>
     </w:lvl>
   </w:abstractNum>
-  <w:abstractNum w:abstractNumId="13">
+  <w:abstractNum w:abstractNumId="14">
     <w:nsid w:val="7CC56AE4"/>
     <w:multiLevelType w:val="hybridMultilevel"/>
-    <w:tmpl w:val="F5B859EC"/>
-    <w:lvl w:ilvl="0" w:tplc="0419000F">
+    <w:tmpl w:val="CB8AF290"/>
+    <w:lvl w:ilvl="0" w:tplc="120CCF96">
       <w:start w:val="1"/>
       <w:numFmt w:val="decimal"/>
       <w:lvlText w:val="%1."/>
       <w:lvlJc w:val="left"/>
       <w:pPr>
-        <w:ind w:left="1440" w:hanging="360"/>
-      </w:pPr>
+        <w:ind w:left="1495" w:hanging="360"/>
+      </w:pPr>
+      <w:rPr>
+        <w:sz w:val="28"/>
+        <w:szCs w:val="28"/>
+      </w:rPr>
     </w:lvl>
     <w:lvl w:ilvl="1" w:tplc="04190019" w:tentative="1">
       <w:start w:val="1"/>
@@ -5341,34 +8542,34 @@
     </w:lvl>
   </w:abstractNum>
   <w:num w:numId="1">
-    <w:abstractNumId w:val="2"/>
+    <w:abstractNumId w:val="3"/>
   </w:num>
   <w:num w:numId="2">
+    <w:abstractNumId w:val="12"/>
+  </w:num>
+  <w:num w:numId="3">
+    <w:abstractNumId w:val="8"/>
+  </w:num>
+  <w:num w:numId="4">
+    <w:abstractNumId w:val="5"/>
+  </w:num>
+  <w:num w:numId="5">
     <w:abstractNumId w:val="11"/>
   </w:num>
-  <w:num w:numId="3">
+  <w:num w:numId="6">
     <w:abstractNumId w:val="7"/>
   </w:num>
-  <w:num w:numId="4">
+  <w:num w:numId="7">
     <w:abstractNumId w:val="4"/>
   </w:num>
-  <w:num w:numId="5">
+  <w:num w:numId="8">
+    <w:abstractNumId w:val="13"/>
+  </w:num>
+  <w:num w:numId="9">
     <w:abstractNumId w:val="10"/>
   </w:num>
-  <w:num w:numId="6">
+  <w:num w:numId="10">
     <w:abstractNumId w:val="6"/>
-  </w:num>
-  <w:num w:numId="7">
-    <w:abstractNumId w:val="3"/>
-  </w:num>
-  <w:num w:numId="8">
-    <w:abstractNumId w:val="12"/>
-  </w:num>
-  <w:num w:numId="9">
-    <w:abstractNumId w:val="9"/>
-  </w:num>
-  <w:num w:numId="10">
-    <w:abstractNumId w:val="5"/>
     <w:lvlOverride w:ilvl="0">
       <w:startOverride w:val="1"/>
     </w:lvlOverride>
@@ -5398,19 +8599,22 @@
     </w:lvlOverride>
   </w:num>
   <w:num w:numId="11">
-    <w:abstractNumId w:val="5"/>
+    <w:abstractNumId w:val="6"/>
   </w:num>
   <w:num w:numId="12">
-    <w:abstractNumId w:val="8"/>
+    <w:abstractNumId w:val="9"/>
   </w:num>
   <w:num w:numId="13">
-    <w:abstractNumId w:val="0"/>
+    <w:abstractNumId w:val="1"/>
   </w:num>
   <w:num w:numId="14">
-    <w:abstractNumId w:val="13"/>
+    <w:abstractNumId w:val="14"/>
   </w:num>
   <w:num w:numId="15">
-    <w:abstractNumId w:val="1"/>
+    <w:abstractNumId w:val="2"/>
+  </w:num>
+  <w:num w:numId="16">
+    <w:abstractNumId w:val="0"/>
   </w:num>
 </w:numbering>
 </file>
@@ -5795,7 +8999,7 @@
   <w:style w:type="paragraph" w:default="1" w:styleId="a">
     <w:name w:val="Normal"/>
     <w:qFormat/>
-    <w:rsid w:val="00EB2D2E"/>
+    <w:rsid w:val="00DB6A3B"/>
     <w:pPr>
       <w:widowControl w:val="0"/>
       <w:autoSpaceDE w:val="0"/>

--- a/Disser/Documents/2.3-Zakljuchenie.kafedry.docx
+++ b/Disser/Documents/2.3-Zakljuchenie.kafedry.docx
@@ -1,6 +1,6 @@
 
 <file path=word/document.xml><?xml version="1.0" encoding="utf-8"?>
-<w:document xmlns:wpc="http://schemas.microsoft.com/office/word/2010/wordprocessingCanvas" xmlns:mo="http://schemas.microsoft.com/office/mac/office/2008/main" xmlns:mc="http://schemas.openxmlformats.org/markup-compatibility/2006" xmlns:mv="urn:schemas-microsoft-com:mac:vml" xmlns:o="urn:schemas-microsoft-com:office:office" xmlns:r="http://schemas.openxmlformats.org/officeDocument/2006/relationships" xmlns:m="http://schemas.openxmlformats.org/officeDocument/2006/math" xmlns:v="urn:schemas-microsoft-com:vml" xmlns:wp14="http://schemas.microsoft.com/office/word/2010/wordprocessingDrawing" xmlns:wp="http://schemas.openxmlformats.org/drawingml/2006/wordprocessingDrawing" xmlns:w10="urn:schemas-microsoft-com:office:word" xmlns:w="http://schemas.openxmlformats.org/wordprocessingml/2006/main" xmlns:w14="http://schemas.microsoft.com/office/word/2010/wordml" xmlns:w15="http://schemas.microsoft.com/office/word/2012/wordml" xmlns:wpg="http://schemas.microsoft.com/office/word/2010/wordprocessingGroup" xmlns:wpi="http://schemas.microsoft.com/office/word/2010/wordprocessingInk" xmlns:wne="http://schemas.microsoft.com/office/word/2006/wordml" xmlns:wps="http://schemas.microsoft.com/office/word/2010/wordprocessingShape" mc:Ignorable="w14 w15 wp14">
+<w:document xmlns:wpc="http://schemas.microsoft.com/office/word/2010/wordprocessingCanvas" xmlns:mc="http://schemas.openxmlformats.org/markup-compatibility/2006" xmlns:o="urn:schemas-microsoft-com:office:office" xmlns:r="http://schemas.openxmlformats.org/officeDocument/2006/relationships" xmlns:m="http://schemas.openxmlformats.org/officeDocument/2006/math" xmlns:v="urn:schemas-microsoft-com:vml" xmlns:wp14="http://schemas.microsoft.com/office/word/2010/wordprocessingDrawing" xmlns:wp="http://schemas.openxmlformats.org/drawingml/2006/wordprocessingDrawing" xmlns:w10="urn:schemas-microsoft-com:office:word" xmlns:w="http://schemas.openxmlformats.org/wordprocessingml/2006/main" xmlns:w14="http://schemas.microsoft.com/office/word/2010/wordml" xmlns:w15="http://schemas.microsoft.com/office/word/2012/wordml" xmlns:wpg="http://schemas.microsoft.com/office/word/2010/wordprocessingGroup" xmlns:wpi="http://schemas.microsoft.com/office/word/2010/wordprocessingInk" xmlns:wne="http://schemas.microsoft.com/office/word/2006/wordml" xmlns:wps="http://schemas.microsoft.com/office/word/2010/wordprocessingShape" mc:Ignorable="w14 w15 wp14">
   <w:body>
     <w:p>
       <w:pPr>
@@ -426,7 +426,7 @@
     </w:p>
     <w:p>
       <w:pPr>
-        <w:pStyle w:val="a4"/>
+        <w:pStyle w:val="BodyText"/>
         <w:spacing w:line="312" w:lineRule="auto"/>
         <w:ind w:firstLine="709"/>
       </w:pPr>
@@ -462,7 +462,52 @@
           <w:sz w:val="28"/>
           <w:szCs w:val="28"/>
         </w:rPr>
-        <w:t>Автоматизированная интеллектуальная система повышения эффективности ИТ-службы предприятия</w:t>
+        <w:t>И</w:t>
+      </w:r>
+      <w:r>
+        <w:rPr>
+          <w:i/>
+          <w:iCs/>
+          <w:sz w:val="28"/>
+          <w:szCs w:val="28"/>
+        </w:rPr>
+        <w:t>нтеллектуальн</w:t>
+      </w:r>
+      <w:r>
+        <w:rPr>
+          <w:i/>
+          <w:iCs/>
+          <w:sz w:val="28"/>
+          <w:szCs w:val="28"/>
+        </w:rPr>
+        <w:t>ая</w:t>
+      </w:r>
+      <w:r>
+        <w:rPr>
+          <w:i/>
+          <w:iCs/>
+          <w:sz w:val="28"/>
+          <w:szCs w:val="28"/>
+        </w:rPr>
+        <w:t xml:space="preserve"> систем</w:t>
+      </w:r>
+      <w:r>
+        <w:rPr>
+          <w:i/>
+          <w:iCs/>
+          <w:sz w:val="28"/>
+          <w:szCs w:val="28"/>
+        </w:rPr>
+        <w:t>а</w:t>
+      </w:r>
+      <w:r>
+        <w:rPr>
+          <w:i/>
+          <w:iCs/>
+          <w:sz w:val="28"/>
+          <w:szCs w:val="28"/>
+        </w:rPr>
+        <w:t xml:space="preserve"> повышения эффективности ИТ-службы предприятия</w:t>
       </w:r>
       <w:r>
         <w:rPr>
@@ -552,6 +597,34 @@
           <w:sz w:val="28"/>
           <w:szCs w:val="28"/>
         </w:rPr>
+        <w:t xml:space="preserve"> Сергеевич был аспирантом к</w:t>
+      </w:r>
+      <w:r>
+        <w:rPr>
+          <w:sz w:val="28"/>
+          <w:szCs w:val="28"/>
+        </w:rPr>
+        <w:t>афе</w:t>
+      </w:r>
+      <w:r>
+        <w:rPr>
+          <w:sz w:val="28"/>
+          <w:szCs w:val="28"/>
+        </w:rPr>
+        <w:t xml:space="preserve">дры дифференциальных уравнений </w:t>
+      </w:r>
+      <w:r>
+        <w:rPr>
+          <w:sz w:val="28"/>
+          <w:szCs w:val="28"/>
+        </w:rPr>
+        <w:t>Института математики и механики им. Н.И.</w:t>
+      </w:r>
+      <w:r>
+        <w:rPr>
+          <w:sz w:val="28"/>
+          <w:szCs w:val="28"/>
+        </w:rPr>
         <w:t xml:space="preserve"> </w:t>
       </w:r>
       <w:r>
@@ -559,35 +632,28 @@
           <w:sz w:val="28"/>
           <w:szCs w:val="28"/>
         </w:rPr>
-        <w:t>Сергеевич</w:t>
-      </w:r>
-      <w:r>
-        <w:rPr>
-          <w:sz w:val="28"/>
-          <w:szCs w:val="28"/>
-        </w:rPr>
-        <w:t xml:space="preserve"> был аспирантом к</w:t>
-      </w:r>
-      <w:r>
-        <w:rPr>
-          <w:sz w:val="28"/>
-          <w:szCs w:val="28"/>
-        </w:rPr>
-        <w:t>афе</w:t>
-      </w:r>
-      <w:r>
-        <w:rPr>
-          <w:sz w:val="28"/>
-          <w:szCs w:val="28"/>
-        </w:rPr>
-        <w:t xml:space="preserve">дры дифференциальных уравнений </w:t>
-      </w:r>
-      <w:r>
-        <w:rPr>
-          <w:sz w:val="28"/>
-          <w:szCs w:val="28"/>
-        </w:rPr>
-        <w:t>Института математики и механики им. Н.И.</w:t>
+        <w:t>Лобачевского</w:t>
+      </w:r>
+      <w:r>
+        <w:rPr>
+          <w:sz w:val="28"/>
+          <w:szCs w:val="28"/>
+        </w:rPr>
+        <w:t xml:space="preserve"> ФГАОУ В</w:t>
+      </w:r>
+      <w:r>
+        <w:rPr>
+          <w:sz w:val="28"/>
+          <w:szCs w:val="28"/>
+        </w:rPr>
+        <w:t>О «Казанский (Приволжский) федеральный университет»</w:t>
+      </w:r>
+      <w:r>
+        <w:rPr>
+          <w:sz w:val="28"/>
+          <w:szCs w:val="28"/>
+        </w:rPr>
+        <w:t xml:space="preserve"> (далее КФУ) и</w:t>
       </w:r>
       <w:r>
         <w:rPr>
@@ -598,13 +664,15 @@
       </w:r>
       <w:r>
         <w:rPr>
-          <w:sz w:val="28"/>
-          <w:szCs w:val="28"/>
-        </w:rPr>
-        <w:t>Лобачевского</w:t>
-      </w:r>
-      <w:r>
-        <w:rPr>
+          <w:iCs/>
+          <w:sz w:val="28"/>
+          <w:szCs w:val="28"/>
+        </w:rPr>
+        <w:t>работал</w:t>
+      </w:r>
+      <w:r>
+        <w:rPr>
+          <w:iCs/>
           <w:sz w:val="28"/>
           <w:szCs w:val="28"/>
         </w:rPr>
@@ -612,27 +680,15 @@
       </w:r>
       <w:r>
         <w:rPr>
-          <w:sz w:val="28"/>
-          <w:szCs w:val="28"/>
-        </w:rPr>
-        <w:t>ФГАОУ В</w:t>
-      </w:r>
-      <w:r>
-        <w:rPr>
-          <w:sz w:val="28"/>
-          <w:szCs w:val="28"/>
-        </w:rPr>
-        <w:t>О «Казанский (Приволжский) федеральный университет»</w:t>
-      </w:r>
-      <w:r>
-        <w:rPr>
-          <w:sz w:val="28"/>
-          <w:szCs w:val="28"/>
-        </w:rPr>
-        <w:t xml:space="preserve"> (далее КФУ) и</w:t>
-      </w:r>
-      <w:r>
-        <w:rPr>
+          <w:iCs/>
+          <w:sz w:val="28"/>
+          <w:szCs w:val="28"/>
+        </w:rPr>
+        <w:t>м.н.с.</w:t>
+      </w:r>
+      <w:r>
+        <w:rPr>
+          <w:iCs/>
           <w:sz w:val="28"/>
           <w:szCs w:val="28"/>
         </w:rPr>
@@ -644,7 +700,7 @@
           <w:sz w:val="28"/>
           <w:szCs w:val="28"/>
         </w:rPr>
-        <w:t>работал</w:t>
+        <w:t xml:space="preserve">научно-исследовательской лаборатория </w:t>
       </w:r>
       <w:r>
         <w:rPr>
@@ -652,67 +708,7 @@
           <w:sz w:val="28"/>
           <w:szCs w:val="28"/>
         </w:rPr>
-        <w:t xml:space="preserve"> </w:t>
-      </w:r>
-      <w:proofErr w:type="spellStart"/>
-      <w:r>
-        <w:rPr>
-          <w:iCs/>
-          <w:sz w:val="28"/>
-          <w:szCs w:val="28"/>
-        </w:rPr>
-        <w:t>м.н.с</w:t>
-      </w:r>
-      <w:proofErr w:type="spellEnd"/>
-      <w:r>
-        <w:rPr>
-          <w:iCs/>
-          <w:sz w:val="28"/>
-          <w:szCs w:val="28"/>
-        </w:rPr>
-        <w:t>.</w:t>
-      </w:r>
-      <w:r>
-        <w:rPr>
-          <w:iCs/>
-          <w:sz w:val="28"/>
-          <w:szCs w:val="28"/>
-        </w:rPr>
-        <w:t xml:space="preserve"> </w:t>
-      </w:r>
-      <w:r>
-        <w:rPr>
-          <w:iCs/>
-          <w:sz w:val="28"/>
-          <w:szCs w:val="28"/>
-        </w:rPr>
-        <w:t xml:space="preserve">научно-исследовательской лаборатория </w:t>
-      </w:r>
-      <w:r>
-        <w:rPr>
-          <w:iCs/>
-          <w:sz w:val="28"/>
-          <w:szCs w:val="28"/>
-        </w:rPr>
-        <w:t xml:space="preserve">НИЛ </w:t>
-      </w:r>
-      <w:proofErr w:type="spellStart"/>
-      <w:r>
-        <w:rPr>
-          <w:iCs/>
-          <w:sz w:val="28"/>
-          <w:szCs w:val="28"/>
-        </w:rPr>
-        <w:t>OpenLab</w:t>
-      </w:r>
-      <w:proofErr w:type="spellEnd"/>
-      <w:r>
-        <w:rPr>
-          <w:iCs/>
-          <w:sz w:val="28"/>
-          <w:szCs w:val="28"/>
-        </w:rPr>
-        <w:t xml:space="preserve"> Машинное понимание </w:t>
+        <w:t xml:space="preserve">НИЛ OpenLab Машинное понимание </w:t>
       </w:r>
       <w:r>
         <w:rPr>
@@ -900,7 +896,6 @@
         <w:rPr>
           <w:sz w:val="28"/>
           <w:szCs w:val="28"/>
-          <w:lang w:val="en-US"/>
         </w:rPr>
       </w:pPr>
       <w:r>
@@ -1024,7 +1019,7 @@
     </w:p>
     <w:p>
       <w:pPr>
-        <w:pStyle w:val="ac"/>
+        <w:pStyle w:val="NormalWeb"/>
         <w:spacing w:before="0" w:after="0" w:line="360" w:lineRule="auto"/>
         <w:ind w:firstLine="709"/>
         <w:jc w:val="both"/>
@@ -1085,7 +1080,7 @@
     </w:p>
     <w:p>
       <w:pPr>
-        <w:pStyle w:val="ac"/>
+        <w:pStyle w:val="NormalWeb"/>
         <w:spacing w:before="0" w:after="0" w:line="360" w:lineRule="auto"/>
         <w:ind w:firstLine="720"/>
         <w:jc w:val="both"/>
@@ -1118,7 +1113,7 @@
     </w:p>
     <w:p>
       <w:pPr>
-        <w:pStyle w:val="ac"/>
+        <w:pStyle w:val="NormalWeb"/>
         <w:spacing w:before="0" w:after="0" w:line="360" w:lineRule="auto"/>
         <w:ind w:firstLine="720"/>
         <w:contextualSpacing/>
@@ -1155,7 +1150,7 @@
     </w:p>
     <w:p>
       <w:pPr>
-        <w:pStyle w:val="ac"/>
+        <w:pStyle w:val="NormalWeb"/>
         <w:spacing w:line="360" w:lineRule="auto"/>
         <w:ind w:firstLine="720"/>
         <w:contextualSpacing/>
@@ -1177,69 +1172,21 @@
           <w:sz w:val="28"/>
           <w:szCs w:val="28"/>
         </w:rPr>
-        <w:t xml:space="preserve">ышления, </w:t>
-      </w:r>
-      <w:proofErr w:type="spellStart"/>
-      <w:r>
-        <w:rPr>
-          <w:sz w:val="28"/>
-          <w:szCs w:val="28"/>
-        </w:rPr>
-        <w:t>разработаннои</w:t>
-      </w:r>
-      <w:proofErr w:type="spellEnd"/>
-      <w:r>
-        <w:rPr>
-          <w:sz w:val="28"/>
-          <w:szCs w:val="28"/>
-        </w:rPr>
-        <w:t xml:space="preserve">̆ М. </w:t>
-      </w:r>
-      <w:proofErr w:type="spellStart"/>
-      <w:r>
-        <w:rPr>
-          <w:sz w:val="28"/>
-          <w:szCs w:val="28"/>
-        </w:rPr>
-        <w:t>Мин</w:t>
-      </w:r>
-      <w:r>
-        <w:rPr>
-          <w:sz w:val="28"/>
-          <w:szCs w:val="28"/>
-        </w:rPr>
-        <w:t>ски</w:t>
-      </w:r>
-      <w:proofErr w:type="spellEnd"/>
-      <w:r>
-        <w:rPr>
-          <w:sz w:val="28"/>
-          <w:szCs w:val="28"/>
-        </w:rPr>
-        <w:t>, создана имитационная модель</w:t>
-      </w:r>
-      <w:r>
-        <w:rPr>
-          <w:sz w:val="28"/>
-          <w:szCs w:val="28"/>
-        </w:rPr>
-        <w:t xml:space="preserve"> проблемно-</w:t>
-      </w:r>
-      <w:proofErr w:type="spellStart"/>
-      <w:r>
-        <w:rPr>
-          <w:sz w:val="28"/>
-          <w:szCs w:val="28"/>
-        </w:rPr>
-        <w:t>ориентированнои</w:t>
-      </w:r>
-      <w:proofErr w:type="spellEnd"/>
-      <w:r>
-        <w:rPr>
-          <w:sz w:val="28"/>
-          <w:szCs w:val="28"/>
-        </w:rPr>
-        <w:t>̆ си</w:t>
+        <w:t>ышления, разработанной М. Мин</w:t>
+      </w:r>
+      <w:r>
+        <w:rPr>
+          <w:sz w:val="28"/>
+          <w:szCs w:val="28"/>
+        </w:rPr>
+        <w:t>ски, создана имитационная модель</w:t>
+      </w:r>
+      <w:r>
+        <w:rPr>
+          <w:sz w:val="28"/>
+          <w:szCs w:val="28"/>
+        </w:rPr>
+        <w:t xml:space="preserve"> проблемно-ориентированной си</w:t>
       </w:r>
       <w:r>
         <w:rPr>
@@ -1251,7 +1198,7 @@
     </w:p>
     <w:p>
       <w:pPr>
-        <w:pStyle w:val="ac"/>
+        <w:pStyle w:val="NormalWeb"/>
         <w:spacing w:line="360" w:lineRule="auto"/>
         <w:ind w:firstLine="720"/>
         <w:contextualSpacing/>
@@ -1266,39 +1213,7 @@
           <w:sz w:val="28"/>
           <w:szCs w:val="28"/>
         </w:rPr>
-        <w:t xml:space="preserve">2. Выполнено исследование </w:t>
-      </w:r>
-      <w:proofErr w:type="spellStart"/>
-      <w:r>
-        <w:rPr>
-          <w:sz w:val="28"/>
-          <w:szCs w:val="28"/>
-        </w:rPr>
-        <w:t>возможностеи</w:t>
-      </w:r>
-      <w:proofErr w:type="spellEnd"/>
-      <w:r>
-        <w:rPr>
-          <w:sz w:val="28"/>
-          <w:szCs w:val="28"/>
-        </w:rPr>
-        <w:t xml:space="preserve">̆ использования </w:t>
-      </w:r>
-      <w:proofErr w:type="spellStart"/>
-      <w:r>
-        <w:rPr>
-          <w:sz w:val="28"/>
-          <w:szCs w:val="28"/>
-        </w:rPr>
-        <w:t>моделеи</w:t>
-      </w:r>
-      <w:proofErr w:type="spellEnd"/>
-      <w:r>
-        <w:rPr>
-          <w:sz w:val="28"/>
-          <w:szCs w:val="28"/>
-        </w:rPr>
-        <w:t>̆</w:t>
+        <w:t>2. Выполнено исследование возможностей использования моделей</w:t>
       </w:r>
       <w:r>
         <w:rPr>
@@ -1312,23 +1227,7 @@
           <w:sz w:val="28"/>
           <w:szCs w:val="28"/>
         </w:rPr>
-        <w:t xml:space="preserve">мышления применительно к области обслуживания </w:t>
-      </w:r>
-      <w:proofErr w:type="spellStart"/>
-      <w:r>
-        <w:rPr>
-          <w:sz w:val="28"/>
-          <w:szCs w:val="28"/>
-        </w:rPr>
-        <w:t>информационнои</w:t>
-      </w:r>
-      <w:proofErr w:type="spellEnd"/>
-      <w:r>
-        <w:rPr>
-          <w:sz w:val="28"/>
-          <w:szCs w:val="28"/>
-        </w:rPr>
-        <w:t>̆</w:t>
+        <w:t>мышления применительно к области обслуживания информационной</w:t>
       </w:r>
       <w:r>
         <w:rPr>
@@ -1347,7 +1246,7 @@
     </w:p>
     <w:p>
       <w:pPr>
-        <w:pStyle w:val="ac"/>
+        <w:pStyle w:val="NormalWeb"/>
         <w:spacing w:line="360" w:lineRule="auto"/>
         <w:ind w:firstLine="720"/>
         <w:contextualSpacing/>
@@ -1362,23 +1261,7 @@
           <w:sz w:val="28"/>
           <w:szCs w:val="28"/>
         </w:rPr>
-        <w:t xml:space="preserve">3. Представлены новая схема данных и </w:t>
-      </w:r>
-      <w:proofErr w:type="spellStart"/>
-      <w:r>
-        <w:rPr>
-          <w:sz w:val="28"/>
-          <w:szCs w:val="28"/>
-        </w:rPr>
-        <w:t>оригинальныи</w:t>
-      </w:r>
-      <w:proofErr w:type="spellEnd"/>
-      <w:r>
-        <w:rPr>
-          <w:sz w:val="28"/>
-          <w:szCs w:val="28"/>
-        </w:rPr>
-        <w:t>̆ способ хранения</w:t>
+        <w:t>3. Представлены новая схема данных и оригинальный способ хранения</w:t>
       </w:r>
       <w:r>
         <w:rPr>
@@ -1392,46 +1275,14 @@
           <w:sz w:val="28"/>
           <w:szCs w:val="28"/>
         </w:rPr>
-        <w:t xml:space="preserve">данных для </w:t>
-      </w:r>
-      <w:proofErr w:type="spellStart"/>
-      <w:r>
-        <w:rPr>
-          <w:sz w:val="28"/>
-          <w:szCs w:val="28"/>
-        </w:rPr>
-        <w:t>построеннои</w:t>
-      </w:r>
-      <w:proofErr w:type="spellEnd"/>
-      <w:r>
-        <w:rPr>
-          <w:sz w:val="28"/>
-          <w:szCs w:val="28"/>
-        </w:rPr>
-        <w:t xml:space="preserve">̆ модели мышления, </w:t>
-      </w:r>
-      <w:proofErr w:type="spellStart"/>
-      <w:r>
-        <w:rPr>
-          <w:sz w:val="28"/>
-          <w:szCs w:val="28"/>
-        </w:rPr>
-        <w:t>эффективны</w:t>
-      </w:r>
-      <w:r>
-        <w:rPr>
-          <w:sz w:val="28"/>
-          <w:szCs w:val="28"/>
-        </w:rPr>
-        <w:t>и</w:t>
-      </w:r>
-      <w:proofErr w:type="spellEnd"/>
-      <w:r>
-        <w:rPr>
-          <w:sz w:val="28"/>
-          <w:szCs w:val="28"/>
-        </w:rPr>
-        <w:t>̆ по сравне</w:t>
+        <w:t>данных для построенной модели мышления, эффективны</w:t>
+      </w:r>
+      <w:r>
+        <w:rPr>
+          <w:sz w:val="28"/>
+          <w:szCs w:val="28"/>
+        </w:rPr>
+        <w:t>й по сравне</w:t>
       </w:r>
       <w:r>
         <w:rPr>
@@ -1443,7 +1294,7 @@
     </w:p>
     <w:p>
       <w:pPr>
-        <w:pStyle w:val="ac"/>
+        <w:pStyle w:val="NormalWeb"/>
         <w:spacing w:line="360" w:lineRule="auto"/>
         <w:ind w:firstLine="720"/>
         <w:contextualSpacing/>
@@ -1465,23 +1316,7 @@
           <w:sz w:val="28"/>
           <w:szCs w:val="28"/>
         </w:rPr>
-        <w:t xml:space="preserve">ения модели мышления </w:t>
-      </w:r>
-      <w:proofErr w:type="spellStart"/>
-      <w:r>
-        <w:rPr>
-          <w:sz w:val="28"/>
-          <w:szCs w:val="28"/>
-        </w:rPr>
-        <w:t>Мински</w:t>
-      </w:r>
-      <w:proofErr w:type="spellEnd"/>
-      <w:r>
-        <w:rPr>
-          <w:sz w:val="28"/>
-          <w:szCs w:val="28"/>
-        </w:rPr>
-        <w:t xml:space="preserve"> со</w:t>
+        <w:t>ения модели мышления Мински со</w:t>
       </w:r>
       <w:r>
         <w:rPr>
@@ -1495,74 +1330,19 @@
           <w:sz w:val="28"/>
           <w:szCs w:val="28"/>
         </w:rPr>
-        <w:t xml:space="preserve">уживания </w:t>
-      </w:r>
-      <w:proofErr w:type="spellStart"/>
-      <w:r>
-        <w:rPr>
-          <w:sz w:val="28"/>
-          <w:szCs w:val="28"/>
-        </w:rPr>
-        <w:t>информационнои</w:t>
-      </w:r>
-      <w:proofErr w:type="spellEnd"/>
-      <w:r>
-        <w:rPr>
-          <w:sz w:val="28"/>
-          <w:szCs w:val="28"/>
-        </w:rPr>
-        <w:t>̆ инфра</w:t>
-      </w:r>
-      <w:r>
-        <w:rPr>
-          <w:sz w:val="28"/>
-          <w:szCs w:val="28"/>
-        </w:rPr>
-        <w:t xml:space="preserve">структуры предприятия и </w:t>
-      </w:r>
-      <w:proofErr w:type="spellStart"/>
-      <w:r>
-        <w:rPr>
-          <w:sz w:val="28"/>
-          <w:szCs w:val="28"/>
-        </w:rPr>
-        <w:t>программныи</w:t>
-      </w:r>
-      <w:proofErr w:type="spellEnd"/>
-      <w:r>
-        <w:rPr>
-          <w:sz w:val="28"/>
-          <w:szCs w:val="28"/>
-        </w:rPr>
-        <w:t xml:space="preserve">̆ прототип </w:t>
-      </w:r>
-      <w:proofErr w:type="spellStart"/>
-      <w:r>
-        <w:rPr>
-          <w:sz w:val="28"/>
-          <w:szCs w:val="28"/>
-        </w:rPr>
-        <w:t>этои</w:t>
-      </w:r>
-      <w:proofErr w:type="spellEnd"/>
-      <w:r>
-        <w:rPr>
-          <w:sz w:val="28"/>
-          <w:szCs w:val="28"/>
-        </w:rPr>
-        <w:t>̆ системы.</w:t>
-      </w:r>
-      <w:r>
-        <w:rPr>
-          <w:sz w:val="28"/>
-          <w:szCs w:val="28"/>
-        </w:rPr>
-        <w:t>.</w:t>
+        <w:t>уживания информационной инфра</w:t>
+      </w:r>
+      <w:r>
+        <w:rPr>
+          <w:sz w:val="28"/>
+          <w:szCs w:val="28"/>
+        </w:rPr>
+        <w:t>структуры предприятия и программный прототип этой системы.</w:t>
       </w:r>
     </w:p>
     <w:p>
       <w:pPr>
-        <w:pStyle w:val="ac"/>
+        <w:pStyle w:val="NormalWeb"/>
         <w:spacing w:before="0" w:after="0" w:line="360" w:lineRule="auto"/>
         <w:ind w:firstLine="720"/>
         <w:jc w:val="both"/>
@@ -1583,7 +1363,7 @@
     </w:p>
     <w:p>
       <w:pPr>
-        <w:pStyle w:val="ac"/>
+        <w:pStyle w:val="NormalWeb"/>
         <w:spacing w:before="0" w:after="0" w:line="360" w:lineRule="auto"/>
         <w:ind w:firstLine="720"/>
         <w:contextualSpacing/>
@@ -1598,55 +1378,7 @@
           <w:sz w:val="28"/>
           <w:szCs w:val="28"/>
         </w:rPr>
-        <w:t xml:space="preserve">Система, разработанная в рамках </w:t>
-      </w:r>
-      <w:proofErr w:type="spellStart"/>
-      <w:r>
-        <w:rPr>
-          <w:sz w:val="28"/>
-          <w:szCs w:val="28"/>
-        </w:rPr>
-        <w:t>даннои</w:t>
-      </w:r>
-      <w:proofErr w:type="spellEnd"/>
-      <w:r>
-        <w:rPr>
-          <w:sz w:val="28"/>
-          <w:szCs w:val="28"/>
-        </w:rPr>
-        <w:t xml:space="preserve">̆ диссертации, носит </w:t>
-      </w:r>
-      <w:proofErr w:type="spellStart"/>
-      <w:r>
-        <w:rPr>
-          <w:sz w:val="28"/>
-          <w:szCs w:val="28"/>
-        </w:rPr>
-        <w:t>значимыи</w:t>
-      </w:r>
-      <w:proofErr w:type="spellEnd"/>
-      <w:r>
-        <w:rPr>
-          <w:sz w:val="28"/>
-          <w:szCs w:val="28"/>
-        </w:rPr>
-        <w:t xml:space="preserve">̆ </w:t>
-      </w:r>
-      <w:proofErr w:type="spellStart"/>
-      <w:r>
-        <w:rPr>
-          <w:sz w:val="28"/>
-          <w:szCs w:val="28"/>
-        </w:rPr>
-        <w:t>практическии</w:t>
-      </w:r>
-      <w:proofErr w:type="spellEnd"/>
-      <w:r>
-        <w:rPr>
-          <w:sz w:val="28"/>
-          <w:szCs w:val="28"/>
-        </w:rPr>
-        <w:t>̆ характер. Идея работы зародилась под влиянием производственных проблем в ИТ-</w:t>
+        <w:t>Система, разработанная в рамках данной диссертации, носит значимый практический характер. Идея работы зародилась под влиянием производственных проблем в ИТ-</w:t>
       </w:r>
       <w:r>
         <w:rPr>
@@ -1682,87 +1414,7 @@
           <w:szCs w:val="28"/>
         </w:rPr>
         <w:lastRenderedPageBreak/>
-        <w:t xml:space="preserve">деятельности службы </w:t>
-      </w:r>
-      <w:proofErr w:type="spellStart"/>
-      <w:r>
-        <w:rPr>
-          <w:sz w:val="28"/>
-          <w:szCs w:val="28"/>
-        </w:rPr>
-        <w:t>техническои</w:t>
-      </w:r>
-      <w:proofErr w:type="spellEnd"/>
-      <w:r>
-        <w:rPr>
-          <w:sz w:val="28"/>
-          <w:szCs w:val="28"/>
-        </w:rPr>
-        <w:t>̆ поддержки ОАО «</w:t>
-      </w:r>
-      <w:proofErr w:type="spellStart"/>
-      <w:r>
-        <w:rPr>
-          <w:sz w:val="28"/>
-          <w:szCs w:val="28"/>
-        </w:rPr>
-        <w:t>АйСиЭл</w:t>
-      </w:r>
-      <w:proofErr w:type="spellEnd"/>
-      <w:r>
-        <w:rPr>
-          <w:sz w:val="28"/>
-          <w:szCs w:val="28"/>
-        </w:rPr>
-        <w:t xml:space="preserve"> КПО-ВС (г. Казань)» — одном из </w:t>
-      </w:r>
-      <w:proofErr w:type="spellStart"/>
-      <w:r>
-        <w:rPr>
-          <w:sz w:val="28"/>
-          <w:szCs w:val="28"/>
-        </w:rPr>
-        <w:t>крупнейших</w:t>
-      </w:r>
-      <w:proofErr w:type="spellEnd"/>
-      <w:r>
-        <w:rPr>
-          <w:sz w:val="28"/>
-          <w:szCs w:val="28"/>
-        </w:rPr>
-        <w:t xml:space="preserve"> системообразующих предприятий ИТ- отрасли Республики Татарстан. Поэтому было необходимо выработать глубо- кое понимание </w:t>
-      </w:r>
-      <w:proofErr w:type="spellStart"/>
-      <w:r>
-        <w:rPr>
-          <w:sz w:val="28"/>
-          <w:szCs w:val="28"/>
-        </w:rPr>
-        <w:t>конкретнои</w:t>
-      </w:r>
-      <w:proofErr w:type="spellEnd"/>
-      <w:r>
-        <w:rPr>
-          <w:sz w:val="28"/>
-          <w:szCs w:val="28"/>
-        </w:rPr>
-        <w:t xml:space="preserve">̆ </w:t>
-      </w:r>
-      <w:proofErr w:type="spellStart"/>
-      <w:r>
-        <w:rPr>
-          <w:sz w:val="28"/>
-          <w:szCs w:val="28"/>
-        </w:rPr>
-        <w:t>предметнои</w:t>
-      </w:r>
-      <w:proofErr w:type="spellEnd"/>
-      <w:r>
-        <w:rPr>
-          <w:sz w:val="28"/>
-          <w:szCs w:val="28"/>
-        </w:rPr>
-        <w:t>̆ област</w:t>
+        <w:t>деятельности службы технической поддержки ОАО «АйСиЭл КПО-ВС (г. Казань)» — одном из крупнейших системообразующих предприятий ИТ- отрасли Республики Татарстан. Поэтому было необходимо выработать глубо- кое понимание конкретной предметной област</w:t>
       </w:r>
       <w:r>
         <w:rPr>
@@ -1783,35 +1435,19 @@
           <w:sz w:val="28"/>
           <w:szCs w:val="28"/>
         </w:rPr>
-        <w:t xml:space="preserve">ие при организации </w:t>
-      </w:r>
-      <w:proofErr w:type="spellStart"/>
-      <w:r>
-        <w:rPr>
-          <w:sz w:val="28"/>
-          <w:szCs w:val="28"/>
-        </w:rPr>
-        <w:t>информацион</w:t>
-      </w:r>
-      <w:r>
-        <w:rPr>
-          <w:sz w:val="28"/>
-          <w:szCs w:val="28"/>
-        </w:rPr>
-        <w:t>нои</w:t>
-      </w:r>
-      <w:proofErr w:type="spellEnd"/>
-      <w:r>
-        <w:rPr>
-          <w:sz w:val="28"/>
-          <w:szCs w:val="28"/>
-        </w:rPr>
-        <w:t>̆ поддержки ИТ-инфраструктуры конкретного предприятия.</w:t>
+        <w:t>ие при организации информацион</w:t>
+      </w:r>
+      <w:r>
+        <w:rPr>
+          <w:sz w:val="28"/>
+          <w:szCs w:val="28"/>
+        </w:rPr>
+        <w:t>ной поддержки ИТ-инфраструктуры конкретного предприятия.</w:t>
       </w:r>
     </w:p>
     <w:p>
       <w:pPr>
-        <w:pStyle w:val="ac"/>
+        <w:pStyle w:val="NormalWeb"/>
         <w:spacing w:before="0" w:after="0" w:line="360" w:lineRule="auto"/>
         <w:ind w:firstLine="720"/>
         <w:contextualSpacing/>
@@ -1833,7 +1469,7 @@
     </w:p>
     <w:p>
       <w:pPr>
-        <w:pStyle w:val="ac"/>
+        <w:pStyle w:val="NormalWeb"/>
         <w:numPr>
           <w:ilvl w:val="0"/>
           <w:numId w:val="15"/>
@@ -1863,7 +1499,7 @@
     </w:p>
     <w:p>
       <w:pPr>
-        <w:pStyle w:val="ac"/>
+        <w:pStyle w:val="NormalWeb"/>
         <w:numPr>
           <w:ilvl w:val="0"/>
           <w:numId w:val="15"/>
@@ -1883,21 +1519,12 @@
         </w:rPr>
         <w:t>Построенная модель проблемно-</w:t>
       </w:r>
-      <w:proofErr w:type="spellStart"/>
-      <w:r>
-        <w:rPr>
-          <w:sz w:val="28"/>
-          <w:szCs w:val="28"/>
-        </w:rPr>
-        <w:t>ориентированнои</w:t>
-      </w:r>
-      <w:proofErr w:type="spellEnd"/>
-      <w:r>
-        <w:rPr>
-          <w:sz w:val="28"/>
-          <w:szCs w:val="28"/>
-        </w:rPr>
-        <w:t>̆ системы управ</w:t>
+      <w:r>
+        <w:rPr>
+          <w:sz w:val="28"/>
+          <w:szCs w:val="28"/>
+        </w:rPr>
+        <w:t>ориентированной системы управ</w:t>
       </w:r>
       <w:r>
         <w:rPr>
@@ -1918,23 +1545,7 @@
           <w:sz w:val="28"/>
           <w:szCs w:val="28"/>
         </w:rPr>
-        <w:t xml:space="preserve">просов </w:t>
-      </w:r>
-      <w:proofErr w:type="spellStart"/>
-      <w:r>
-        <w:rPr>
-          <w:sz w:val="28"/>
-          <w:szCs w:val="28"/>
-        </w:rPr>
-        <w:t>пользователеи</w:t>
-      </w:r>
-      <w:proofErr w:type="spellEnd"/>
-      <w:r>
-        <w:rPr>
-          <w:sz w:val="28"/>
-          <w:szCs w:val="28"/>
-        </w:rPr>
-        <w:t>̆ в области обслуживания ИТ-инфраструктуры</w:t>
+        <w:t>просов пользователей в области обслуживания ИТ-инфраструктуры</w:t>
       </w:r>
       <w:r>
         <w:rPr>
@@ -1953,7 +1564,7 @@
     </w:p>
     <w:p>
       <w:pPr>
-        <w:pStyle w:val="ac"/>
+        <w:pStyle w:val="NormalWeb"/>
         <w:spacing w:line="360" w:lineRule="auto"/>
         <w:ind w:firstLine="720"/>
         <w:jc w:val="both"/>
@@ -1967,62 +1578,21 @@
           <w:sz w:val="28"/>
           <w:szCs w:val="28"/>
         </w:rPr>
-        <w:t xml:space="preserve">3. </w:t>
-      </w:r>
-      <w:proofErr w:type="spellStart"/>
-      <w:r>
-        <w:rPr>
-          <w:sz w:val="28"/>
-          <w:szCs w:val="28"/>
-        </w:rPr>
-        <w:t>Созданныи</w:t>
-      </w:r>
-      <w:proofErr w:type="spellEnd"/>
-      <w:r>
-        <w:rPr>
-          <w:sz w:val="28"/>
-          <w:szCs w:val="28"/>
-        </w:rPr>
-        <w:t xml:space="preserve">̆ прототип </w:t>
-      </w:r>
-      <w:proofErr w:type="spellStart"/>
-      <w:r>
-        <w:rPr>
-          <w:sz w:val="28"/>
-          <w:szCs w:val="28"/>
-        </w:rPr>
-        <w:t>программн</w:t>
-      </w:r>
-      <w:r>
-        <w:rPr>
-          <w:sz w:val="28"/>
-          <w:szCs w:val="28"/>
-        </w:rPr>
-        <w:t>ои</w:t>
-      </w:r>
-      <w:proofErr w:type="spellEnd"/>
-      <w:r>
-        <w:rPr>
-          <w:sz w:val="28"/>
-          <w:szCs w:val="28"/>
-        </w:rPr>
-        <w:t>̆ реализации модели проблемно-</w:t>
-      </w:r>
-      <w:proofErr w:type="spellStart"/>
-      <w:r>
-        <w:rPr>
-          <w:sz w:val="28"/>
-          <w:szCs w:val="28"/>
-        </w:rPr>
-        <w:t>ориентированнои</w:t>
-      </w:r>
-      <w:proofErr w:type="spellEnd"/>
-      <w:r>
-        <w:rPr>
-          <w:sz w:val="28"/>
-          <w:szCs w:val="28"/>
-        </w:rPr>
-        <w:t>̆ системы управл</w:t>
+        <w:t>3. Созданный прототип программн</w:t>
+      </w:r>
+      <w:r>
+        <w:rPr>
+          <w:sz w:val="28"/>
+          <w:szCs w:val="28"/>
+        </w:rPr>
+        <w:t>ой реализации модели проблемно-</w:t>
+      </w:r>
+      <w:r>
+        <w:rPr>
+          <w:sz w:val="28"/>
+          <w:szCs w:val="28"/>
+        </w:rPr>
+        <w:t>ориентированной системы управл</w:t>
       </w:r>
       <w:r>
         <w:rPr>
@@ -2036,28 +1606,12 @@
           <w:sz w:val="28"/>
           <w:szCs w:val="28"/>
         </w:rPr>
-        <w:t xml:space="preserve">мизации обработки запросов </w:t>
-      </w:r>
-      <w:proofErr w:type="spellStart"/>
-      <w:r>
-        <w:rPr>
-          <w:sz w:val="28"/>
-          <w:szCs w:val="28"/>
-        </w:rPr>
-        <w:t>пользователеи</w:t>
-      </w:r>
-      <w:proofErr w:type="spellEnd"/>
-      <w:r>
-        <w:rPr>
-          <w:sz w:val="28"/>
-          <w:szCs w:val="28"/>
-        </w:rPr>
-        <w:t>̆ в области обслуживания ИТ-инфраструктуры предприятия;</w:t>
+        <w:t>мизации обработки запросов пользователей в области обслуживания ИТ-инфраструктуры предприятия;</w:t>
       </w:r>
     </w:p>
     <w:p>
       <w:pPr>
-        <w:pStyle w:val="ac"/>
+        <w:pStyle w:val="NormalWeb"/>
         <w:spacing w:before="0" w:after="0" w:line="360" w:lineRule="auto"/>
         <w:ind w:firstLine="720"/>
         <w:jc w:val="both"/>
@@ -2078,23 +1632,7 @@
           <w:sz w:val="28"/>
           <w:szCs w:val="28"/>
         </w:rPr>
-        <w:t xml:space="preserve"> проблемно-</w:t>
-      </w:r>
-      <w:proofErr w:type="spellStart"/>
-      <w:r>
-        <w:rPr>
-          <w:sz w:val="28"/>
-          <w:szCs w:val="28"/>
-        </w:rPr>
-        <w:t>ориентированнои</w:t>
-      </w:r>
-      <w:proofErr w:type="spellEnd"/>
-      <w:r>
-        <w:rPr>
-          <w:sz w:val="28"/>
-          <w:szCs w:val="28"/>
-        </w:rPr>
-        <w:t>̆ си</w:t>
+        <w:t xml:space="preserve"> проблемно-ориентированной си</w:t>
       </w:r>
       <w:r>
         <w:rPr>
@@ -2106,7 +1644,7 @@
     </w:p>
     <w:p>
       <w:pPr>
-        <w:pStyle w:val="ac"/>
+        <w:pStyle w:val="NormalWeb"/>
         <w:spacing w:before="0" w:after="0" w:line="360" w:lineRule="auto"/>
         <w:ind w:firstLine="720"/>
         <w:jc w:val="both"/>
@@ -2144,39 +1682,7 @@
           <w:sz w:val="28"/>
           <w:szCs w:val="28"/>
         </w:rPr>
-        <w:t xml:space="preserve">полученных научных результатов и выработанных практических рекомендаций базируется на </w:t>
-      </w:r>
-      <w:proofErr w:type="spellStart"/>
-      <w:r>
-        <w:rPr>
-          <w:sz w:val="28"/>
-          <w:szCs w:val="28"/>
-        </w:rPr>
-        <w:t>корректнои</w:t>
-      </w:r>
-      <w:proofErr w:type="spellEnd"/>
-      <w:r>
-        <w:rPr>
-          <w:sz w:val="28"/>
-          <w:szCs w:val="28"/>
-        </w:rPr>
-        <w:t xml:space="preserve">̆ постановке общих и частных рассматриваемых задач, использовании известных фундаментальных теоретических положений системного анализа, достаточном </w:t>
-      </w:r>
-      <w:proofErr w:type="spellStart"/>
-      <w:r>
-        <w:rPr>
-          <w:sz w:val="28"/>
-          <w:szCs w:val="28"/>
-        </w:rPr>
-        <w:t>объёме</w:t>
-      </w:r>
-      <w:proofErr w:type="spellEnd"/>
-      <w:r>
-        <w:rPr>
-          <w:sz w:val="28"/>
-          <w:szCs w:val="28"/>
-        </w:rPr>
-        <w:t xml:space="preserve"> данных, использованных при статистическом моделировании, и </w:t>
+        <w:t xml:space="preserve">полученных научных результатов и выработанных практических рекомендаций базируется на корректной постановке общих и частных рассматриваемых задач, использовании известных фундаментальных теоретических положений системного анализа, достаточном объёме данных, использованных при статистическом моделировании, и </w:t>
       </w:r>
       <w:r>
         <w:rPr>
@@ -2205,28 +1711,12 @@
           <w:sz w:val="28"/>
           <w:szCs w:val="28"/>
         </w:rPr>
-        <w:t xml:space="preserve">ственных </w:t>
-      </w:r>
-      <w:proofErr w:type="spellStart"/>
-      <w:r>
-        <w:rPr>
-          <w:sz w:val="28"/>
-          <w:szCs w:val="28"/>
-        </w:rPr>
-        <w:t>показателеи</w:t>
-      </w:r>
-      <w:proofErr w:type="spellEnd"/>
-      <w:r>
-        <w:rPr>
-          <w:sz w:val="28"/>
-          <w:szCs w:val="28"/>
-        </w:rPr>
-        <w:t>̆.</w:t>
+        <w:t>ственных показателей.</w:t>
       </w:r>
     </w:p>
     <w:p>
       <w:pPr>
-        <w:pStyle w:val="ac"/>
+        <w:pStyle w:val="NormalWeb"/>
         <w:spacing w:before="0" w:after="0" w:line="360" w:lineRule="auto"/>
         <w:ind w:firstLine="720"/>
         <w:jc w:val="both"/>
@@ -2246,7 +1736,7 @@
     </w:p>
     <w:p>
       <w:pPr>
-        <w:pStyle w:val="ac"/>
+        <w:pStyle w:val="NormalWeb"/>
         <w:spacing w:before="0" w:after="0" w:line="360" w:lineRule="auto"/>
         <w:ind w:firstLine="720"/>
         <w:jc w:val="both"/>
@@ -2260,32 +1750,7 @@
           <w:sz w:val="28"/>
           <w:szCs w:val="28"/>
         </w:rPr>
-        <w:t xml:space="preserve">Исследования, проведенные в диссертации, соответствуют паспорту специальности 05.13.01 — </w:t>
-      </w:r>
-      <w:proofErr w:type="spellStart"/>
-      <w:r>
-        <w:rPr>
-          <w:sz w:val="28"/>
-          <w:szCs w:val="28"/>
-        </w:rPr>
-        <w:t>Системн</w:t>
-      </w:r>
-      <w:bookmarkStart w:id="0" w:name="_GoBack"/>
-      <w:bookmarkEnd w:id="0"/>
-      <w:r>
-        <w:rPr>
-          <w:sz w:val="28"/>
-          <w:szCs w:val="28"/>
-        </w:rPr>
-        <w:t>ыи</w:t>
-      </w:r>
-      <w:proofErr w:type="spellEnd"/>
-      <w:r>
-        <w:rPr>
-          <w:sz w:val="28"/>
-          <w:szCs w:val="28"/>
-        </w:rPr>
-        <w:t>̆ анализ</w:t>
+        <w:t>Исследования, проведенные в диссертации, соответствуют паспорту специальности 05.13.01 — Системный анализ</w:t>
       </w:r>
       <w:r>
         <w:rPr>
@@ -2335,12 +1800,6 @@
         <w:gridCol w:w="5103"/>
       </w:tblGrid>
       <w:tr>
-        <w:tblPrEx>
-          <w:tblCellMar>
-            <w:top w:w="0" w:type="dxa"/>
-            <w:bottom w:w="0" w:type="dxa"/>
-          </w:tblCellMar>
-        </w:tblPrEx>
         <w:tc>
           <w:tcPr>
             <w:tcW w:w="4366" w:type="dxa"/>
@@ -2423,10 +1882,6 @@
           <w:tblBorders>
             <w:top w:val="none" w:sz="0" w:space="0" w:color="auto"/>
           </w:tblBorders>
-          <w:tblCellMar>
-            <w:top w:w="0" w:type="dxa"/>
-            <w:bottom w:w="0" w:type="dxa"/>
-          </w:tblCellMar>
         </w:tblPrEx>
         <w:tc>
           <w:tcPr>
@@ -2458,71 +1913,7 @@
                 <w:sz w:val="28"/>
                 <w:szCs w:val="28"/>
               </w:rPr>
-              <w:t xml:space="preserve">Разработка критериев и </w:t>
-            </w:r>
-            <w:proofErr w:type="spellStart"/>
-            <w:r>
-              <w:rPr>
-                <w:sz w:val="28"/>
-                <w:szCs w:val="28"/>
-              </w:rPr>
-              <w:t>моделеи</w:t>
-            </w:r>
-            <w:proofErr w:type="spellEnd"/>
-            <w:r>
-              <w:rPr>
-                <w:sz w:val="28"/>
-                <w:szCs w:val="28"/>
-              </w:rPr>
-              <w:t xml:space="preserve">̆ описания и оценки эффективно- </w:t>
-            </w:r>
-            <w:proofErr w:type="spellStart"/>
-            <w:r>
-              <w:rPr>
-                <w:sz w:val="28"/>
-                <w:szCs w:val="28"/>
-              </w:rPr>
-              <w:t>сти</w:t>
-            </w:r>
-            <w:proofErr w:type="spellEnd"/>
-            <w:r>
-              <w:rPr>
-                <w:sz w:val="28"/>
-                <w:szCs w:val="28"/>
-              </w:rPr>
-              <w:t xml:space="preserve"> решения задач системного анализа, оптимизации, </w:t>
-            </w:r>
-            <w:proofErr w:type="spellStart"/>
-            <w:r>
-              <w:rPr>
-                <w:sz w:val="28"/>
-                <w:szCs w:val="28"/>
-              </w:rPr>
-              <w:t>управле</w:t>
-            </w:r>
-            <w:proofErr w:type="spellEnd"/>
-            <w:r>
-              <w:rPr>
-                <w:sz w:val="28"/>
-                <w:szCs w:val="28"/>
-              </w:rPr>
-              <w:t xml:space="preserve">- </w:t>
-            </w:r>
-            <w:proofErr w:type="spellStart"/>
-            <w:r>
-              <w:rPr>
-                <w:sz w:val="28"/>
-                <w:szCs w:val="28"/>
-              </w:rPr>
-              <w:t>ния</w:t>
-            </w:r>
-            <w:proofErr w:type="spellEnd"/>
-            <w:r>
-              <w:rPr>
-                <w:sz w:val="28"/>
-                <w:szCs w:val="28"/>
-              </w:rPr>
-              <w:t xml:space="preserve">, принятия решений и обработки информации </w:t>
+              <w:t xml:space="preserve">Разработка критериев и моделей описания и оценки эффективно- сти решения задач системного анализа, оптимизации, управле- ния, принятия решений и обработки информации </w:t>
             </w:r>
           </w:p>
         </w:tc>
@@ -2566,10 +1957,6 @@
           <w:tblBorders>
             <w:top w:val="none" w:sz="0" w:space="0" w:color="auto"/>
           </w:tblBorders>
-          <w:tblCellMar>
-            <w:top w:w="0" w:type="dxa"/>
-            <w:bottom w:w="0" w:type="dxa"/>
-          </w:tblCellMar>
         </w:tblPrEx>
         <w:tc>
           <w:tcPr>
@@ -2635,87 +2022,7 @@
                 <w:sz w:val="28"/>
                 <w:szCs w:val="28"/>
               </w:rPr>
-              <w:t xml:space="preserve">Разработан прототип </w:t>
-            </w:r>
-            <w:proofErr w:type="spellStart"/>
-            <w:r>
-              <w:rPr>
-                <w:sz w:val="28"/>
-                <w:szCs w:val="28"/>
-              </w:rPr>
-              <w:t>Thinking</w:t>
-            </w:r>
-            <w:proofErr w:type="spellEnd"/>
-            <w:r>
-              <w:rPr>
-                <w:sz w:val="28"/>
-                <w:szCs w:val="28"/>
-              </w:rPr>
-              <w:t xml:space="preserve"> </w:t>
-            </w:r>
-            <w:proofErr w:type="spellStart"/>
-            <w:r>
-              <w:rPr>
-                <w:sz w:val="28"/>
-                <w:szCs w:val="28"/>
-              </w:rPr>
-              <w:t>Understanding</w:t>
-            </w:r>
-            <w:proofErr w:type="spellEnd"/>
-            <w:r>
-              <w:rPr>
-                <w:sz w:val="28"/>
-                <w:szCs w:val="28"/>
-              </w:rPr>
-              <w:t xml:space="preserve"> (TU) системы </w:t>
-            </w:r>
-            <w:proofErr w:type="spellStart"/>
-            <w:r>
-              <w:rPr>
-                <w:sz w:val="28"/>
-                <w:szCs w:val="28"/>
-              </w:rPr>
-              <w:t>приня</w:t>
-            </w:r>
-            <w:proofErr w:type="spellEnd"/>
-            <w:r>
-              <w:rPr>
-                <w:sz w:val="28"/>
-                <w:szCs w:val="28"/>
-              </w:rPr>
-              <w:t xml:space="preserve">- </w:t>
-            </w:r>
-            <w:proofErr w:type="spellStart"/>
-            <w:r>
-              <w:rPr>
-                <w:sz w:val="28"/>
-                <w:szCs w:val="28"/>
-              </w:rPr>
-              <w:t>тия</w:t>
-            </w:r>
-            <w:proofErr w:type="spellEnd"/>
-            <w:r>
-              <w:rPr>
-                <w:sz w:val="28"/>
-                <w:szCs w:val="28"/>
-              </w:rPr>
-              <w:t xml:space="preserve"> решений в сфере поддержки ИТ- инфраструктуры предприятия, </w:t>
-            </w:r>
-            <w:proofErr w:type="spellStart"/>
-            <w:r>
-              <w:rPr>
-                <w:sz w:val="28"/>
-                <w:szCs w:val="28"/>
-              </w:rPr>
-              <w:t>которыи</w:t>
-            </w:r>
-            <w:proofErr w:type="spellEnd"/>
-            <w:r>
-              <w:rPr>
-                <w:sz w:val="28"/>
-                <w:szCs w:val="28"/>
-              </w:rPr>
-              <w:t xml:space="preserve">̆ был испытан на модельных данных </w:t>
+              <w:t xml:space="preserve">Разработан прототип Thinking Understanding (TU) системы приня- тия решений в сфере поддержки ИТ- инфраструктуры предприятия, который был испытан на модельных данных </w:t>
             </w:r>
           </w:p>
         </w:tc>
@@ -2725,10 +2032,6 @@
           <w:tblBorders>
             <w:top w:val="none" w:sz="0" w:space="0" w:color="auto"/>
           </w:tblBorders>
-          <w:tblCellMar>
-            <w:top w:w="0" w:type="dxa"/>
-            <w:bottom w:w="0" w:type="dxa"/>
-          </w:tblCellMar>
         </w:tblPrEx>
         <w:tc>
           <w:tcPr>
@@ -2760,55 +2063,7 @@
                 <w:sz w:val="28"/>
                 <w:szCs w:val="28"/>
               </w:rPr>
-              <w:t xml:space="preserve">Методы получения, анализа и обработки </w:t>
-            </w:r>
-            <w:proofErr w:type="spellStart"/>
-            <w:r>
-              <w:rPr>
-                <w:sz w:val="28"/>
-                <w:szCs w:val="28"/>
-              </w:rPr>
-              <w:t>экспертнои</w:t>
-            </w:r>
-            <w:proofErr w:type="spellEnd"/>
-            <w:r>
-              <w:rPr>
-                <w:sz w:val="28"/>
-                <w:szCs w:val="28"/>
-              </w:rPr>
-              <w:t xml:space="preserve">̆ </w:t>
-            </w:r>
-            <w:proofErr w:type="spellStart"/>
-            <w:r>
-              <w:rPr>
-                <w:sz w:val="28"/>
-                <w:szCs w:val="28"/>
-              </w:rPr>
-              <w:t>информа</w:t>
-            </w:r>
-            <w:proofErr w:type="spellEnd"/>
-            <w:r>
-              <w:rPr>
-                <w:sz w:val="28"/>
-                <w:szCs w:val="28"/>
-              </w:rPr>
-              <w:t xml:space="preserve">- </w:t>
-            </w:r>
-            <w:proofErr w:type="spellStart"/>
-            <w:r>
-              <w:rPr>
-                <w:sz w:val="28"/>
-                <w:szCs w:val="28"/>
-              </w:rPr>
-              <w:t>ции</w:t>
-            </w:r>
-            <w:proofErr w:type="spellEnd"/>
-            <w:r>
-              <w:rPr>
-                <w:sz w:val="28"/>
-                <w:szCs w:val="28"/>
-              </w:rPr>
-              <w:t xml:space="preserve"> </w:t>
+              <w:t xml:space="preserve">Методы получения, анализа и обработки экспертной информа- ции </w:t>
             </w:r>
           </w:p>
         </w:tc>
@@ -2842,34 +2097,12 @@
                 <w:sz w:val="28"/>
                 <w:szCs w:val="28"/>
               </w:rPr>
-              <w:t xml:space="preserve">Разработан метод обработки </w:t>
-            </w:r>
-            <w:proofErr w:type="spellStart"/>
-            <w:r>
-              <w:rPr>
-                <w:sz w:val="28"/>
-                <w:szCs w:val="28"/>
-              </w:rPr>
-              <w:t>экспертнои</w:t>
-            </w:r>
-            <w:proofErr w:type="spellEnd"/>
-            <w:r>
-              <w:rPr>
-                <w:sz w:val="28"/>
-                <w:szCs w:val="28"/>
-              </w:rPr>
-              <w:t xml:space="preserve">̆ информации c возможностью обучения при помощи прототипа TU </w:t>
+              <w:t xml:space="preserve">Разработан метод обработки экспертной информации c возможностью обучения при помощи прототипа TU </w:t>
             </w:r>
           </w:p>
         </w:tc>
       </w:tr>
       <w:tr>
-        <w:tblPrEx>
-          <w:tblCellMar>
-            <w:top w:w="0" w:type="dxa"/>
-            <w:bottom w:w="0" w:type="dxa"/>
-          </w:tblCellMar>
-        </w:tblPrEx>
         <w:tc>
           <w:tcPr>
             <w:tcW w:w="4366" w:type="dxa"/>
@@ -2900,23 +2133,7 @@
                 <w:sz w:val="28"/>
                 <w:szCs w:val="28"/>
               </w:rPr>
-              <w:t xml:space="preserve">Разработка специального мате- </w:t>
-            </w:r>
-            <w:proofErr w:type="spellStart"/>
-            <w:r>
-              <w:rPr>
-                <w:sz w:val="28"/>
-                <w:szCs w:val="28"/>
-              </w:rPr>
-              <w:t>матического</w:t>
-            </w:r>
-            <w:proofErr w:type="spellEnd"/>
-            <w:r>
-              <w:rPr>
-                <w:sz w:val="28"/>
-                <w:szCs w:val="28"/>
-              </w:rPr>
-              <w:t xml:space="preserve"> и алгоритмического обеспечения систем анализа, оптимизации, управления, </w:t>
+              <w:t xml:space="preserve">Разработка специального мате- матического и алгоритмического обеспечения систем анализа, оптимизации, управления, </w:t>
             </w:r>
             <w:r>
               <w:rPr>
@@ -2959,34 +2176,12 @@
                 <w:szCs w:val="28"/>
               </w:rPr>
               <w:lastRenderedPageBreak/>
-              <w:t xml:space="preserve">Созданы специальные алгоритмы для анализа запросов </w:t>
-            </w:r>
-            <w:proofErr w:type="spellStart"/>
-            <w:r>
-              <w:rPr>
-                <w:sz w:val="28"/>
-                <w:szCs w:val="28"/>
-              </w:rPr>
-              <w:t>пользователеи</w:t>
-            </w:r>
-            <w:proofErr w:type="spellEnd"/>
-            <w:r>
-              <w:rPr>
-                <w:sz w:val="28"/>
-                <w:szCs w:val="28"/>
-              </w:rPr>
-              <w:t xml:space="preserve">̆ и принятия решений </w:t>
+              <w:t xml:space="preserve">Созданы специальные алгоритмы для анализа запросов пользователей и принятия решений </w:t>
             </w:r>
           </w:p>
         </w:tc>
       </w:tr>
       <w:tr>
-        <w:tblPrEx>
-          <w:tblCellMar>
-            <w:top w:w="0" w:type="dxa"/>
-            <w:bottom w:w="0" w:type="dxa"/>
-          </w:tblCellMar>
-        </w:tblPrEx>
         <w:tc>
           <w:tcPr>
             <w:tcW w:w="4366" w:type="dxa"/>
@@ -3017,40 +2212,7 @@
                 <w:sz w:val="28"/>
                 <w:szCs w:val="28"/>
               </w:rPr>
-              <w:lastRenderedPageBreak/>
-              <w:t>Теоретико-</w:t>
-            </w:r>
-            <w:proofErr w:type="spellStart"/>
-            <w:r>
-              <w:rPr>
-                <w:sz w:val="28"/>
-                <w:szCs w:val="28"/>
-              </w:rPr>
-              <w:t>множественныи</w:t>
-            </w:r>
-            <w:proofErr w:type="spellEnd"/>
-            <w:r>
-              <w:rPr>
-                <w:sz w:val="28"/>
-                <w:szCs w:val="28"/>
-              </w:rPr>
-              <w:t>̆ и теоретико-</w:t>
-            </w:r>
-            <w:proofErr w:type="spellStart"/>
-            <w:r>
-              <w:rPr>
-                <w:sz w:val="28"/>
-                <w:szCs w:val="28"/>
-              </w:rPr>
-              <w:t>информационныи</w:t>
-            </w:r>
-            <w:proofErr w:type="spellEnd"/>
-            <w:r>
-              <w:rPr>
-                <w:sz w:val="28"/>
-                <w:szCs w:val="28"/>
-              </w:rPr>
-              <w:t>̆ анализ сложных систем</w:t>
+              <w:t>Теоретико-множественный и теоретико-информационный анализ сложных систем</w:t>
             </w:r>
           </w:p>
         </w:tc>
@@ -3077,7 +2239,6 @@
               <w:rPr>
                 <w:sz w:val="28"/>
                 <w:szCs w:val="28"/>
-                <w:lang w:val="en-US"/>
               </w:rPr>
             </w:pPr>
             <w:r>
@@ -3085,23 +2246,7 @@
                 <w:sz w:val="28"/>
                 <w:szCs w:val="28"/>
               </w:rPr>
-              <w:t xml:space="preserve">Проведен </w:t>
-            </w:r>
-            <w:proofErr w:type="spellStart"/>
-            <w:r>
-              <w:rPr>
-                <w:sz w:val="28"/>
-                <w:szCs w:val="28"/>
-              </w:rPr>
-              <w:t>комплексныи</w:t>
-            </w:r>
-            <w:proofErr w:type="spellEnd"/>
-            <w:r>
-              <w:rPr>
-                <w:sz w:val="28"/>
-                <w:szCs w:val="28"/>
-              </w:rPr>
-              <w:t>̆ анализ области поддержки программного обеспечения крупного ИТ-предприятия, с помощью которого построена модель области и выделены направления и возможности оптимизации принятия решени</w:t>
+              <w:t>Проведен комплексный анализ области поддержки программного обеспечения крупного ИТ-предприятия, с помощью которого построена модель области и выделены направления и возможности оптимизации принятия решени</w:t>
             </w:r>
             <w:r>
               <w:rPr>
@@ -3114,7 +2259,6 @@
               <w:rPr>
                 <w:sz w:val="28"/>
                 <w:szCs w:val="28"/>
-                <w:lang w:val="en-US"/>
               </w:rPr>
               <w:t>.</w:t>
             </w:r>
@@ -3140,7 +2284,7 @@
     </w:p>
     <w:p>
       <w:pPr>
-        <w:pStyle w:val="ac"/>
+        <w:pStyle w:val="NormalWeb"/>
         <w:spacing w:before="0" w:after="0" w:line="360" w:lineRule="auto"/>
         <w:ind w:firstLine="720"/>
         <w:jc w:val="both"/>
@@ -3161,7 +2305,7 @@
     </w:p>
     <w:p>
       <w:pPr>
-        <w:pStyle w:val="ac"/>
+        <w:pStyle w:val="NormalWeb"/>
         <w:spacing w:before="0" w:after="0" w:line="360" w:lineRule="auto"/>
         <w:ind w:firstLine="720"/>
         <w:jc w:val="both"/>
@@ -3288,7 +2432,37 @@
           <w:szCs w:val="28"/>
           <w:lang w:val="en-US"/>
         </w:rPr>
-        <w:t>Web of Science</w:t>
+        <w:t>Web</w:t>
+      </w:r>
+      <w:r>
+        <w:rPr>
+          <w:sz w:val="28"/>
+          <w:szCs w:val="28"/>
+        </w:rPr>
+        <w:t xml:space="preserve"> </w:t>
+      </w:r>
+      <w:r>
+        <w:rPr>
+          <w:sz w:val="28"/>
+          <w:szCs w:val="28"/>
+          <w:lang w:val="en-US"/>
+        </w:rPr>
+        <w:t>of</w:t>
+      </w:r>
+      <w:r>
+        <w:rPr>
+          <w:sz w:val="28"/>
+          <w:szCs w:val="28"/>
+        </w:rPr>
+        <w:t xml:space="preserve"> </w:t>
+      </w:r>
+      <w:r>
+        <w:rPr>
+          <w:sz w:val="28"/>
+          <w:szCs w:val="28"/>
+          <w:lang w:val="en-US"/>
+        </w:rPr>
+        <w:t>Science</w:t>
       </w:r>
       <w:r>
         <w:rPr>
@@ -3300,7 +2474,7 @@
     </w:p>
     <w:p>
       <w:pPr>
-        <w:pStyle w:val="ac"/>
+        <w:pStyle w:val="NormalWeb"/>
         <w:spacing w:before="0" w:after="0" w:line="360" w:lineRule="auto"/>
         <w:ind w:firstLine="720"/>
         <w:jc w:val="both"/>
@@ -3360,46 +2534,14 @@
           <w:sz w:val="28"/>
           <w:szCs w:val="28"/>
         </w:rPr>
-        <w:t xml:space="preserve">ласти </w:t>
-      </w:r>
-      <w:proofErr w:type="spellStart"/>
-      <w:r>
-        <w:rPr>
-          <w:sz w:val="28"/>
-          <w:szCs w:val="28"/>
-        </w:rPr>
-        <w:t>удаленнои</w:t>
-      </w:r>
-      <w:proofErr w:type="spellEnd"/>
-      <w:r>
-        <w:rPr>
-          <w:sz w:val="28"/>
-          <w:szCs w:val="28"/>
-        </w:rPr>
-        <w:t xml:space="preserve">̆ поддержки </w:t>
-      </w:r>
-      <w:proofErr w:type="spellStart"/>
-      <w:r>
-        <w:rPr>
-          <w:sz w:val="28"/>
-          <w:szCs w:val="28"/>
-        </w:rPr>
-        <w:t>информаци</w:t>
-      </w:r>
-      <w:r>
-        <w:rPr>
-          <w:sz w:val="28"/>
-          <w:szCs w:val="28"/>
-        </w:rPr>
-        <w:t>оннои</w:t>
-      </w:r>
-      <w:proofErr w:type="spellEnd"/>
-      <w:r>
-        <w:rPr>
-          <w:sz w:val="28"/>
-          <w:szCs w:val="28"/>
-        </w:rPr>
-        <w:t>̆ инфраструктуры предприя</w:t>
+        <w:t>ласти удаленной поддержки информаци</w:t>
+      </w:r>
+      <w:r>
+        <w:rPr>
+          <w:sz w:val="28"/>
+          <w:szCs w:val="28"/>
+        </w:rPr>
+        <w:t>онной инфраструктуры предприя</w:t>
       </w:r>
       <w:r>
         <w:rPr>
@@ -3420,7 +2562,7 @@
     </w:p>
     <w:p>
       <w:pPr>
-        <w:pStyle w:val="ac"/>
+        <w:pStyle w:val="NormalWeb"/>
         <w:tabs>
           <w:tab w:val="left" w:pos="1134"/>
         </w:tabs>
@@ -3439,47 +2581,13 @@
         </w:rPr>
         <w:t xml:space="preserve">Публикации из международной базы цитирования </w:t>
       </w:r>
-      <w:proofErr w:type="spellStart"/>
-      <w:r>
-        <w:rPr>
-          <w:sz w:val="28"/>
-          <w:szCs w:val="28"/>
-        </w:rPr>
-        <w:t>Web</w:t>
-      </w:r>
-      <w:proofErr w:type="spellEnd"/>
-      <w:r>
-        <w:rPr>
-          <w:sz w:val="28"/>
-          <w:szCs w:val="28"/>
-        </w:rPr>
-        <w:t xml:space="preserve"> </w:t>
-      </w:r>
-      <w:proofErr w:type="spellStart"/>
-      <w:r>
-        <w:rPr>
-          <w:sz w:val="28"/>
-          <w:szCs w:val="28"/>
-        </w:rPr>
-        <w:t>of</w:t>
-      </w:r>
-      <w:proofErr w:type="spellEnd"/>
-      <w:r>
-        <w:rPr>
-          <w:sz w:val="28"/>
-          <w:szCs w:val="28"/>
-        </w:rPr>
-        <w:t xml:space="preserve"> </w:t>
-      </w:r>
-      <w:proofErr w:type="spellStart"/>
-      <w:r>
-        <w:rPr>
-          <w:sz w:val="28"/>
-          <w:szCs w:val="28"/>
-        </w:rPr>
-        <w:t>Science</w:t>
-      </w:r>
-      <w:proofErr w:type="spellEnd"/>
+      <w:r>
+        <w:rPr>
+          <w:sz w:val="28"/>
+          <w:szCs w:val="28"/>
+        </w:rPr>
+        <w:t>Web of Science</w:t>
+      </w:r>
       <w:r>
         <w:rPr>
           <w:sz w:val="28"/>
@@ -3504,607 +2612,31 @@
         <w:rPr>
           <w:sz w:val="28"/>
           <w:szCs w:val="28"/>
-        </w:rPr>
-      </w:pPr>
-      <w:r>
-        <w:rPr>
-          <w:sz w:val="28"/>
-          <w:szCs w:val="28"/>
-        </w:rPr>
-        <w:t>Toshchev,</w:t>
-      </w:r>
-      <w:r>
-        <w:rPr>
-          <w:sz w:val="28"/>
-          <w:szCs w:val="28"/>
-        </w:rPr>
-        <w:t xml:space="preserve"> </w:t>
-      </w:r>
-      <w:r>
-        <w:rPr>
-          <w:sz w:val="28"/>
-          <w:szCs w:val="28"/>
-        </w:rPr>
-        <w:t>A.</w:t>
-      </w:r>
-      <w:r>
-        <w:rPr>
-          <w:sz w:val="28"/>
-          <w:szCs w:val="28"/>
-        </w:rPr>
-        <w:t xml:space="preserve"> </w:t>
-      </w:r>
-      <w:proofErr w:type="spellStart"/>
-      <w:r>
-        <w:rPr>
-          <w:sz w:val="28"/>
-          <w:szCs w:val="28"/>
-        </w:rPr>
-        <w:t>Thinking</w:t>
-      </w:r>
-      <w:proofErr w:type="spellEnd"/>
-      <w:r>
-        <w:rPr>
-          <w:sz w:val="28"/>
-          <w:szCs w:val="28"/>
-        </w:rPr>
-        <w:t xml:space="preserve"> </w:t>
-      </w:r>
-      <w:proofErr w:type="spellStart"/>
-      <w:r>
-        <w:rPr>
-          <w:sz w:val="28"/>
-          <w:szCs w:val="28"/>
-        </w:rPr>
-        <w:t>lifecycle</w:t>
-      </w:r>
-      <w:proofErr w:type="spellEnd"/>
-      <w:r>
-        <w:rPr>
-          <w:sz w:val="28"/>
-          <w:szCs w:val="28"/>
-        </w:rPr>
-        <w:t xml:space="preserve"> </w:t>
-      </w:r>
-      <w:proofErr w:type="spellStart"/>
-      <w:r>
-        <w:rPr>
-          <w:sz w:val="28"/>
-          <w:szCs w:val="28"/>
-        </w:rPr>
-        <w:t>as</w:t>
-      </w:r>
-      <w:proofErr w:type="spellEnd"/>
-      <w:r>
-        <w:rPr>
-          <w:sz w:val="28"/>
-          <w:szCs w:val="28"/>
-        </w:rPr>
-        <w:t xml:space="preserve"> </w:t>
-      </w:r>
-      <w:proofErr w:type="spellStart"/>
-      <w:r>
-        <w:rPr>
-          <w:sz w:val="28"/>
-          <w:szCs w:val="28"/>
-        </w:rPr>
-        <w:t>an</w:t>
-      </w:r>
-      <w:proofErr w:type="spellEnd"/>
-      <w:r>
-        <w:rPr>
-          <w:sz w:val="28"/>
-          <w:szCs w:val="28"/>
-        </w:rPr>
-        <w:t xml:space="preserve"> </w:t>
-      </w:r>
-      <w:proofErr w:type="spellStart"/>
-      <w:r>
-        <w:rPr>
-          <w:sz w:val="28"/>
-          <w:szCs w:val="28"/>
-        </w:rPr>
-        <w:t>implementation</w:t>
-      </w:r>
-      <w:proofErr w:type="spellEnd"/>
-      <w:r>
-        <w:rPr>
-          <w:sz w:val="28"/>
-          <w:szCs w:val="28"/>
-        </w:rPr>
-        <w:t xml:space="preserve"> </w:t>
-      </w:r>
-      <w:proofErr w:type="spellStart"/>
-      <w:r>
-        <w:rPr>
-          <w:sz w:val="28"/>
-          <w:szCs w:val="28"/>
-        </w:rPr>
-        <w:t>of</w:t>
-      </w:r>
-      <w:proofErr w:type="spellEnd"/>
-      <w:r>
-        <w:rPr>
-          <w:sz w:val="28"/>
-          <w:szCs w:val="28"/>
-        </w:rPr>
-        <w:t xml:space="preserve"> </w:t>
-      </w:r>
-      <w:proofErr w:type="spellStart"/>
-      <w:r>
-        <w:rPr>
-          <w:sz w:val="28"/>
-          <w:szCs w:val="28"/>
-        </w:rPr>
-        <w:t>machineunderstanding</w:t>
-      </w:r>
-      <w:proofErr w:type="spellEnd"/>
-      <w:r>
-        <w:rPr>
-          <w:sz w:val="28"/>
-          <w:szCs w:val="28"/>
-        </w:rPr>
-        <w:t xml:space="preserve"> </w:t>
-      </w:r>
-      <w:proofErr w:type="spellStart"/>
-      <w:r>
-        <w:rPr>
-          <w:sz w:val="28"/>
-          <w:szCs w:val="28"/>
-        </w:rPr>
-        <w:t>in</w:t>
-      </w:r>
-      <w:proofErr w:type="spellEnd"/>
-      <w:r>
-        <w:rPr>
-          <w:sz w:val="28"/>
-          <w:szCs w:val="28"/>
-        </w:rPr>
-        <w:t xml:space="preserve"> </w:t>
-      </w:r>
-      <w:proofErr w:type="spellStart"/>
-      <w:r>
-        <w:rPr>
-          <w:sz w:val="28"/>
-          <w:szCs w:val="28"/>
-        </w:rPr>
-        <w:t>software</w:t>
-      </w:r>
-      <w:proofErr w:type="spellEnd"/>
-      <w:r>
-        <w:rPr>
-          <w:sz w:val="28"/>
-          <w:szCs w:val="28"/>
-        </w:rPr>
-        <w:t xml:space="preserve"> </w:t>
-      </w:r>
-      <w:proofErr w:type="spellStart"/>
-      <w:r>
-        <w:rPr>
-          <w:sz w:val="28"/>
-          <w:szCs w:val="28"/>
-        </w:rPr>
-        <w:t>maintenance</w:t>
-      </w:r>
-      <w:proofErr w:type="spellEnd"/>
-      <w:r>
-        <w:rPr>
-          <w:sz w:val="28"/>
-          <w:szCs w:val="28"/>
-        </w:rPr>
-        <w:t xml:space="preserve"> </w:t>
-      </w:r>
-      <w:proofErr w:type="spellStart"/>
-      <w:r>
-        <w:rPr>
-          <w:sz w:val="28"/>
-          <w:szCs w:val="28"/>
-        </w:rPr>
-        <w:t>automation</w:t>
-      </w:r>
-      <w:proofErr w:type="spellEnd"/>
-      <w:r>
-        <w:rPr>
-          <w:sz w:val="28"/>
-          <w:szCs w:val="28"/>
-        </w:rPr>
-        <w:t xml:space="preserve"> </w:t>
-      </w:r>
-      <w:proofErr w:type="spellStart"/>
-      <w:r>
-        <w:rPr>
-          <w:sz w:val="28"/>
-          <w:szCs w:val="28"/>
-        </w:rPr>
-        <w:t>domain</w:t>
-      </w:r>
-      <w:proofErr w:type="spellEnd"/>
-      <w:r>
-        <w:rPr>
-          <w:sz w:val="28"/>
-          <w:szCs w:val="28"/>
-        </w:rPr>
-        <w:t xml:space="preserve"> [</w:t>
-      </w:r>
-      <w:proofErr w:type="spellStart"/>
-      <w:r>
-        <w:rPr>
-          <w:sz w:val="28"/>
-          <w:szCs w:val="28"/>
-        </w:rPr>
-        <w:t>Text</w:t>
-      </w:r>
-      <w:proofErr w:type="spellEnd"/>
-      <w:r>
-        <w:rPr>
-          <w:sz w:val="28"/>
-          <w:szCs w:val="28"/>
-        </w:rPr>
-        <w:t xml:space="preserve">] / A. Toshchev, M. </w:t>
-      </w:r>
-      <w:proofErr w:type="spellStart"/>
-      <w:r>
-        <w:rPr>
-          <w:sz w:val="28"/>
-          <w:szCs w:val="28"/>
-        </w:rPr>
-        <w:t>Talanov</w:t>
-      </w:r>
-      <w:proofErr w:type="spellEnd"/>
-      <w:r>
-        <w:rPr>
-          <w:sz w:val="28"/>
-          <w:szCs w:val="28"/>
-        </w:rPr>
-        <w:t xml:space="preserve"> // </w:t>
-      </w:r>
-      <w:proofErr w:type="spellStart"/>
-      <w:r>
-        <w:rPr>
-          <w:sz w:val="28"/>
-          <w:szCs w:val="28"/>
-        </w:rPr>
-        <w:t>Agent</w:t>
-      </w:r>
-      <w:proofErr w:type="spellEnd"/>
-      <w:r>
-        <w:rPr>
-          <w:sz w:val="28"/>
-          <w:szCs w:val="28"/>
-        </w:rPr>
-        <w:t xml:space="preserve"> </w:t>
-      </w:r>
-      <w:proofErr w:type="spellStart"/>
-      <w:r>
-        <w:rPr>
-          <w:sz w:val="28"/>
-          <w:szCs w:val="28"/>
-        </w:rPr>
-        <w:t>and</w:t>
-      </w:r>
-      <w:proofErr w:type="spellEnd"/>
-      <w:r>
-        <w:rPr>
-          <w:sz w:val="28"/>
-          <w:szCs w:val="28"/>
-        </w:rPr>
-        <w:t xml:space="preserve"> </w:t>
-      </w:r>
-      <w:proofErr w:type="spellStart"/>
-      <w:r>
-        <w:rPr>
-          <w:sz w:val="28"/>
-          <w:szCs w:val="28"/>
-        </w:rPr>
-        <w:t>Multi-Agent</w:t>
-      </w:r>
-      <w:proofErr w:type="spellEnd"/>
-      <w:r>
-        <w:rPr>
-          <w:sz w:val="28"/>
-          <w:szCs w:val="28"/>
-        </w:rPr>
-        <w:t xml:space="preserve"> </w:t>
-      </w:r>
-      <w:proofErr w:type="spellStart"/>
-      <w:r>
-        <w:rPr>
-          <w:sz w:val="28"/>
-          <w:szCs w:val="28"/>
-        </w:rPr>
-        <w:t>Systems</w:t>
-      </w:r>
-      <w:proofErr w:type="spellEnd"/>
-      <w:r>
-        <w:rPr>
-          <w:sz w:val="28"/>
-          <w:szCs w:val="28"/>
-        </w:rPr>
-        <w:t xml:space="preserve">: </w:t>
-      </w:r>
-      <w:proofErr w:type="spellStart"/>
-      <w:r>
-        <w:rPr>
-          <w:sz w:val="28"/>
-          <w:szCs w:val="28"/>
-        </w:rPr>
-        <w:t>Technologies</w:t>
-      </w:r>
-      <w:proofErr w:type="spellEnd"/>
-      <w:r>
-        <w:rPr>
-          <w:sz w:val="28"/>
-          <w:szCs w:val="28"/>
-        </w:rPr>
-        <w:t xml:space="preserve"> </w:t>
-      </w:r>
-      <w:proofErr w:type="spellStart"/>
-      <w:r>
-        <w:rPr>
-          <w:sz w:val="28"/>
-          <w:szCs w:val="28"/>
-        </w:rPr>
-        <w:t>and</w:t>
-      </w:r>
-      <w:proofErr w:type="spellEnd"/>
-      <w:r>
-        <w:rPr>
-          <w:sz w:val="28"/>
-          <w:szCs w:val="28"/>
-        </w:rPr>
-        <w:t xml:space="preserve"> </w:t>
-      </w:r>
-      <w:proofErr w:type="spellStart"/>
-      <w:r>
-        <w:rPr>
-          <w:sz w:val="28"/>
-          <w:szCs w:val="28"/>
-        </w:rPr>
-        <w:t>Appl</w:t>
-      </w:r>
-      <w:r>
-        <w:rPr>
-          <w:sz w:val="28"/>
-          <w:szCs w:val="28"/>
-        </w:rPr>
-        <w:t>ications</w:t>
-      </w:r>
-      <w:proofErr w:type="spellEnd"/>
-      <w:r>
-        <w:rPr>
-          <w:sz w:val="28"/>
-          <w:szCs w:val="28"/>
-        </w:rPr>
-        <w:t xml:space="preserve">: 9th KES </w:t>
-      </w:r>
-      <w:proofErr w:type="spellStart"/>
-      <w:r>
-        <w:rPr>
-          <w:sz w:val="28"/>
-          <w:szCs w:val="28"/>
-        </w:rPr>
-        <w:t>In</w:t>
-      </w:r>
-      <w:r>
-        <w:rPr>
-          <w:sz w:val="28"/>
-          <w:szCs w:val="28"/>
-        </w:rPr>
-        <w:t>ternational</w:t>
-      </w:r>
-      <w:proofErr w:type="spellEnd"/>
-      <w:r>
-        <w:rPr>
-          <w:sz w:val="28"/>
-          <w:szCs w:val="28"/>
-        </w:rPr>
-        <w:t xml:space="preserve"> </w:t>
-      </w:r>
-      <w:proofErr w:type="spellStart"/>
-      <w:r>
-        <w:rPr>
-          <w:sz w:val="28"/>
-          <w:szCs w:val="28"/>
-        </w:rPr>
-        <w:t>Conference</w:t>
-      </w:r>
-      <w:proofErr w:type="spellEnd"/>
-      <w:r>
-        <w:rPr>
-          <w:sz w:val="28"/>
-          <w:szCs w:val="28"/>
-        </w:rPr>
-        <w:t xml:space="preserve">, KES-AMSTA, 2015 </w:t>
-      </w:r>
-      <w:proofErr w:type="spellStart"/>
-      <w:r>
-        <w:rPr>
-          <w:sz w:val="28"/>
-          <w:szCs w:val="28"/>
-        </w:rPr>
-        <w:t>Sorrento</w:t>
-      </w:r>
-      <w:proofErr w:type="spellEnd"/>
-      <w:r>
-        <w:rPr>
-          <w:sz w:val="28"/>
-          <w:szCs w:val="28"/>
-        </w:rPr>
-        <w:t xml:space="preserve">, </w:t>
-      </w:r>
-      <w:proofErr w:type="spellStart"/>
-      <w:r>
-        <w:rPr>
-          <w:sz w:val="28"/>
-          <w:szCs w:val="28"/>
-        </w:rPr>
-        <w:t>Italy</w:t>
-      </w:r>
-      <w:proofErr w:type="spellEnd"/>
-      <w:r>
-        <w:rPr>
-          <w:sz w:val="28"/>
-          <w:szCs w:val="28"/>
-        </w:rPr>
-        <w:t xml:space="preserve">, </w:t>
-      </w:r>
-      <w:proofErr w:type="spellStart"/>
-      <w:r>
-        <w:rPr>
-          <w:sz w:val="28"/>
-          <w:szCs w:val="28"/>
-        </w:rPr>
-        <w:t>June</w:t>
-      </w:r>
-      <w:proofErr w:type="spellEnd"/>
-      <w:r>
-        <w:rPr>
-          <w:sz w:val="28"/>
-          <w:szCs w:val="28"/>
-        </w:rPr>
-        <w:t xml:space="preserve"> 2015, </w:t>
-      </w:r>
-      <w:proofErr w:type="spellStart"/>
-      <w:r>
-        <w:rPr>
-          <w:sz w:val="28"/>
-          <w:szCs w:val="28"/>
-        </w:rPr>
-        <w:t>Pro</w:t>
-      </w:r>
-      <w:proofErr w:type="spellEnd"/>
-      <w:r>
-        <w:rPr>
-          <w:sz w:val="28"/>
-          <w:szCs w:val="28"/>
-        </w:rPr>
-        <w:t xml:space="preserve">- </w:t>
-      </w:r>
-      <w:proofErr w:type="spellStart"/>
-      <w:r>
-        <w:rPr>
-          <w:sz w:val="28"/>
-          <w:szCs w:val="28"/>
-        </w:rPr>
-        <w:t>ceedings</w:t>
-      </w:r>
-      <w:proofErr w:type="spellEnd"/>
-      <w:r>
-        <w:rPr>
-          <w:sz w:val="28"/>
-          <w:szCs w:val="28"/>
-        </w:rPr>
-        <w:t xml:space="preserve"> (</w:t>
-      </w:r>
-      <w:proofErr w:type="spellStart"/>
-      <w:r>
-        <w:rPr>
-          <w:sz w:val="28"/>
-          <w:szCs w:val="28"/>
-        </w:rPr>
-        <w:t>Smart</w:t>
-      </w:r>
-      <w:proofErr w:type="spellEnd"/>
-      <w:r>
-        <w:rPr>
-          <w:sz w:val="28"/>
-          <w:szCs w:val="28"/>
-        </w:rPr>
-        <w:t xml:space="preserve"> </w:t>
-      </w:r>
-      <w:proofErr w:type="spellStart"/>
-      <w:r>
-        <w:rPr>
-          <w:sz w:val="28"/>
-          <w:szCs w:val="28"/>
-        </w:rPr>
-        <w:t>Innovation</w:t>
-      </w:r>
-      <w:proofErr w:type="spellEnd"/>
-      <w:r>
-        <w:rPr>
-          <w:sz w:val="28"/>
-          <w:szCs w:val="28"/>
-        </w:rPr>
-        <w:t xml:space="preserve">, </w:t>
-      </w:r>
-      <w:proofErr w:type="spellStart"/>
-      <w:r>
-        <w:rPr>
-          <w:sz w:val="28"/>
-          <w:szCs w:val="28"/>
-        </w:rPr>
-        <w:t>Systems</w:t>
-      </w:r>
-      <w:proofErr w:type="spellEnd"/>
-      <w:r>
-        <w:rPr>
-          <w:sz w:val="28"/>
-          <w:szCs w:val="28"/>
-        </w:rPr>
-        <w:t xml:space="preserve"> </w:t>
-      </w:r>
-      <w:proofErr w:type="spellStart"/>
-      <w:r>
-        <w:rPr>
-          <w:sz w:val="28"/>
-          <w:szCs w:val="28"/>
-        </w:rPr>
-        <w:t>and</w:t>
-      </w:r>
-      <w:proofErr w:type="spellEnd"/>
-      <w:r>
-        <w:rPr>
-          <w:sz w:val="28"/>
-          <w:szCs w:val="28"/>
-        </w:rPr>
-        <w:t xml:space="preserve"> </w:t>
-      </w:r>
-      <w:proofErr w:type="spellStart"/>
-      <w:r>
-        <w:rPr>
-          <w:sz w:val="28"/>
-          <w:szCs w:val="28"/>
-        </w:rPr>
-        <w:t>Technologies</w:t>
-      </w:r>
-      <w:proofErr w:type="spellEnd"/>
-      <w:r>
-        <w:rPr>
-          <w:sz w:val="28"/>
-          <w:szCs w:val="28"/>
-        </w:rPr>
-        <w:t xml:space="preserve">). </w:t>
-      </w:r>
-      <w:r>
-        <w:rPr>
-          <w:sz w:val="28"/>
-          <w:szCs w:val="28"/>
+          <w:lang w:val="en-US"/>
+        </w:rPr>
+      </w:pPr>
+      <w:r>
+        <w:rPr>
+          <w:sz w:val="28"/>
+          <w:szCs w:val="28"/>
+          <w:lang w:val="en-US"/>
+        </w:rPr>
+        <w:t xml:space="preserve">Toshchev, A. Thinking lifecycle as an implementation of machineunderstanding in software maintenance automation domain [Text] / A. Toshchev, M. Talanov // Agent and Multi-Agent Systems: Technologies and Applications: 9th KES International Conference, KES-AMSTA, 2015 Sorrento, Italy, June 2015, Pro- ceedings (Smart Innovation, Systems and Technologies). </w:t>
+      </w:r>
+      <w:r>
+        <w:rPr>
+          <w:sz w:val="28"/>
+          <w:szCs w:val="28"/>
+          <w:lang w:val="en-US"/>
         </w:rPr>
         <w:lastRenderedPageBreak/>
-        <w:t xml:space="preserve">— 2015. — </w:t>
-      </w:r>
-      <w:proofErr w:type="spellStart"/>
-      <w:r>
-        <w:rPr>
-          <w:sz w:val="28"/>
-          <w:szCs w:val="28"/>
-        </w:rPr>
-        <w:t>Vol</w:t>
-      </w:r>
-      <w:proofErr w:type="spellEnd"/>
-      <w:r>
-        <w:rPr>
-          <w:sz w:val="28"/>
-          <w:szCs w:val="28"/>
-        </w:rPr>
-        <w:t>. 38. — P. 301 – 310.  +        <w:t>— 2015. — Vol. 38. — P. 301 – 310.   </w:t>
       </w:r>
     </w:p>
     <w:p>
       <w:pPr>
-        <w:pStyle w:val="ac"/>
+        <w:pStyle w:val="NormalWeb"/>
         <w:tabs>
           <w:tab w:val="left" w:pos="1134"/>
         </w:tabs>
@@ -4121,23 +2653,7 @@
           <w:sz w:val="28"/>
           <w:szCs w:val="28"/>
         </w:rPr>
-        <w:t xml:space="preserve">Публикации из международной базы цитирования </w:t>
-      </w:r>
-      <w:proofErr w:type="spellStart"/>
-      <w:r>
-        <w:rPr>
-          <w:sz w:val="28"/>
-          <w:szCs w:val="28"/>
-        </w:rPr>
-        <w:t>Scopus</w:t>
-      </w:r>
-      <w:proofErr w:type="spellEnd"/>
-      <w:r>
-        <w:rPr>
-          <w:sz w:val="28"/>
-          <w:szCs w:val="28"/>
-        </w:rPr>
-        <w:t>:</w:t>
+        <w:t>Публикации из международной базы цитирования Scopus:</w:t>
       </w:r>
     </w:p>
     <w:p>
@@ -4155,243 +2671,22 @@
         <w:rPr>
           <w:sz w:val="38"/>
           <w:szCs w:val="38"/>
-        </w:rPr>
-      </w:pPr>
-      <w:r>
-        <w:rPr>
-          <w:sz w:val="28"/>
-          <w:szCs w:val="28"/>
-        </w:rPr>
-        <w:t xml:space="preserve">Toshchev, A. </w:t>
-      </w:r>
-      <w:proofErr w:type="spellStart"/>
-      <w:r>
-        <w:rPr>
-          <w:sz w:val="28"/>
-          <w:szCs w:val="28"/>
-        </w:rPr>
-        <w:t>Thinking</w:t>
-      </w:r>
-      <w:proofErr w:type="spellEnd"/>
-      <w:r>
-        <w:rPr>
-          <w:sz w:val="28"/>
-          <w:szCs w:val="28"/>
-        </w:rPr>
-        <w:t xml:space="preserve"> </w:t>
-      </w:r>
-      <w:proofErr w:type="spellStart"/>
-      <w:r>
-        <w:rPr>
-          <w:sz w:val="28"/>
-          <w:szCs w:val="28"/>
-        </w:rPr>
-        <w:t>model</w:t>
-      </w:r>
-      <w:proofErr w:type="spellEnd"/>
-      <w:r>
-        <w:rPr>
-          <w:sz w:val="28"/>
-          <w:szCs w:val="28"/>
-        </w:rPr>
-        <w:t xml:space="preserve"> </w:t>
-      </w:r>
-      <w:proofErr w:type="spellStart"/>
-      <w:r>
-        <w:rPr>
-          <w:sz w:val="28"/>
-          <w:szCs w:val="28"/>
-        </w:rPr>
-        <w:t>and</w:t>
-      </w:r>
-      <w:proofErr w:type="spellEnd"/>
-      <w:r>
-        <w:rPr>
-          <w:sz w:val="28"/>
-          <w:szCs w:val="28"/>
-        </w:rPr>
-        <w:t xml:space="preserve"> </w:t>
-      </w:r>
-      <w:proofErr w:type="spellStart"/>
-      <w:r>
-        <w:rPr>
-          <w:sz w:val="28"/>
-          <w:szCs w:val="28"/>
-        </w:rPr>
-        <w:t>machine</w:t>
-      </w:r>
-      <w:proofErr w:type="spellEnd"/>
-      <w:r>
-        <w:rPr>
-          <w:sz w:val="28"/>
-          <w:szCs w:val="28"/>
-        </w:rPr>
-        <w:t xml:space="preserve"> </w:t>
-      </w:r>
-      <w:proofErr w:type="spellStart"/>
-      <w:r>
-        <w:rPr>
-          <w:sz w:val="28"/>
-          <w:szCs w:val="28"/>
-        </w:rPr>
-        <w:t>understanding</w:t>
-      </w:r>
-      <w:proofErr w:type="spellEnd"/>
-      <w:r>
-        <w:rPr>
-          <w:sz w:val="28"/>
-          <w:szCs w:val="28"/>
-        </w:rPr>
-        <w:t xml:space="preserve"> </w:t>
-      </w:r>
-      <w:proofErr w:type="spellStart"/>
-      <w:r>
-        <w:rPr>
-          <w:sz w:val="28"/>
-          <w:szCs w:val="28"/>
-        </w:rPr>
-        <w:t>in</w:t>
-      </w:r>
-      <w:proofErr w:type="spellEnd"/>
-      <w:r>
-        <w:rPr>
-          <w:sz w:val="28"/>
-          <w:szCs w:val="28"/>
-        </w:rPr>
-        <w:t xml:space="preserve"> </w:t>
-      </w:r>
-      <w:proofErr w:type="spellStart"/>
-      <w:r>
-        <w:rPr>
-          <w:sz w:val="28"/>
-          <w:szCs w:val="28"/>
-        </w:rPr>
-        <w:t>automated</w:t>
-      </w:r>
-      <w:proofErr w:type="spellEnd"/>
-      <w:r>
-        <w:rPr>
-          <w:sz w:val="28"/>
-          <w:szCs w:val="28"/>
-        </w:rPr>
-        <w:t xml:space="preserve"> </w:t>
-      </w:r>
-      <w:proofErr w:type="spellStart"/>
-      <w:r>
-        <w:rPr>
-          <w:sz w:val="28"/>
-          <w:szCs w:val="28"/>
-        </w:rPr>
-        <w:t>user</w:t>
-      </w:r>
-      <w:proofErr w:type="spellEnd"/>
-      <w:r>
-        <w:rPr>
-          <w:sz w:val="28"/>
-          <w:szCs w:val="28"/>
-        </w:rPr>
-        <w:t xml:space="preserve"> </w:t>
-      </w:r>
-      <w:proofErr w:type="spellStart"/>
-      <w:r>
-        <w:rPr>
-          <w:sz w:val="28"/>
-          <w:szCs w:val="28"/>
-        </w:rPr>
-        <w:t>request</w:t>
-      </w:r>
-      <w:proofErr w:type="spellEnd"/>
-      <w:r>
-        <w:rPr>
-          <w:sz w:val="28"/>
-          <w:szCs w:val="28"/>
-        </w:rPr>
-        <w:t xml:space="preserve"> </w:t>
-      </w:r>
-      <w:proofErr w:type="spellStart"/>
-      <w:r>
-        <w:rPr>
-          <w:sz w:val="28"/>
-          <w:szCs w:val="28"/>
-        </w:rPr>
-        <w:t>processing</w:t>
-      </w:r>
-      <w:proofErr w:type="spellEnd"/>
-      <w:r>
-        <w:rPr>
-          <w:sz w:val="28"/>
-          <w:szCs w:val="28"/>
-        </w:rPr>
-        <w:t xml:space="preserve"> [</w:t>
-      </w:r>
-      <w:proofErr w:type="spellStart"/>
-      <w:r>
-        <w:rPr>
-          <w:sz w:val="28"/>
-          <w:szCs w:val="28"/>
-        </w:rPr>
-        <w:t>Text</w:t>
-      </w:r>
-      <w:proofErr w:type="spellEnd"/>
-      <w:r>
-        <w:rPr>
-          <w:sz w:val="28"/>
-          <w:szCs w:val="28"/>
-        </w:rPr>
-        <w:t xml:space="preserve">] / A. Toshchev // CEUR </w:t>
-      </w:r>
-      <w:proofErr w:type="spellStart"/>
-      <w:r>
-        <w:rPr>
-          <w:sz w:val="28"/>
-          <w:szCs w:val="28"/>
-        </w:rPr>
-        <w:t>Workshop</w:t>
-      </w:r>
-      <w:proofErr w:type="spellEnd"/>
-      <w:r>
-        <w:rPr>
-          <w:sz w:val="28"/>
-          <w:szCs w:val="28"/>
-        </w:rPr>
-        <w:t xml:space="preserve"> </w:t>
-      </w:r>
-      <w:proofErr w:type="spellStart"/>
-      <w:r>
-        <w:rPr>
-          <w:sz w:val="28"/>
-          <w:szCs w:val="28"/>
-        </w:rPr>
-        <w:t>Proceedings</w:t>
-      </w:r>
-      <w:proofErr w:type="spellEnd"/>
-      <w:r>
-        <w:rPr>
-          <w:sz w:val="28"/>
-          <w:szCs w:val="28"/>
-        </w:rPr>
-        <w:t xml:space="preserve">. — 2014. — </w:t>
-      </w:r>
-      <w:proofErr w:type="spellStart"/>
-      <w:r>
-        <w:rPr>
-          <w:sz w:val="28"/>
-          <w:szCs w:val="28"/>
-        </w:rPr>
-        <w:t>Vol</w:t>
-      </w:r>
-      <w:proofErr w:type="spellEnd"/>
-      <w:r>
-        <w:rPr>
-          <w:sz w:val="28"/>
-          <w:szCs w:val="28"/>
-        </w:rPr>
-        <w:t>. 1297. — P. 224 – 226.</w:t>
+          <w:lang w:val="en-US"/>
+        </w:rPr>
+      </w:pPr>
+      <w:r>
+        <w:rPr>
+          <w:sz w:val="28"/>
+          <w:szCs w:val="28"/>
+          <w:lang w:val="en-US"/>
+        </w:rPr>
+        <w:t>Toshchev, A. Thinking model and machine understanding in automated user request processing [Text] / A. Toshchev // CEUR Workshop Proceedings. — 2014. — Vol. 1297. — P. 224 – 226.</w:t>
       </w:r>
       <w:r>
         <w:rPr>
           <w:sz w:val="38"/>
           <w:szCs w:val="38"/>
+          <w:lang w:val="en-US"/>
         </w:rPr>
         <w:t xml:space="preserve"> </w:t>
       </w:r>
@@ -4400,6 +2695,7 @@
           <w:rFonts w:ascii="MS Mincho" w:eastAsia="MS Mincho" w:hAnsi="MS Mincho" w:cs="MS Mincho"/>
           <w:sz w:val="38"/>
           <w:szCs w:val="38"/>
+          <w:lang w:val="en-US"/>
         </w:rPr>
         <w:t>  </w:t>
@@ -4417,7 +2713,6 @@
         <w:rPr>
           <w:sz w:val="28"/>
           <w:szCs w:val="28"/>
-          <w:lang w:val="en-US"/>
         </w:rPr>
       </w:pPr>
       <w:r>
@@ -4438,7 +2733,6 @@
         <w:rPr>
           <w:sz w:val="28"/>
           <w:szCs w:val="28"/>
-          <w:lang w:val="en-US"/>
         </w:rPr>
         <w:t>:</w:t>
       </w:r>
@@ -4466,39 +2760,7 @@
           <w:sz w:val="28"/>
           <w:szCs w:val="28"/>
         </w:rPr>
-        <w:t xml:space="preserve">Тощев, А.С. Архитектура и реализация интеллектуального агента для </w:t>
-      </w:r>
-      <w:proofErr w:type="spellStart"/>
-      <w:r>
-        <w:rPr>
-          <w:sz w:val="28"/>
-          <w:szCs w:val="28"/>
-        </w:rPr>
-        <w:t>автоматическои</w:t>
-      </w:r>
-      <w:proofErr w:type="spellEnd"/>
-      <w:r>
-        <w:rPr>
-          <w:sz w:val="28"/>
-          <w:szCs w:val="28"/>
-        </w:rPr>
-        <w:t xml:space="preserve">̆ обработки входящих заявок с помощью искусственного интеллекта и семантических </w:t>
-      </w:r>
-      <w:proofErr w:type="spellStart"/>
-      <w:r>
-        <w:rPr>
-          <w:sz w:val="28"/>
-          <w:szCs w:val="28"/>
-        </w:rPr>
-        <w:t>сетеи</w:t>
-      </w:r>
-      <w:proofErr w:type="spellEnd"/>
-      <w:r>
-        <w:rPr>
-          <w:sz w:val="28"/>
-          <w:szCs w:val="28"/>
-        </w:rPr>
-        <w:t xml:space="preserve">̆ [Текст] / А.С. Тощев, М.О. Таланов // Ученые записки Института социально-гуманитарных знаний. –– 2014. –– Т. 2. –– С. 288 – 292. </w:t>
+        <w:t xml:space="preserve">Тощев, А.С. Архитектура и реализация интеллектуального агента для автоматической обработки входящих заявок с помощью искусственного интеллекта и семантических сетей [Текст] / А.С. Тощев, М.О. Таланов // Ученые записки Института социально-гуманитарных знаний. –– 2014. –– Т. 2. –– С. 288 – 292. </w:t>
       </w:r>
     </w:p>
     <w:p>
@@ -4583,21 +2845,12 @@
         </w:rPr>
         <w:t xml:space="preserve"> </w:t>
       </w:r>
-      <w:proofErr w:type="spellStart"/>
-      <w:r>
-        <w:rPr>
-          <w:sz w:val="28"/>
-          <w:szCs w:val="28"/>
-        </w:rPr>
-        <w:t>новои</w:t>
-      </w:r>
-      <w:proofErr w:type="spellEnd"/>
-      <w:r>
-        <w:rPr>
-          <w:sz w:val="28"/>
-          <w:szCs w:val="28"/>
-        </w:rPr>
-        <w:t>̆</w:t>
+      <w:r>
+        <w:rPr>
+          <w:sz w:val="28"/>
+          <w:szCs w:val="28"/>
+        </w:rPr>
+        <w:t>новой</w:t>
       </w:r>
       <w:r>
         <w:rPr>
@@ -4653,87 +2906,7 @@
           <w:sz w:val="28"/>
           <w:szCs w:val="28"/>
         </w:rPr>
-        <w:t xml:space="preserve">обеспечения [Текст] / А. С. Тощев // Труды Математического центра имени Н.И. </w:t>
-      </w:r>
-      <w:proofErr w:type="spellStart"/>
-      <w:r>
-        <w:rPr>
-          <w:sz w:val="28"/>
-          <w:szCs w:val="28"/>
-        </w:rPr>
-        <w:t>Лоба</w:t>
-      </w:r>
-      <w:proofErr w:type="spellEnd"/>
-      <w:r>
-        <w:rPr>
-          <w:sz w:val="28"/>
-          <w:szCs w:val="28"/>
-        </w:rPr>
-        <w:t xml:space="preserve">- </w:t>
-      </w:r>
-      <w:proofErr w:type="spellStart"/>
-      <w:r>
-        <w:rPr>
-          <w:sz w:val="28"/>
-          <w:szCs w:val="28"/>
-        </w:rPr>
-        <w:t>чевского</w:t>
-      </w:r>
-      <w:proofErr w:type="spellEnd"/>
-      <w:r>
-        <w:rPr>
-          <w:sz w:val="28"/>
-          <w:szCs w:val="28"/>
-        </w:rPr>
-        <w:t xml:space="preserve">. Материалы </w:t>
-      </w:r>
-      <w:proofErr w:type="spellStart"/>
-      <w:r>
-        <w:rPr>
-          <w:sz w:val="28"/>
-          <w:szCs w:val="28"/>
-        </w:rPr>
-        <w:t>Десятои</w:t>
-      </w:r>
-      <w:proofErr w:type="spellEnd"/>
-      <w:r>
-        <w:rPr>
-          <w:sz w:val="28"/>
-          <w:szCs w:val="28"/>
-        </w:rPr>
-        <w:t xml:space="preserve">̆ </w:t>
-      </w:r>
-      <w:proofErr w:type="spellStart"/>
-      <w:r>
-        <w:rPr>
-          <w:sz w:val="28"/>
-          <w:szCs w:val="28"/>
-        </w:rPr>
-        <w:t>молодежнои</w:t>
-      </w:r>
-      <w:proofErr w:type="spellEnd"/>
-      <w:r>
-        <w:rPr>
-          <w:sz w:val="28"/>
-          <w:szCs w:val="28"/>
-        </w:rPr>
-        <w:t xml:space="preserve">̆ </w:t>
-      </w:r>
-      <w:proofErr w:type="spellStart"/>
-      <w:r>
-        <w:rPr>
-          <w:sz w:val="28"/>
-          <w:szCs w:val="28"/>
-        </w:rPr>
-        <w:t>научнои</w:t>
-      </w:r>
-      <w:proofErr w:type="spellEnd"/>
-      <w:r>
-        <w:rPr>
-          <w:sz w:val="28"/>
-          <w:szCs w:val="28"/>
-        </w:rPr>
-        <w:t xml:space="preserve">̆ школы-конференции </w:t>
+        <w:t xml:space="preserve">обеспечения [Текст] / А. С. Тощев // Труды Математического центра имени Н.И. Лоба- чевского. Материалы Десятой молодежной научной школы-конференции </w:t>
       </w:r>
       <w:r>
         <w:rPr>
@@ -4749,23 +2922,7 @@
           <w:sz w:val="28"/>
           <w:szCs w:val="28"/>
         </w:rPr>
-        <w:t xml:space="preserve">«Лобачевские чтения — 2011. Казань, 31 октября – 4 ноября 2011». –– 2011. –– Т. 44, </w:t>
-      </w:r>
-      <w:proofErr w:type="spellStart"/>
-      <w:r>
-        <w:rPr>
-          <w:sz w:val="28"/>
-          <w:szCs w:val="28"/>
-        </w:rPr>
-        <w:t>No</w:t>
-      </w:r>
-      <w:proofErr w:type="spellEnd"/>
-      <w:r>
-        <w:rPr>
-          <w:sz w:val="28"/>
-          <w:szCs w:val="28"/>
-        </w:rPr>
-        <w:t xml:space="preserve"> 4. –– С. 279 – 282. </w:t>
+        <w:t xml:space="preserve">«Лобачевские чтения — 2011. Казань, 31 октября – 4 ноября 2011». –– 2011. –– Т. 44, No 4. –– С. 279 – 282. </w:t>
       </w:r>
       <w:r>
         <w:rPr>
@@ -4793,356 +2950,23 @@
         <w:rPr>
           <w:sz w:val="28"/>
           <w:szCs w:val="28"/>
-        </w:rPr>
-      </w:pPr>
-      <w:r>
-        <w:rPr>
-          <w:sz w:val="28"/>
-          <w:szCs w:val="28"/>
-        </w:rPr>
-        <w:t xml:space="preserve">Toshchev, A. </w:t>
-      </w:r>
-      <w:proofErr w:type="spellStart"/>
-      <w:r>
-        <w:rPr>
-          <w:sz w:val="28"/>
-          <w:szCs w:val="28"/>
-        </w:rPr>
-        <w:t>Thinking-Understanding</w:t>
-      </w:r>
-      <w:proofErr w:type="spellEnd"/>
-      <w:r>
-        <w:rPr>
-          <w:sz w:val="28"/>
-          <w:szCs w:val="28"/>
-        </w:rPr>
-        <w:t xml:space="preserve"> </w:t>
-      </w:r>
-      <w:proofErr w:type="spellStart"/>
-      <w:r>
-        <w:rPr>
-          <w:sz w:val="28"/>
-          <w:szCs w:val="28"/>
-        </w:rPr>
-        <w:t>approach</w:t>
-      </w:r>
-      <w:proofErr w:type="spellEnd"/>
-      <w:r>
-        <w:rPr>
-          <w:sz w:val="28"/>
-          <w:szCs w:val="28"/>
-        </w:rPr>
-        <w:t xml:space="preserve"> </w:t>
-      </w:r>
-      <w:proofErr w:type="spellStart"/>
-      <w:r>
-        <w:rPr>
-          <w:sz w:val="28"/>
-          <w:szCs w:val="28"/>
-        </w:rPr>
-        <w:t>in</w:t>
-      </w:r>
-      <w:proofErr w:type="spellEnd"/>
-      <w:r>
-        <w:rPr>
-          <w:sz w:val="28"/>
-          <w:szCs w:val="28"/>
-        </w:rPr>
-        <w:t xml:space="preserve"> IT </w:t>
-      </w:r>
-      <w:proofErr w:type="spellStart"/>
-      <w:r>
-        <w:rPr>
-          <w:sz w:val="28"/>
-          <w:szCs w:val="28"/>
-        </w:rPr>
-        <w:t>maintenance</w:t>
-      </w:r>
-      <w:proofErr w:type="spellEnd"/>
-      <w:r>
-        <w:rPr>
-          <w:sz w:val="28"/>
-          <w:szCs w:val="28"/>
-        </w:rPr>
-        <w:t xml:space="preserve"> </w:t>
-      </w:r>
-      <w:proofErr w:type="spellStart"/>
-      <w:r>
-        <w:rPr>
-          <w:sz w:val="28"/>
-          <w:szCs w:val="28"/>
-        </w:rPr>
-        <w:t>domain</w:t>
-      </w:r>
-      <w:proofErr w:type="spellEnd"/>
-      <w:r>
-        <w:rPr>
-          <w:sz w:val="28"/>
-          <w:szCs w:val="28"/>
-        </w:rPr>
-        <w:t xml:space="preserve"> </w:t>
-      </w:r>
-      <w:proofErr w:type="spellStart"/>
-      <w:r>
-        <w:rPr>
-          <w:sz w:val="28"/>
-          <w:szCs w:val="28"/>
-        </w:rPr>
-        <w:t>au</w:t>
-      </w:r>
-      <w:proofErr w:type="spellEnd"/>
-      <w:r>
-        <w:rPr>
-          <w:sz w:val="28"/>
-          <w:szCs w:val="28"/>
-        </w:rPr>
-        <w:t xml:space="preserve">- </w:t>
-      </w:r>
-      <w:proofErr w:type="spellStart"/>
-      <w:r>
-        <w:rPr>
-          <w:sz w:val="28"/>
-          <w:szCs w:val="28"/>
-        </w:rPr>
-        <w:t>tomation</w:t>
-      </w:r>
-      <w:proofErr w:type="spellEnd"/>
-      <w:r>
-        <w:rPr>
-          <w:sz w:val="28"/>
-          <w:szCs w:val="28"/>
-        </w:rPr>
-        <w:t xml:space="preserve"> [</w:t>
-      </w:r>
-      <w:proofErr w:type="spellStart"/>
-      <w:r>
-        <w:rPr>
-          <w:sz w:val="28"/>
-          <w:szCs w:val="28"/>
-        </w:rPr>
-        <w:t>Text</w:t>
-      </w:r>
-      <w:proofErr w:type="spellEnd"/>
-      <w:r>
-        <w:rPr>
-          <w:sz w:val="28"/>
-          <w:szCs w:val="28"/>
-        </w:rPr>
-        <w:t xml:space="preserve">] / A. Toshchev, M. </w:t>
-      </w:r>
-      <w:proofErr w:type="spellStart"/>
-      <w:r>
-        <w:rPr>
-          <w:sz w:val="28"/>
-          <w:szCs w:val="28"/>
-        </w:rPr>
-        <w:t>Talanov</w:t>
-      </w:r>
-      <w:proofErr w:type="spellEnd"/>
-      <w:r>
-        <w:rPr>
-          <w:sz w:val="28"/>
-          <w:szCs w:val="28"/>
-        </w:rPr>
-        <w:t xml:space="preserve">, A. </w:t>
-      </w:r>
-      <w:proofErr w:type="spellStart"/>
-      <w:r>
-        <w:rPr>
-          <w:sz w:val="28"/>
-          <w:szCs w:val="28"/>
-        </w:rPr>
-        <w:t>Krehov</w:t>
-      </w:r>
-      <w:proofErr w:type="spellEnd"/>
-      <w:r>
-        <w:rPr>
-          <w:sz w:val="28"/>
-          <w:szCs w:val="28"/>
-        </w:rPr>
-        <w:t xml:space="preserve"> // </w:t>
-      </w:r>
-      <w:proofErr w:type="spellStart"/>
-      <w:r>
-        <w:rPr>
-          <w:sz w:val="28"/>
-          <w:szCs w:val="28"/>
-        </w:rPr>
-        <w:t>Global</w:t>
-      </w:r>
-      <w:proofErr w:type="spellEnd"/>
-      <w:r>
-        <w:rPr>
-          <w:sz w:val="28"/>
-          <w:szCs w:val="28"/>
-        </w:rPr>
-        <w:t xml:space="preserve"> </w:t>
-      </w:r>
-      <w:proofErr w:type="spellStart"/>
-      <w:r>
-        <w:rPr>
-          <w:sz w:val="28"/>
-          <w:szCs w:val="28"/>
-        </w:rPr>
-        <w:t>Journal</w:t>
-      </w:r>
-      <w:proofErr w:type="spellEnd"/>
-      <w:r>
-        <w:rPr>
-          <w:sz w:val="28"/>
-          <w:szCs w:val="28"/>
-        </w:rPr>
-        <w:t xml:space="preserve"> </w:t>
-      </w:r>
-      <w:proofErr w:type="spellStart"/>
-      <w:r>
-        <w:rPr>
-          <w:sz w:val="28"/>
-          <w:szCs w:val="28"/>
-        </w:rPr>
-        <w:t>on</w:t>
-      </w:r>
-      <w:proofErr w:type="spellEnd"/>
-      <w:r>
-        <w:rPr>
-          <w:sz w:val="28"/>
-          <w:szCs w:val="28"/>
-        </w:rPr>
-        <w:t xml:space="preserve"> </w:t>
-      </w:r>
-      <w:proofErr w:type="spellStart"/>
-      <w:r>
-        <w:rPr>
-          <w:sz w:val="28"/>
-          <w:szCs w:val="28"/>
-        </w:rPr>
-        <w:t>Tech</w:t>
-      </w:r>
-      <w:proofErr w:type="spellEnd"/>
-      <w:r>
-        <w:rPr>
-          <w:sz w:val="28"/>
-          <w:szCs w:val="28"/>
-        </w:rPr>
-        <w:t xml:space="preserve">- </w:t>
-      </w:r>
-      <w:proofErr w:type="spellStart"/>
-      <w:r>
-        <w:rPr>
-          <w:sz w:val="28"/>
-          <w:szCs w:val="28"/>
-        </w:rPr>
-        <w:t>nology</w:t>
-      </w:r>
-      <w:proofErr w:type="spellEnd"/>
-      <w:r>
-        <w:rPr>
-          <w:sz w:val="28"/>
-          <w:szCs w:val="28"/>
-        </w:rPr>
-        <w:t xml:space="preserve">: 3rd </w:t>
-      </w:r>
-      <w:proofErr w:type="spellStart"/>
-      <w:r>
-        <w:rPr>
-          <w:sz w:val="28"/>
-          <w:szCs w:val="28"/>
-        </w:rPr>
-        <w:t>World</w:t>
-      </w:r>
-      <w:proofErr w:type="spellEnd"/>
-      <w:r>
-        <w:rPr>
-          <w:sz w:val="28"/>
-          <w:szCs w:val="28"/>
-        </w:rPr>
-        <w:t xml:space="preserve"> </w:t>
-      </w:r>
-      <w:proofErr w:type="spellStart"/>
-      <w:r>
-        <w:rPr>
-          <w:sz w:val="28"/>
-          <w:szCs w:val="28"/>
-        </w:rPr>
-        <w:t>Conference</w:t>
-      </w:r>
-      <w:proofErr w:type="spellEnd"/>
-      <w:r>
-        <w:rPr>
-          <w:sz w:val="28"/>
-          <w:szCs w:val="28"/>
-        </w:rPr>
-        <w:t xml:space="preserve"> </w:t>
-      </w:r>
-      <w:proofErr w:type="spellStart"/>
-      <w:r>
-        <w:rPr>
-          <w:sz w:val="28"/>
-          <w:szCs w:val="28"/>
-        </w:rPr>
-        <w:t>on</w:t>
-      </w:r>
-      <w:proofErr w:type="spellEnd"/>
-      <w:r>
-        <w:rPr>
-          <w:sz w:val="28"/>
-          <w:szCs w:val="28"/>
-        </w:rPr>
-        <w:t xml:space="preserve"> </w:t>
-      </w:r>
-      <w:proofErr w:type="spellStart"/>
-      <w:r>
-        <w:rPr>
-          <w:sz w:val="28"/>
-          <w:szCs w:val="28"/>
-        </w:rPr>
-        <w:t>Information</w:t>
-      </w:r>
-      <w:proofErr w:type="spellEnd"/>
-      <w:r>
-        <w:rPr>
-          <w:sz w:val="28"/>
-          <w:szCs w:val="28"/>
-        </w:rPr>
-        <w:t xml:space="preserve"> </w:t>
-      </w:r>
-      <w:proofErr w:type="spellStart"/>
-      <w:r>
-        <w:rPr>
-          <w:sz w:val="28"/>
-          <w:szCs w:val="28"/>
-        </w:rPr>
-        <w:t>Technology</w:t>
-      </w:r>
-      <w:proofErr w:type="spellEnd"/>
-      <w:r>
-        <w:rPr>
-          <w:sz w:val="28"/>
-          <w:szCs w:val="28"/>
-        </w:rPr>
-        <w:t xml:space="preserve"> (WCIT-2012). — 2013. — </w:t>
-      </w:r>
-      <w:proofErr w:type="spellStart"/>
-      <w:r>
-        <w:rPr>
-          <w:sz w:val="28"/>
-          <w:szCs w:val="28"/>
-        </w:rPr>
-        <w:t>Vol</w:t>
-      </w:r>
-      <w:proofErr w:type="spellEnd"/>
-      <w:r>
-        <w:rPr>
-          <w:sz w:val="28"/>
-          <w:szCs w:val="28"/>
-        </w:rPr>
-        <w:t xml:space="preserve">. 3. — P. 879 – 894. </w:t>
+          <w:lang w:val="en-US"/>
+        </w:rPr>
+      </w:pPr>
+      <w:r>
+        <w:rPr>
+          <w:sz w:val="28"/>
+          <w:szCs w:val="28"/>
+          <w:lang w:val="en-US"/>
+        </w:rPr>
+        <w:t xml:space="preserve">Toshchev, A. Thinking-Understanding approach in IT maintenance domain au- tomation [Text] / A. Toshchev, M. Talanov, A. Krehov // Global Journal on Tech- nology: 3rd World Conference on Information Technology (WCIT-2012). — 2013. — Vol. 3. — P. 879 – 894. </w:t>
       </w:r>
       <w:r>
         <w:rPr>
           <w:rFonts w:ascii="MS Mincho" w:eastAsia="MS Mincho" w:hAnsi="MS Mincho" w:cs="MS Mincho"/>
           <w:sz w:val="28"/>
           <w:szCs w:val="28"/>
+          <w:lang w:val="en-US"/>
         </w:rPr>
         <w:t>  </w:t>
@@ -5164,244 +2988,23 @@
         <w:rPr>
           <w:sz w:val="28"/>
           <w:szCs w:val="28"/>
-        </w:rPr>
-      </w:pPr>
-      <w:r>
-        <w:rPr>
-          <w:sz w:val="28"/>
-          <w:szCs w:val="28"/>
-        </w:rPr>
-        <w:t xml:space="preserve">Toshchev, A. </w:t>
-      </w:r>
-      <w:proofErr w:type="spellStart"/>
-      <w:r>
-        <w:rPr>
-          <w:sz w:val="28"/>
-          <w:szCs w:val="28"/>
-        </w:rPr>
-        <w:t>Computational</w:t>
-      </w:r>
-      <w:proofErr w:type="spellEnd"/>
-      <w:r>
-        <w:rPr>
-          <w:sz w:val="28"/>
-          <w:szCs w:val="28"/>
-        </w:rPr>
-        <w:t xml:space="preserve"> </w:t>
-      </w:r>
-      <w:proofErr w:type="spellStart"/>
-      <w:r>
-        <w:rPr>
-          <w:sz w:val="28"/>
-          <w:szCs w:val="28"/>
-        </w:rPr>
-        <w:t>emotional</w:t>
-      </w:r>
-      <w:proofErr w:type="spellEnd"/>
-      <w:r>
-        <w:rPr>
-          <w:sz w:val="28"/>
-          <w:szCs w:val="28"/>
-        </w:rPr>
-        <w:t xml:space="preserve"> </w:t>
-      </w:r>
-      <w:proofErr w:type="spellStart"/>
-      <w:r>
-        <w:rPr>
-          <w:sz w:val="28"/>
-          <w:szCs w:val="28"/>
-        </w:rPr>
-        <w:t>thinking</w:t>
-      </w:r>
-      <w:proofErr w:type="spellEnd"/>
-      <w:r>
-        <w:rPr>
-          <w:sz w:val="28"/>
-          <w:szCs w:val="28"/>
-        </w:rPr>
-        <w:t xml:space="preserve"> </w:t>
-      </w:r>
-      <w:proofErr w:type="spellStart"/>
-      <w:r>
-        <w:rPr>
-          <w:sz w:val="28"/>
-          <w:szCs w:val="28"/>
-        </w:rPr>
-        <w:t>and</w:t>
-      </w:r>
-      <w:proofErr w:type="spellEnd"/>
-      <w:r>
-        <w:rPr>
-          <w:sz w:val="28"/>
-          <w:szCs w:val="28"/>
-        </w:rPr>
-        <w:t xml:space="preserve"> </w:t>
-      </w:r>
-      <w:proofErr w:type="spellStart"/>
-      <w:r>
-        <w:rPr>
-          <w:sz w:val="28"/>
-          <w:szCs w:val="28"/>
-        </w:rPr>
-        <w:t>virtual</w:t>
-      </w:r>
-      <w:proofErr w:type="spellEnd"/>
-      <w:r>
-        <w:rPr>
-          <w:sz w:val="28"/>
-          <w:szCs w:val="28"/>
-        </w:rPr>
-        <w:t xml:space="preserve"> </w:t>
-      </w:r>
-      <w:proofErr w:type="spellStart"/>
-      <w:r>
-        <w:rPr>
-          <w:sz w:val="28"/>
-          <w:szCs w:val="28"/>
-        </w:rPr>
-        <w:t>neurotransmitters</w:t>
-      </w:r>
-      <w:proofErr w:type="spellEnd"/>
-      <w:r>
-        <w:rPr>
-          <w:sz w:val="28"/>
-          <w:szCs w:val="28"/>
-        </w:rPr>
-        <w:t xml:space="preserve"> [</w:t>
-      </w:r>
-      <w:proofErr w:type="spellStart"/>
-      <w:r>
-        <w:rPr>
-          <w:sz w:val="28"/>
-          <w:szCs w:val="28"/>
-        </w:rPr>
-        <w:t>Text</w:t>
-      </w:r>
-      <w:proofErr w:type="spellEnd"/>
-      <w:r>
-        <w:rPr>
-          <w:sz w:val="28"/>
-          <w:szCs w:val="28"/>
-        </w:rPr>
-        <w:t xml:space="preserve">] / A. Toshchev, M. </w:t>
-      </w:r>
-      <w:proofErr w:type="spellStart"/>
-      <w:r>
-        <w:rPr>
-          <w:sz w:val="28"/>
-          <w:szCs w:val="28"/>
-        </w:rPr>
-        <w:t>Talanov</w:t>
-      </w:r>
-      <w:proofErr w:type="spellEnd"/>
-      <w:r>
-        <w:rPr>
-          <w:sz w:val="28"/>
-          <w:szCs w:val="28"/>
-        </w:rPr>
-        <w:t xml:space="preserve"> // </w:t>
-      </w:r>
-      <w:proofErr w:type="spellStart"/>
-      <w:r>
-        <w:rPr>
-          <w:sz w:val="28"/>
-          <w:szCs w:val="28"/>
-        </w:rPr>
-        <w:t>International</w:t>
-      </w:r>
-      <w:proofErr w:type="spellEnd"/>
-      <w:r>
-        <w:rPr>
-          <w:sz w:val="28"/>
-          <w:szCs w:val="28"/>
-        </w:rPr>
-        <w:t xml:space="preserve"> </w:t>
-      </w:r>
-      <w:proofErr w:type="spellStart"/>
-      <w:r>
-        <w:rPr>
-          <w:sz w:val="28"/>
-          <w:szCs w:val="28"/>
-        </w:rPr>
-        <w:t>Journal</w:t>
-      </w:r>
-      <w:proofErr w:type="spellEnd"/>
-      <w:r>
-        <w:rPr>
-          <w:sz w:val="28"/>
-          <w:szCs w:val="28"/>
-        </w:rPr>
-        <w:t xml:space="preserve"> </w:t>
-      </w:r>
-      <w:proofErr w:type="spellStart"/>
-      <w:r>
-        <w:rPr>
-          <w:sz w:val="28"/>
-          <w:szCs w:val="28"/>
-        </w:rPr>
-        <w:t>of</w:t>
-      </w:r>
-      <w:proofErr w:type="spellEnd"/>
-      <w:r>
-        <w:rPr>
-          <w:sz w:val="28"/>
-          <w:szCs w:val="28"/>
-        </w:rPr>
-        <w:t xml:space="preserve"> </w:t>
-      </w:r>
-      <w:proofErr w:type="spellStart"/>
-      <w:r>
-        <w:rPr>
-          <w:sz w:val="28"/>
-          <w:szCs w:val="28"/>
-        </w:rPr>
-        <w:t>Synthetic</w:t>
-      </w:r>
-      <w:proofErr w:type="spellEnd"/>
-      <w:r>
-        <w:rPr>
-          <w:sz w:val="28"/>
-          <w:szCs w:val="28"/>
-        </w:rPr>
-        <w:t xml:space="preserve"> </w:t>
-      </w:r>
-      <w:proofErr w:type="spellStart"/>
-      <w:r>
-        <w:rPr>
-          <w:sz w:val="28"/>
-          <w:szCs w:val="28"/>
-        </w:rPr>
-        <w:t>Emotions</w:t>
-      </w:r>
-      <w:proofErr w:type="spellEnd"/>
-      <w:r>
-        <w:rPr>
-          <w:sz w:val="28"/>
-          <w:szCs w:val="28"/>
-        </w:rPr>
-        <w:t xml:space="preserve"> (IJSE). — 2014. — </w:t>
-      </w:r>
-      <w:proofErr w:type="spellStart"/>
-      <w:r>
-        <w:rPr>
-          <w:sz w:val="28"/>
-          <w:szCs w:val="28"/>
-        </w:rPr>
-        <w:t>Vol</w:t>
-      </w:r>
-      <w:proofErr w:type="spellEnd"/>
-      <w:r>
-        <w:rPr>
-          <w:sz w:val="28"/>
-          <w:szCs w:val="28"/>
-        </w:rPr>
-        <w:t xml:space="preserve">. 5. — P. 30 – 35. </w:t>
+          <w:lang w:val="en-US"/>
+        </w:rPr>
+      </w:pPr>
+      <w:r>
+        <w:rPr>
+          <w:sz w:val="28"/>
+          <w:szCs w:val="28"/>
+          <w:lang w:val="en-US"/>
+        </w:rPr>
+        <w:t xml:space="preserve">Toshchev, A. Computational emotional thinking and virtual neurotransmitters [Text] / A. Toshchev, M. Talanov // International Journal of Synthetic Emotions (IJSE). — 2014. — Vol. 5. — P. 30 – 35. </w:t>
       </w:r>
       <w:r>
         <w:rPr>
           <w:rFonts w:ascii="MS Mincho" w:eastAsia="MS Mincho" w:hAnsi="MS Mincho" w:cs="MS Mincho"/>
           <w:sz w:val="28"/>
           <w:szCs w:val="28"/>
+          <w:lang w:val="en-US"/>
         </w:rPr>
         <w:t>  </w:t>
@@ -5423,301 +3026,135 @@
         <w:rPr>
           <w:sz w:val="38"/>
           <w:szCs w:val="38"/>
-        </w:rPr>
-      </w:pPr>
-      <w:proofErr w:type="spellStart"/>
-      <w:r>
-        <w:rPr>
-          <w:sz w:val="28"/>
-          <w:szCs w:val="28"/>
+          <w:lang w:val="en-US"/>
+        </w:rPr>
+      </w:pPr>
+      <w:r>
+        <w:rPr>
+          <w:sz w:val="28"/>
+          <w:szCs w:val="28"/>
+          <w:lang w:val="en-US"/>
         </w:rPr>
         <w:lastRenderedPageBreak/>
         <w:t>Toshchev,A.Appraisal,coping</w:t>
       </w:r>
-      <w:proofErr w:type="spellEnd"/>
-      <w:r>
-        <w:rPr>
-          <w:sz w:val="28"/>
-          <w:szCs w:val="28"/>
+      <w:r>
+        <w:rPr>
+          <w:sz w:val="28"/>
+          <w:szCs w:val="28"/>
+          <w:lang w:val="en-US"/>
         </w:rPr>
         <w:t xml:space="preserve"> </w:t>
       </w:r>
-      <w:proofErr w:type="spellStart"/>
-      <w:r>
-        <w:rPr>
-          <w:sz w:val="28"/>
-          <w:szCs w:val="28"/>
+      <w:r>
+        <w:rPr>
+          <w:sz w:val="28"/>
+          <w:szCs w:val="28"/>
+          <w:lang w:val="en-US"/>
         </w:rPr>
         <w:t>and</w:t>
       </w:r>
-      <w:proofErr w:type="spellEnd"/>
-      <w:r>
-        <w:rPr>
-          <w:sz w:val="28"/>
-          <w:szCs w:val="28"/>
+      <w:r>
+        <w:rPr>
+          <w:sz w:val="28"/>
+          <w:szCs w:val="28"/>
+          <w:lang w:val="en-US"/>
         </w:rPr>
         <w:t xml:space="preserve"> </w:t>
       </w:r>
-      <w:proofErr w:type="spellStart"/>
-      <w:r>
-        <w:rPr>
-          <w:sz w:val="28"/>
-          <w:szCs w:val="28"/>
+      <w:r>
+        <w:rPr>
+          <w:sz w:val="28"/>
+          <w:szCs w:val="28"/>
+          <w:lang w:val="en-US"/>
         </w:rPr>
         <w:t>high</w:t>
       </w:r>
-      <w:proofErr w:type="spellEnd"/>
-      <w:r>
-        <w:rPr>
-          <w:sz w:val="28"/>
-          <w:szCs w:val="28"/>
+      <w:r>
+        <w:rPr>
+          <w:sz w:val="28"/>
+          <w:szCs w:val="28"/>
+          <w:lang w:val="en-US"/>
         </w:rPr>
         <w:t xml:space="preserve"> </w:t>
       </w:r>
-      <w:proofErr w:type="spellStart"/>
-      <w:r>
-        <w:rPr>
-          <w:sz w:val="28"/>
-          <w:szCs w:val="28"/>
+      <w:r>
+        <w:rPr>
+          <w:sz w:val="28"/>
+          <w:szCs w:val="28"/>
+          <w:lang w:val="en-US"/>
         </w:rPr>
         <w:t>level</w:t>
       </w:r>
-      <w:proofErr w:type="spellEnd"/>
-      <w:r>
-        <w:rPr>
-          <w:sz w:val="28"/>
-          <w:szCs w:val="28"/>
+      <w:r>
+        <w:rPr>
+          <w:sz w:val="28"/>
+          <w:szCs w:val="28"/>
+          <w:lang w:val="en-US"/>
         </w:rPr>
         <w:t xml:space="preserve"> </w:t>
       </w:r>
-      <w:proofErr w:type="spellStart"/>
-      <w:r>
-        <w:rPr>
-          <w:sz w:val="28"/>
-          <w:szCs w:val="28"/>
+      <w:r>
+        <w:rPr>
+          <w:sz w:val="28"/>
+          <w:szCs w:val="28"/>
+          <w:lang w:val="en-US"/>
         </w:rPr>
         <w:t>emotions</w:t>
       </w:r>
-      <w:proofErr w:type="spellEnd"/>
-      <w:r>
-        <w:rPr>
-          <w:sz w:val="28"/>
-          <w:szCs w:val="28"/>
+      <w:r>
+        <w:rPr>
+          <w:sz w:val="28"/>
+          <w:szCs w:val="28"/>
+          <w:lang w:val="en-US"/>
         </w:rPr>
         <w:t xml:space="preserve"> </w:t>
       </w:r>
-      <w:proofErr w:type="spellStart"/>
-      <w:r>
-        <w:rPr>
-          <w:sz w:val="28"/>
-          <w:szCs w:val="28"/>
+      <w:r>
+        <w:rPr>
+          <w:sz w:val="28"/>
+          <w:szCs w:val="28"/>
+          <w:lang w:val="en-US"/>
         </w:rPr>
         <w:t>aspects</w:t>
       </w:r>
-      <w:proofErr w:type="spellEnd"/>
-      <w:r>
-        <w:rPr>
-          <w:sz w:val="28"/>
-          <w:szCs w:val="28"/>
+      <w:r>
+        <w:rPr>
+          <w:sz w:val="28"/>
+          <w:szCs w:val="28"/>
+          <w:lang w:val="en-US"/>
         </w:rPr>
         <w:t xml:space="preserve"> </w:t>
       </w:r>
-      <w:proofErr w:type="spellStart"/>
-      <w:r>
-        <w:rPr>
-          <w:sz w:val="28"/>
-          <w:szCs w:val="28"/>
+      <w:r>
+        <w:rPr>
+          <w:sz w:val="28"/>
+          <w:szCs w:val="28"/>
+          <w:lang w:val="en-US"/>
         </w:rPr>
         <w:t>of</w:t>
       </w:r>
-      <w:proofErr w:type="spellEnd"/>
-      <w:r>
-        <w:rPr>
-          <w:sz w:val="28"/>
-          <w:szCs w:val="28"/>
+      <w:r>
+        <w:rPr>
+          <w:sz w:val="28"/>
+          <w:szCs w:val="28"/>
+          <w:lang w:val="en-US"/>
         </w:rPr>
         <w:t xml:space="preserve"> </w:t>
       </w:r>
-      <w:proofErr w:type="spellStart"/>
-      <w:r>
-        <w:rPr>
-          <w:sz w:val="28"/>
-          <w:szCs w:val="28"/>
-        </w:rPr>
-        <w:t>computational</w:t>
-      </w:r>
-      <w:proofErr w:type="spellEnd"/>
-      <w:r>
-        <w:rPr>
-          <w:sz w:val="28"/>
-          <w:szCs w:val="28"/>
-        </w:rPr>
-        <w:t xml:space="preserve"> </w:t>
-      </w:r>
-      <w:proofErr w:type="spellStart"/>
-      <w:r>
-        <w:rPr>
-          <w:sz w:val="28"/>
-          <w:szCs w:val="28"/>
-        </w:rPr>
-        <w:t>emotional</w:t>
-      </w:r>
-      <w:proofErr w:type="spellEnd"/>
-      <w:r>
-        <w:rPr>
-          <w:sz w:val="28"/>
-          <w:szCs w:val="28"/>
-        </w:rPr>
-        <w:t xml:space="preserve"> </w:t>
-      </w:r>
-      <w:proofErr w:type="spellStart"/>
-      <w:r>
-        <w:rPr>
-          <w:sz w:val="28"/>
-          <w:szCs w:val="28"/>
-        </w:rPr>
-        <w:t>thinking</w:t>
-      </w:r>
-      <w:proofErr w:type="spellEnd"/>
-      <w:r>
-        <w:rPr>
-          <w:sz w:val="28"/>
-          <w:szCs w:val="28"/>
-        </w:rPr>
-        <w:t xml:space="preserve"> [</w:t>
-      </w:r>
-      <w:proofErr w:type="spellStart"/>
-      <w:r>
-        <w:rPr>
-          <w:sz w:val="28"/>
-          <w:szCs w:val="28"/>
-        </w:rPr>
-        <w:t>Text</w:t>
-      </w:r>
-      <w:proofErr w:type="spellEnd"/>
-      <w:r>
-        <w:rPr>
-          <w:sz w:val="28"/>
-          <w:szCs w:val="28"/>
-        </w:rPr>
-        <w:t xml:space="preserve">] / A. Toshchev, M. </w:t>
-      </w:r>
-      <w:proofErr w:type="spellStart"/>
-      <w:r>
-        <w:rPr>
-          <w:sz w:val="28"/>
-          <w:szCs w:val="28"/>
-        </w:rPr>
-        <w:t>Talanov</w:t>
-      </w:r>
-      <w:proofErr w:type="spellEnd"/>
-      <w:r>
-        <w:rPr>
-          <w:sz w:val="28"/>
-          <w:szCs w:val="28"/>
-        </w:rPr>
-        <w:t xml:space="preserve"> // </w:t>
-      </w:r>
-      <w:proofErr w:type="spellStart"/>
-      <w:r>
-        <w:rPr>
-          <w:sz w:val="28"/>
-          <w:szCs w:val="28"/>
-        </w:rPr>
-        <w:t>International</w:t>
-      </w:r>
-      <w:proofErr w:type="spellEnd"/>
-      <w:r>
-        <w:rPr>
-          <w:sz w:val="28"/>
-          <w:szCs w:val="28"/>
-        </w:rPr>
-        <w:t xml:space="preserve"> </w:t>
-      </w:r>
-      <w:proofErr w:type="spellStart"/>
-      <w:r>
-        <w:rPr>
-          <w:sz w:val="28"/>
-          <w:szCs w:val="28"/>
-        </w:rPr>
-        <w:t>Journal</w:t>
-      </w:r>
-      <w:proofErr w:type="spellEnd"/>
-      <w:r>
-        <w:rPr>
-          <w:sz w:val="28"/>
-          <w:szCs w:val="28"/>
-        </w:rPr>
-        <w:t xml:space="preserve"> </w:t>
-      </w:r>
-      <w:proofErr w:type="spellStart"/>
-      <w:r>
-        <w:rPr>
-          <w:sz w:val="28"/>
-          <w:szCs w:val="28"/>
-        </w:rPr>
-        <w:t>of</w:t>
-      </w:r>
-      <w:proofErr w:type="spellEnd"/>
-      <w:r>
-        <w:rPr>
-          <w:sz w:val="28"/>
-          <w:szCs w:val="28"/>
-        </w:rPr>
-        <w:t xml:space="preserve"> </w:t>
-      </w:r>
-      <w:proofErr w:type="spellStart"/>
-      <w:r>
-        <w:rPr>
-          <w:sz w:val="28"/>
-          <w:szCs w:val="28"/>
-        </w:rPr>
-        <w:t>Synthetic</w:t>
-      </w:r>
-      <w:proofErr w:type="spellEnd"/>
-      <w:r>
-        <w:rPr>
-          <w:sz w:val="28"/>
-          <w:szCs w:val="28"/>
-        </w:rPr>
-        <w:t xml:space="preserve"> </w:t>
-      </w:r>
-      <w:proofErr w:type="spellStart"/>
-      <w:r>
-        <w:rPr>
-          <w:sz w:val="28"/>
-          <w:szCs w:val="28"/>
-        </w:rPr>
-        <w:t>Emotions</w:t>
-      </w:r>
-      <w:proofErr w:type="spellEnd"/>
-      <w:r>
-        <w:rPr>
-          <w:sz w:val="28"/>
-          <w:szCs w:val="28"/>
-        </w:rPr>
-        <w:t xml:space="preserve"> (IJSE). — 2015. — </w:t>
-      </w:r>
-      <w:proofErr w:type="spellStart"/>
-      <w:r>
-        <w:rPr>
-          <w:sz w:val="28"/>
-          <w:szCs w:val="28"/>
-        </w:rPr>
-        <w:t>Vol</w:t>
-      </w:r>
-      <w:proofErr w:type="spellEnd"/>
-      <w:r>
-        <w:rPr>
-          <w:sz w:val="28"/>
-          <w:szCs w:val="28"/>
-        </w:rPr>
-        <w:t>. 6. — P. 65 – 72.</w:t>
+      <w:r>
+        <w:rPr>
+          <w:sz w:val="28"/>
+          <w:szCs w:val="28"/>
+          <w:lang w:val="en-US"/>
+        </w:rPr>
+        <w:t>computational emotional thinking [Text] / A. Toshchev, M. Talanov // International Journal of Synthetic Emotions (IJSE). — 2015. — Vol. 6. — P. 65 – 72.</w:t>
       </w:r>
       <w:r>
         <w:rPr>
           <w:sz w:val="38"/>
           <w:szCs w:val="38"/>
+          <w:lang w:val="en-US"/>
         </w:rPr>
         <w:t xml:space="preserve"> </w:t>
       </w:r>
@@ -5726,6 +3163,7 @@
           <w:rFonts w:ascii="MS Mincho" w:eastAsia="MS Mincho" w:hAnsi="MS Mincho" w:cs="MS Mincho"/>
           <w:sz w:val="38"/>
           <w:szCs w:val="38"/>
+          <w:lang w:val="en-US"/>
         </w:rPr>
         <w:t>  </w:t>
@@ -5789,23 +3227,7 @@
           <w:sz w:val="28"/>
           <w:szCs w:val="28"/>
         </w:rPr>
-        <w:t xml:space="preserve">Тощев, А.С. Применение </w:t>
-      </w:r>
-      <w:proofErr w:type="spellStart"/>
-      <w:r>
-        <w:rPr>
-          <w:sz w:val="28"/>
-          <w:szCs w:val="28"/>
-        </w:rPr>
-        <w:t>моделеи</w:t>
-      </w:r>
-      <w:proofErr w:type="spellEnd"/>
-      <w:r>
-        <w:rPr>
-          <w:sz w:val="28"/>
-          <w:szCs w:val="28"/>
-        </w:rPr>
-        <w:t>̆ мышления в интеллектуальных вопросно-ответных системах [Текст] / А.С. Тощев // Электронные библиотеки. –– 2015. –– Т. 18. –– С. 216 – 224.</w:t>
+        <w:t>Тощев, А.С. Применение моделей мышления в интеллектуальных вопросно-ответных системах [Текст] / А.С. Тощев // Электронные библиотеки. –– 2015. –– Т. 18. –– С. 216 – 224.</w:t>
       </w:r>
       <w:r>
         <w:rPr>
@@ -5826,7 +3248,7 @@
     </w:p>
     <w:p>
       <w:pPr>
-        <w:pStyle w:val="ac"/>
+        <w:pStyle w:val="NormalWeb"/>
         <w:spacing w:before="0" w:after="0" w:line="360" w:lineRule="auto"/>
         <w:ind w:firstLine="720"/>
         <w:jc w:val="both"/>
@@ -5845,7 +3267,7 @@
     </w:p>
     <w:p>
       <w:pPr>
-        <w:pStyle w:val="ac"/>
+        <w:pStyle w:val="NormalWeb"/>
         <w:spacing w:before="0" w:after="0" w:line="360" w:lineRule="auto"/>
         <w:ind w:firstLine="720"/>
         <w:jc w:val="both"/>
@@ -5903,21 +3325,12 @@
         </w:rPr>
         <w:t>«</w:t>
       </w:r>
-      <w:proofErr w:type="spellStart"/>
-      <w:r>
-        <w:rPr>
-          <w:sz w:val="28"/>
-          <w:szCs w:val="28"/>
-        </w:rPr>
-        <w:t>Системныи</w:t>
-      </w:r>
-      <w:proofErr w:type="spellEnd"/>
-      <w:r>
-        <w:rPr>
-          <w:sz w:val="28"/>
-          <w:szCs w:val="28"/>
-        </w:rPr>
-        <w:t>̆ анализ</w:t>
+      <w:r>
+        <w:rPr>
+          <w:sz w:val="28"/>
+          <w:szCs w:val="28"/>
+        </w:rPr>
+        <w:t>Системный анализ</w:t>
       </w:r>
       <w:r>
         <w:rPr>
@@ -5943,21 +3356,10 @@
     </w:p>
     <w:p>
       <w:pPr>
-        <w:pStyle w:val="ac"/>
+        <w:pStyle w:val="NormalWeb"/>
         <w:spacing w:before="0" w:after="0" w:line="360" w:lineRule="auto"/>
-        <w:ind w:firstLine="720"/>
+        <w:ind w:firstLine="708"/>
         <w:jc w:val="both"/>
-        <w:rPr>
-          <w:sz w:val="28"/>
-          <w:szCs w:val="28"/>
-        </w:rPr>
-      </w:pPr>
-    </w:p>
-    <w:p>
-      <w:pPr>
-        <w:pStyle w:val="ac"/>
-        <w:spacing w:before="0" w:after="0" w:line="360" w:lineRule="auto"/>
-        <w:jc w:val="center"/>
         <w:rPr>
           <w:sz w:val="28"/>
           <w:szCs w:val="28"/>
@@ -5977,7 +3379,16 @@
           <w:sz w:val="28"/>
           <w:szCs w:val="28"/>
         </w:rPr>
-        <w:t>Автоматизированная интеллектуальная система повышения эффективности ИТ-службы предприятия</w:t>
+        <w:t>И</w:t>
+      </w:r>
+      <w:r>
+        <w:rPr>
+          <w:i/>
+          <w:iCs/>
+          <w:sz w:val="28"/>
+          <w:szCs w:val="28"/>
+        </w:rPr>
+        <w:t>нтеллектуальная система повышения эффективности ИТ-службы предприятия</w:t>
       </w:r>
       <w:r>
         <w:rPr>
@@ -5993,25 +3404,19 @@
         </w:rPr>
         <w:t>Тощева Александра Сергеевича</w:t>
       </w:r>
-    </w:p>
-    <w:p>
-      <w:pPr>
-        <w:pStyle w:val="ac"/>
-        <w:spacing w:before="0" w:after="0" w:line="360" w:lineRule="auto"/>
-        <w:ind w:firstLine="720"/>
-        <w:contextualSpacing/>
-        <w:jc w:val="both"/>
-        <w:rPr>
-          <w:sz w:val="28"/>
-          <w:szCs w:val="28"/>
-        </w:rPr>
-      </w:pPr>
-      <w:r>
-        <w:rPr>
-          <w:sz w:val="28"/>
-          <w:szCs w:val="28"/>
-        </w:rPr>
-        <w:t xml:space="preserve">Рекомендуется к защите на соискание ученой степени кандидата физико-математических наук по специальности </w:t>
+      <w:r>
+        <w:rPr>
+          <w:sz w:val="28"/>
+          <w:szCs w:val="28"/>
+        </w:rPr>
+        <w:t xml:space="preserve"> р</w:t>
+      </w:r>
+      <w:r>
+        <w:rPr>
+          <w:sz w:val="28"/>
+          <w:szCs w:val="28"/>
+        </w:rPr>
+        <w:t xml:space="preserve">екомендуется к защите на соискание ученой степени кандидата физико-математических наук по специальности </w:t>
       </w:r>
       <w:r>
         <w:rPr>
@@ -6048,21 +3453,12 @@
         </w:rPr>
         <w:t>«</w:t>
       </w:r>
-      <w:proofErr w:type="spellStart"/>
-      <w:r>
-        <w:rPr>
-          <w:sz w:val="28"/>
-          <w:szCs w:val="28"/>
-        </w:rPr>
-        <w:t>Системныи</w:t>
-      </w:r>
-      <w:proofErr w:type="spellEnd"/>
-      <w:r>
-        <w:rPr>
-          <w:sz w:val="28"/>
-          <w:szCs w:val="28"/>
-        </w:rPr>
-        <w:t>̆ анализ</w:t>
+      <w:r>
+        <w:rPr>
+          <w:sz w:val="28"/>
+          <w:szCs w:val="28"/>
+        </w:rPr>
+        <w:t>Системный анализ</w:t>
       </w:r>
       <w:r>
         <w:rPr>
@@ -6154,6 +3550,20 @@
           <w:sz w:val="28"/>
           <w:szCs w:val="28"/>
         </w:rPr>
+        <w:t xml:space="preserve"> Высшей школы ИТИС </w:t>
+      </w:r>
+      <w:r>
+        <w:rPr>
+          <w:sz w:val="28"/>
+          <w:szCs w:val="28"/>
+        </w:rPr>
+        <w:t>Казанского (Приволжского) федерального университета</w:t>
+      </w:r>
+      <w:r>
+        <w:rPr>
+          <w:sz w:val="28"/>
+          <w:szCs w:val="28"/>
+        </w:rPr>
         <w:t xml:space="preserve"> </w:t>
       </w:r>
       <w:r>
@@ -6161,14 +3571,28 @@
           <w:sz w:val="28"/>
           <w:szCs w:val="28"/>
         </w:rPr>
-        <w:t xml:space="preserve">Высшей школы ИТИС </w:t>
-      </w:r>
-      <w:r>
-        <w:rPr>
-          <w:sz w:val="28"/>
-          <w:szCs w:val="28"/>
-        </w:rPr>
-        <w:t xml:space="preserve">Казанского (Приволжского) </w:t>
+        <w:t xml:space="preserve">и кафедры </w:t>
+      </w:r>
+      <w:r>
+        <w:rPr>
+          <w:sz w:val="28"/>
+          <w:szCs w:val="28"/>
+        </w:rPr>
+        <w:t>дифференциальных уравнений</w:t>
+      </w:r>
+      <w:r>
+        <w:rPr>
+          <w:sz w:val="28"/>
+          <w:szCs w:val="28"/>
+        </w:rPr>
+        <w:t>.</w:t>
+      </w:r>
+      <w:r>
+        <w:rPr>
+          <w:sz w:val="28"/>
+          <w:szCs w:val="28"/>
+        </w:rPr>
+        <w:t xml:space="preserve"> </w:t>
       </w:r>
       <w:r>
         <w:rPr>
@@ -6176,7 +3600,49 @@
           <w:szCs w:val="28"/>
         </w:rPr>
         <w:lastRenderedPageBreak/>
-        <w:t>федерального университета</w:t>
+        <w:t xml:space="preserve">Присутствовало на </w:t>
+      </w:r>
+      <w:r>
+        <w:rPr>
+          <w:sz w:val="28"/>
+          <w:szCs w:val="28"/>
+        </w:rPr>
+        <w:t xml:space="preserve">расширенном </w:t>
+      </w:r>
+      <w:r>
+        <w:rPr>
+          <w:sz w:val="28"/>
+          <w:szCs w:val="28"/>
+        </w:rPr>
+        <w:t xml:space="preserve">заседании </w:t>
+      </w:r>
+      <w:r>
+        <w:rPr>
+          <w:sz w:val="28"/>
+          <w:szCs w:val="28"/>
+        </w:rPr>
+        <w:t>__</w:t>
+      </w:r>
+      <w:r>
+        <w:rPr>
+          <w:sz w:val="28"/>
+          <w:szCs w:val="28"/>
+        </w:rPr>
+        <w:t xml:space="preserve"> чел. Результаты голосования: «за» - </w:t>
+      </w:r>
+      <w:r>
+        <w:rPr>
+          <w:sz w:val="28"/>
+          <w:szCs w:val="28"/>
+        </w:rPr>
+        <w:t>__</w:t>
+      </w:r>
+      <w:r>
+        <w:rPr>
+          <w:sz w:val="28"/>
+          <w:szCs w:val="28"/>
+        </w:rPr>
+        <w:t xml:space="preserve"> чел.,</w:t>
       </w:r>
       <w:r>
         <w:rPr>
@@ -6190,64 +3656,17 @@
           <w:sz w:val="28"/>
           <w:szCs w:val="28"/>
         </w:rPr>
-        <w:t xml:space="preserve">и кафедры </w:t>
-      </w:r>
-      <w:r>
-        <w:rPr>
-          <w:sz w:val="28"/>
-          <w:szCs w:val="28"/>
-        </w:rPr>
-        <w:t>дифференциальных уравнений</w:t>
-      </w:r>
-      <w:r>
-        <w:rPr>
-          <w:sz w:val="28"/>
-          <w:szCs w:val="28"/>
-        </w:rPr>
-        <w:t>.</w:t>
-      </w:r>
-      <w:r>
-        <w:rPr>
-          <w:sz w:val="28"/>
-          <w:szCs w:val="28"/>
-        </w:rPr>
-        <w:t xml:space="preserve"> </w:t>
-      </w:r>
-      <w:r>
-        <w:rPr>
-          <w:sz w:val="28"/>
-          <w:szCs w:val="28"/>
-        </w:rPr>
-        <w:t xml:space="preserve">Присутствовало на </w:t>
-      </w:r>
-      <w:r>
-        <w:rPr>
-          <w:sz w:val="28"/>
-          <w:szCs w:val="28"/>
-        </w:rPr>
-        <w:t xml:space="preserve">расширенном </w:t>
-      </w:r>
-      <w:r>
-        <w:rPr>
-          <w:sz w:val="28"/>
-          <w:szCs w:val="28"/>
-        </w:rPr>
-        <w:t>заседании 9 чел. Результаты голосования: «за» - 9 чел.,</w:t>
-      </w:r>
-      <w:r>
-        <w:rPr>
-          <w:sz w:val="28"/>
-          <w:szCs w:val="28"/>
-        </w:rPr>
-        <w:t xml:space="preserve"> </w:t>
-      </w:r>
-      <w:r>
-        <w:rPr>
-          <w:sz w:val="28"/>
-          <w:szCs w:val="28"/>
-        </w:rPr>
         <w:t xml:space="preserve">«против» - 0 чел., «воздержалось» - 0 чел., протокол № </w:t>
       </w:r>
+      <w:r>
+        <w:rPr>
+          <w:sz w:val="28"/>
+          <w:szCs w:val="28"/>
+        </w:rPr>
+        <w:t>_</w:t>
+      </w:r>
+      <w:bookmarkStart w:id="0" w:name="_GoBack"/>
+      <w:bookmarkEnd w:id="0"/>
       <w:r>
         <w:rPr>
           <w:sz w:val="28"/>
@@ -6448,17 +3867,8 @@
           <w:sz w:val="28"/>
           <w:szCs w:val="28"/>
         </w:rPr>
-        <w:t xml:space="preserve"> </w:t>
-      </w:r>
-      <w:proofErr w:type="spellStart"/>
-      <w:r>
-        <w:rPr>
-          <w:sz w:val="28"/>
-          <w:szCs w:val="28"/>
-        </w:rPr>
-        <w:t>Хасьянов</w:t>
-      </w:r>
-      <w:proofErr w:type="spellEnd"/>
+        <w:t xml:space="preserve"> Хасьянов</w:t>
+      </w:r>
     </w:p>
     <w:p>
       <w:pPr>
@@ -6636,7 +4046,7 @@
 </file>
 
 <file path=word/endnotes.xml><?xml version="1.0" encoding="utf-8"?>
-<w:endnotes xmlns:wpc="http://schemas.microsoft.com/office/word/2010/wordprocessingCanvas" xmlns:mo="http://schemas.microsoft.com/office/mac/office/2008/main" xmlns:mc="http://schemas.openxmlformats.org/markup-compatibility/2006" xmlns:mv="urn:schemas-microsoft-com:mac:vml" xmlns:o="urn:schemas-microsoft-com:office:office" xmlns:r="http://schemas.openxmlformats.org/officeDocument/2006/relationships" xmlns:m="http://schemas.openxmlformats.org/officeDocument/2006/math" xmlns:v="urn:schemas-microsoft-com:vml" xmlns:wp14="http://schemas.microsoft.com/office/word/2010/wordprocessingDrawing" xmlns:wp="http://schemas.openxmlformats.org/drawingml/2006/wordprocessingDrawing" xmlns:w10="urn:schemas-microsoft-com:office:word" xmlns:w="http://schemas.openxmlformats.org/wordprocessingml/2006/main" xmlns:w14="http://schemas.microsoft.com/office/word/2010/wordml" xmlns:w15="http://schemas.microsoft.com/office/word/2012/wordml" xmlns:wpg="http://schemas.microsoft.com/office/word/2010/wordprocessingGroup" xmlns:wpi="http://schemas.microsoft.com/office/word/2010/wordprocessingInk" xmlns:wne="http://schemas.microsoft.com/office/word/2006/wordml" xmlns:wps="http://schemas.microsoft.com/office/word/2010/wordprocessingShape" mc:Ignorable="w14 w15 wp14">
+<w:endnotes xmlns:wpc="http://schemas.microsoft.com/office/word/2010/wordprocessingCanvas" xmlns:mc="http://schemas.openxmlformats.org/markup-compatibility/2006" xmlns:o="urn:schemas-microsoft-com:office:office" xmlns:r="http://schemas.openxmlformats.org/officeDocument/2006/relationships" xmlns:m="http://schemas.openxmlformats.org/officeDocument/2006/math" xmlns:v="urn:schemas-microsoft-com:vml" xmlns:wp14="http://schemas.microsoft.com/office/word/2010/wordprocessingDrawing" xmlns:wp="http://schemas.openxmlformats.org/drawingml/2006/wordprocessingDrawing" xmlns:w10="urn:schemas-microsoft-com:office:word" xmlns:w="http://schemas.openxmlformats.org/wordprocessingml/2006/main" xmlns:w14="http://schemas.microsoft.com/office/word/2010/wordml" xmlns:w15="http://schemas.microsoft.com/office/word/2012/wordml" xmlns:wpg="http://schemas.microsoft.com/office/word/2010/wordprocessingGroup" xmlns:wpi="http://schemas.microsoft.com/office/word/2010/wordprocessingInk" xmlns:wne="http://schemas.microsoft.com/office/word/2006/wordml" xmlns:wps="http://schemas.microsoft.com/office/word/2010/wordprocessingShape" mc:Ignorable="w14 w15 wp14">
   <w:endnote w:type="separator" w:id="-1">
     <w:p>
       <w:r>
@@ -6655,20 +4065,20 @@
 </file>
 
 <file path=word/footer1.xml><?xml version="1.0" encoding="utf-8"?>
-<w:ftr xmlns:wpc="http://schemas.microsoft.com/office/word/2010/wordprocessingCanvas" xmlns:mo="http://schemas.microsoft.com/office/mac/office/2008/main" xmlns:mc="http://schemas.openxmlformats.org/markup-compatibility/2006" xmlns:mv="urn:schemas-microsoft-com:mac:vml" xmlns:o="urn:schemas-microsoft-com:office:office" xmlns:r="http://schemas.openxmlformats.org/officeDocument/2006/relationships" xmlns:m="http://schemas.openxmlformats.org/officeDocument/2006/math" xmlns:v="urn:schemas-microsoft-com:vml" xmlns:wp14="http://schemas.microsoft.com/office/word/2010/wordprocessingDrawing" xmlns:wp="http://schemas.openxmlformats.org/drawingml/2006/wordprocessingDrawing" xmlns:w10="urn:schemas-microsoft-com:office:word" xmlns:w="http://schemas.openxmlformats.org/wordprocessingml/2006/main" xmlns:w14="http://schemas.microsoft.com/office/word/2010/wordml" xmlns:w15="http://schemas.microsoft.com/office/word/2012/wordml" xmlns:wpg="http://schemas.microsoft.com/office/word/2010/wordprocessingGroup" xmlns:wpi="http://schemas.microsoft.com/office/word/2010/wordprocessingInk" xmlns:wne="http://schemas.microsoft.com/office/word/2006/wordml" xmlns:wps="http://schemas.microsoft.com/office/word/2010/wordprocessingShape" mc:Ignorable="w14 w15 wp14">
+<w:ftr xmlns:wpc="http://schemas.microsoft.com/office/word/2010/wordprocessingCanvas" xmlns:mc="http://schemas.openxmlformats.org/markup-compatibility/2006" xmlns:o="urn:schemas-microsoft-com:office:office" xmlns:r="http://schemas.openxmlformats.org/officeDocument/2006/relationships" xmlns:m="http://schemas.openxmlformats.org/officeDocument/2006/math" xmlns:v="urn:schemas-microsoft-com:vml" xmlns:wp14="http://schemas.microsoft.com/office/word/2010/wordprocessingDrawing" xmlns:wp="http://schemas.openxmlformats.org/drawingml/2006/wordprocessingDrawing" xmlns:w10="urn:schemas-microsoft-com:office:word" xmlns:w="http://schemas.openxmlformats.org/wordprocessingml/2006/main" xmlns:w14="http://schemas.microsoft.com/office/word/2010/wordml" xmlns:w15="http://schemas.microsoft.com/office/word/2012/wordml" xmlns:wpg="http://schemas.microsoft.com/office/word/2010/wordprocessingGroup" xmlns:wpi="http://schemas.microsoft.com/office/word/2010/wordprocessingInk" xmlns:wne="http://schemas.microsoft.com/office/word/2006/wordml" xmlns:wps="http://schemas.microsoft.com/office/word/2010/wordprocessingShape" mc:Ignorable="w14 w15 wp14">
   <w:p>
     <w:pPr>
-      <w:pStyle w:val="a7"/>
+      <w:pStyle w:val="Footer"/>
     </w:pPr>
   </w:p>
 </w:ftr>
 </file>
 
 <file path=word/footer2.xml><?xml version="1.0" encoding="utf-8"?>
-<w:ftr xmlns:wpc="http://schemas.microsoft.com/office/word/2010/wordprocessingCanvas" xmlns:mo="http://schemas.microsoft.com/office/mac/office/2008/main" xmlns:mc="http://schemas.openxmlformats.org/markup-compatibility/2006" xmlns:mv="urn:schemas-microsoft-com:mac:vml" xmlns:o="urn:schemas-microsoft-com:office:office" xmlns:r="http://schemas.openxmlformats.org/officeDocument/2006/relationships" xmlns:m="http://schemas.openxmlformats.org/officeDocument/2006/math" xmlns:v="urn:schemas-microsoft-com:vml" xmlns:wp14="http://schemas.microsoft.com/office/word/2010/wordprocessingDrawing" xmlns:wp="http://schemas.openxmlformats.org/drawingml/2006/wordprocessingDrawing" xmlns:w10="urn:schemas-microsoft-com:office:word" xmlns:w="http://schemas.openxmlformats.org/wordprocessingml/2006/main" xmlns:w14="http://schemas.microsoft.com/office/word/2010/wordml" xmlns:w15="http://schemas.microsoft.com/office/word/2012/wordml" xmlns:wpg="http://schemas.microsoft.com/office/word/2010/wordprocessingGroup" xmlns:wpi="http://schemas.microsoft.com/office/word/2010/wordprocessingInk" xmlns:wne="http://schemas.microsoft.com/office/word/2006/wordml" xmlns:wps="http://schemas.microsoft.com/office/word/2010/wordprocessingShape" mc:Ignorable="w14 w15 wp14">
+<w:ftr xmlns:wpc="http://schemas.microsoft.com/office/word/2010/wordprocessingCanvas" xmlns:mc="http://schemas.openxmlformats.org/markup-compatibility/2006" xmlns:o="urn:schemas-microsoft-com:office:office" xmlns:r="http://schemas.openxmlformats.org/officeDocument/2006/relationships" xmlns:m="http://schemas.openxmlformats.org/officeDocument/2006/math" xmlns:v="urn:schemas-microsoft-com:vml" xmlns:wp14="http://schemas.microsoft.com/office/word/2010/wordprocessingDrawing" xmlns:wp="http://schemas.openxmlformats.org/drawingml/2006/wordprocessingDrawing" xmlns:w10="urn:schemas-microsoft-com:office:word" xmlns:w="http://schemas.openxmlformats.org/wordprocessingml/2006/main" xmlns:w14="http://schemas.microsoft.com/office/word/2010/wordml" xmlns:w15="http://schemas.microsoft.com/office/word/2012/wordml" xmlns:wpg="http://schemas.microsoft.com/office/word/2010/wordprocessingGroup" xmlns:wpi="http://schemas.microsoft.com/office/word/2010/wordprocessingInk" xmlns:wne="http://schemas.microsoft.com/office/word/2006/wordml" xmlns:wps="http://schemas.microsoft.com/office/word/2010/wordprocessingShape" mc:Ignorable="w14 w15 wp14">
   <w:p>
     <w:pPr>
-      <w:pStyle w:val="a7"/>
+      <w:pStyle w:val="Footer"/>
       <w:jc w:val="right"/>
     </w:pPr>
     <w:r>
@@ -6684,7 +4094,7 @@
       <w:rPr>
         <w:noProof/>
       </w:rPr>
-      <w:t>4</w:t>
+      <w:t>6</w:t>
     </w:r>
     <w:r>
       <w:rPr>
@@ -6695,24 +4105,24 @@
   </w:p>
   <w:p>
     <w:pPr>
-      <w:pStyle w:val="a7"/>
+      <w:pStyle w:val="Footer"/>
     </w:pPr>
   </w:p>
 </w:ftr>
 </file>
 
 <file path=word/footer3.xml><?xml version="1.0" encoding="utf-8"?>
-<w:ftr xmlns:wpc="http://schemas.microsoft.com/office/word/2010/wordprocessingCanvas" xmlns:mo="http://schemas.microsoft.com/office/mac/office/2008/main" xmlns:mc="http://schemas.openxmlformats.org/markup-compatibility/2006" xmlns:mv="urn:schemas-microsoft-com:mac:vml" xmlns:o="urn:schemas-microsoft-com:office:office" xmlns:r="http://schemas.openxmlformats.org/officeDocument/2006/relationships" xmlns:m="http://schemas.openxmlformats.org/officeDocument/2006/math" xmlns:v="urn:schemas-microsoft-com:vml" xmlns:wp14="http://schemas.microsoft.com/office/word/2010/wordprocessingDrawing" xmlns:wp="http://schemas.openxmlformats.org/drawingml/2006/wordprocessingDrawing" xmlns:w10="urn:schemas-microsoft-com:office:word" xmlns:w="http://schemas.openxmlformats.org/wordprocessingml/2006/main" xmlns:w14="http://schemas.microsoft.com/office/word/2010/wordml" xmlns:w15="http://schemas.microsoft.com/office/word/2012/wordml" xmlns:wpg="http://schemas.microsoft.com/office/word/2010/wordprocessingGroup" xmlns:wpi="http://schemas.microsoft.com/office/word/2010/wordprocessingInk" xmlns:wne="http://schemas.microsoft.com/office/word/2006/wordml" xmlns:wps="http://schemas.microsoft.com/office/word/2010/wordprocessingShape" mc:Ignorable="w14 w15 wp14">
+<w:ftr xmlns:wpc="http://schemas.microsoft.com/office/word/2010/wordprocessingCanvas" xmlns:mc="http://schemas.openxmlformats.org/markup-compatibility/2006" xmlns:o="urn:schemas-microsoft-com:office:office" xmlns:r="http://schemas.openxmlformats.org/officeDocument/2006/relationships" xmlns:m="http://schemas.openxmlformats.org/officeDocument/2006/math" xmlns:v="urn:schemas-microsoft-com:vml" xmlns:wp14="http://schemas.microsoft.com/office/word/2010/wordprocessingDrawing" xmlns:wp="http://schemas.openxmlformats.org/drawingml/2006/wordprocessingDrawing" xmlns:w10="urn:schemas-microsoft-com:office:word" xmlns:w="http://schemas.openxmlformats.org/wordprocessingml/2006/main" xmlns:w14="http://schemas.microsoft.com/office/word/2010/wordml" xmlns:w15="http://schemas.microsoft.com/office/word/2012/wordml" xmlns:wpg="http://schemas.microsoft.com/office/word/2010/wordprocessingGroup" xmlns:wpi="http://schemas.microsoft.com/office/word/2010/wordprocessingInk" xmlns:wne="http://schemas.microsoft.com/office/word/2006/wordml" xmlns:wps="http://schemas.microsoft.com/office/word/2010/wordprocessingShape" mc:Ignorable="w14 w15 wp14">
   <w:p>
     <w:pPr>
-      <w:pStyle w:val="a7"/>
+      <w:pStyle w:val="Footer"/>
     </w:pPr>
   </w:p>
 </w:ftr>
 </file>
 
 <file path=word/footnotes.xml><?xml version="1.0" encoding="utf-8"?>
-<w:footnotes xmlns:wpc="http://schemas.microsoft.com/office/word/2010/wordprocessingCanvas" xmlns:mo="http://schemas.microsoft.com/office/mac/office/2008/main" xmlns:mc="http://schemas.openxmlformats.org/markup-compatibility/2006" xmlns:mv="urn:schemas-microsoft-com:mac:vml" xmlns:o="urn:schemas-microsoft-com:office:office" xmlns:r="http://schemas.openxmlformats.org/officeDocument/2006/relationships" xmlns:m="http://schemas.openxmlformats.org/officeDocument/2006/math" xmlns:v="urn:schemas-microsoft-com:vml" xmlns:wp14="http://schemas.microsoft.com/office/word/2010/wordprocessingDrawing" xmlns:wp="http://schemas.openxmlformats.org/drawingml/2006/wordprocessingDrawing" xmlns:w10="urn:schemas-microsoft-com:office:word" xmlns:w="http://schemas.openxmlformats.org/wordprocessingml/2006/main" xmlns:w14="http://schemas.microsoft.com/office/word/2010/wordml" xmlns:w15="http://schemas.microsoft.com/office/word/2012/wordml" xmlns:wpg="http://schemas.microsoft.com/office/word/2010/wordprocessingGroup" xmlns:wpi="http://schemas.microsoft.com/office/word/2010/wordprocessingInk" xmlns:wne="http://schemas.microsoft.com/office/word/2006/wordml" xmlns:wps="http://schemas.microsoft.com/office/word/2010/wordprocessingShape" mc:Ignorable="w14 w15 wp14">
+<w:footnotes xmlns:wpc="http://schemas.microsoft.com/office/word/2010/wordprocessingCanvas" xmlns:mc="http://schemas.openxmlformats.org/markup-compatibility/2006" xmlns:o="urn:schemas-microsoft-com:office:office" xmlns:r="http://schemas.openxmlformats.org/officeDocument/2006/relationships" xmlns:m="http://schemas.openxmlformats.org/officeDocument/2006/math" xmlns:v="urn:schemas-microsoft-com:vml" xmlns:wp14="http://schemas.microsoft.com/office/word/2010/wordprocessingDrawing" xmlns:wp="http://schemas.openxmlformats.org/drawingml/2006/wordprocessingDrawing" xmlns:w10="urn:schemas-microsoft-com:office:word" xmlns:w="http://schemas.openxmlformats.org/wordprocessingml/2006/main" xmlns:w14="http://schemas.microsoft.com/office/word/2010/wordml" xmlns:w15="http://schemas.microsoft.com/office/word/2012/wordml" xmlns:wpg="http://schemas.microsoft.com/office/word/2010/wordprocessingGroup" xmlns:wpi="http://schemas.microsoft.com/office/word/2010/wordprocessingInk" xmlns:wne="http://schemas.microsoft.com/office/word/2006/wordml" xmlns:wps="http://schemas.microsoft.com/office/word/2010/wordprocessingShape" mc:Ignorable="w14 w15 wp14">
   <w:footnote w:type="separator" w:id="-1">
     <w:p>
       <w:r>
@@ -6731,38 +4141,38 @@
 </file>
 
 <file path=word/header1.xml><?xml version="1.0" encoding="utf-8"?>
-<w:hdr xmlns:wpc="http://schemas.microsoft.com/office/word/2010/wordprocessingCanvas" xmlns:mo="http://schemas.microsoft.com/office/mac/office/2008/main" xmlns:mc="http://schemas.openxmlformats.org/markup-compatibility/2006" xmlns:mv="urn:schemas-microsoft-com:mac:vml" xmlns:o="urn:schemas-microsoft-com:office:office" xmlns:r="http://schemas.openxmlformats.org/officeDocument/2006/relationships" xmlns:m="http://schemas.openxmlformats.org/officeDocument/2006/math" xmlns:v="urn:schemas-microsoft-com:vml" xmlns:wp14="http://schemas.microsoft.com/office/word/2010/wordprocessingDrawing" xmlns:wp="http://schemas.openxmlformats.org/drawingml/2006/wordprocessingDrawing" xmlns:w10="urn:schemas-microsoft-com:office:word" xmlns:w="http://schemas.openxmlformats.org/wordprocessingml/2006/main" xmlns:w14="http://schemas.microsoft.com/office/word/2010/wordml" xmlns:w15="http://schemas.microsoft.com/office/word/2012/wordml" xmlns:wpg="http://schemas.microsoft.com/office/word/2010/wordprocessingGroup" xmlns:wpi="http://schemas.microsoft.com/office/word/2010/wordprocessingInk" xmlns:wne="http://schemas.microsoft.com/office/word/2006/wordml" xmlns:wps="http://schemas.microsoft.com/office/word/2010/wordprocessingShape" mc:Ignorable="w14 w15 wp14">
+<w:hdr xmlns:wpc="http://schemas.microsoft.com/office/word/2010/wordprocessingCanvas" xmlns:mc="http://schemas.openxmlformats.org/markup-compatibility/2006" xmlns:o="urn:schemas-microsoft-com:office:office" xmlns:r="http://schemas.openxmlformats.org/officeDocument/2006/relationships" xmlns:m="http://schemas.openxmlformats.org/officeDocument/2006/math" xmlns:v="urn:schemas-microsoft-com:vml" xmlns:wp14="http://schemas.microsoft.com/office/word/2010/wordprocessingDrawing" xmlns:wp="http://schemas.openxmlformats.org/drawingml/2006/wordprocessingDrawing" xmlns:w10="urn:schemas-microsoft-com:office:word" xmlns:w="http://schemas.openxmlformats.org/wordprocessingml/2006/main" xmlns:w14="http://schemas.microsoft.com/office/word/2010/wordml" xmlns:w15="http://schemas.microsoft.com/office/word/2012/wordml" xmlns:wpg="http://schemas.microsoft.com/office/word/2010/wordprocessingGroup" xmlns:wpi="http://schemas.microsoft.com/office/word/2010/wordprocessingInk" xmlns:wne="http://schemas.microsoft.com/office/word/2006/wordml" xmlns:wps="http://schemas.microsoft.com/office/word/2010/wordprocessingShape" mc:Ignorable="w14 w15 wp14">
   <w:p>
     <w:pPr>
-      <w:pStyle w:val="a5"/>
+      <w:pStyle w:val="Header"/>
     </w:pPr>
   </w:p>
 </w:hdr>
 </file>
 
 <file path=word/header2.xml><?xml version="1.0" encoding="utf-8"?>
-<w:hdr xmlns:wpc="http://schemas.microsoft.com/office/word/2010/wordprocessingCanvas" xmlns:mo="http://schemas.microsoft.com/office/mac/office/2008/main" xmlns:mc="http://schemas.openxmlformats.org/markup-compatibility/2006" xmlns:mv="urn:schemas-microsoft-com:mac:vml" xmlns:o="urn:schemas-microsoft-com:office:office" xmlns:r="http://schemas.openxmlformats.org/officeDocument/2006/relationships" xmlns:m="http://schemas.openxmlformats.org/officeDocument/2006/math" xmlns:v="urn:schemas-microsoft-com:vml" xmlns:wp14="http://schemas.microsoft.com/office/word/2010/wordprocessingDrawing" xmlns:wp="http://schemas.openxmlformats.org/drawingml/2006/wordprocessingDrawing" xmlns:w10="urn:schemas-microsoft-com:office:word" xmlns:w="http://schemas.openxmlformats.org/wordprocessingml/2006/main" xmlns:w14="http://schemas.microsoft.com/office/word/2010/wordml" xmlns:w15="http://schemas.microsoft.com/office/word/2012/wordml" xmlns:wpg="http://schemas.microsoft.com/office/word/2010/wordprocessingGroup" xmlns:wpi="http://schemas.microsoft.com/office/word/2010/wordprocessingInk" xmlns:wne="http://schemas.microsoft.com/office/word/2006/wordml" xmlns:wps="http://schemas.microsoft.com/office/word/2010/wordprocessingShape" mc:Ignorable="w14 w15 wp14">
+<w:hdr xmlns:wpc="http://schemas.microsoft.com/office/word/2010/wordprocessingCanvas" xmlns:mc="http://schemas.openxmlformats.org/markup-compatibility/2006" xmlns:o="urn:schemas-microsoft-com:office:office" xmlns:r="http://schemas.openxmlformats.org/officeDocument/2006/relationships" xmlns:m="http://schemas.openxmlformats.org/officeDocument/2006/math" xmlns:v="urn:schemas-microsoft-com:vml" xmlns:wp14="http://schemas.microsoft.com/office/word/2010/wordprocessingDrawing" xmlns:wp="http://schemas.openxmlformats.org/drawingml/2006/wordprocessingDrawing" xmlns:w10="urn:schemas-microsoft-com:office:word" xmlns:w="http://schemas.openxmlformats.org/wordprocessingml/2006/main" xmlns:w14="http://schemas.microsoft.com/office/word/2010/wordml" xmlns:w15="http://schemas.microsoft.com/office/word/2012/wordml" xmlns:wpg="http://schemas.microsoft.com/office/word/2010/wordprocessingGroup" xmlns:wpi="http://schemas.microsoft.com/office/word/2010/wordprocessingInk" xmlns:wne="http://schemas.microsoft.com/office/word/2006/wordml" xmlns:wps="http://schemas.microsoft.com/office/word/2010/wordprocessingShape" mc:Ignorable="w14 w15 wp14">
   <w:p>
     <w:pPr>
-      <w:pStyle w:val="a5"/>
+      <w:pStyle w:val="Header"/>
     </w:pPr>
   </w:p>
 </w:hdr>
 </file>
 
 <file path=word/header3.xml><?xml version="1.0" encoding="utf-8"?>
-<w:hdr xmlns:wpc="http://schemas.microsoft.com/office/word/2010/wordprocessingCanvas" xmlns:mo="http://schemas.microsoft.com/office/mac/office/2008/main" xmlns:mc="http://schemas.openxmlformats.org/markup-compatibility/2006" xmlns:mv="urn:schemas-microsoft-com:mac:vml" xmlns:o="urn:schemas-microsoft-com:office:office" xmlns:r="http://schemas.openxmlformats.org/officeDocument/2006/relationships" xmlns:m="http://schemas.openxmlformats.org/officeDocument/2006/math" xmlns:v="urn:schemas-microsoft-com:vml" xmlns:wp14="http://schemas.microsoft.com/office/word/2010/wordprocessingDrawing" xmlns:wp="http://schemas.openxmlformats.org/drawingml/2006/wordprocessingDrawing" xmlns:w10="urn:schemas-microsoft-com:office:word" xmlns:w="http://schemas.openxmlformats.org/wordprocessingml/2006/main" xmlns:w14="http://schemas.microsoft.com/office/word/2010/wordml" xmlns:w15="http://schemas.microsoft.com/office/word/2012/wordml" xmlns:wpg="http://schemas.microsoft.com/office/word/2010/wordprocessingGroup" xmlns:wpi="http://schemas.microsoft.com/office/word/2010/wordprocessingInk" xmlns:wne="http://schemas.microsoft.com/office/word/2006/wordml" xmlns:wps="http://schemas.microsoft.com/office/word/2010/wordprocessingShape" mc:Ignorable="w14 w15 wp14">
+<w:hdr xmlns:wpc="http://schemas.microsoft.com/office/word/2010/wordprocessingCanvas" xmlns:mc="http://schemas.openxmlformats.org/markup-compatibility/2006" xmlns:o="urn:schemas-microsoft-com:office:office" xmlns:r="http://schemas.openxmlformats.org/officeDocument/2006/relationships" xmlns:m="http://schemas.openxmlformats.org/officeDocument/2006/math" xmlns:v="urn:schemas-microsoft-com:vml" xmlns:wp14="http://schemas.microsoft.com/office/word/2010/wordprocessingDrawing" xmlns:wp="http://schemas.openxmlformats.org/drawingml/2006/wordprocessingDrawing" xmlns:w10="urn:schemas-microsoft-com:office:word" xmlns:w="http://schemas.openxmlformats.org/wordprocessingml/2006/main" xmlns:w14="http://schemas.microsoft.com/office/word/2010/wordml" xmlns:w15="http://schemas.microsoft.com/office/word/2012/wordml" xmlns:wpg="http://schemas.microsoft.com/office/word/2010/wordprocessingGroup" xmlns:wpi="http://schemas.microsoft.com/office/word/2010/wordprocessingInk" xmlns:wne="http://schemas.microsoft.com/office/word/2006/wordml" xmlns:wps="http://schemas.microsoft.com/office/word/2010/wordprocessingShape" mc:Ignorable="w14 w15 wp14">
   <w:p>
     <w:pPr>
-      <w:pStyle w:val="a5"/>
+      <w:pStyle w:val="Header"/>
     </w:pPr>
   </w:p>
 </w:hdr>
 </file>
 
 <file path=word/numbering.xml><?xml version="1.0" encoding="utf-8"?>
-<w:numbering xmlns:wpc="http://schemas.microsoft.com/office/word/2010/wordprocessingCanvas" xmlns:mo="http://schemas.microsoft.com/office/mac/office/2008/main" xmlns:mc="http://schemas.openxmlformats.org/markup-compatibility/2006" xmlns:mv="urn:schemas-microsoft-com:mac:vml" xmlns:o="urn:schemas-microsoft-com:office:office" xmlns:r="http://schemas.openxmlformats.org/officeDocument/2006/relationships" xmlns:m="http://schemas.openxmlformats.org/officeDocument/2006/math" xmlns:v="urn:schemas-microsoft-com:vml" xmlns:wp14="http://schemas.microsoft.com/office/word/2010/wordprocessingDrawing" xmlns:wp="http://schemas.openxmlformats.org/drawingml/2006/wordprocessingDrawing" xmlns:w10="urn:schemas-microsoft-com:office:word" xmlns:w="http://schemas.openxmlformats.org/wordprocessingml/2006/main" xmlns:w14="http://schemas.microsoft.com/office/word/2010/wordml" xmlns:w15="http://schemas.microsoft.com/office/word/2012/wordml" xmlns:wpg="http://schemas.microsoft.com/office/word/2010/wordprocessingGroup" xmlns:wpi="http://schemas.microsoft.com/office/word/2010/wordprocessingInk" xmlns:wne="http://schemas.microsoft.com/office/word/2006/wordml" xmlns:wps="http://schemas.microsoft.com/office/word/2010/wordprocessingShape" mc:Ignorable="w14 w15 wp14">
-  <w:abstractNum w:abstractNumId="0">
+<w:numbering xmlns:wpc="http://schemas.microsoft.com/office/word/2010/wordprocessingCanvas" xmlns:mc="http://schemas.openxmlformats.org/markup-compatibility/2006" xmlns:o="urn:schemas-microsoft-com:office:office" xmlns:r="http://schemas.openxmlformats.org/officeDocument/2006/relationships" xmlns:m="http://schemas.openxmlformats.org/officeDocument/2006/math" xmlns:v="urn:schemas-microsoft-com:vml" xmlns:wp14="http://schemas.microsoft.com/office/word/2010/wordprocessingDrawing" xmlns:wp="http://schemas.openxmlformats.org/drawingml/2006/wordprocessingDrawing" xmlns:w10="urn:schemas-microsoft-com:office:word" xmlns:w="http://schemas.openxmlformats.org/wordprocessingml/2006/main" xmlns:w14="http://schemas.microsoft.com/office/word/2010/wordml" xmlns:w15="http://schemas.microsoft.com/office/word/2012/wordml" xmlns:wpg="http://schemas.microsoft.com/office/word/2010/wordprocessingGroup" xmlns:wpi="http://schemas.microsoft.com/office/word/2010/wordprocessingInk" xmlns:wne="http://schemas.microsoft.com/office/word/2006/wordml" xmlns:wps="http://schemas.microsoft.com/office/word/2010/wordprocessingShape" mc:Ignorable="w14 w15 wp14">
+  <w:abstractNum w:abstractNumId="0" w15:restartNumberingAfterBreak="0">
     <w:nsid w:val="00000001"/>
     <w:multiLevelType w:val="hybridMultilevel"/>
     <w:tmpl w:val="4DE60A0E"/>
@@ -6820,7 +4230,7 @@
       <w:lvlJc w:val="left"/>
     </w:lvl>
   </w:abstractNum>
-  <w:abstractNum w:abstractNumId="1">
+  <w:abstractNum w:abstractNumId="1" w15:restartNumberingAfterBreak="0">
     <w:nsid w:val="023858F0"/>
     <w:multiLevelType w:val="hybridMultilevel"/>
     <w:tmpl w:val="888CD95E"/>
@@ -6957,7 +4367,7 @@
       </w:rPr>
     </w:lvl>
   </w:abstractNum>
-  <w:abstractNum w:abstractNumId="2">
+  <w:abstractNum w:abstractNumId="2" w15:restartNumberingAfterBreak="0">
     <w:nsid w:val="0D67684B"/>
     <w:multiLevelType w:val="hybridMultilevel"/>
     <w:tmpl w:val="D57CAE06"/>
@@ -7046,7 +4456,7 @@
       </w:pPr>
     </w:lvl>
   </w:abstractNum>
-  <w:abstractNum w:abstractNumId="3">
+  <w:abstractNum w:abstractNumId="3" w15:restartNumberingAfterBreak="0">
     <w:nsid w:val="10763EF7"/>
     <w:multiLevelType w:val="hybridMultilevel"/>
     <w:tmpl w:val="7988DCA2"/>
@@ -7187,7 +4597,7 @@
       </w:rPr>
     </w:lvl>
   </w:abstractNum>
-  <w:abstractNum w:abstractNumId="4">
+  <w:abstractNum w:abstractNumId="4" w15:restartNumberingAfterBreak="0">
     <w:nsid w:val="12FB5DFE"/>
     <w:multiLevelType w:val="hybridMultilevel"/>
     <w:tmpl w:val="233ABABC"/>
@@ -7300,7 +4710,7 @@
       </w:rPr>
     </w:lvl>
   </w:abstractNum>
-  <w:abstractNum w:abstractNumId="5">
+  <w:abstractNum w:abstractNumId="5" w15:restartNumberingAfterBreak="0">
     <w:nsid w:val="1B3E3F5F"/>
     <w:multiLevelType w:val="multilevel"/>
     <w:tmpl w:val="DD9891BA"/>
@@ -7440,7 +4850,7 @@
       </w:rPr>
     </w:lvl>
   </w:abstractNum>
-  <w:abstractNum w:abstractNumId="6">
+  <w:abstractNum w:abstractNumId="6" w15:restartNumberingAfterBreak="0">
     <w:nsid w:val="22D27A27"/>
     <w:multiLevelType w:val="hybridMultilevel"/>
     <w:tmpl w:val="8A322E78"/>
@@ -7550,7 +4960,7 @@
       </w:pPr>
     </w:lvl>
   </w:abstractNum>
-  <w:abstractNum w:abstractNumId="7">
+  <w:abstractNum w:abstractNumId="7" w15:restartNumberingAfterBreak="0">
     <w:nsid w:val="2CC37E94"/>
     <w:multiLevelType w:val="hybridMultilevel"/>
     <w:tmpl w:val="79925E80"/>
@@ -7690,7 +5100,7 @@
       </w:rPr>
     </w:lvl>
   </w:abstractNum>
-  <w:abstractNum w:abstractNumId="8">
+  <w:abstractNum w:abstractNumId="8" w15:restartNumberingAfterBreak="0">
     <w:nsid w:val="3B6B2BCB"/>
     <w:multiLevelType w:val="hybridMultilevel"/>
     <w:tmpl w:val="C6A67CA8"/>
@@ -7806,7 +5216,7 @@
       </w:pPr>
     </w:lvl>
   </w:abstractNum>
-  <w:abstractNum w:abstractNumId="9">
+  <w:abstractNum w:abstractNumId="9" w15:restartNumberingAfterBreak="0">
     <w:nsid w:val="3E447705"/>
     <w:multiLevelType w:val="hybridMultilevel"/>
     <w:tmpl w:val="AB9AD1D6"/>
@@ -7943,7 +5353,7 @@
       </w:rPr>
     </w:lvl>
   </w:abstractNum>
-  <w:abstractNum w:abstractNumId="10">
+  <w:abstractNum w:abstractNumId="10" w15:restartNumberingAfterBreak="0">
     <w:nsid w:val="3FA43E39"/>
     <w:multiLevelType w:val="hybridMultilevel"/>
     <w:tmpl w:val="936280C2"/>
@@ -8057,7 +5467,7 @@
       </w:rPr>
     </w:lvl>
   </w:abstractNum>
-  <w:abstractNum w:abstractNumId="11">
+  <w:abstractNum w:abstractNumId="11" w15:restartNumberingAfterBreak="0">
     <w:nsid w:val="55600A49"/>
     <w:multiLevelType w:val="hybridMultilevel"/>
     <w:tmpl w:val="A27E6B72"/>
@@ -8197,7 +5607,7 @@
       </w:rPr>
     </w:lvl>
   </w:abstractNum>
-  <w:abstractNum w:abstractNumId="12">
+  <w:abstractNum w:abstractNumId="12" w15:restartNumberingAfterBreak="0">
     <w:nsid w:val="660B0D7C"/>
     <w:multiLevelType w:val="hybridMultilevel"/>
     <w:tmpl w:val="DD9891BA"/>
@@ -8337,7 +5747,7 @@
       </w:rPr>
     </w:lvl>
   </w:abstractNum>
-  <w:abstractNum w:abstractNumId="13">
+  <w:abstractNum w:abstractNumId="13" w15:restartNumberingAfterBreak="0">
     <w:nsid w:val="76BF4792"/>
     <w:multiLevelType w:val="hybridMultilevel"/>
     <w:tmpl w:val="03D8F6DA"/>
@@ -8451,7 +5861,7 @@
       </w:rPr>
     </w:lvl>
   </w:abstractNum>
-  <w:abstractNum w:abstractNumId="14">
+  <w:abstractNum w:abstractNumId="14" w15:restartNumberingAfterBreak="0">
     <w:nsid w:val="7CC56AE4"/>
     <w:multiLevelType w:val="hybridMultilevel"/>
     <w:tmpl w:val="CB8AF290"/>
@@ -8630,7 +6040,7 @@
     </w:rPrDefault>
     <w:pPrDefault/>
   </w:docDefaults>
-  <w:latentStyles w:defLockedState="0" w:defUIPriority="0" w:defSemiHidden="0" w:defUnhideWhenUsed="0" w:defQFormat="0" w:count="380">
+  <w:latentStyles w:defLockedState="0" w:defUIPriority="0" w:defSemiHidden="0" w:defUnhideWhenUsed="0" w:defQFormat="0" w:count="371">
     <w:lsdException w:name="Normal" w:qFormat="1"/>
     <w:lsdException w:name="heading 1" w:qFormat="1"/>
     <w:lsdException w:name="heading 2" w:qFormat="1"/>
@@ -8771,15 +6181,6 @@
     <w:lsdException w:name="Table Web 3" w:semiHidden="1" w:unhideWhenUsed="1"/>
     <w:lsdException w:name="Balloon Text" w:semiHidden="1" w:unhideWhenUsed="1"/>
     <w:lsdException w:name="Table Theme" w:semiHidden="1" w:unhideWhenUsed="1"/>
-    <w:lsdException w:name="Note Level 1" w:semiHidden="1" w:unhideWhenUsed="1"/>
-    <w:lsdException w:name="Note Level 2" w:semiHidden="1" w:unhideWhenUsed="1"/>
-    <w:lsdException w:name="Note Level 3" w:semiHidden="1" w:unhideWhenUsed="1"/>
-    <w:lsdException w:name="Note Level 4" w:semiHidden="1" w:unhideWhenUsed="1"/>
-    <w:lsdException w:name="Note Level 5" w:semiHidden="1" w:unhideWhenUsed="1"/>
-    <w:lsdException w:name="Note Level 6" w:semiHidden="1" w:unhideWhenUsed="1"/>
-    <w:lsdException w:name="Note Level 7" w:semiHidden="1" w:unhideWhenUsed="1"/>
-    <w:lsdException w:name="Note Level 8" w:semiHidden="1" w:unhideWhenUsed="1"/>
-    <w:lsdException w:name="Note Level 9" w:semiHidden="1" w:unhideWhenUsed="1"/>
     <w:lsdException w:name="Placeholder Text" w:semiHidden="1" w:uiPriority="99"/>
     <w:lsdException w:name="No Spacing" w:uiPriority="1" w:qFormat="1"/>
     <w:lsdException w:name="Light Shading" w:uiPriority="60"/>
@@ -8996,7 +6397,7 @@
     <w:lsdException w:name="List Table 6 Colorful Accent 6" w:uiPriority="51"/>
     <w:lsdException w:name="List Table 7 Colorful Accent 6" w:uiPriority="52"/>
   </w:latentStyles>
-  <w:style w:type="paragraph" w:default="1" w:styleId="a">
+  <w:style w:type="paragraph" w:default="1" w:styleId="Normal">
     <w:name w:val="Normal"/>
     <w:qFormat/>
     <w:rsid w:val="00DB6A3B"/>
@@ -9007,10 +6408,10 @@
       <w:adjustRightInd w:val="0"/>
     </w:pPr>
   </w:style>
-  <w:style w:type="paragraph" w:styleId="1">
+  <w:style w:type="paragraph" w:styleId="Heading1">
     <w:name w:val="heading 1"/>
-    <w:basedOn w:val="a"/>
-    <w:next w:val="a"/>
+    <w:basedOn w:val="Normal"/>
+    <w:next w:val="Normal"/>
     <w:qFormat/>
     <w:rsid w:val="00EB2D2E"/>
     <w:pPr>
@@ -9023,10 +6424,10 @@
       <w:szCs w:val="24"/>
     </w:rPr>
   </w:style>
-  <w:style w:type="paragraph" w:styleId="2">
+  <w:style w:type="paragraph" w:styleId="Heading2">
     <w:name w:val="heading 2"/>
-    <w:basedOn w:val="a"/>
-    <w:next w:val="a"/>
+    <w:basedOn w:val="Normal"/>
+    <w:next w:val="Normal"/>
     <w:qFormat/>
     <w:rsid w:val="00EB2D2E"/>
     <w:pPr>
@@ -9040,10 +6441,10 @@
       <w:szCs w:val="24"/>
     </w:rPr>
   </w:style>
-  <w:style w:type="paragraph" w:styleId="3">
+  <w:style w:type="paragraph" w:styleId="Heading3">
     <w:name w:val="heading 3"/>
-    <w:basedOn w:val="a"/>
-    <w:next w:val="a"/>
+    <w:basedOn w:val="Normal"/>
+    <w:next w:val="Normal"/>
     <w:qFormat/>
     <w:rsid w:val="00EB2D2E"/>
     <w:pPr>
@@ -9058,13 +6459,13 @@
       <w:szCs w:val="24"/>
     </w:rPr>
   </w:style>
-  <w:style w:type="character" w:default="1" w:styleId="a0">
+  <w:style w:type="character" w:default="1" w:styleId="DefaultParagraphFont">
     <w:name w:val="Default Paragraph Font"/>
     <w:uiPriority w:val="1"/>
     <w:semiHidden/>
     <w:unhideWhenUsed/>
   </w:style>
-  <w:style w:type="table" w:default="1" w:styleId="a1">
+  <w:style w:type="table" w:default="1" w:styleId="TableNormal">
     <w:name w:val="Normal Table"/>
     <w:uiPriority w:val="99"/>
     <w:semiHidden/>
@@ -9079,15 +6480,15 @@
       </w:tblCellMar>
     </w:tblPr>
   </w:style>
-  <w:style w:type="numbering" w:default="1" w:styleId="a2">
+  <w:style w:type="numbering" w:default="1" w:styleId="NoList">
     <w:name w:val="No List"/>
     <w:uiPriority w:val="99"/>
     <w:semiHidden/>
     <w:unhideWhenUsed/>
   </w:style>
-  <w:style w:type="paragraph" w:styleId="a3">
+  <w:style w:type="paragraph" w:styleId="BodyTextIndent">
     <w:name w:val="Body Text Indent"/>
-    <w:basedOn w:val="a"/>
+    <w:basedOn w:val="Normal"/>
     <w:rsid w:val="00EB2D2E"/>
     <w:pPr>
       <w:ind w:left="720"/>
@@ -9100,9 +6501,9 @@
       <w:szCs w:val="24"/>
     </w:rPr>
   </w:style>
-  <w:style w:type="paragraph" w:styleId="20">
+  <w:style w:type="paragraph" w:styleId="BodyTextIndent2">
     <w:name w:val="Body Text Indent 2"/>
-    <w:basedOn w:val="a"/>
+    <w:basedOn w:val="Normal"/>
     <w:rsid w:val="00EB2D2E"/>
     <w:pPr>
       <w:ind w:left="75" w:firstLine="360"/>
@@ -9113,9 +6514,9 @@
       <w:szCs w:val="24"/>
     </w:rPr>
   </w:style>
-  <w:style w:type="paragraph" w:styleId="a4">
+  <w:style w:type="paragraph" w:styleId="BodyText">
     <w:name w:val="Body Text"/>
-    <w:basedOn w:val="a"/>
+    <w:basedOn w:val="Normal"/>
     <w:rsid w:val="00EB2D2E"/>
     <w:pPr>
       <w:jc w:val="both"/>
@@ -9127,10 +6528,10 @@
       <w:szCs w:val="24"/>
     </w:rPr>
   </w:style>
-  <w:style w:type="paragraph" w:styleId="a5">
+  <w:style w:type="paragraph" w:styleId="Header">
     <w:name w:val="header"/>
-    <w:basedOn w:val="a"/>
-    <w:link w:val="a6"/>
+    <w:basedOn w:val="Normal"/>
+    <w:link w:val="HeaderChar"/>
     <w:rsid w:val="007B00D4"/>
     <w:pPr>
       <w:tabs>
@@ -9139,16 +6540,16 @@
       </w:tabs>
     </w:pPr>
   </w:style>
-  <w:style w:type="character" w:customStyle="1" w:styleId="a6">
-    <w:name w:val="Верхний колонтитул Знак"/>
-    <w:basedOn w:val="a0"/>
-    <w:link w:val="a5"/>
+  <w:style w:type="character" w:customStyle="1" w:styleId="HeaderChar">
+    <w:name w:val="Header Char"/>
+    <w:basedOn w:val="DefaultParagraphFont"/>
+    <w:link w:val="Header"/>
     <w:rsid w:val="007B00D4"/>
   </w:style>
-  <w:style w:type="paragraph" w:styleId="a7">
+  <w:style w:type="paragraph" w:styleId="Footer">
     <w:name w:val="footer"/>
-    <w:basedOn w:val="a"/>
-    <w:link w:val="a8"/>
+    <w:basedOn w:val="Normal"/>
+    <w:link w:val="FooterChar"/>
     <w:uiPriority w:val="99"/>
     <w:rsid w:val="007B00D4"/>
     <w:pPr>
@@ -9158,17 +6559,17 @@
       </w:tabs>
     </w:pPr>
   </w:style>
-  <w:style w:type="character" w:customStyle="1" w:styleId="a8">
-    <w:name w:val="Нижний колонтитул Знак"/>
-    <w:basedOn w:val="a0"/>
-    <w:link w:val="a7"/>
+  <w:style w:type="character" w:customStyle="1" w:styleId="FooterChar">
+    <w:name w:val="Footer Char"/>
+    <w:basedOn w:val="DefaultParagraphFont"/>
+    <w:link w:val="Footer"/>
     <w:uiPriority w:val="99"/>
     <w:rsid w:val="007B00D4"/>
   </w:style>
-  <w:style w:type="paragraph" w:styleId="a9">
+  <w:style w:type="paragraph" w:styleId="FootnoteText">
     <w:name w:val="footnote text"/>
-    <w:basedOn w:val="a"/>
-    <w:link w:val="aa"/>
+    <w:basedOn w:val="Normal"/>
+    <w:link w:val="FootnoteTextChar"/>
     <w:rsid w:val="00AE508A"/>
     <w:pPr>
       <w:widowControl/>
@@ -9177,13 +6578,13 @@
       <w:adjustRightInd/>
     </w:pPr>
   </w:style>
-  <w:style w:type="character" w:customStyle="1" w:styleId="aa">
-    <w:name w:val="Текст сноски Знак"/>
-    <w:basedOn w:val="a0"/>
-    <w:link w:val="a9"/>
+  <w:style w:type="character" w:customStyle="1" w:styleId="FootnoteTextChar">
+    <w:name w:val="Footnote Text Char"/>
+    <w:basedOn w:val="DefaultParagraphFont"/>
+    <w:link w:val="FootnoteText"/>
     <w:rsid w:val="00AE508A"/>
   </w:style>
-  <w:style w:type="character" w:styleId="ab">
+  <w:style w:type="character" w:styleId="FootnoteReference">
     <w:name w:val="footnote reference"/>
     <w:rsid w:val="00AE508A"/>
     <w:rPr>
@@ -9204,9 +6605,9 @@
       <w:rFonts w:ascii="Arial" w:hAnsi="Arial" w:cs="Arial"/>
     </w:rPr>
   </w:style>
-  <w:style w:type="paragraph" w:styleId="ac">
+  <w:style w:type="paragraph" w:styleId="NormalWeb">
     <w:name w:val="Normal (Web)"/>
-    <w:basedOn w:val="a"/>
+    <w:basedOn w:val="Normal"/>
     <w:rsid w:val="00A865B7"/>
     <w:pPr>
       <w:widowControl/>
